--- a/3_Documentazione/Documentazione parole crociate.docx
+++ b/3_Documentazione/Documentazione parole crociate.docx
@@ -84,22 +84,6 @@
       </w:r>
       <w:bookmarkEnd w:id="0"/>
       <w:bookmarkEnd w:id="1"/>
-    </w:p>
-    <w:p>
-      <w:pPr>
-        <w:pStyle w:val="Sommario1"/>
-        <w:tabs>
-          <w:tab w:val="left" w:pos="400"/>
-          <w:tab w:val="right" w:leader="dot" w:pos="9628"/>
-        </w:tabs>
-        <w:rPr>
-          <w:rFonts w:asciiTheme="minorHAnsi" w:eastAsiaTheme="minorEastAsia" w:hAnsiTheme="minorHAnsi" w:cstheme="minorBidi"/>
-          <w:noProof/>
-          <w:sz w:val="22"/>
-          <w:szCs w:val="22"/>
-          <w:lang w:eastAsia="it-CH"/>
-        </w:rPr>
-      </w:pPr>
       <w:r>
         <w:fldChar w:fldCharType="begin"/>
       </w:r>
@@ -108,642 +92,16 @@
       </w:r>
       <w:r>
         <w:fldChar w:fldCharType="separate"/>
-      </w:r>
-      <w:r>
-        <w:rPr>
-          <w:noProof/>
-        </w:rPr>
-        <w:t>1</w:t>
-      </w:r>
-      <w:r>
-        <w:rPr>
-          <w:rFonts w:asciiTheme="minorHAnsi" w:eastAsiaTheme="minorEastAsia" w:hAnsiTheme="minorHAnsi" w:cstheme="minorBidi"/>
-          <w:noProof/>
-          <w:sz w:val="22"/>
-          <w:szCs w:val="22"/>
-          <w:lang w:eastAsia="it-CH"/>
-        </w:rPr>
-        <w:tab/>
-      </w:r>
-      <w:r>
-        <w:rPr>
-          <w:noProof/>
-        </w:rPr>
-        <w:t>Indice</w:t>
-      </w:r>
-      <w:r>
-        <w:rPr>
-          <w:noProof/>
-        </w:rPr>
-        <w:tab/>
-      </w:r>
-      <w:r>
-        <w:rPr>
-          <w:noProof/>
-        </w:rPr>
-        <w:fldChar w:fldCharType="begin"/>
-      </w:r>
-      <w:r>
-        <w:rPr>
-          <w:noProof/>
-        </w:rPr>
-        <w:instrText xml:space="preserve"> PAGEREF _Toc145054912 \h </w:instrText>
-      </w:r>
-      <w:r>
-        <w:rPr>
-          <w:noProof/>
-        </w:rPr>
-      </w:r>
-      <w:r>
-        <w:rPr>
-          <w:noProof/>
-        </w:rPr>
-        <w:fldChar w:fldCharType="separate"/>
-      </w:r>
-      <w:r>
-        <w:rPr>
-          <w:noProof/>
-        </w:rPr>
-        <w:t>2</w:t>
-      </w:r>
-      <w:r>
-        <w:rPr>
-          <w:noProof/>
-        </w:rPr>
-        <w:fldChar w:fldCharType="end"/>
-      </w:r>
-    </w:p>
-    <w:p>
-      <w:pPr>
-        <w:pStyle w:val="Sommario1"/>
-        <w:tabs>
-          <w:tab w:val="left" w:pos="400"/>
-          <w:tab w:val="right" w:leader="dot" w:pos="9628"/>
-        </w:tabs>
-        <w:rPr>
-          <w:rFonts w:asciiTheme="minorHAnsi" w:eastAsiaTheme="minorEastAsia" w:hAnsiTheme="minorHAnsi" w:cstheme="minorBidi"/>
-          <w:noProof/>
-          <w:sz w:val="22"/>
-          <w:szCs w:val="22"/>
-          <w:lang w:eastAsia="it-CH"/>
-        </w:rPr>
-      </w:pPr>
-      <w:r>
-        <w:rPr>
-          <w:noProof/>
-        </w:rPr>
-        <w:t>2</w:t>
-      </w:r>
-      <w:r>
-        <w:rPr>
-          <w:rFonts w:asciiTheme="minorHAnsi" w:eastAsiaTheme="minorEastAsia" w:hAnsiTheme="minorHAnsi" w:cstheme="minorBidi"/>
-          <w:noProof/>
-          <w:sz w:val="22"/>
-          <w:szCs w:val="22"/>
-          <w:lang w:eastAsia="it-CH"/>
-        </w:rPr>
-        <w:tab/>
-      </w:r>
-      <w:r>
-        <w:rPr>
-          <w:noProof/>
-        </w:rPr>
-        <w:t>Introduzione</w:t>
-      </w:r>
-      <w:r>
-        <w:rPr>
-          <w:noProof/>
-        </w:rPr>
-        <w:tab/>
-      </w:r>
-      <w:r>
-        <w:rPr>
-          <w:noProof/>
-        </w:rPr>
-        <w:fldChar w:fldCharType="begin"/>
-      </w:r>
-      <w:r>
-        <w:rPr>
-          <w:noProof/>
-        </w:rPr>
-        <w:instrText xml:space="preserve"> PAGEREF _Toc145054913 \h </w:instrText>
-      </w:r>
-      <w:r>
-        <w:rPr>
-          <w:noProof/>
-        </w:rPr>
-      </w:r>
-      <w:r>
-        <w:rPr>
-          <w:noProof/>
-        </w:rPr>
-        <w:fldChar w:fldCharType="separate"/>
-      </w:r>
-      <w:r>
-        <w:rPr>
-          <w:noProof/>
-        </w:rPr>
-        <w:t>3</w:t>
-      </w:r>
-      <w:r>
-        <w:rPr>
-          <w:noProof/>
-        </w:rPr>
-        <w:fldChar w:fldCharType="end"/>
-      </w:r>
-    </w:p>
-    <w:p>
-      <w:pPr>
-        <w:pStyle w:val="Sommario2"/>
-        <w:rPr>
-          <w:rFonts w:asciiTheme="minorHAnsi" w:eastAsiaTheme="minorEastAsia" w:hAnsiTheme="minorHAnsi" w:cstheme="minorBidi"/>
-          <w:noProof/>
-          <w:sz w:val="22"/>
-          <w:szCs w:val="22"/>
-          <w:lang w:eastAsia="it-CH"/>
-        </w:rPr>
-      </w:pPr>
-      <w:r>
-        <w:rPr>
-          <w:noProof/>
-        </w:rPr>
-        <w:t>2.1</w:t>
-      </w:r>
-      <w:r>
-        <w:rPr>
-          <w:rFonts w:asciiTheme="minorHAnsi" w:eastAsiaTheme="minorEastAsia" w:hAnsiTheme="minorHAnsi" w:cstheme="minorBidi"/>
-          <w:noProof/>
-          <w:sz w:val="22"/>
-          <w:szCs w:val="22"/>
-          <w:lang w:eastAsia="it-CH"/>
-        </w:rPr>
-        <w:tab/>
-      </w:r>
-      <w:r>
-        <w:rPr>
-          <w:noProof/>
-        </w:rPr>
-        <w:t>Informazioni sul progetto</w:t>
-      </w:r>
-      <w:r>
-        <w:rPr>
-          <w:noProof/>
-        </w:rPr>
-        <w:tab/>
-      </w:r>
-      <w:r>
-        <w:rPr>
-          <w:noProof/>
-        </w:rPr>
-        <w:fldChar w:fldCharType="begin"/>
-      </w:r>
-      <w:r>
-        <w:rPr>
-          <w:noProof/>
-        </w:rPr>
-        <w:instrText xml:space="preserve"> PAGEREF _Toc145054914 \h </w:instrText>
-      </w:r>
-      <w:r>
-        <w:rPr>
-          <w:noProof/>
-        </w:rPr>
-      </w:r>
-      <w:r>
-        <w:rPr>
-          <w:noProof/>
-        </w:rPr>
-        <w:fldChar w:fldCharType="separate"/>
-      </w:r>
-      <w:r>
-        <w:rPr>
-          <w:noProof/>
-        </w:rPr>
-        <w:t>3</w:t>
-      </w:r>
-      <w:r>
-        <w:rPr>
-          <w:noProof/>
-        </w:rPr>
-        <w:fldChar w:fldCharType="end"/>
-      </w:r>
-    </w:p>
-    <w:p>
-      <w:pPr>
-        <w:pStyle w:val="Sommario2"/>
-        <w:rPr>
-          <w:rFonts w:asciiTheme="minorHAnsi" w:eastAsiaTheme="minorEastAsia" w:hAnsiTheme="minorHAnsi" w:cstheme="minorBidi"/>
-          <w:noProof/>
-          <w:sz w:val="22"/>
-          <w:szCs w:val="22"/>
-          <w:lang w:eastAsia="it-CH"/>
-        </w:rPr>
-      </w:pPr>
-      <w:r>
-        <w:rPr>
-          <w:noProof/>
-        </w:rPr>
-        <w:t>2.2</w:t>
-      </w:r>
-      <w:r>
-        <w:rPr>
-          <w:rFonts w:asciiTheme="minorHAnsi" w:eastAsiaTheme="minorEastAsia" w:hAnsiTheme="minorHAnsi" w:cstheme="minorBidi"/>
-          <w:noProof/>
-          <w:sz w:val="22"/>
-          <w:szCs w:val="22"/>
-          <w:lang w:eastAsia="it-CH"/>
-        </w:rPr>
-        <w:tab/>
-      </w:r>
-      <w:r>
-        <w:rPr>
-          <w:noProof/>
-        </w:rPr>
-        <w:t>Abstract</w:t>
-      </w:r>
-      <w:r>
-        <w:rPr>
-          <w:noProof/>
-        </w:rPr>
-        <w:tab/>
-      </w:r>
-      <w:r>
-        <w:rPr>
-          <w:noProof/>
-        </w:rPr>
-        <w:fldChar w:fldCharType="begin"/>
-      </w:r>
-      <w:r>
-        <w:rPr>
-          <w:noProof/>
-        </w:rPr>
-        <w:instrText xml:space="preserve"> PAGEREF _Toc145054915 \h </w:instrText>
-      </w:r>
-      <w:r>
-        <w:rPr>
-          <w:noProof/>
-        </w:rPr>
-      </w:r>
-      <w:r>
-        <w:rPr>
-          <w:noProof/>
-        </w:rPr>
-        <w:fldChar w:fldCharType="separate"/>
-      </w:r>
-      <w:r>
-        <w:rPr>
-          <w:noProof/>
-        </w:rPr>
-        <w:t>3</w:t>
-      </w:r>
-      <w:r>
-        <w:rPr>
-          <w:noProof/>
-        </w:rPr>
-        <w:fldChar w:fldCharType="end"/>
-      </w:r>
-    </w:p>
-    <w:p>
-      <w:pPr>
-        <w:pStyle w:val="Sommario2"/>
-        <w:rPr>
-          <w:rFonts w:asciiTheme="minorHAnsi" w:eastAsiaTheme="minorEastAsia" w:hAnsiTheme="minorHAnsi" w:cstheme="minorBidi"/>
-          <w:noProof/>
-          <w:sz w:val="22"/>
-          <w:szCs w:val="22"/>
-          <w:lang w:eastAsia="it-CH"/>
-        </w:rPr>
-      </w:pPr>
-      <w:r>
-        <w:rPr>
-          <w:noProof/>
-        </w:rPr>
-        <w:t>2.3</w:t>
-      </w:r>
-      <w:r>
-        <w:rPr>
-          <w:rFonts w:asciiTheme="minorHAnsi" w:eastAsiaTheme="minorEastAsia" w:hAnsiTheme="minorHAnsi" w:cstheme="minorBidi"/>
-          <w:noProof/>
-          <w:sz w:val="22"/>
-          <w:szCs w:val="22"/>
-          <w:lang w:eastAsia="it-CH"/>
-        </w:rPr>
-        <w:tab/>
-      </w:r>
-      <w:r>
-        <w:rPr>
-          <w:noProof/>
-        </w:rPr>
-        <w:t>Scopo</w:t>
-      </w:r>
-      <w:r>
-        <w:rPr>
-          <w:noProof/>
-        </w:rPr>
-        <w:tab/>
-      </w:r>
-      <w:r>
-        <w:rPr>
-          <w:noProof/>
-        </w:rPr>
-        <w:fldChar w:fldCharType="begin"/>
-      </w:r>
-      <w:r>
-        <w:rPr>
-          <w:noProof/>
-        </w:rPr>
-        <w:instrText xml:space="preserve"> PAGEREF _Toc145054916 \h </w:instrText>
-      </w:r>
-      <w:r>
-        <w:rPr>
-          <w:noProof/>
-        </w:rPr>
-      </w:r>
-      <w:r>
-        <w:rPr>
-          <w:noProof/>
-        </w:rPr>
-        <w:fldChar w:fldCharType="separate"/>
-      </w:r>
-      <w:r>
-        <w:rPr>
-          <w:noProof/>
-        </w:rPr>
-        <w:t>4</w:t>
-      </w:r>
-      <w:r>
-        <w:rPr>
-          <w:noProof/>
-        </w:rPr>
-        <w:fldChar w:fldCharType="end"/>
-      </w:r>
-    </w:p>
-    <w:p>
-      <w:pPr>
-        <w:pStyle w:val="Sommario1"/>
-        <w:tabs>
-          <w:tab w:val="left" w:pos="400"/>
-          <w:tab w:val="right" w:leader="dot" w:pos="9628"/>
-        </w:tabs>
-        <w:rPr>
-          <w:rFonts w:asciiTheme="minorHAnsi" w:eastAsiaTheme="minorEastAsia" w:hAnsiTheme="minorHAnsi" w:cstheme="minorBidi"/>
-          <w:noProof/>
-          <w:sz w:val="22"/>
-          <w:szCs w:val="22"/>
-          <w:lang w:eastAsia="it-CH"/>
-        </w:rPr>
-      </w:pPr>
-      <w:r>
-        <w:rPr>
-          <w:noProof/>
-        </w:rPr>
-        <w:t>3</w:t>
-      </w:r>
-      <w:r>
-        <w:rPr>
-          <w:rFonts w:asciiTheme="minorHAnsi" w:eastAsiaTheme="minorEastAsia" w:hAnsiTheme="minorHAnsi" w:cstheme="minorBidi"/>
-          <w:noProof/>
-          <w:sz w:val="22"/>
-          <w:szCs w:val="22"/>
-          <w:lang w:eastAsia="it-CH"/>
-        </w:rPr>
-        <w:tab/>
-      </w:r>
-      <w:r>
-        <w:rPr>
-          <w:noProof/>
-        </w:rPr>
-        <w:t>Analisi</w:t>
-      </w:r>
-      <w:r>
-        <w:rPr>
-          <w:noProof/>
-        </w:rPr>
-        <w:tab/>
-      </w:r>
-      <w:r>
-        <w:rPr>
-          <w:noProof/>
-        </w:rPr>
-        <w:fldChar w:fldCharType="begin"/>
-      </w:r>
-      <w:r>
-        <w:rPr>
-          <w:noProof/>
-        </w:rPr>
-        <w:instrText xml:space="preserve"> PAGEREF _Toc145054917 \h </w:instrText>
-      </w:r>
-      <w:r>
-        <w:rPr>
-          <w:noProof/>
-        </w:rPr>
-      </w:r>
-      <w:r>
-        <w:rPr>
-          <w:noProof/>
-        </w:rPr>
-        <w:fldChar w:fldCharType="separate"/>
-      </w:r>
-      <w:r>
-        <w:rPr>
-          <w:noProof/>
-        </w:rPr>
-        <w:t>5</w:t>
-      </w:r>
-      <w:r>
-        <w:rPr>
-          <w:noProof/>
-        </w:rPr>
-        <w:fldChar w:fldCharType="end"/>
-      </w:r>
-    </w:p>
-    <w:p>
-      <w:pPr>
-        <w:pStyle w:val="Sommario2"/>
-        <w:rPr>
-          <w:rFonts w:asciiTheme="minorHAnsi" w:eastAsiaTheme="minorEastAsia" w:hAnsiTheme="minorHAnsi" w:cstheme="minorBidi"/>
-          <w:noProof/>
-          <w:sz w:val="22"/>
-          <w:szCs w:val="22"/>
-          <w:lang w:eastAsia="it-CH"/>
-        </w:rPr>
-      </w:pPr>
-      <w:r>
-        <w:rPr>
-          <w:noProof/>
-        </w:rPr>
-        <w:t>3.1</w:t>
-      </w:r>
-      <w:r>
-        <w:rPr>
-          <w:rFonts w:asciiTheme="minorHAnsi" w:eastAsiaTheme="minorEastAsia" w:hAnsiTheme="minorHAnsi" w:cstheme="minorBidi"/>
-          <w:noProof/>
-          <w:sz w:val="22"/>
-          <w:szCs w:val="22"/>
-          <w:lang w:eastAsia="it-CH"/>
-        </w:rPr>
-        <w:tab/>
-      </w:r>
-      <w:r>
-        <w:rPr>
-          <w:noProof/>
-        </w:rPr>
-        <w:t>Analisi del dominio</w:t>
-      </w:r>
-      <w:r>
-        <w:rPr>
-          <w:noProof/>
-        </w:rPr>
-        <w:tab/>
-      </w:r>
-      <w:r>
-        <w:rPr>
-          <w:noProof/>
-        </w:rPr>
-        <w:fldChar w:fldCharType="begin"/>
-      </w:r>
-      <w:r>
-        <w:rPr>
-          <w:noProof/>
-        </w:rPr>
-        <w:instrText xml:space="preserve"> PAGEREF _Toc145054918 \h </w:instrText>
-      </w:r>
-      <w:r>
-        <w:rPr>
-          <w:noProof/>
-        </w:rPr>
-      </w:r>
-      <w:r>
-        <w:rPr>
-          <w:noProof/>
-        </w:rPr>
-        <w:fldChar w:fldCharType="separate"/>
-      </w:r>
-      <w:r>
-        <w:rPr>
-          <w:noProof/>
-        </w:rPr>
-        <w:t>5</w:t>
-      </w:r>
-      <w:r>
-        <w:rPr>
-          <w:noProof/>
-        </w:rPr>
-        <w:fldChar w:fldCharType="end"/>
-      </w:r>
-    </w:p>
-    <w:p>
-      <w:pPr>
-        <w:pStyle w:val="Sommario2"/>
-        <w:rPr>
-          <w:rFonts w:asciiTheme="minorHAnsi" w:eastAsiaTheme="minorEastAsia" w:hAnsiTheme="minorHAnsi" w:cstheme="minorBidi"/>
-          <w:noProof/>
-          <w:sz w:val="22"/>
-          <w:szCs w:val="22"/>
-          <w:lang w:eastAsia="it-CH"/>
-        </w:rPr>
-      </w:pPr>
-      <w:r>
-        <w:rPr>
-          <w:noProof/>
-        </w:rPr>
-        <w:t>3.2</w:t>
-      </w:r>
-      <w:r>
-        <w:rPr>
-          <w:rFonts w:asciiTheme="minorHAnsi" w:eastAsiaTheme="minorEastAsia" w:hAnsiTheme="minorHAnsi" w:cstheme="minorBidi"/>
-          <w:noProof/>
-          <w:sz w:val="22"/>
-          <w:szCs w:val="22"/>
-          <w:lang w:eastAsia="it-CH"/>
-        </w:rPr>
-        <w:tab/>
-      </w:r>
-      <w:r>
-        <w:rPr>
-          <w:noProof/>
-        </w:rPr>
-        <w:t>Analisi e specifica dei requisiti</w:t>
-      </w:r>
-      <w:r>
-        <w:rPr>
-          <w:noProof/>
-        </w:rPr>
-        <w:tab/>
-      </w:r>
-      <w:r>
-        <w:rPr>
-          <w:noProof/>
-        </w:rPr>
-        <w:fldChar w:fldCharType="begin"/>
-      </w:r>
-      <w:r>
-        <w:rPr>
-          <w:noProof/>
-        </w:rPr>
-        <w:instrText xml:space="preserve"> PAGEREF _Toc145054919 \h </w:instrText>
-      </w:r>
-      <w:r>
-        <w:rPr>
-          <w:noProof/>
-        </w:rPr>
-      </w:r>
-      <w:r>
-        <w:rPr>
-          <w:noProof/>
-        </w:rPr>
-        <w:fldChar w:fldCharType="separate"/>
-      </w:r>
-      <w:r>
-        <w:rPr>
-          <w:noProof/>
-        </w:rPr>
-        <w:t>5</w:t>
-      </w:r>
-      <w:r>
-        <w:rPr>
-          <w:noProof/>
-        </w:rPr>
-        <w:fldChar w:fldCharType="end"/>
-      </w:r>
-    </w:p>
-    <w:p>
-      <w:pPr>
-        <w:pStyle w:val="Sommario2"/>
-        <w:rPr>
-          <w:rFonts w:asciiTheme="minorHAnsi" w:eastAsiaTheme="minorEastAsia" w:hAnsiTheme="minorHAnsi" w:cstheme="minorBidi"/>
-          <w:noProof/>
-          <w:sz w:val="22"/>
-          <w:szCs w:val="22"/>
-          <w:lang w:eastAsia="it-CH"/>
-        </w:rPr>
-      </w:pPr>
-      <w:r>
-        <w:rPr>
-          <w:noProof/>
-        </w:rPr>
-        <w:t>3.3</w:t>
-      </w:r>
-      <w:r>
-        <w:rPr>
-          <w:rFonts w:asciiTheme="minorHAnsi" w:eastAsiaTheme="minorEastAsia" w:hAnsiTheme="minorHAnsi" w:cstheme="minorBidi"/>
-          <w:noProof/>
-          <w:sz w:val="22"/>
-          <w:szCs w:val="22"/>
-          <w:lang w:eastAsia="it-CH"/>
-        </w:rPr>
-        <w:tab/>
-      </w:r>
-      <w:r>
-        <w:rPr>
-          <w:noProof/>
-        </w:rPr>
-        <w:t>Use ca</w:t>
       </w:r>
     </w:p>
     <w:sdt>
       <w:sdtPr>
         <w:rPr>
-          <w:lang w:val="it-IT"/>
+          <w:rFonts w:ascii="Garamond" w:eastAsia="Times New Roman" w:hAnsi="Garamond" w:cs="Times New Roman"/>
+          <w:color w:val="auto"/>
+          <w:sz w:val="26"/>
+          <w:szCs w:val="20"/>
+          <w:lang w:val="it-IT" w:eastAsia="it-IT"/>
         </w:rPr>
         <w:id w:val="1752773602"/>
         <w:docPartObj>
@@ -753,13 +111,8 @@
       </w:sdtPr>
       <w:sdtEndPr>
         <w:rPr>
-          <w:rFonts w:ascii="Garamond" w:eastAsia="Times New Roman" w:hAnsi="Garamond" w:cs="Times New Roman"/>
           <w:b/>
           <w:bCs/>
-          <w:color w:val="auto"/>
-          <w:sz w:val="26"/>
-          <w:szCs w:val="20"/>
-          <w:lang w:eastAsia="it-IT"/>
         </w:rPr>
       </w:sdtEndPr>
       <w:sdtContent>
@@ -4979,169 +4332,10 @@
         </w:rPr>
         <w:t>Analisi e specifica dei requisiti</w:t>
       </w:r>
+      <w:bookmarkStart w:id="16" w:name="_GoBack"/>
       <w:bookmarkEnd w:id="14"/>
       <w:bookmarkEnd w:id="15"/>
-    </w:p>
-    <w:p>
-      <w:r>
-        <w:t xml:space="preserve">Il </w:t>
-      </w:r>
-      <w:r>
-        <w:t>progettista, dopo aver ricevuto il mandato</w:t>
-      </w:r>
-      <w:r>
-        <w:t xml:space="preserve">, in collaborazione con il </w:t>
-      </w:r>
-      <w:r>
-        <w:t>committente</w:t>
-      </w:r>
-      <w:r>
-        <w:t xml:space="preserve"> redige una lista di requisiti</w:t>
-      </w:r>
-      <w:r>
-        <w:t xml:space="preserve">. Durante questi incontri, tramite interviste (da inserire nei diari), </w:t>
-      </w:r>
-      <w:r>
-        <w:t>il progettista deve cercare di rispondere alle seguenti domande:</w:t>
-      </w:r>
-    </w:p>
-    <w:p>
-      <w:pPr>
-        <w:numPr>
-          <w:ilvl w:val="0"/>
-          <w:numId w:val="13"/>
-        </w:numPr>
-      </w:pPr>
-      <w:r>
-        <w:t>Quali sono i bisogni del committente?</w:t>
-      </w:r>
-    </w:p>
-    <w:p>
-      <w:pPr>
-        <w:numPr>
-          <w:ilvl w:val="0"/>
-          <w:numId w:val="13"/>
-        </w:numPr>
-      </w:pPr>
-      <w:r>
-        <w:t>Quali funzioni deve svolgere il prodotto?</w:t>
-      </w:r>
-    </w:p>
-    <w:p>
-      <w:pPr>
-        <w:numPr>
-          <w:ilvl w:val="0"/>
-          <w:numId w:val="13"/>
-        </w:numPr>
-      </w:pPr>
-      <w:r>
-        <w:t>Come devono essere implementate?</w:t>
-      </w:r>
-    </w:p>
-    <w:p>
-      <w:pPr>
-        <w:numPr>
-          <w:ilvl w:val="0"/>
-          <w:numId w:val="13"/>
-        </w:numPr>
-      </w:pPr>
-      <w:r>
-        <w:t>L’utente, come vorrebbe/dovrebbe interagire con il prodotto?</w:t>
-      </w:r>
-    </w:p>
-    <w:p>
-      <w:pPr>
-        <w:numPr>
-          <w:ilvl w:val="0"/>
-          <w:numId w:val="13"/>
-        </w:numPr>
-      </w:pPr>
-      <w:r>
-        <w:t>Come verrà utilizzato il prodotto?</w:t>
-      </w:r>
-    </w:p>
-    <w:p>
-      <w:pPr>
-        <w:numPr>
-          <w:ilvl w:val="0"/>
-          <w:numId w:val="13"/>
-        </w:numPr>
-      </w:pPr>
-      <w:r>
-        <w:t xml:space="preserve">Che tipo di interfaccia </w:t>
-      </w:r>
-      <w:r>
-        <w:t>si immagina?</w:t>
-      </w:r>
-    </w:p>
-    <w:p>
-      <w:pPr>
-        <w:numPr>
-          <w:ilvl w:val="0"/>
-          <w:numId w:val="13"/>
-        </w:numPr>
-      </w:pPr>
-      <w:r>
-        <w:t>Che prestazioni minime deve fornire il prodotto?</w:t>
-      </w:r>
-    </w:p>
-    <w:p>
-      <w:pPr>
-        <w:numPr>
-          <w:ilvl w:val="0"/>
-          <w:numId w:val="13"/>
-        </w:numPr>
-      </w:pPr>
-      <w:r>
-        <w:t>Che grado di sicurezza deve avere il prodotto?</w:t>
-      </w:r>
-    </w:p>
-    <w:p>
-      <w:pPr>
-        <w:numPr>
-          <w:ilvl w:val="0"/>
-          <w:numId w:val="13"/>
-        </w:numPr>
-      </w:pPr>
-      <w:r>
-        <w:t>…</w:t>
-      </w:r>
-    </w:p>
-    <w:p/>
-    <w:p>
-      <w:r>
-        <w:t xml:space="preserve">In base alla lista dei requisiti e all’analisi degli stessi, il progettista redige una </w:t>
-      </w:r>
-      <w:r>
-        <w:rPr>
-          <w:i/>
-        </w:rPr>
-        <w:t>specifica dei requisiti</w:t>
-      </w:r>
-      <w:r>
-        <w:t xml:space="preserve"> in cui elenca e descrive in modo dettagliato quali sono le funzionalità che il prodotto fornirà. La specifica dovrebbe essere abbastanza dettagliata da poter essere utilizzata come base per lo sviluppo, ma non troppo; </w:t>
-      </w:r>
-      <w:r>
-        <w:t>ad esempio,</w:t>
-      </w:r>
-      <w:r>
-        <w:t xml:space="preserve"> non dovrebbe contenere dettagli di implementazione, o definizioni dettagliate dell’interfaccia grafica a meno che questi non siano considerati cruciali. </w:t>
-      </w:r>
-      <w:r>
-        <w:t>Non si deve scordare che i requisiti non rappresentano delle attività bensì delle caratteristiche che il prodotto dovrà possedere.</w:t>
-      </w:r>
-    </w:p>
-    <w:p>
-      <w:r>
-        <w:br w:type="page"/>
-      </w:r>
-    </w:p>
-    <w:p>
-      <w:pPr>
-        <w:rPr>
-          <w:b/>
-        </w:rPr>
-      </w:pPr>
+      <w:bookmarkEnd w:id="16"/>
     </w:p>
     <w:tbl>
       <w:tblPr>
@@ -6276,13 +5470,7 @@
           </w:tcPr>
           <w:p>
             <w:r>
-              <w:t xml:space="preserve">Si necessita che le parole possano essere in tutte le direzioni possibili: orizzontale, orizzontale invertito, verticale, verticale invertito, obliquo verso destra sotto, obliquo verso destra sopra, obliquo verso sinistra sotto, </w:t>
-            </w:r>
-            <w:r>
-              <w:t xml:space="preserve">obliquo verso sinistra </w:t>
-            </w:r>
-            <w:r>
-              <w:t xml:space="preserve">sopra. </w:t>
+              <w:t xml:space="preserve">Si necessita che le parole possano essere in tutte le direzioni possibili: orizzontale, orizzontale invertito, verticale, verticale invertito, obliquo verso destra sotto, obliquo verso destra sopra, obliquo verso sinistra sotto, obliquo verso sinistra sopra. </w:t>
             </w:r>
           </w:p>
         </w:tc>
@@ -7061,8 +6249,8 @@
         </w:rPr>
         <w:br w:type="page"/>
       </w:r>
-      <w:bookmarkStart w:id="16" w:name="_Toc145054920"/>
-      <w:bookmarkStart w:id="17" w:name="_Toc145054960"/>
+      <w:bookmarkStart w:id="17" w:name="_Toc145054920"/>
+      <w:bookmarkStart w:id="18" w:name="_Toc145054960"/>
       <w:r>
         <w:rPr>
           <w:lang w:val="it-CH"/>
@@ -7070,8 +6258,8 @@
         <w:lastRenderedPageBreak/>
         <w:t>Use case</w:t>
       </w:r>
-      <w:bookmarkEnd w:id="16"/>
       <w:bookmarkEnd w:id="17"/>
+      <w:bookmarkEnd w:id="18"/>
     </w:p>
     <w:p>
       <w:r>
@@ -7095,14 +6283,12 @@
             <v:path o:extrusionok="f" gradientshapeok="t" o:connecttype="rect"/>
             <o:lock v:ext="edit" aspectratio="t"/>
           </v:shapetype>
-          <v:shape id="_x0000_i1035" type="#_x0000_t75" style="width:516pt;height:399pt" o:ole="">
+          <v:shape id="_x0000_i1025" type="#_x0000_t75" style="width:516pt;height:399pt" o:ole="">
             <v:imagedata r:id="rId8" o:title=""/>
           </v:shape>
-          <o:OLEObject Type="Embed" ProgID="Visio.Drawing.15" ShapeID="_x0000_i1035" DrawAspect="Content" ObjectID="_1755669716" r:id="rId9"/>
+          <o:OLEObject Type="Embed" ProgID="Visio.Drawing.15" ShapeID="_x0000_i1025" DrawAspect="Content" ObjectID="_1755691735" r:id="rId9"/>
         </w:object>
       </w:r>
-      <w:bookmarkStart w:id="18" w:name="_GoBack"/>
-      <w:bookmarkEnd w:id="18"/>
     </w:p>
     <w:p>
       <w:pPr>
@@ -7117,48 +6303,32 @@
         <w:rPr>
           <w:lang w:val="it-CH"/>
         </w:rPr>
+        <w:lastRenderedPageBreak/>
         <w:t>Pianificazione</w:t>
       </w:r>
       <w:bookmarkEnd w:id="19"/>
       <w:bookmarkEnd w:id="20"/>
     </w:p>
     <w:p>
-      <w:r>
-        <w:t xml:space="preserve">Prima di stabilire una pianificazione bisogna avere almeno una vaga idea del modello di sviluppo che si intende adottare. In questa sezione bisognerà inserire il modello concettuale di sviluppo che si seguirà durante il progetto. </w:t>
-      </w:r>
-      <w:r>
-        <w:t>Gli elementi di riferimento per una buona pianificazione derivano da una scomposizione top-down della problematica del progetto.</w:t>
-      </w:r>
-    </w:p>
-    <w:p/>
-    <w:p>
-      <w:r>
-        <w:t xml:space="preserve">La pianificazione può essere rappresentata mediante un diagramma di </w:t>
-      </w:r>
-      <w:proofErr w:type="spellStart"/>
-      <w:r>
-        <w:t>Gantt</w:t>
-      </w:r>
-      <w:proofErr w:type="spellEnd"/>
-      <w:r>
-        <w:t>:</w:t>
-      </w:r>
-    </w:p>
-    <w:p/>
-    <w:p>
-      <w:pPr>
-        <w:keepNext/>
-      </w:pPr>
-      <w:r>
-        <w:rPr>
-          <w:noProof/>
-        </w:rPr>
-        <w:lastRenderedPageBreak/>
+      <w:pPr>
+        <w:sectPr>
+          <w:headerReference w:type="default" r:id="rId10"/>
+          <w:footerReference w:type="default" r:id="rId11"/>
+          <w:headerReference w:type="first" r:id="rId12"/>
+          <w:footerReference w:type="first" r:id="rId13"/>
+          <w:pgSz w:w="11906" w:h="16838"/>
+          <w:pgMar w:top="1985" w:right="1134" w:bottom="1418" w:left="1134" w:header="567" w:footer="567" w:gutter="0"/>
+          <w:pgNumType w:start="1"/>
+          <w:cols w:space="720"/>
+          <w:titlePg/>
+        </w:sectPr>
+      </w:pPr>
+      <w:r>
         <w:drawing>
-          <wp:inline distT="0" distB="0" distL="0" distR="0" wp14:anchorId="280632B8" wp14:editId="61600608">
-            <wp:extent cx="5972175" cy="2876550"/>
-            <wp:effectExtent l="152400" t="152400" r="371475" b="361950"/>
-            <wp:docPr id="1" name="Immagine 1"/>
+          <wp:inline distT="0" distB="0" distL="0" distR="0" wp14:anchorId="774A91AD" wp14:editId="51866914">
+            <wp:extent cx="6207717" cy="3124200"/>
+            <wp:effectExtent l="0" t="0" r="3175" b="0"/>
+            <wp:docPr id="6" name="Immagine 6"/>
             <wp:cNvGraphicFramePr>
               <a:graphicFrameLocks xmlns:a="http://schemas.openxmlformats.org/drawingml/2006/main" noChangeAspect="1"/>
             </wp:cNvGraphicFramePr>
@@ -7166,28 +6336,18 @@
               <a:graphicData uri="http://schemas.openxmlformats.org/drawingml/2006/picture">
                 <pic:pic xmlns:pic="http://schemas.openxmlformats.org/drawingml/2006/picture">
                   <pic:nvPicPr>
-                    <pic:cNvPr id="0" name="Picture 1"/>
-                    <pic:cNvPicPr>
-                      <a:picLocks noChangeAspect="1" noChangeArrowheads="1"/>
-                    </pic:cNvPicPr>
+                    <pic:cNvPr id="1" name=""/>
+                    <pic:cNvPicPr/>
                   </pic:nvPicPr>
-                  <pic:blipFill>
-                    <a:blip r:embed="rId10" cstate="print">
-                      <a:extLst>
-                        <a:ext uri="{28A0092B-C50C-407E-A947-70E740481C1C}">
-                          <a14:useLocalDpi xmlns:a14="http://schemas.microsoft.com/office/drawing/2010/main" val="0"/>
-                        </a:ext>
-                      </a:extLst>
-                    </a:blip>
-                    <a:srcRect r="6310"/>
-                    <a:stretch>
-                      <a:fillRect/>
-                    </a:stretch>
+                  <pic:blipFill rotWithShape="1">
+                    <a:blip r:embed="rId14"/>
+                    <a:srcRect l="3579" r="4596"/>
+                    <a:stretch/>
                   </pic:blipFill>
                   <pic:spPr bwMode="auto">
                     <a:xfrm>
                       <a:off x="0" y="0"/>
-                      <a:ext cx="5972175" cy="2876550"/>
+                      <a:ext cx="6211827" cy="3126269"/>
                     </a:xfrm>
                     <a:prstGeom prst="rect">
                       <a:avLst/>
@@ -7195,13 +6355,11 @@
                     <a:ln>
                       <a:noFill/>
                     </a:ln>
-                    <a:effectLst>
-                      <a:outerShdw blurRad="292100" dist="139700" dir="2700000" algn="tl" rotWithShape="0">
-                        <a:srgbClr val="333333">
-                          <a:alpha val="65000"/>
-                        </a:srgbClr>
-                      </a:outerShdw>
-                    </a:effectLst>
+                    <a:extLst>
+                      <a:ext uri="{53640926-AAD7-44D8-BBD7-CCE9431645EC}">
+                        <a14:shadowObscured xmlns:a14="http://schemas.microsoft.com/office/drawing/2010/main"/>
+                      </a:ext>
+                    </a:extLst>
                   </pic:spPr>
                 </pic:pic>
               </a:graphicData>
@@ -7211,96 +6369,23 @@
       </w:r>
     </w:p>
     <w:p>
-      <w:pPr>
-        <w:pStyle w:val="Didascalia"/>
-      </w:pPr>
-      <w:bookmarkStart w:id="21" w:name="_Toc124775984"/>
-      <w:r>
-        <w:t xml:space="preserve">Figura </w:t>
-      </w:r>
-      <w:fldSimple w:instr=" SEQ Figura \* ARABIC ">
-        <w:r>
-          <w:rPr>
-            <w:noProof/>
-          </w:rPr>
-          <w:t>1</w:t>
-        </w:r>
-      </w:fldSimple>
-      <w:r>
-        <w:t xml:space="preserve"> </w:t>
-      </w:r>
-      <w:r>
-        <w:t xml:space="preserve">Esempio di diagramma di </w:t>
-      </w:r>
-      <w:proofErr w:type="spellStart"/>
-      <w:r>
-        <w:t>Gantt</w:t>
-      </w:r>
-      <w:bookmarkEnd w:id="21"/>
-      <w:proofErr w:type="spellEnd"/>
-    </w:p>
-    <w:p>
-      <w:r>
-        <w:t>Se si usano altri metodi di pianificazione (</w:t>
-      </w:r>
-      <w:r>
-        <w:t>p.</w:t>
-      </w:r>
-      <w:r>
-        <w:t>es</w:t>
-      </w:r>
-      <w:r>
-        <w:t>.</w:t>
-      </w:r>
-      <w:r>
-        <w:t xml:space="preserve"> </w:t>
-      </w:r>
-      <w:proofErr w:type="spellStart"/>
-      <w:r>
-        <w:t>scrum</w:t>
-      </w:r>
-      <w:proofErr w:type="spellEnd"/>
-      <w:r>
-        <w:t>), dovranno apparire in questo capitolo.</w:t>
+      <w:r>
+        <w:lastRenderedPageBreak/>
+        <w:t>Stile orizzontale</w:t>
       </w:r>
     </w:p>
     <w:p/>
-    <w:p/>
-    <w:p>
-      <w:pPr>
-        <w:sectPr>
-          <w:headerReference w:type="default" r:id="rId11"/>
-          <w:footerReference w:type="default" r:id="rId12"/>
-          <w:headerReference w:type="first" r:id="rId13"/>
-          <w:footerReference w:type="first" r:id="rId14"/>
-          <w:pgSz w:w="11906" w:h="16838"/>
-          <w:pgMar w:top="1985" w:right="1134" w:bottom="1418" w:left="1134" w:header="567" w:footer="567" w:gutter="0"/>
-          <w:pgNumType w:start="1"/>
-          <w:cols w:space="720"/>
-          <w:titlePg/>
-        </w:sectPr>
-      </w:pPr>
-    </w:p>
-    <w:p>
-      <w:r>
-        <w:lastRenderedPageBreak/>
-        <w:t>Stile orizzontale</w:t>
-      </w:r>
-    </w:p>
     <w:p>
       <w:pPr>
         <w:keepNext/>
         <w:jc w:val="center"/>
       </w:pPr>
       <w:r>
-        <w:rPr>
-          <w:noProof/>
-        </w:rPr>
         <w:drawing>
-          <wp:inline distT="0" distB="0" distL="0" distR="0" wp14:anchorId="49EF31E6" wp14:editId="64779ABE">
-            <wp:extent cx="9000000" cy="4334929"/>
-            <wp:effectExtent l="152400" t="152400" r="353695" b="370840"/>
-            <wp:docPr id="8" name="Immagine 8"/>
+          <wp:inline distT="0" distB="0" distL="0" distR="0" wp14:anchorId="6B9FAE2A" wp14:editId="2BF4E4B8">
+            <wp:extent cx="9777730" cy="4518660"/>
+            <wp:effectExtent l="0" t="0" r="0" b="0"/>
+            <wp:docPr id="11" name="Immagine 11"/>
             <wp:cNvGraphicFramePr>
               <a:graphicFrameLocks xmlns:a="http://schemas.openxmlformats.org/drawingml/2006/main" noChangeAspect="1"/>
             </wp:cNvGraphicFramePr>
@@ -7308,42 +6393,23 @@
               <a:graphicData uri="http://schemas.openxmlformats.org/drawingml/2006/picture">
                 <pic:pic xmlns:pic="http://schemas.openxmlformats.org/drawingml/2006/picture">
                   <pic:nvPicPr>
-                    <pic:cNvPr id="0" name="Picture 1"/>
-                    <pic:cNvPicPr>
-                      <a:picLocks noChangeAspect="1" noChangeArrowheads="1"/>
-                    </pic:cNvPicPr>
+                    <pic:cNvPr id="1" name=""/>
+                    <pic:cNvPicPr/>
                   </pic:nvPicPr>
                   <pic:blipFill>
-                    <a:blip r:embed="rId10" cstate="print">
-                      <a:extLst>
-                        <a:ext uri="{28A0092B-C50C-407E-A947-70E740481C1C}">
-                          <a14:useLocalDpi xmlns:a14="http://schemas.microsoft.com/office/drawing/2010/main" val="0"/>
-                        </a:ext>
-                      </a:extLst>
-                    </a:blip>
-                    <a:srcRect r="6310"/>
+                    <a:blip r:embed="rId14"/>
                     <a:stretch>
                       <a:fillRect/>
                     </a:stretch>
                   </pic:blipFill>
-                  <pic:spPr bwMode="auto">
+                  <pic:spPr>
                     <a:xfrm>
                       <a:off x="0" y="0"/>
-                      <a:ext cx="9000000" cy="4334929"/>
+                      <a:ext cx="9777730" cy="4518660"/>
                     </a:xfrm>
                     <a:prstGeom prst="rect">
                       <a:avLst/>
                     </a:prstGeom>
-                    <a:ln>
-                      <a:noFill/>
-                    </a:ln>
-                    <a:effectLst>
-                      <a:outerShdw blurRad="292100" dist="139700" dir="2700000" algn="tl" rotWithShape="0">
-                        <a:srgbClr val="333333">
-                          <a:alpha val="65000"/>
-                        </a:srgbClr>
-                      </a:outerShdw>
-                    </a:effectLst>
                   </pic:spPr>
                 </pic:pic>
               </a:graphicData>
@@ -7356,7 +6422,7 @@
       <w:pPr>
         <w:pStyle w:val="Didascalia"/>
       </w:pPr>
-      <w:bookmarkStart w:id="22" w:name="_Toc124775985"/>
+      <w:bookmarkStart w:id="21" w:name="_Toc124775985"/>
       <w:r>
         <w:t xml:space="preserve">Figura </w:t>
       </w:r>
@@ -7378,7 +6444,7 @@
       <w:r>
         <w:t>Gantt</w:t>
       </w:r>
-      <w:bookmarkEnd w:id="22"/>
+      <w:bookmarkEnd w:id="21"/>
       <w:proofErr w:type="spellEnd"/>
     </w:p>
     <w:p/>
@@ -7403,8 +6469,8 @@
           <w:lang w:val="it-CH"/>
         </w:rPr>
       </w:pPr>
-      <w:bookmarkStart w:id="23" w:name="_Toc145054922"/>
-      <w:bookmarkStart w:id="24" w:name="_Toc145054962"/>
+      <w:bookmarkStart w:id="22" w:name="_Toc145054922"/>
+      <w:bookmarkStart w:id="23" w:name="_Toc145054962"/>
       <w:r>
         <w:rPr>
           <w:lang w:val="it-CH"/>
@@ -7412,8 +6478,8 @@
         <w:lastRenderedPageBreak/>
         <w:t>Analisi dei mezzi</w:t>
       </w:r>
+      <w:bookmarkEnd w:id="22"/>
       <w:bookmarkEnd w:id="23"/>
-      <w:bookmarkEnd w:id="24"/>
     </w:p>
     <w:p>
       <w:r>
@@ -7433,18 +6499,18 @@
           <w:lang w:val="it-CH"/>
         </w:rPr>
       </w:pPr>
-      <w:bookmarkStart w:id="25" w:name="_Toc413411419"/>
-      <w:bookmarkStart w:id="26" w:name="_Toc145054923"/>
-      <w:bookmarkStart w:id="27" w:name="_Toc145054963"/>
+      <w:bookmarkStart w:id="24" w:name="_Toc413411419"/>
+      <w:bookmarkStart w:id="25" w:name="_Toc145054923"/>
+      <w:bookmarkStart w:id="26" w:name="_Toc145054963"/>
       <w:r>
         <w:rPr>
           <w:lang w:val="it-CH"/>
         </w:rPr>
         <w:t>Software</w:t>
       </w:r>
+      <w:bookmarkEnd w:id="24"/>
       <w:bookmarkEnd w:id="25"/>
       <w:bookmarkEnd w:id="26"/>
-      <w:bookmarkEnd w:id="27"/>
     </w:p>
     <w:p>
       <w:r>
@@ -7475,18 +6541,18 @@
           <w:lang w:val="it-CH"/>
         </w:rPr>
       </w:pPr>
-      <w:bookmarkStart w:id="28" w:name="_Toc413411420"/>
-      <w:bookmarkStart w:id="29" w:name="_Toc145054924"/>
-      <w:bookmarkStart w:id="30" w:name="_Toc145054964"/>
+      <w:bookmarkStart w:id="27" w:name="_Toc413411420"/>
+      <w:bookmarkStart w:id="28" w:name="_Toc145054924"/>
+      <w:bookmarkStart w:id="29" w:name="_Toc145054964"/>
       <w:r>
         <w:rPr>
           <w:lang w:val="it-CH"/>
         </w:rPr>
         <w:t>Hardware</w:t>
       </w:r>
+      <w:bookmarkEnd w:id="27"/>
       <w:bookmarkEnd w:id="28"/>
       <w:bookmarkEnd w:id="29"/>
-      <w:bookmarkEnd w:id="30"/>
     </w:p>
     <w:p>
       <w:r>
@@ -7503,15 +6569,15 @@
       <w:pPr>
         <w:pStyle w:val="Titolo1"/>
       </w:pPr>
-      <w:bookmarkStart w:id="31" w:name="_Toc429059808"/>
-      <w:bookmarkStart w:id="32" w:name="_Toc145054925"/>
-      <w:bookmarkStart w:id="33" w:name="_Toc145054965"/>
+      <w:bookmarkStart w:id="30" w:name="_Toc429059808"/>
+      <w:bookmarkStart w:id="31" w:name="_Toc145054925"/>
+      <w:bookmarkStart w:id="32" w:name="_Toc145054965"/>
       <w:r>
         <w:t>Progettazione</w:t>
       </w:r>
+      <w:bookmarkEnd w:id="30"/>
       <w:bookmarkEnd w:id="31"/>
       <w:bookmarkEnd w:id="32"/>
-      <w:bookmarkEnd w:id="33"/>
     </w:p>
     <w:p>
       <w:r>
@@ -7526,18 +6592,18 @@
           <w:lang w:val="it-CH"/>
         </w:rPr>
       </w:pPr>
-      <w:bookmarkStart w:id="34" w:name="_Toc429059809"/>
-      <w:bookmarkStart w:id="35" w:name="_Toc145054926"/>
-      <w:bookmarkStart w:id="36" w:name="_Toc145054966"/>
+      <w:bookmarkStart w:id="33" w:name="_Toc429059809"/>
+      <w:bookmarkStart w:id="34" w:name="_Toc145054926"/>
+      <w:bookmarkStart w:id="35" w:name="_Toc145054966"/>
       <w:r>
         <w:rPr>
           <w:lang w:val="it-CH"/>
         </w:rPr>
         <w:t>Design dell’architettura del sistema</w:t>
       </w:r>
+      <w:bookmarkEnd w:id="33"/>
       <w:bookmarkEnd w:id="34"/>
       <w:bookmarkEnd w:id="35"/>
-      <w:bookmarkEnd w:id="36"/>
     </w:p>
     <w:p>
       <w:r>
@@ -7609,18 +6675,18 @@
           <w:lang w:val="it-CH"/>
         </w:rPr>
       </w:pPr>
-      <w:bookmarkStart w:id="37" w:name="_Toc429059810"/>
-      <w:bookmarkStart w:id="38" w:name="_Toc145054927"/>
-      <w:bookmarkStart w:id="39" w:name="_Toc145054967"/>
+      <w:bookmarkStart w:id="36" w:name="_Toc429059810"/>
+      <w:bookmarkStart w:id="37" w:name="_Toc145054927"/>
+      <w:bookmarkStart w:id="38" w:name="_Toc145054967"/>
       <w:r>
         <w:rPr>
           <w:lang w:val="it-CH"/>
         </w:rPr>
         <w:t>Design dei dati e database</w:t>
       </w:r>
+      <w:bookmarkEnd w:id="36"/>
       <w:bookmarkEnd w:id="37"/>
       <w:bookmarkEnd w:id="38"/>
-      <w:bookmarkEnd w:id="39"/>
     </w:p>
     <w:p>
       <w:r>
@@ -7710,7 +6776,7 @@
       <w:pPr>
         <w:pStyle w:val="Didascalia"/>
       </w:pPr>
-      <w:bookmarkStart w:id="40" w:name="_Toc124775986"/>
+      <w:bookmarkStart w:id="39" w:name="_Toc124775986"/>
       <w:r>
         <w:t xml:space="preserve">Figura </w:t>
       </w:r>
@@ -7725,7 +6791,7 @@
       <w:r>
         <w:t xml:space="preserve"> Diagramma ER Chen</w:t>
       </w:r>
-      <w:bookmarkEnd w:id="40"/>
+      <w:bookmarkEnd w:id="39"/>
     </w:p>
     <w:p/>
     <w:p>
@@ -7807,7 +6873,7 @@
       <w:pPr>
         <w:pStyle w:val="Didascalia"/>
       </w:pPr>
-      <w:bookmarkStart w:id="41" w:name="_Toc124775987"/>
+      <w:bookmarkStart w:id="40" w:name="_Toc124775987"/>
       <w:r>
         <w:t xml:space="preserve">Figura </w:t>
       </w:r>
@@ -7825,7 +6891,7 @@
       <w:r>
         <w:t>Diagramma ER Barker</w:t>
       </w:r>
-      <w:bookmarkEnd w:id="41"/>
+      <w:bookmarkEnd w:id="40"/>
     </w:p>
     <w:p/>
     <w:p>
@@ -7840,9 +6906,9 @@
           <w:lang w:val="it-CH"/>
         </w:rPr>
       </w:pPr>
-      <w:bookmarkStart w:id="42" w:name="_Toc429059811"/>
-      <w:bookmarkStart w:id="43" w:name="_Toc145054928"/>
-      <w:bookmarkStart w:id="44" w:name="_Toc145054968"/>
+      <w:bookmarkStart w:id="41" w:name="_Toc429059811"/>
+      <w:bookmarkStart w:id="42" w:name="_Toc145054928"/>
+      <w:bookmarkStart w:id="43" w:name="_Toc145054968"/>
       <w:r>
         <w:rPr>
           <w:lang w:val="it-CH"/>
@@ -7850,21 +6916,72 @@
         <w:lastRenderedPageBreak/>
         <w:t>Design delle interfacce</w:t>
       </w:r>
+      <w:bookmarkEnd w:id="41"/>
       <w:bookmarkEnd w:id="42"/>
       <w:bookmarkEnd w:id="43"/>
-      <w:bookmarkEnd w:id="44"/>
     </w:p>
     <w:p>
       <w:r>
-        <w:t xml:space="preserve">Descrizione delle interfacce interne ed esterne del sistema e dell’interfaccia utente. La progettazione delle interfacce è basata sulle informazioni ricavate durante la fase di analisi e realizzata tramite </w:t>
-      </w:r>
-      <w:proofErr w:type="spellStart"/>
-      <w:r>
-        <w:t>mockups</w:t>
-      </w:r>
-      <w:proofErr w:type="spellEnd"/>
-      <w:r>
-        <w:t>.</w:t>
+        <w:t>Il design dell’interfaccia è formato da un titolo principale ad esempio “PAROLE CROCIATE”, da un menu a comparsa con le opzioni di creazione della tabella. Mentre la maggior parte della pagina sarà occupata dalla tabella e la lista di parole, tutto ciò centrato al centro.</w:t>
+      </w:r>
+    </w:p>
+    <w:p/>
+    <w:p>
+      <w:r>
+        <w:rPr>
+          <w:noProof/>
+        </w:rPr>
+        <w:drawing>
+          <wp:inline distT="0" distB="0" distL="0" distR="0" wp14:anchorId="4C37057C" wp14:editId="44397C73">
+            <wp:extent cx="5772150" cy="3438525"/>
+            <wp:effectExtent l="0" t="0" r="0" b="9525"/>
+            <wp:docPr id="14" name="Immagine 14"/>
+            <wp:cNvGraphicFramePr>
+              <a:graphicFrameLocks xmlns:a="http://schemas.openxmlformats.org/drawingml/2006/main" noChangeAspect="1"/>
+            </wp:cNvGraphicFramePr>
+            <a:graphic xmlns:a="http://schemas.openxmlformats.org/drawingml/2006/main">
+              <a:graphicData uri="http://schemas.openxmlformats.org/drawingml/2006/picture">
+                <pic:pic xmlns:pic="http://schemas.openxmlformats.org/drawingml/2006/picture">
+                  <pic:nvPicPr>
+                    <pic:cNvPr id="0" name="Picture 4"/>
+                    <pic:cNvPicPr>
+                      <a:picLocks noChangeAspect="1" noChangeArrowheads="1"/>
+                    </pic:cNvPicPr>
+                  </pic:nvPicPr>
+                  <pic:blipFill rotWithShape="1">
+                    <a:blip r:embed="rId20">
+                      <a:extLst>
+                        <a:ext uri="{28A0092B-C50C-407E-A947-70E740481C1C}">
+                          <a14:useLocalDpi xmlns:a14="http://schemas.microsoft.com/office/drawing/2010/main" val="0"/>
+                        </a:ext>
+                      </a:extLst>
+                    </a:blip>
+                    <a:srcRect l="2804" r="2804" b="7672"/>
+                    <a:stretch/>
+                  </pic:blipFill>
+                  <pic:spPr bwMode="auto">
+                    <a:xfrm>
+                      <a:off x="0" y="0"/>
+                      <a:ext cx="5772150" cy="3438525"/>
+                    </a:xfrm>
+                    <a:prstGeom prst="rect">
+                      <a:avLst/>
+                    </a:prstGeom>
+                    <a:noFill/>
+                    <a:ln>
+                      <a:noFill/>
+                    </a:ln>
+                    <a:extLst>
+                      <a:ext uri="{53640926-AAD7-44D8-BBD7-CCE9431645EC}">
+                        <a14:shadowObscured xmlns:a14="http://schemas.microsoft.com/office/drawing/2010/main"/>
+                      </a:ext>
+                    </a:extLst>
+                  </pic:spPr>
+                </pic:pic>
+              </a:graphicData>
+            </a:graphic>
+          </wp:inline>
+        </w:drawing>
       </w:r>
     </w:p>
     <w:p>
@@ -7874,18 +6991,18 @@
           <w:lang w:val="it-CH"/>
         </w:rPr>
       </w:pPr>
-      <w:bookmarkStart w:id="45" w:name="_Toc429059812"/>
-      <w:bookmarkStart w:id="46" w:name="_Toc145054929"/>
-      <w:bookmarkStart w:id="47" w:name="_Toc145054969"/>
+      <w:bookmarkStart w:id="44" w:name="_Toc429059812"/>
+      <w:bookmarkStart w:id="45" w:name="_Toc145054929"/>
+      <w:bookmarkStart w:id="46" w:name="_Toc145054969"/>
       <w:r>
         <w:rPr>
           <w:lang w:val="it-CH"/>
         </w:rPr>
         <w:t>Design procedurale</w:t>
       </w:r>
+      <w:bookmarkEnd w:id="44"/>
       <w:bookmarkEnd w:id="45"/>
       <w:bookmarkEnd w:id="46"/>
-      <w:bookmarkEnd w:id="47"/>
     </w:p>
     <w:p>
       <w:r>
@@ -7968,16 +7085,16 @@
       <w:pPr>
         <w:pStyle w:val="Titolo1"/>
       </w:pPr>
-      <w:bookmarkStart w:id="48" w:name="_Toc461179222"/>
-      <w:bookmarkStart w:id="49" w:name="_Toc145054930"/>
-      <w:bookmarkStart w:id="50" w:name="_Toc145054970"/>
+      <w:bookmarkStart w:id="47" w:name="_Toc461179222"/>
+      <w:bookmarkStart w:id="48" w:name="_Toc145054930"/>
+      <w:bookmarkStart w:id="49" w:name="_Toc145054970"/>
       <w:r>
         <w:lastRenderedPageBreak/>
         <w:t>Implementazione</w:t>
       </w:r>
+      <w:bookmarkEnd w:id="47"/>
       <w:bookmarkEnd w:id="48"/>
       <w:bookmarkEnd w:id="49"/>
-      <w:bookmarkEnd w:id="50"/>
     </w:p>
     <w:p>
       <w:r>
@@ -8042,15 +7159,15 @@
       <w:pPr>
         <w:pStyle w:val="Titolo1"/>
       </w:pPr>
-      <w:bookmarkStart w:id="51" w:name="_Toc461179223"/>
-      <w:bookmarkStart w:id="52" w:name="_Toc145054931"/>
-      <w:bookmarkStart w:id="53" w:name="_Toc145054971"/>
+      <w:bookmarkStart w:id="50" w:name="_Toc461179223"/>
+      <w:bookmarkStart w:id="51" w:name="_Toc145054931"/>
+      <w:bookmarkStart w:id="52" w:name="_Toc145054971"/>
       <w:r>
         <w:t>Test</w:t>
       </w:r>
+      <w:bookmarkEnd w:id="50"/>
       <w:bookmarkEnd w:id="51"/>
       <w:bookmarkEnd w:id="52"/>
-      <w:bookmarkEnd w:id="53"/>
     </w:p>
     <w:p>
       <w:pPr>
@@ -8059,18 +7176,18 @@
           <w:lang w:val="it-CH"/>
         </w:rPr>
       </w:pPr>
-      <w:bookmarkStart w:id="54" w:name="_Toc461179224"/>
-      <w:bookmarkStart w:id="55" w:name="_Toc145054932"/>
-      <w:bookmarkStart w:id="56" w:name="_Toc145054972"/>
+      <w:bookmarkStart w:id="53" w:name="_Toc461179224"/>
+      <w:bookmarkStart w:id="54" w:name="_Toc145054932"/>
+      <w:bookmarkStart w:id="55" w:name="_Toc145054972"/>
       <w:r>
         <w:rPr>
           <w:lang w:val="it-CH"/>
         </w:rPr>
         <w:t>Protocollo di test</w:t>
       </w:r>
+      <w:bookmarkEnd w:id="53"/>
       <w:bookmarkEnd w:id="54"/>
       <w:bookmarkEnd w:id="55"/>
-      <w:bookmarkEnd w:id="56"/>
     </w:p>
     <w:p>
       <w:r>
@@ -9389,7 +8506,6 @@
                 <w:szCs w:val="24"/>
                 <w:lang w:val="it-CH"/>
               </w:rPr>
-              <w:lastRenderedPageBreak/>
               <w:t>Risultati attesi</w:t>
             </w:r>
           </w:p>
@@ -9517,7 +8633,7 @@
           <w:b/>
         </w:rPr>
       </w:pPr>
-      <w:bookmarkStart w:id="57" w:name="_Toc461179225"/>
+      <w:bookmarkStart w:id="56" w:name="_Toc461179225"/>
       <w:r>
         <w:br w:type="page"/>
       </w:r>
@@ -9529,8 +8645,8 @@
           <w:lang w:val="it-CH"/>
         </w:rPr>
       </w:pPr>
-      <w:bookmarkStart w:id="58" w:name="_Toc145054933"/>
-      <w:bookmarkStart w:id="59" w:name="_Toc145054973"/>
+      <w:bookmarkStart w:id="57" w:name="_Toc145054933"/>
+      <w:bookmarkStart w:id="58" w:name="_Toc145054973"/>
       <w:r>
         <w:rPr>
           <w:lang w:val="it-CH"/>
@@ -9538,9 +8654,9 @@
         <w:lastRenderedPageBreak/>
         <w:t>Risultati test</w:t>
       </w:r>
+      <w:bookmarkEnd w:id="56"/>
       <w:bookmarkEnd w:id="57"/>
       <w:bookmarkEnd w:id="58"/>
-      <w:bookmarkEnd w:id="59"/>
     </w:p>
     <w:p>
       <w:r>
@@ -9773,18 +8889,18 @@
           <w:lang w:val="it-CH"/>
         </w:rPr>
       </w:pPr>
-      <w:bookmarkStart w:id="60" w:name="_Toc461179226"/>
-      <w:bookmarkStart w:id="61" w:name="_Toc145054934"/>
-      <w:bookmarkStart w:id="62" w:name="_Toc145054974"/>
+      <w:bookmarkStart w:id="59" w:name="_Toc461179226"/>
+      <w:bookmarkStart w:id="60" w:name="_Toc145054934"/>
+      <w:bookmarkStart w:id="61" w:name="_Toc145054974"/>
       <w:r>
         <w:rPr>
           <w:lang w:val="it-CH"/>
         </w:rPr>
         <w:t>Mancanze/limitazioni conosciute</w:t>
       </w:r>
+      <w:bookmarkEnd w:id="59"/>
       <w:bookmarkEnd w:id="60"/>
       <w:bookmarkEnd w:id="61"/>
-      <w:bookmarkEnd w:id="62"/>
     </w:p>
     <w:p>
       <w:r>
@@ -9795,15 +8911,15 @@
       <w:pPr>
         <w:pStyle w:val="Titolo1"/>
       </w:pPr>
-      <w:bookmarkStart w:id="63" w:name="_Toc461179227"/>
-      <w:bookmarkStart w:id="64" w:name="_Toc145054935"/>
-      <w:bookmarkStart w:id="65" w:name="_Toc145054975"/>
+      <w:bookmarkStart w:id="62" w:name="_Toc461179227"/>
+      <w:bookmarkStart w:id="63" w:name="_Toc145054935"/>
+      <w:bookmarkStart w:id="64" w:name="_Toc145054975"/>
       <w:r>
         <w:t>Consuntivo</w:t>
       </w:r>
+      <w:bookmarkEnd w:id="62"/>
       <w:bookmarkEnd w:id="63"/>
       <w:bookmarkEnd w:id="64"/>
-      <w:bookmarkEnd w:id="65"/>
     </w:p>
     <w:p>
       <w:r>
@@ -9835,10 +8951,10 @@
     <w:p>
       <w:pPr>
         <w:sectPr>
-          <w:headerReference w:type="default" r:id="rId20"/>
-          <w:footerReference w:type="default" r:id="rId21"/>
-          <w:headerReference w:type="first" r:id="rId22"/>
-          <w:footerReference w:type="first" r:id="rId23"/>
+          <w:headerReference w:type="default" r:id="rId21"/>
+          <w:footerReference w:type="default" r:id="rId22"/>
+          <w:headerReference w:type="first" r:id="rId23"/>
+          <w:footerReference w:type="first" r:id="rId24"/>
           <w:pgSz w:w="11906" w:h="16838"/>
           <w:pgMar w:top="1985" w:right="1134" w:bottom="1418" w:left="1134" w:header="567" w:footer="567" w:gutter="0"/>
           <w:cols w:space="720"/>
@@ -9990,7 +9106,7 @@
                     </pic:cNvPicPr>
                   </pic:nvPicPr>
                   <pic:blipFill>
-                    <a:blip r:embed="rId10" cstate="print">
+                    <a:blip r:embed="rId25" cstate="print">
                       <a:extLst>
                         <a:ext uri="{28A0092B-C50C-407E-A947-70E740481C1C}">
                           <a14:useLocalDpi xmlns:a14="http://schemas.microsoft.com/office/drawing/2010/main" val="0"/>
@@ -10032,7 +9148,7 @@
       <w:pPr>
         <w:pStyle w:val="Didascalia"/>
       </w:pPr>
-      <w:bookmarkStart w:id="66" w:name="_Toc124775988"/>
+      <w:bookmarkStart w:id="65" w:name="_Toc124775988"/>
       <w:r>
         <w:t xml:space="preserve">Figura </w:t>
       </w:r>
@@ -10058,14 +9174,14 @@
       <w:r>
         <w:t xml:space="preserve"> consuntivo</w:t>
       </w:r>
-      <w:bookmarkEnd w:id="66"/>
+      <w:bookmarkEnd w:id="65"/>
     </w:p>
     <w:p/>
     <w:p>
       <w:pPr>
         <w:sectPr>
-          <w:headerReference w:type="first" r:id="rId24"/>
-          <w:footerReference w:type="first" r:id="rId25"/>
+          <w:headerReference w:type="first" r:id="rId26"/>
+          <w:footerReference w:type="first" r:id="rId27"/>
           <w:pgSz w:w="16838" w:h="11906" w:orient="landscape"/>
           <w:pgMar w:top="720" w:right="720" w:bottom="720" w:left="720" w:header="567" w:footer="567" w:gutter="0"/>
           <w:cols w:space="720"/>
@@ -10078,16 +9194,16 @@
       <w:pPr>
         <w:pStyle w:val="Titolo1"/>
       </w:pPr>
-      <w:bookmarkStart w:id="67" w:name="_Toc461179228"/>
-      <w:bookmarkStart w:id="68" w:name="_Toc145054936"/>
-      <w:bookmarkStart w:id="69" w:name="_Toc145054976"/>
+      <w:bookmarkStart w:id="66" w:name="_Toc461179228"/>
+      <w:bookmarkStart w:id="67" w:name="_Toc145054936"/>
+      <w:bookmarkStart w:id="68" w:name="_Toc145054976"/>
       <w:r>
         <w:lastRenderedPageBreak/>
         <w:t>Conclusioni</w:t>
       </w:r>
+      <w:bookmarkEnd w:id="66"/>
       <w:bookmarkEnd w:id="67"/>
       <w:bookmarkEnd w:id="68"/>
-      <w:bookmarkEnd w:id="69"/>
     </w:p>
     <w:p>
       <w:r>
@@ -10104,18 +9220,18 @@
           <w:lang w:val="it-CH"/>
         </w:rPr>
       </w:pPr>
-      <w:bookmarkStart w:id="70" w:name="_Toc461179229"/>
-      <w:bookmarkStart w:id="71" w:name="_Toc145054937"/>
-      <w:bookmarkStart w:id="72" w:name="_Toc145054977"/>
+      <w:bookmarkStart w:id="69" w:name="_Toc461179229"/>
+      <w:bookmarkStart w:id="70" w:name="_Toc145054937"/>
+      <w:bookmarkStart w:id="71" w:name="_Toc145054977"/>
       <w:r>
         <w:rPr>
           <w:lang w:val="it-CH"/>
         </w:rPr>
         <w:t>Sviluppi futuri</w:t>
       </w:r>
+      <w:bookmarkEnd w:id="69"/>
       <w:bookmarkEnd w:id="70"/>
       <w:bookmarkEnd w:id="71"/>
-      <w:bookmarkEnd w:id="72"/>
     </w:p>
     <w:p>
       <w:r>
@@ -10129,18 +9245,18 @@
           <w:lang w:val="it-CH"/>
         </w:rPr>
       </w:pPr>
-      <w:bookmarkStart w:id="73" w:name="_Toc461179230"/>
-      <w:bookmarkStart w:id="74" w:name="_Toc145054938"/>
-      <w:bookmarkStart w:id="75" w:name="_Toc145054978"/>
+      <w:bookmarkStart w:id="72" w:name="_Toc461179230"/>
+      <w:bookmarkStart w:id="73" w:name="_Toc145054938"/>
+      <w:bookmarkStart w:id="74" w:name="_Toc145054978"/>
       <w:r>
         <w:rPr>
           <w:lang w:val="it-CH"/>
         </w:rPr>
         <w:t>Considerazioni personali</w:t>
       </w:r>
+      <w:bookmarkEnd w:id="72"/>
       <w:bookmarkEnd w:id="73"/>
       <w:bookmarkEnd w:id="74"/>
-      <w:bookmarkEnd w:id="75"/>
     </w:p>
     <w:p>
       <w:r>
@@ -10157,7 +9273,7 @@
           <w:b/>
         </w:rPr>
       </w:pPr>
-      <w:bookmarkStart w:id="76" w:name="_Toc461179231"/>
+      <w:bookmarkStart w:id="75" w:name="_Toc461179231"/>
       <w:r>
         <w:br w:type="page"/>
       </w:r>
@@ -10166,15 +9282,15 @@
       <w:pPr>
         <w:pStyle w:val="Titolo1"/>
       </w:pPr>
-      <w:bookmarkStart w:id="77" w:name="_Toc145054939"/>
-      <w:bookmarkStart w:id="78" w:name="_Toc145054979"/>
+      <w:bookmarkStart w:id="76" w:name="_Toc145054939"/>
+      <w:bookmarkStart w:id="77" w:name="_Toc145054979"/>
       <w:r>
         <w:lastRenderedPageBreak/>
         <w:t>Bibliografia</w:t>
       </w:r>
+      <w:bookmarkEnd w:id="75"/>
       <w:bookmarkEnd w:id="76"/>
       <w:bookmarkEnd w:id="77"/>
-      <w:bookmarkEnd w:id="78"/>
     </w:p>
     <w:p>
       <w:pPr>
@@ -10183,18 +9299,18 @@
           <w:lang w:val="it-CH"/>
         </w:rPr>
       </w:pPr>
-      <w:bookmarkStart w:id="79" w:name="_Toc461179232"/>
-      <w:bookmarkStart w:id="80" w:name="_Toc145054940"/>
-      <w:bookmarkStart w:id="81" w:name="_Toc145054980"/>
+      <w:bookmarkStart w:id="78" w:name="_Toc461179232"/>
+      <w:bookmarkStart w:id="79" w:name="_Toc145054940"/>
+      <w:bookmarkStart w:id="80" w:name="_Toc145054980"/>
       <w:r>
         <w:rPr>
           <w:lang w:val="it-CH"/>
         </w:rPr>
         <w:t>Bibliografia per articoli di riviste:</w:t>
       </w:r>
+      <w:bookmarkEnd w:id="78"/>
       <w:bookmarkEnd w:id="79"/>
       <w:bookmarkEnd w:id="80"/>
-      <w:bookmarkEnd w:id="81"/>
     </w:p>
     <w:p>
       <w:pPr>
@@ -10261,18 +9377,18 @@
           <w:lang w:val="it-CH"/>
         </w:rPr>
       </w:pPr>
-      <w:bookmarkStart w:id="82" w:name="_Toc461179233"/>
-      <w:bookmarkStart w:id="83" w:name="_Toc145054941"/>
-      <w:bookmarkStart w:id="84" w:name="_Toc145054981"/>
+      <w:bookmarkStart w:id="81" w:name="_Toc461179233"/>
+      <w:bookmarkStart w:id="82" w:name="_Toc145054941"/>
+      <w:bookmarkStart w:id="83" w:name="_Toc145054981"/>
       <w:r>
         <w:rPr>
           <w:lang w:val="it-CH"/>
         </w:rPr>
         <w:t>Bibliografia per libri</w:t>
       </w:r>
+      <w:bookmarkEnd w:id="81"/>
       <w:bookmarkEnd w:id="82"/>
       <w:bookmarkEnd w:id="83"/>
-      <w:bookmarkEnd w:id="84"/>
     </w:p>
     <w:p>
       <w:pPr>
@@ -10352,18 +9468,18 @@
           <w:lang w:val="it-CH"/>
         </w:rPr>
       </w:pPr>
-      <w:bookmarkStart w:id="85" w:name="_Toc461179234"/>
-      <w:bookmarkStart w:id="86" w:name="_Toc145054942"/>
-      <w:bookmarkStart w:id="87" w:name="_Toc145054982"/>
+      <w:bookmarkStart w:id="84" w:name="_Toc461179234"/>
+      <w:bookmarkStart w:id="85" w:name="_Toc145054942"/>
+      <w:bookmarkStart w:id="86" w:name="_Toc145054982"/>
       <w:r>
         <w:rPr>
           <w:lang w:val="it-CH"/>
         </w:rPr>
         <w:t>Sitografia</w:t>
       </w:r>
+      <w:bookmarkEnd w:id="84"/>
       <w:bookmarkEnd w:id="85"/>
       <w:bookmarkEnd w:id="86"/>
-      <w:bookmarkEnd w:id="87"/>
     </w:p>
     <w:p>
       <w:pPr>
@@ -10461,7 +9577,7 @@
       </w:r>
     </w:p>
     <w:p>
-      <w:bookmarkStart w:id="88" w:name="_Toc461179235"/>
+      <w:bookmarkStart w:id="87" w:name="_Toc461179235"/>
     </w:p>
     <w:p>
       <w:pPr>
@@ -10481,14 +9597,14 @@
       <w:pPr>
         <w:pStyle w:val="Titolo1"/>
       </w:pPr>
-      <w:bookmarkStart w:id="89" w:name="_Toc145054943"/>
-      <w:bookmarkStart w:id="90" w:name="_Toc145054983"/>
+      <w:bookmarkStart w:id="88" w:name="_Toc145054943"/>
+      <w:bookmarkStart w:id="89" w:name="_Toc145054983"/>
       <w:r>
         <w:lastRenderedPageBreak/>
         <w:t>Glossario</w:t>
       </w:r>
+      <w:bookmarkEnd w:id="88"/>
       <w:bookmarkEnd w:id="89"/>
-      <w:bookmarkEnd w:id="90"/>
     </w:p>
     <w:tbl>
       <w:tblPr>
@@ -10661,13 +9777,13 @@
       <w:pPr>
         <w:pStyle w:val="Titolo1"/>
       </w:pPr>
-      <w:bookmarkStart w:id="91" w:name="_Toc145054944"/>
-      <w:bookmarkStart w:id="92" w:name="_Toc145054984"/>
+      <w:bookmarkStart w:id="90" w:name="_Toc145054944"/>
+      <w:bookmarkStart w:id="91" w:name="_Toc145054984"/>
       <w:r>
         <w:t>Indice delle figure</w:t>
       </w:r>
+      <w:bookmarkEnd w:id="90"/>
       <w:bookmarkEnd w:id="91"/>
-      <w:bookmarkEnd w:id="92"/>
     </w:p>
     <w:p>
       <w:pPr>
@@ -11047,14 +10163,14 @@
       <w:pPr>
         <w:pStyle w:val="Titolo1"/>
       </w:pPr>
-      <w:bookmarkStart w:id="93" w:name="_Toc145054945"/>
-      <w:bookmarkStart w:id="94" w:name="_Toc145054985"/>
+      <w:bookmarkStart w:id="92" w:name="_Toc145054945"/>
+      <w:bookmarkStart w:id="93" w:name="_Toc145054985"/>
       <w:r>
         <w:t>Allegati</w:t>
       </w:r>
-      <w:bookmarkEnd w:id="88"/>
+      <w:bookmarkEnd w:id="87"/>
+      <w:bookmarkEnd w:id="92"/>
       <w:bookmarkEnd w:id="93"/>
-      <w:bookmarkEnd w:id="94"/>
     </w:p>
     <w:p>
       <w:r>
@@ -11164,8 +10280,8 @@
       </w:pPr>
     </w:p>
     <w:sectPr>
-      <w:headerReference w:type="first" r:id="rId26"/>
-      <w:footerReference w:type="first" r:id="rId27"/>
+      <w:headerReference w:type="first" r:id="rId28"/>
+      <w:footerReference w:type="first" r:id="rId29"/>
       <w:pgSz w:w="11906" w:h="16838"/>
       <w:pgMar w:top="1985" w:right="1134" w:bottom="1418" w:left="1134" w:header="567" w:footer="567" w:gutter="0"/>
       <w:cols w:space="720"/>
@@ -11676,7 +10792,7 @@
         <w:noProof/>
         <w:sz w:val="20"/>
       </w:rPr>
-      <w:t>01.09.2023</w:t>
+      <w:t>08.09.2023</w:t>
     </w:r>
     <w:r>
       <w:rPr>
@@ -11904,7 +11020,7 @@
         <w:noProof/>
         <w:sz w:val="20"/>
       </w:rPr>
-      <w:t>01.09.2023</w:t>
+      <w:t>08.09.2023</w:t>
     </w:r>
     <w:r>
       <w:rPr>
@@ -18226,6 +17342,7 @@
     <w:rsidRoot w:val="00EA0C4D"/>
     <w:rsid w:val="004138AF"/>
     <w:rsid w:val="005D4260"/>
+    <w:rsid w:val="00C52C16"/>
     <w:rsid w:val="00EA0C4D"/>
   </w:rsids>
   <m:mathPr>
@@ -19000,7 +18117,7 @@
 </file>
 
 <file path=customXml/itemProps1.xml><?xml version="1.0" encoding="utf-8"?>
-<ds:datastoreItem xmlns:ds="http://schemas.openxmlformats.org/officeDocument/2006/customXml" ds:itemID="{243A4928-2021-4D48-B4FB-1F792204CA42}">
+<ds:datastoreItem xmlns:ds="http://schemas.openxmlformats.org/officeDocument/2006/customXml" ds:itemID="{67F5B978-6D89-45DD-AA0B-EDB7E29EB400}">
   <ds:schemaRefs>
     <ds:schemaRef ds:uri="http://schemas.openxmlformats.org/officeDocument/2006/bibliography"/>
   </ds:schemaRefs>

--- a/3_Documentazione/Documentazione parole crociate.docx
+++ b/3_Documentazione/Documentazione parole crociate.docx
@@ -25,6 +25,7 @@
         <w:dataBinding w:prefixMappings="xmlns:ns0='http://purl.org/dc/elements/1.1/' xmlns:ns1='http://schemas.openxmlformats.org/package/2006/metadata/core-properties' " w:xpath="/ns1:coreProperties[1]/ns0:title[1]" w:storeItemID="{6C3C8BC8-F283-45AE-878A-BAB7291924A1}"/>
         <w:text/>
       </w:sdtPr>
+      <w:sdtEndPr/>
       <w:sdtContent>
         <w:p>
           <w:pPr>
@@ -4332,10 +4333,8 @@
         </w:rPr>
         <w:t>Analisi e specifica dei requisiti</w:t>
       </w:r>
-      <w:bookmarkStart w:id="16" w:name="_GoBack"/>
       <w:bookmarkEnd w:id="14"/>
       <w:bookmarkEnd w:id="15"/>
-      <w:bookmarkEnd w:id="16"/>
     </w:p>
     <w:tbl>
       <w:tblPr>
@@ -6249,8 +6248,8 @@
         </w:rPr>
         <w:br w:type="page"/>
       </w:r>
-      <w:bookmarkStart w:id="17" w:name="_Toc145054920"/>
-      <w:bookmarkStart w:id="18" w:name="_Toc145054960"/>
+      <w:bookmarkStart w:id="16" w:name="_Toc145054920"/>
+      <w:bookmarkStart w:id="17" w:name="_Toc145054960"/>
       <w:r>
         <w:rPr>
           <w:lang w:val="it-CH"/>
@@ -6258,9 +6257,10 @@
         <w:lastRenderedPageBreak/>
         <w:t>Use case</w:t>
       </w:r>
+      <w:bookmarkEnd w:id="16"/>
       <w:bookmarkEnd w:id="17"/>
-      <w:bookmarkEnd w:id="18"/>
     </w:p>
+    <w:bookmarkStart w:id="18" w:name="_GoBack"/>
     <w:p>
       <w:r>
         <w:object w:dxaOrig="11551" w:dyaOrig="9045" w14:anchorId="59F2EB6F">
@@ -6283,12 +6283,13 @@
             <v:path o:extrusionok="f" gradientshapeok="t" o:connecttype="rect"/>
             <o:lock v:ext="edit" aspectratio="t"/>
           </v:shapetype>
-          <v:shape id="_x0000_i1025" type="#_x0000_t75" style="width:516pt;height:399pt" o:ole="">
+          <v:shape id="_x0000_i1032" type="#_x0000_t75" style="width:515.5pt;height:399.15pt" o:ole="">
             <v:imagedata r:id="rId8" o:title=""/>
           </v:shape>
-          <o:OLEObject Type="Embed" ProgID="Visio.Drawing.15" ShapeID="_x0000_i1025" DrawAspect="Content" ObjectID="_1755691735" r:id="rId9"/>
+          <o:OLEObject Type="Embed" ProgID="Visio.Drawing.15" ShapeID="_x0000_i1032" DrawAspect="Content" ObjectID="_1756271644" r:id="rId9"/>
         </w:object>
       </w:r>
+      <w:bookmarkEnd w:id="18"/>
     </w:p>
     <w:p>
       <w:pPr>
@@ -6324,6 +6325,9 @@
         </w:sectPr>
       </w:pPr>
       <w:r>
+        <w:rPr>
+          <w:noProof/>
+        </w:rPr>
         <w:drawing>
           <wp:inline distT="0" distB="0" distL="0" distR="0" wp14:anchorId="774A91AD" wp14:editId="51866914">
             <wp:extent cx="6207717" cy="3124200"/>
@@ -6381,6 +6385,9 @@
         <w:jc w:val="center"/>
       </w:pPr>
       <w:r>
+        <w:rPr>
+          <w:noProof/>
+        </w:rPr>
         <w:drawing>
           <wp:inline distT="0" distB="0" distL="0" distR="0" wp14:anchorId="6B9FAE2A" wp14:editId="2BF4E4B8">
             <wp:extent cx="9777730" cy="4518660"/>
@@ -6426,14 +6433,27 @@
       <w:r>
         <w:t xml:space="preserve">Figura </w:t>
       </w:r>
-      <w:fldSimple w:instr=" SEQ Figura \* ARABIC ">
-        <w:r>
-          <w:rPr>
-            <w:noProof/>
-          </w:rPr>
-          <w:t>2</w:t>
-        </w:r>
-      </w:fldSimple>
+      <w:r>
+        <w:fldChar w:fldCharType="begin"/>
+      </w:r>
+      <w:r>
+        <w:instrText xml:space="preserve"> SEQ Figura \* ARABIC </w:instrText>
+      </w:r>
+      <w:r>
+        <w:fldChar w:fldCharType="separate"/>
+      </w:r>
+      <w:r>
+        <w:rPr>
+          <w:noProof/>
+        </w:rPr>
+        <w:t>2</w:t>
+      </w:r>
+      <w:r>
+        <w:rPr>
+          <w:noProof/>
+        </w:rPr>
+        <w:fldChar w:fldCharType="end"/>
+      </w:r>
       <w:r>
         <w:t xml:space="preserve"> </w:t>
       </w:r>
@@ -6780,14 +6800,30 @@
       <w:r>
         <w:t xml:space="preserve">Figura </w:t>
       </w:r>
-      <w:fldSimple w:instr=" SEQ Figura \* ARABIC ">
-        <w:r>
-          <w:rPr>
-            <w:noProof/>
-          </w:rPr>
-          <w:t>3</w:t>
-        </w:r>
-      </w:fldSimple>
+      <w:r>
+        <w:fldChar w:fldCharType="begin"/>
+      </w:r>
+      <w:r>
+        <w:instrText xml:space="preserve"> SEQ Figura </w:instrText>
+      </w:r>
+      <w:r>
+        <w:instrText xml:space="preserve">\* ARABIC </w:instrText>
+      </w:r>
+      <w:r>
+        <w:fldChar w:fldCharType="separate"/>
+      </w:r>
+      <w:r>
+        <w:rPr>
+          <w:noProof/>
+        </w:rPr>
+        <w:t>3</w:t>
+      </w:r>
+      <w:r>
+        <w:rPr>
+          <w:noProof/>
+        </w:rPr>
+        <w:fldChar w:fldCharType="end"/>
+      </w:r>
       <w:r>
         <w:t xml:space="preserve"> Diagramma ER Chen</w:t>
       </w:r>
@@ -6877,14 +6913,27 @@
       <w:r>
         <w:t xml:space="preserve">Figura </w:t>
       </w:r>
-      <w:fldSimple w:instr=" SEQ Figura \* ARABIC ">
-        <w:r>
-          <w:rPr>
-            <w:noProof/>
-          </w:rPr>
-          <w:t>4</w:t>
-        </w:r>
-      </w:fldSimple>
+      <w:r>
+        <w:fldChar w:fldCharType="begin"/>
+      </w:r>
+      <w:r>
+        <w:instrText xml:space="preserve"> SEQ Figura \* ARABIC </w:instrText>
+      </w:r>
+      <w:r>
+        <w:fldChar w:fldCharType="separate"/>
+      </w:r>
+      <w:r>
+        <w:rPr>
+          <w:noProof/>
+        </w:rPr>
+        <w:t>4</w:t>
+      </w:r>
+      <w:r>
+        <w:rPr>
+          <w:noProof/>
+        </w:rPr>
+        <w:fldChar w:fldCharType="end"/>
+      </w:r>
       <w:r>
         <w:t xml:space="preserve"> </w:t>
       </w:r>
@@ -8506,6 +8555,7 @@
                 <w:szCs w:val="24"/>
                 <w:lang w:val="it-CH"/>
               </w:rPr>
+              <w:lastRenderedPageBreak/>
               <w:t>Risultati attesi</w:t>
             </w:r>
           </w:p>
@@ -9152,14 +9202,27 @@
       <w:r>
         <w:t xml:space="preserve">Figura </w:t>
       </w:r>
-      <w:fldSimple w:instr=" SEQ Figura \* ARABIC ">
-        <w:r>
-          <w:rPr>
-            <w:noProof/>
-          </w:rPr>
-          <w:t>5</w:t>
-        </w:r>
-      </w:fldSimple>
+      <w:r>
+        <w:fldChar w:fldCharType="begin"/>
+      </w:r>
+      <w:r>
+        <w:instrText xml:space="preserve"> SEQ Figura \* ARABIC </w:instrText>
+      </w:r>
+      <w:r>
+        <w:fldChar w:fldCharType="separate"/>
+      </w:r>
+      <w:r>
+        <w:rPr>
+          <w:noProof/>
+        </w:rPr>
+        <w:t>5</w:t>
+      </w:r>
+      <w:r>
+        <w:rPr>
+          <w:noProof/>
+        </w:rPr>
+        <w:fldChar w:fldCharType="end"/>
+      </w:r>
       <w:r>
         <w:t xml:space="preserve"> </w:t>
       </w:r>
@@ -11390,6 +11453,7 @@
           <w:dataBinding w:prefixMappings="xmlns:ns0='http://purl.org/dc/elements/1.1/' xmlns:ns1='http://schemas.openxmlformats.org/package/2006/metadata/core-properties' " w:xpath="/ns1:coreProperties[1]/ns0:title[1]" w:storeItemID="{6C3C8BC8-F283-45AE-878A-BAB7291924A1}"/>
           <w:text/>
         </w:sdtPr>
+        <w:sdtEndPr/>
         <w:sdtContent>
           <w:tc>
             <w:tcPr>
@@ -17342,6 +17406,7 @@
     <w:rsidRoot w:val="00EA0C4D"/>
     <w:rsid w:val="004138AF"/>
     <w:rsid w:val="005D4260"/>
+    <w:rsid w:val="007C29C6"/>
     <w:rsid w:val="00C52C16"/>
     <w:rsid w:val="00EA0C4D"/>
   </w:rsids>
@@ -18117,7 +18182,7 @@
 </file>
 
 <file path=customXml/itemProps1.xml><?xml version="1.0" encoding="utf-8"?>
-<ds:datastoreItem xmlns:ds="http://schemas.openxmlformats.org/officeDocument/2006/customXml" ds:itemID="{67F5B978-6D89-45DD-AA0B-EDB7E29EB400}">
+<ds:datastoreItem xmlns:ds="http://schemas.openxmlformats.org/officeDocument/2006/customXml" ds:itemID="{3AA7F46F-E9C2-4BF0-BD57-69B73610DC2D}">
   <ds:schemaRefs>
     <ds:schemaRef ds:uri="http://schemas.openxmlformats.org/officeDocument/2006/bibliography"/>
   </ds:schemaRefs>

--- a/3_Documentazione/Documentazione parole crociate.docx
+++ b/3_Documentazione/Documentazione parole crociate.docx
@@ -25,7 +25,6 @@
         <w:dataBinding w:prefixMappings="xmlns:ns0='http://purl.org/dc/elements/1.1/' xmlns:ns1='http://schemas.openxmlformats.org/package/2006/metadata/core-properties' " w:xpath="/ns1:coreProperties[1]/ns0:title[1]" w:storeItemID="{6C3C8BC8-F283-45AE-878A-BAB7291924A1}"/>
         <w:text/>
       </w:sdtPr>
-      <w:sdtEndPr/>
       <w:sdtContent>
         <w:p>
           <w:pPr>
@@ -6260,36 +6259,60 @@
       <w:bookmarkEnd w:id="16"/>
       <w:bookmarkEnd w:id="17"/>
     </w:p>
-    <w:bookmarkStart w:id="18" w:name="_GoBack"/>
     <w:p>
       <w:r>
-        <w:object w:dxaOrig="11551" w:dyaOrig="9045" w14:anchorId="59F2EB6F">
-          <v:shapetype id="_x0000_t75" coordsize="21600,21600" o:spt="75" o:preferrelative="t" path="m@4@5l@4@11@9@11@9@5xe" filled="f" stroked="f">
-            <v:stroke joinstyle="miter"/>
-            <v:formulas>
-              <v:f eqn="if lineDrawn pixelLineWidth 0"/>
-              <v:f eqn="sum @0 1 0"/>
-              <v:f eqn="sum 0 0 @1"/>
-              <v:f eqn="prod @2 1 2"/>
-              <v:f eqn="prod @3 21600 pixelWidth"/>
-              <v:f eqn="prod @3 21600 pixelHeight"/>
-              <v:f eqn="sum @0 0 1"/>
-              <v:f eqn="prod @6 1 2"/>
-              <v:f eqn="prod @7 21600 pixelWidth"/>
-              <v:f eqn="sum @8 21600 0"/>
-              <v:f eqn="prod @7 21600 pixelHeight"/>
-              <v:f eqn="sum @10 21600 0"/>
-            </v:formulas>
-            <v:path o:extrusionok="f" gradientshapeok="t" o:connecttype="rect"/>
-            <o:lock v:ext="edit" aspectratio="t"/>
-          </v:shapetype>
-          <v:shape id="_x0000_i1032" type="#_x0000_t75" style="width:515.5pt;height:399.15pt" o:ole="">
-            <v:imagedata r:id="rId8" o:title=""/>
-          </v:shape>
-          <o:OLEObject Type="Embed" ProgID="Visio.Drawing.15" ShapeID="_x0000_i1032" DrawAspect="Content" ObjectID="_1756271644" r:id="rId9"/>
-        </w:object>
-      </w:r>
-      <w:bookmarkEnd w:id="18"/>
+        <w:rPr>
+          <w:noProof/>
+        </w:rPr>
+        <w:drawing>
+          <wp:inline distT="0" distB="0" distL="0" distR="0" wp14:anchorId="243CAB69" wp14:editId="579773AC">
+            <wp:extent cx="6115685" cy="4762500"/>
+            <wp:effectExtent l="0" t="0" r="0" b="0"/>
+            <wp:docPr id="1" name="Immagine 1"/>
+            <wp:cNvGraphicFramePr>
+              <a:graphicFrameLocks xmlns:a="http://schemas.openxmlformats.org/drawingml/2006/main" noChangeAspect="1"/>
+            </wp:cNvGraphicFramePr>
+            <a:graphic xmlns:a="http://schemas.openxmlformats.org/drawingml/2006/main">
+              <a:graphicData uri="http://schemas.openxmlformats.org/drawingml/2006/picture">
+                <pic:pic xmlns:pic="http://schemas.openxmlformats.org/drawingml/2006/picture">
+                  <pic:nvPicPr>
+                    <pic:cNvPr id="0" name="Picture 11"/>
+                    <pic:cNvPicPr>
+                      <a:picLocks noChangeAspect="1" noChangeArrowheads="1"/>
+                    </pic:cNvPicPr>
+                  </pic:nvPicPr>
+                  <pic:blipFill>
+                    <a:blip r:embed="rId8">
+                      <a:extLst>
+                        <a:ext uri="{28A0092B-C50C-407E-A947-70E740481C1C}">
+                          <a14:useLocalDpi xmlns:a14="http://schemas.microsoft.com/office/drawing/2010/main" val="0"/>
+                        </a:ext>
+                      </a:extLst>
+                    </a:blip>
+                    <a:srcRect/>
+                    <a:stretch>
+                      <a:fillRect/>
+                    </a:stretch>
+                  </pic:blipFill>
+                  <pic:spPr bwMode="auto">
+                    <a:xfrm>
+                      <a:off x="0" y="0"/>
+                      <a:ext cx="6115685" cy="4762500"/>
+                    </a:xfrm>
+                    <a:prstGeom prst="rect">
+                      <a:avLst/>
+                    </a:prstGeom>
+                    <a:noFill/>
+                    <a:ln>
+                      <a:noFill/>
+                    </a:ln>
+                  </pic:spPr>
+                </pic:pic>
+              </a:graphicData>
+            </a:graphic>
+          </wp:inline>
+        </w:drawing>
+      </w:r>
     </w:p>
     <w:p>
       <w:pPr>
@@ -6298,8 +6321,8 @@
           <w:lang w:val="it-CH"/>
         </w:rPr>
       </w:pPr>
-      <w:bookmarkStart w:id="19" w:name="_Toc145054921"/>
-      <w:bookmarkStart w:id="20" w:name="_Toc145054961"/>
+      <w:bookmarkStart w:id="18" w:name="_Toc145054921"/>
+      <w:bookmarkStart w:id="19" w:name="_Toc145054961"/>
       <w:r>
         <w:rPr>
           <w:lang w:val="it-CH"/>
@@ -6307,16 +6330,16 @@
         <w:lastRenderedPageBreak/>
         <w:t>Pianificazione</w:t>
       </w:r>
+      <w:bookmarkEnd w:id="18"/>
       <w:bookmarkEnd w:id="19"/>
-      <w:bookmarkEnd w:id="20"/>
     </w:p>
     <w:p>
       <w:pPr>
         <w:sectPr>
-          <w:headerReference w:type="default" r:id="rId10"/>
-          <w:footerReference w:type="default" r:id="rId11"/>
-          <w:headerReference w:type="first" r:id="rId12"/>
-          <w:footerReference w:type="first" r:id="rId13"/>
+          <w:headerReference w:type="default" r:id="rId9"/>
+          <w:footerReference w:type="default" r:id="rId10"/>
+          <w:headerReference w:type="first" r:id="rId11"/>
+          <w:footerReference w:type="first" r:id="rId12"/>
           <w:pgSz w:w="11906" w:h="16838"/>
           <w:pgMar w:top="1985" w:right="1134" w:bottom="1418" w:left="1134" w:header="567" w:footer="567" w:gutter="0"/>
           <w:pgNumType w:start="1"/>
@@ -6344,7 +6367,7 @@
                     <pic:cNvPicPr/>
                   </pic:nvPicPr>
                   <pic:blipFill rotWithShape="1">
-                    <a:blip r:embed="rId14"/>
+                    <a:blip r:embed="rId13"/>
                     <a:srcRect l="3579" r="4596"/>
                     <a:stretch/>
                   </pic:blipFill>
@@ -6404,7 +6427,7 @@
                     <pic:cNvPicPr/>
                   </pic:nvPicPr>
                   <pic:blipFill>
-                    <a:blip r:embed="rId14"/>
+                    <a:blip r:embed="rId13"/>
                     <a:stretch>
                       <a:fillRect/>
                     </a:stretch>
@@ -6429,31 +6452,18 @@
       <w:pPr>
         <w:pStyle w:val="Didascalia"/>
       </w:pPr>
-      <w:bookmarkStart w:id="21" w:name="_Toc124775985"/>
+      <w:bookmarkStart w:id="20" w:name="_Toc124775985"/>
       <w:r>
         <w:t xml:space="preserve">Figura </w:t>
       </w:r>
-      <w:r>
-        <w:fldChar w:fldCharType="begin"/>
-      </w:r>
-      <w:r>
-        <w:instrText xml:space="preserve"> SEQ Figura \* ARABIC </w:instrText>
-      </w:r>
-      <w:r>
-        <w:fldChar w:fldCharType="separate"/>
-      </w:r>
-      <w:r>
-        <w:rPr>
-          <w:noProof/>
-        </w:rPr>
-        <w:t>2</w:t>
-      </w:r>
-      <w:r>
-        <w:rPr>
-          <w:noProof/>
-        </w:rPr>
-        <w:fldChar w:fldCharType="end"/>
-      </w:r>
+      <w:fldSimple w:instr=" SEQ Figura \* ARABIC ">
+        <w:r>
+          <w:rPr>
+            <w:noProof/>
+          </w:rPr>
+          <w:t>2</w:t>
+        </w:r>
+      </w:fldSimple>
       <w:r>
         <w:t xml:space="preserve"> </w:t>
       </w:r>
@@ -6464,16 +6474,16 @@
       <w:r>
         <w:t>Gantt</w:t>
       </w:r>
-      <w:bookmarkEnd w:id="21"/>
+      <w:bookmarkEnd w:id="20"/>
       <w:proofErr w:type="spellEnd"/>
     </w:p>
     <w:p/>
     <w:p>
       <w:pPr>
         <w:sectPr>
-          <w:footerReference w:type="default" r:id="rId15"/>
-          <w:headerReference w:type="first" r:id="rId16"/>
-          <w:footerReference w:type="first" r:id="rId17"/>
+          <w:footerReference w:type="default" r:id="rId14"/>
+          <w:headerReference w:type="first" r:id="rId15"/>
+          <w:footerReference w:type="first" r:id="rId16"/>
           <w:pgSz w:w="16838" w:h="11906" w:orient="landscape"/>
           <w:pgMar w:top="720" w:right="720" w:bottom="720" w:left="720" w:header="567" w:footer="567" w:gutter="0"/>
           <w:cols w:space="720"/>
@@ -6489,8 +6499,8 @@
           <w:lang w:val="it-CH"/>
         </w:rPr>
       </w:pPr>
-      <w:bookmarkStart w:id="22" w:name="_Toc145054922"/>
-      <w:bookmarkStart w:id="23" w:name="_Toc145054962"/>
+      <w:bookmarkStart w:id="21" w:name="_Toc145054922"/>
+      <w:bookmarkStart w:id="22" w:name="_Toc145054962"/>
       <w:r>
         <w:rPr>
           <w:lang w:val="it-CH"/>
@@ -6498,8 +6508,8 @@
         <w:lastRenderedPageBreak/>
         <w:t>Analisi dei mezzi</w:t>
       </w:r>
+      <w:bookmarkEnd w:id="21"/>
       <w:bookmarkEnd w:id="22"/>
-      <w:bookmarkEnd w:id="23"/>
     </w:p>
     <w:p>
       <w:r>
@@ -6519,18 +6529,18 @@
           <w:lang w:val="it-CH"/>
         </w:rPr>
       </w:pPr>
-      <w:bookmarkStart w:id="24" w:name="_Toc413411419"/>
-      <w:bookmarkStart w:id="25" w:name="_Toc145054923"/>
-      <w:bookmarkStart w:id="26" w:name="_Toc145054963"/>
+      <w:bookmarkStart w:id="23" w:name="_Toc413411419"/>
+      <w:bookmarkStart w:id="24" w:name="_Toc145054923"/>
+      <w:bookmarkStart w:id="25" w:name="_Toc145054963"/>
       <w:r>
         <w:rPr>
           <w:lang w:val="it-CH"/>
         </w:rPr>
         <w:t>Software</w:t>
       </w:r>
+      <w:bookmarkEnd w:id="23"/>
       <w:bookmarkEnd w:id="24"/>
       <w:bookmarkEnd w:id="25"/>
-      <w:bookmarkEnd w:id="26"/>
     </w:p>
     <w:p>
       <w:r>
@@ -6561,18 +6571,18 @@
           <w:lang w:val="it-CH"/>
         </w:rPr>
       </w:pPr>
-      <w:bookmarkStart w:id="27" w:name="_Toc413411420"/>
-      <w:bookmarkStart w:id="28" w:name="_Toc145054924"/>
-      <w:bookmarkStart w:id="29" w:name="_Toc145054964"/>
+      <w:bookmarkStart w:id="26" w:name="_Toc413411420"/>
+      <w:bookmarkStart w:id="27" w:name="_Toc145054924"/>
+      <w:bookmarkStart w:id="28" w:name="_Toc145054964"/>
       <w:r>
         <w:rPr>
           <w:lang w:val="it-CH"/>
         </w:rPr>
         <w:t>Hardware</w:t>
       </w:r>
+      <w:bookmarkEnd w:id="26"/>
       <w:bookmarkEnd w:id="27"/>
       <w:bookmarkEnd w:id="28"/>
-      <w:bookmarkEnd w:id="29"/>
     </w:p>
     <w:p>
       <w:r>
@@ -6589,15 +6599,15 @@
       <w:pPr>
         <w:pStyle w:val="Titolo1"/>
       </w:pPr>
-      <w:bookmarkStart w:id="30" w:name="_Toc429059808"/>
-      <w:bookmarkStart w:id="31" w:name="_Toc145054925"/>
-      <w:bookmarkStart w:id="32" w:name="_Toc145054965"/>
+      <w:bookmarkStart w:id="29" w:name="_Toc429059808"/>
+      <w:bookmarkStart w:id="30" w:name="_Toc145054925"/>
+      <w:bookmarkStart w:id="31" w:name="_Toc145054965"/>
       <w:r>
         <w:t>Progettazione</w:t>
       </w:r>
+      <w:bookmarkEnd w:id="29"/>
       <w:bookmarkEnd w:id="30"/>
       <w:bookmarkEnd w:id="31"/>
-      <w:bookmarkEnd w:id="32"/>
     </w:p>
     <w:p>
       <w:r>
@@ -6612,18 +6622,18 @@
           <w:lang w:val="it-CH"/>
         </w:rPr>
       </w:pPr>
-      <w:bookmarkStart w:id="33" w:name="_Toc429059809"/>
-      <w:bookmarkStart w:id="34" w:name="_Toc145054926"/>
-      <w:bookmarkStart w:id="35" w:name="_Toc145054966"/>
+      <w:bookmarkStart w:id="32" w:name="_Toc429059809"/>
+      <w:bookmarkStart w:id="33" w:name="_Toc145054926"/>
+      <w:bookmarkStart w:id="34" w:name="_Toc145054966"/>
       <w:r>
         <w:rPr>
           <w:lang w:val="it-CH"/>
         </w:rPr>
         <w:t>Design dell’architettura del sistema</w:t>
       </w:r>
+      <w:bookmarkEnd w:id="32"/>
       <w:bookmarkEnd w:id="33"/>
       <w:bookmarkEnd w:id="34"/>
-      <w:bookmarkEnd w:id="35"/>
     </w:p>
     <w:p>
       <w:r>
@@ -6695,18 +6705,18 @@
           <w:lang w:val="it-CH"/>
         </w:rPr>
       </w:pPr>
-      <w:bookmarkStart w:id="36" w:name="_Toc429059810"/>
-      <w:bookmarkStart w:id="37" w:name="_Toc145054927"/>
-      <w:bookmarkStart w:id="38" w:name="_Toc145054967"/>
+      <w:bookmarkStart w:id="35" w:name="_Toc429059810"/>
+      <w:bookmarkStart w:id="36" w:name="_Toc145054927"/>
+      <w:bookmarkStart w:id="37" w:name="_Toc145054967"/>
       <w:r>
         <w:rPr>
           <w:lang w:val="it-CH"/>
         </w:rPr>
         <w:t>Design dei dati e database</w:t>
       </w:r>
+      <w:bookmarkEnd w:id="35"/>
       <w:bookmarkEnd w:id="36"/>
       <w:bookmarkEnd w:id="37"/>
-      <w:bookmarkEnd w:id="38"/>
     </w:p>
     <w:p>
       <w:r>
@@ -6754,7 +6764,7 @@
                     </pic:cNvPicPr>
                   </pic:nvPicPr>
                   <pic:blipFill>
-                    <a:blip r:embed="rId18">
+                    <a:blip r:embed="rId17">
                       <a:extLst>
                         <a:ext uri="{28A0092B-C50C-407E-A947-70E740481C1C}">
                           <a14:useLocalDpi xmlns:a14="http://schemas.microsoft.com/office/drawing/2010/main" val="0"/>
@@ -6796,38 +6806,22 @@
       <w:pPr>
         <w:pStyle w:val="Didascalia"/>
       </w:pPr>
-      <w:bookmarkStart w:id="39" w:name="_Toc124775986"/>
+      <w:bookmarkStart w:id="38" w:name="_Toc124775986"/>
       <w:r>
         <w:t xml:space="preserve">Figura </w:t>
       </w:r>
-      <w:r>
-        <w:fldChar w:fldCharType="begin"/>
-      </w:r>
-      <w:r>
-        <w:instrText xml:space="preserve"> SEQ Figura </w:instrText>
-      </w:r>
-      <w:r>
-        <w:instrText xml:space="preserve">\* ARABIC </w:instrText>
-      </w:r>
-      <w:r>
-        <w:fldChar w:fldCharType="separate"/>
-      </w:r>
-      <w:r>
-        <w:rPr>
-          <w:noProof/>
-        </w:rPr>
-        <w:t>3</w:t>
-      </w:r>
-      <w:r>
-        <w:rPr>
-          <w:noProof/>
-        </w:rPr>
-        <w:fldChar w:fldCharType="end"/>
-      </w:r>
+      <w:fldSimple w:instr=" SEQ Figura \* ARABIC ">
+        <w:r>
+          <w:rPr>
+            <w:noProof/>
+          </w:rPr>
+          <w:t>3</w:t>
+        </w:r>
+      </w:fldSimple>
       <w:r>
         <w:t xml:space="preserve"> Diagramma ER Chen</w:t>
       </w:r>
-      <w:bookmarkEnd w:id="39"/>
+      <w:bookmarkEnd w:id="38"/>
     </w:p>
     <w:p/>
     <w:p>
@@ -6867,7 +6861,7 @@
                     </pic:cNvPicPr>
                   </pic:nvPicPr>
                   <pic:blipFill>
-                    <a:blip r:embed="rId19">
+                    <a:blip r:embed="rId18">
                       <a:extLst>
                         <a:ext uri="{28A0092B-C50C-407E-A947-70E740481C1C}">
                           <a14:useLocalDpi xmlns:a14="http://schemas.microsoft.com/office/drawing/2010/main" val="0"/>
@@ -6909,38 +6903,25 @@
       <w:pPr>
         <w:pStyle w:val="Didascalia"/>
       </w:pPr>
-      <w:bookmarkStart w:id="40" w:name="_Toc124775987"/>
+      <w:bookmarkStart w:id="39" w:name="_Toc124775987"/>
       <w:r>
         <w:t xml:space="preserve">Figura </w:t>
       </w:r>
-      <w:r>
-        <w:fldChar w:fldCharType="begin"/>
-      </w:r>
-      <w:r>
-        <w:instrText xml:space="preserve"> SEQ Figura \* ARABIC </w:instrText>
-      </w:r>
-      <w:r>
-        <w:fldChar w:fldCharType="separate"/>
-      </w:r>
-      <w:r>
-        <w:rPr>
-          <w:noProof/>
-        </w:rPr>
-        <w:t>4</w:t>
-      </w:r>
-      <w:r>
-        <w:rPr>
-          <w:noProof/>
-        </w:rPr>
-        <w:fldChar w:fldCharType="end"/>
-      </w:r>
+      <w:fldSimple w:instr=" SEQ Figura \* ARABIC ">
+        <w:r>
+          <w:rPr>
+            <w:noProof/>
+          </w:rPr>
+          <w:t>4</w:t>
+        </w:r>
+      </w:fldSimple>
       <w:r>
         <w:t xml:space="preserve"> </w:t>
       </w:r>
       <w:r>
         <w:t>Diagramma ER Barker</w:t>
       </w:r>
-      <w:bookmarkEnd w:id="40"/>
+      <w:bookmarkEnd w:id="39"/>
     </w:p>
     <w:p/>
     <w:p>
@@ -6955,9 +6936,9 @@
           <w:lang w:val="it-CH"/>
         </w:rPr>
       </w:pPr>
-      <w:bookmarkStart w:id="41" w:name="_Toc429059811"/>
-      <w:bookmarkStart w:id="42" w:name="_Toc145054928"/>
-      <w:bookmarkStart w:id="43" w:name="_Toc145054968"/>
+      <w:bookmarkStart w:id="40" w:name="_Toc429059811"/>
+      <w:bookmarkStart w:id="41" w:name="_Toc145054928"/>
+      <w:bookmarkStart w:id="42" w:name="_Toc145054968"/>
       <w:r>
         <w:rPr>
           <w:lang w:val="it-CH"/>
@@ -6965,9 +6946,9 @@
         <w:lastRenderedPageBreak/>
         <w:t>Design delle interfacce</w:t>
       </w:r>
+      <w:bookmarkEnd w:id="40"/>
       <w:bookmarkEnd w:id="41"/>
       <w:bookmarkEnd w:id="42"/>
-      <w:bookmarkEnd w:id="43"/>
     </w:p>
     <w:p>
       <w:r>
@@ -6998,7 +6979,7 @@
                     </pic:cNvPicPr>
                   </pic:nvPicPr>
                   <pic:blipFill rotWithShape="1">
-                    <a:blip r:embed="rId20">
+                    <a:blip r:embed="rId19">
                       <a:extLst>
                         <a:ext uri="{28A0092B-C50C-407E-A947-70E740481C1C}">
                           <a14:useLocalDpi xmlns:a14="http://schemas.microsoft.com/office/drawing/2010/main" val="0"/>
@@ -7040,17 +7021,75 @@
           <w:lang w:val="it-CH"/>
         </w:rPr>
       </w:pPr>
-      <w:bookmarkStart w:id="44" w:name="_Toc429059812"/>
-      <w:bookmarkStart w:id="45" w:name="_Toc145054929"/>
-      <w:bookmarkStart w:id="46" w:name="_Toc145054969"/>
+      <w:bookmarkStart w:id="43" w:name="_Toc429059812"/>
+      <w:bookmarkStart w:id="44" w:name="_Toc145054929"/>
+      <w:bookmarkStart w:id="45" w:name="_Toc145054969"/>
       <w:r>
         <w:rPr>
           <w:lang w:val="it-CH"/>
         </w:rPr>
+        <w:lastRenderedPageBreak/>
         <w:t>Design procedurale</w:t>
       </w:r>
+      <w:bookmarkEnd w:id="43"/>
       <w:bookmarkEnd w:id="44"/>
       <w:bookmarkEnd w:id="45"/>
+    </w:p>
+    <w:p>
+      <w:bookmarkStart w:id="46" w:name="_GoBack"/>
+      <w:r>
+        <w:rPr>
+          <w:noProof/>
+        </w:rPr>
+        <w:drawing>
+          <wp:inline distT="0" distB="0" distL="0" distR="0" wp14:anchorId="434B9690" wp14:editId="764C7A16">
+            <wp:extent cx="5618073" cy="6738424"/>
+            <wp:effectExtent l="0" t="0" r="1905" b="5715"/>
+            <wp:docPr id="16" name="Immagine 16"/>
+            <wp:cNvGraphicFramePr>
+              <a:graphicFrameLocks xmlns:a="http://schemas.openxmlformats.org/drawingml/2006/main" noChangeAspect="1"/>
+            </wp:cNvGraphicFramePr>
+            <a:graphic xmlns:a="http://schemas.openxmlformats.org/drawingml/2006/main">
+              <a:graphicData uri="http://schemas.openxmlformats.org/drawingml/2006/picture">
+                <pic:pic xmlns:pic="http://schemas.openxmlformats.org/drawingml/2006/picture">
+                  <pic:nvPicPr>
+                    <pic:cNvPr id="0" name="Picture 15"/>
+                    <pic:cNvPicPr>
+                      <a:picLocks noChangeAspect="1" noChangeArrowheads="1"/>
+                    </pic:cNvPicPr>
+                  </pic:nvPicPr>
+                  <pic:blipFill>
+                    <a:blip r:embed="rId20">
+                      <a:extLst>
+                        <a:ext uri="{28A0092B-C50C-407E-A947-70E740481C1C}">
+                          <a14:useLocalDpi xmlns:a14="http://schemas.microsoft.com/office/drawing/2010/main" val="0"/>
+                        </a:ext>
+                      </a:extLst>
+                    </a:blip>
+                    <a:srcRect/>
+                    <a:stretch>
+                      <a:fillRect/>
+                    </a:stretch>
+                  </pic:blipFill>
+                  <pic:spPr bwMode="auto">
+                    <a:xfrm>
+                      <a:off x="0" y="0"/>
+                      <a:ext cx="5627666" cy="6749931"/>
+                    </a:xfrm>
+                    <a:prstGeom prst="rect">
+                      <a:avLst/>
+                    </a:prstGeom>
+                    <a:noFill/>
+                    <a:ln>
+                      <a:noFill/>
+                    </a:ln>
+                  </pic:spPr>
+                </pic:pic>
+              </a:graphicData>
+            </a:graphic>
+          </wp:inline>
+        </w:drawing>
+      </w:r>
       <w:bookmarkEnd w:id="46"/>
     </w:p>
     <w:p>
@@ -7121,6 +7160,7 @@
     <w:p/>
     <w:p>
       <w:r>
+        <w:lastRenderedPageBreak/>
         <w:t>Questi documenti permetteranno di rappresentare i dettagli procedurali per la realizzazione del prodotto.</w:t>
       </w:r>
     </w:p>
@@ -9202,27 +9242,14 @@
       <w:r>
         <w:t xml:space="preserve">Figura </w:t>
       </w:r>
-      <w:r>
-        <w:fldChar w:fldCharType="begin"/>
-      </w:r>
-      <w:r>
-        <w:instrText xml:space="preserve"> SEQ Figura \* ARABIC </w:instrText>
-      </w:r>
-      <w:r>
-        <w:fldChar w:fldCharType="separate"/>
-      </w:r>
-      <w:r>
-        <w:rPr>
-          <w:noProof/>
-        </w:rPr>
-        <w:t>5</w:t>
-      </w:r>
-      <w:r>
-        <w:rPr>
-          <w:noProof/>
-        </w:rPr>
-        <w:fldChar w:fldCharType="end"/>
-      </w:r>
+      <w:fldSimple w:instr=" SEQ Figura \* ARABIC ">
+        <w:r>
+          <w:rPr>
+            <w:noProof/>
+          </w:rPr>
+          <w:t>5</w:t>
+        </w:r>
+      </w:fldSimple>
       <w:r>
         <w:t xml:space="preserve"> </w:t>
       </w:r>
@@ -11453,7 +11480,6 @@
           <w:dataBinding w:prefixMappings="xmlns:ns0='http://purl.org/dc/elements/1.1/' xmlns:ns1='http://schemas.openxmlformats.org/package/2006/metadata/core-properties' " w:xpath="/ns1:coreProperties[1]/ns0:title[1]" w:storeItemID="{6C3C8BC8-F283-45AE-878A-BAB7291924A1}"/>
           <w:text/>
         </w:sdtPr>
-        <w:sdtEndPr/>
         <w:sdtContent>
           <w:tc>
             <w:tcPr>
@@ -17406,7 +17432,7 @@
     <w:rsidRoot w:val="00EA0C4D"/>
     <w:rsid w:val="004138AF"/>
     <w:rsid w:val="005D4260"/>
-    <w:rsid w:val="007C29C6"/>
+    <w:rsid w:val="006A7E1E"/>
     <w:rsid w:val="00C52C16"/>
     <w:rsid w:val="00EA0C4D"/>
   </w:rsids>
@@ -18182,7 +18208,7 @@
 </file>
 
 <file path=customXml/itemProps1.xml><?xml version="1.0" encoding="utf-8"?>
-<ds:datastoreItem xmlns:ds="http://schemas.openxmlformats.org/officeDocument/2006/customXml" ds:itemID="{3AA7F46F-E9C2-4BF0-BD57-69B73610DC2D}">
+<ds:datastoreItem xmlns:ds="http://schemas.openxmlformats.org/officeDocument/2006/customXml" ds:itemID="{843A1944-8167-4AE1-AD04-C439E000050E}">
   <ds:schemaRefs>
     <ds:schemaRef ds:uri="http://schemas.openxmlformats.org/officeDocument/2006/bibliography"/>
   </ds:schemaRefs>

--- a/3_Documentazione/Documentazione parole crociate.docx
+++ b/3_Documentazione/Documentazione parole crociate.docx
@@ -25,7 +25,6 @@
         <w:dataBinding w:prefixMappings="xmlns:ns0='http://purl.org/dc/elements/1.1/' xmlns:ns1='http://schemas.openxmlformats.org/package/2006/metadata/core-properties' " w:xpath="/ns1:coreProperties[1]/ns0:title[1]" w:storeItemID="{6C3C8BC8-F283-45AE-878A-BAB7291924A1}"/>
         <w:text/>
       </w:sdtPr>
-      <w:sdtEndPr/>
       <w:sdtContent>
         <w:p>
           <w:pPr>
@@ -6260,36 +6259,60 @@
       <w:bookmarkEnd w:id="16"/>
       <w:bookmarkEnd w:id="17"/>
     </w:p>
-    <w:bookmarkStart w:id="18" w:name="_GoBack"/>
-    <w:p>
-      <w:r>
-        <w:object w:dxaOrig="11551" w:dyaOrig="9045" w14:anchorId="59F2EB6F">
-          <v:shapetype id="_x0000_t75" coordsize="21600,21600" o:spt="75" o:preferrelative="t" path="m@4@5l@4@11@9@11@9@5xe" filled="f" stroked="f">
-            <v:stroke joinstyle="miter"/>
-            <v:formulas>
-              <v:f eqn="if lineDrawn pixelLineWidth 0"/>
-              <v:f eqn="sum @0 1 0"/>
-              <v:f eqn="sum 0 0 @1"/>
-              <v:f eqn="prod @2 1 2"/>
-              <v:f eqn="prod @3 21600 pixelWidth"/>
-              <v:f eqn="prod @3 21600 pixelHeight"/>
-              <v:f eqn="sum @0 0 1"/>
-              <v:f eqn="prod @6 1 2"/>
-              <v:f eqn="prod @7 21600 pixelWidth"/>
-              <v:f eqn="sum @8 21600 0"/>
-              <v:f eqn="prod @7 21600 pixelHeight"/>
-              <v:f eqn="sum @10 21600 0"/>
-            </v:formulas>
-            <v:path o:extrusionok="f" gradientshapeok="t" o:connecttype="rect"/>
-            <o:lock v:ext="edit" aspectratio="t"/>
-          </v:shapetype>
-          <v:shape id="_x0000_i1032" type="#_x0000_t75" style="width:515.5pt;height:399.15pt" o:ole="">
-            <v:imagedata r:id="rId8" o:title=""/>
-          </v:shape>
-          <o:OLEObject Type="Embed" ProgID="Visio.Drawing.15" ShapeID="_x0000_i1032" DrawAspect="Content" ObjectID="_1756271644" r:id="rId9"/>
-        </w:object>
-      </w:r>
-      <w:bookmarkEnd w:id="18"/>
+    <w:p>
+      <w:r>
+        <w:rPr>
+          <w:noProof/>
+        </w:rPr>
+        <w:drawing>
+          <wp:inline distT="0" distB="0" distL="0" distR="0" wp14:anchorId="243CAB69" wp14:editId="579773AC">
+            <wp:extent cx="6115685" cy="4762500"/>
+            <wp:effectExtent l="0" t="0" r="0" b="0"/>
+            <wp:docPr id="1" name="Immagine 1"/>
+            <wp:cNvGraphicFramePr>
+              <a:graphicFrameLocks xmlns:a="http://schemas.openxmlformats.org/drawingml/2006/main" noChangeAspect="1"/>
+            </wp:cNvGraphicFramePr>
+            <a:graphic xmlns:a="http://schemas.openxmlformats.org/drawingml/2006/main">
+              <a:graphicData uri="http://schemas.openxmlformats.org/drawingml/2006/picture">
+                <pic:pic xmlns:pic="http://schemas.openxmlformats.org/drawingml/2006/picture">
+                  <pic:nvPicPr>
+                    <pic:cNvPr id="0" name="Picture 11"/>
+                    <pic:cNvPicPr>
+                      <a:picLocks noChangeAspect="1" noChangeArrowheads="1"/>
+                    </pic:cNvPicPr>
+                  </pic:nvPicPr>
+                  <pic:blipFill>
+                    <a:blip r:embed="rId8">
+                      <a:extLst>
+                        <a:ext uri="{28A0092B-C50C-407E-A947-70E740481C1C}">
+                          <a14:useLocalDpi xmlns:a14="http://schemas.microsoft.com/office/drawing/2010/main" val="0"/>
+                        </a:ext>
+                      </a:extLst>
+                    </a:blip>
+                    <a:srcRect/>
+                    <a:stretch>
+                      <a:fillRect/>
+                    </a:stretch>
+                  </pic:blipFill>
+                  <pic:spPr bwMode="auto">
+                    <a:xfrm>
+                      <a:off x="0" y="0"/>
+                      <a:ext cx="6115685" cy="4762500"/>
+                    </a:xfrm>
+                    <a:prstGeom prst="rect">
+                      <a:avLst/>
+                    </a:prstGeom>
+                    <a:noFill/>
+                    <a:ln>
+                      <a:noFill/>
+                    </a:ln>
+                  </pic:spPr>
+                </pic:pic>
+              </a:graphicData>
+            </a:graphic>
+          </wp:inline>
+        </w:drawing>
+      </w:r>
     </w:p>
     <w:p>
       <w:pPr>
@@ -6298,8 +6321,8 @@
           <w:lang w:val="it-CH"/>
         </w:rPr>
       </w:pPr>
-      <w:bookmarkStart w:id="19" w:name="_Toc145054921"/>
-      <w:bookmarkStart w:id="20" w:name="_Toc145054961"/>
+      <w:bookmarkStart w:id="18" w:name="_Toc145054921"/>
+      <w:bookmarkStart w:id="19" w:name="_Toc145054961"/>
       <w:r>
         <w:rPr>
           <w:lang w:val="it-CH"/>
@@ -6307,16 +6330,16 @@
         <w:lastRenderedPageBreak/>
         <w:t>Pianificazione</w:t>
       </w:r>
+      <w:bookmarkEnd w:id="18"/>
       <w:bookmarkEnd w:id="19"/>
-      <w:bookmarkEnd w:id="20"/>
     </w:p>
     <w:p>
       <w:pPr>
         <w:sectPr>
-          <w:headerReference w:type="default" r:id="rId10"/>
-          <w:footerReference w:type="default" r:id="rId11"/>
-          <w:headerReference w:type="first" r:id="rId12"/>
-          <w:footerReference w:type="first" r:id="rId13"/>
+          <w:headerReference w:type="default" r:id="rId9"/>
+          <w:footerReference w:type="default" r:id="rId10"/>
+          <w:headerReference w:type="first" r:id="rId11"/>
+          <w:footerReference w:type="first" r:id="rId12"/>
           <w:pgSz w:w="11906" w:h="16838"/>
           <w:pgMar w:top="1985" w:right="1134" w:bottom="1418" w:left="1134" w:header="567" w:footer="567" w:gutter="0"/>
           <w:pgNumType w:start="1"/>
@@ -6344,7 +6367,7 @@
                     <pic:cNvPicPr/>
                   </pic:nvPicPr>
                   <pic:blipFill rotWithShape="1">
-                    <a:blip r:embed="rId14"/>
+                    <a:blip r:embed="rId13"/>
                     <a:srcRect l="3579" r="4596"/>
                     <a:stretch/>
                   </pic:blipFill>
@@ -6404,7 +6427,7 @@
                     <pic:cNvPicPr/>
                   </pic:nvPicPr>
                   <pic:blipFill>
-                    <a:blip r:embed="rId14"/>
+                    <a:blip r:embed="rId13"/>
                     <a:stretch>
                       <a:fillRect/>
                     </a:stretch>
@@ -6429,31 +6452,18 @@
       <w:pPr>
         <w:pStyle w:val="Didascalia"/>
       </w:pPr>
-      <w:bookmarkStart w:id="21" w:name="_Toc124775985"/>
+      <w:bookmarkStart w:id="20" w:name="_Toc124775985"/>
       <w:r>
         <w:t xml:space="preserve">Figura </w:t>
       </w:r>
-      <w:r>
-        <w:fldChar w:fldCharType="begin"/>
-      </w:r>
-      <w:r>
-        <w:instrText xml:space="preserve"> SEQ Figura \* ARABIC </w:instrText>
-      </w:r>
-      <w:r>
-        <w:fldChar w:fldCharType="separate"/>
-      </w:r>
-      <w:r>
-        <w:rPr>
-          <w:noProof/>
-        </w:rPr>
-        <w:t>2</w:t>
-      </w:r>
-      <w:r>
-        <w:rPr>
-          <w:noProof/>
-        </w:rPr>
-        <w:fldChar w:fldCharType="end"/>
-      </w:r>
+      <w:fldSimple w:instr=" SEQ Figura \* ARABIC ">
+        <w:r>
+          <w:rPr>
+            <w:noProof/>
+          </w:rPr>
+          <w:t>2</w:t>
+        </w:r>
+      </w:fldSimple>
       <w:r>
         <w:t xml:space="preserve"> </w:t>
       </w:r>
@@ -6464,16 +6474,16 @@
       <w:r>
         <w:t>Gantt</w:t>
       </w:r>
-      <w:bookmarkEnd w:id="21"/>
+      <w:bookmarkEnd w:id="20"/>
       <w:proofErr w:type="spellEnd"/>
     </w:p>
     <w:p/>
     <w:p>
       <w:pPr>
         <w:sectPr>
-          <w:footerReference w:type="default" r:id="rId15"/>
-          <w:headerReference w:type="first" r:id="rId16"/>
-          <w:footerReference w:type="first" r:id="rId17"/>
+          <w:footerReference w:type="default" r:id="rId14"/>
+          <w:headerReference w:type="first" r:id="rId15"/>
+          <w:footerReference w:type="first" r:id="rId16"/>
           <w:pgSz w:w="16838" w:h="11906" w:orient="landscape"/>
           <w:pgMar w:top="720" w:right="720" w:bottom="720" w:left="720" w:header="567" w:footer="567" w:gutter="0"/>
           <w:cols w:space="720"/>
@@ -6489,8 +6499,8 @@
           <w:lang w:val="it-CH"/>
         </w:rPr>
       </w:pPr>
-      <w:bookmarkStart w:id="22" w:name="_Toc145054922"/>
-      <w:bookmarkStart w:id="23" w:name="_Toc145054962"/>
+      <w:bookmarkStart w:id="21" w:name="_Toc145054922"/>
+      <w:bookmarkStart w:id="22" w:name="_Toc145054962"/>
       <w:r>
         <w:rPr>
           <w:lang w:val="it-CH"/>
@@ -6498,132 +6508,132 @@
         <w:lastRenderedPageBreak/>
         <w:t>Analisi dei mezzi</w:t>
       </w:r>
+      <w:bookmarkEnd w:id="21"/>
       <w:bookmarkEnd w:id="22"/>
+    </w:p>
+    <w:p>
+      <w:r>
+        <w:t xml:space="preserve">Elencare e descrivere i </w:t>
+      </w:r>
+      <w:r>
+        <w:t>mezzi disponibili pe</w:t>
+      </w:r>
+      <w:r>
+        <w:t>r la realizzazione del progetto. Ricordarsi di sempre descrivere nel dettaglio le versioni e il modello di riferimento.</w:t>
+      </w:r>
+    </w:p>
+    <w:p>
+      <w:pPr>
+        <w:pStyle w:val="Titolo3"/>
+        <w:rPr>
+          <w:lang w:val="it-CH"/>
+        </w:rPr>
+      </w:pPr>
+      <w:bookmarkStart w:id="23" w:name="_Toc413411419"/>
+      <w:bookmarkStart w:id="24" w:name="_Toc145054923"/>
+      <w:bookmarkStart w:id="25" w:name="_Toc145054963"/>
+      <w:r>
+        <w:rPr>
+          <w:lang w:val="it-CH"/>
+        </w:rPr>
+        <w:t>Software</w:t>
+      </w:r>
       <w:bookmarkEnd w:id="23"/>
-    </w:p>
-    <w:p>
-      <w:r>
-        <w:t xml:space="preserve">Elencare e descrivere i </w:t>
-      </w:r>
-      <w:r>
-        <w:t>mezzi disponibili pe</w:t>
-      </w:r>
-      <w:r>
-        <w:t>r la realizzazione del progetto. Ricordarsi di sempre descrivere nel dettaglio le versioni e il modello di riferimento.</w:t>
-      </w:r>
-    </w:p>
-    <w:p>
-      <w:pPr>
-        <w:pStyle w:val="Titolo3"/>
-        <w:rPr>
-          <w:lang w:val="it-CH"/>
-        </w:rPr>
-      </w:pPr>
-      <w:bookmarkStart w:id="24" w:name="_Toc413411419"/>
-      <w:bookmarkStart w:id="25" w:name="_Toc145054923"/>
-      <w:bookmarkStart w:id="26" w:name="_Toc145054963"/>
-      <w:r>
-        <w:rPr>
-          <w:lang w:val="it-CH"/>
-        </w:rPr>
-        <w:t>Software</w:t>
-      </w:r>
       <w:bookmarkEnd w:id="24"/>
       <w:bookmarkEnd w:id="25"/>
+    </w:p>
+    <w:p>
+      <w:r>
+        <w:t xml:space="preserve">SDK, librerie, </w:t>
+      </w:r>
+      <w:proofErr w:type="spellStart"/>
+      <w:r>
+        <w:t>tools</w:t>
+      </w:r>
+      <w:proofErr w:type="spellEnd"/>
+      <w:r>
+        <w:t xml:space="preserve"> utilizzati pe</w:t>
+      </w:r>
+      <w:r>
+        <w:t>r la realizzazione del progetto</w:t>
+      </w:r>
+      <w:r>
+        <w:t xml:space="preserve"> e eventuali dipendenze</w:t>
+      </w:r>
+      <w:r>
+        <w:t>.</w:t>
+      </w:r>
+    </w:p>
+    <w:p>
+      <w:pPr>
+        <w:pStyle w:val="Titolo3"/>
+        <w:rPr>
+          <w:lang w:val="it-CH"/>
+        </w:rPr>
+      </w:pPr>
+      <w:bookmarkStart w:id="26" w:name="_Toc413411420"/>
+      <w:bookmarkStart w:id="27" w:name="_Toc145054924"/>
+      <w:bookmarkStart w:id="28" w:name="_Toc145054964"/>
+      <w:r>
+        <w:rPr>
+          <w:lang w:val="it-CH"/>
+        </w:rPr>
+        <w:t>Hardware</w:t>
+      </w:r>
       <w:bookmarkEnd w:id="26"/>
-    </w:p>
-    <w:p>
-      <w:r>
-        <w:t xml:space="preserve">SDK, librerie, </w:t>
-      </w:r>
-      <w:proofErr w:type="spellStart"/>
-      <w:r>
-        <w:t>tools</w:t>
-      </w:r>
-      <w:proofErr w:type="spellEnd"/>
-      <w:r>
-        <w:t xml:space="preserve"> utilizzati pe</w:t>
-      </w:r>
-      <w:r>
-        <w:t>r la realizzazione del progetto</w:t>
-      </w:r>
-      <w:r>
-        <w:t xml:space="preserve"> e eventuali dipendenze</w:t>
-      </w:r>
-      <w:r>
-        <w:t>.</w:t>
-      </w:r>
-    </w:p>
-    <w:p>
-      <w:pPr>
-        <w:pStyle w:val="Titolo3"/>
-        <w:rPr>
-          <w:lang w:val="it-CH"/>
-        </w:rPr>
-      </w:pPr>
-      <w:bookmarkStart w:id="27" w:name="_Toc413411420"/>
-      <w:bookmarkStart w:id="28" w:name="_Toc145054924"/>
-      <w:bookmarkStart w:id="29" w:name="_Toc145054964"/>
-      <w:r>
-        <w:rPr>
-          <w:lang w:val="it-CH"/>
-        </w:rPr>
-        <w:t>Hardware</w:t>
-      </w:r>
       <w:bookmarkEnd w:id="27"/>
       <w:bookmarkEnd w:id="28"/>
+    </w:p>
+    <w:p>
+      <w:r>
+        <w:t xml:space="preserve">Su quale piattaforma dovrà essere eseguito il prodotto? Che hardware particolare è coinvolto nel progetto? Che particolarità e limitazioni presenta? Che </w:t>
+      </w:r>
+      <w:r>
+        <w:t>HW</w:t>
+      </w:r>
+      <w:r>
+        <w:t xml:space="preserve"> sarà disponibile durante lo sviluppo?</w:t>
+      </w:r>
+    </w:p>
+    <w:p>
+      <w:pPr>
+        <w:pStyle w:val="Titolo1"/>
+      </w:pPr>
+      <w:bookmarkStart w:id="29" w:name="_Toc429059808"/>
+      <w:bookmarkStart w:id="30" w:name="_Toc145054925"/>
+      <w:bookmarkStart w:id="31" w:name="_Toc145054965"/>
+      <w:r>
+        <w:t>Progettazione</w:t>
+      </w:r>
       <w:bookmarkEnd w:id="29"/>
-    </w:p>
-    <w:p>
-      <w:r>
-        <w:t xml:space="preserve">Su quale piattaforma dovrà essere eseguito il prodotto? Che hardware particolare è coinvolto nel progetto? Che particolarità e limitazioni presenta? Che </w:t>
-      </w:r>
-      <w:r>
-        <w:t>HW</w:t>
-      </w:r>
-      <w:r>
-        <w:t xml:space="preserve"> sarà disponibile durante lo sviluppo?</w:t>
-      </w:r>
-    </w:p>
-    <w:p>
-      <w:pPr>
-        <w:pStyle w:val="Titolo1"/>
-      </w:pPr>
-      <w:bookmarkStart w:id="30" w:name="_Toc429059808"/>
-      <w:bookmarkStart w:id="31" w:name="_Toc145054925"/>
-      <w:bookmarkStart w:id="32" w:name="_Toc145054965"/>
-      <w:r>
-        <w:t>Progettazione</w:t>
-      </w:r>
       <w:bookmarkEnd w:id="30"/>
       <w:bookmarkEnd w:id="31"/>
+    </w:p>
+    <w:p>
+      <w:r>
+        <w:t>Questo capitolo descrive esaustivamente come deve essere realizzato il prodotto fin nei suoi dettagli. Una buona progettazione permette all’esecutore di evitare fraintendimenti e imprecisioni nell’implementazione del prodotto.</w:t>
+      </w:r>
+    </w:p>
+    <w:p/>
+    <w:p>
+      <w:pPr>
+        <w:pStyle w:val="Titolo2"/>
+        <w:rPr>
+          <w:lang w:val="it-CH"/>
+        </w:rPr>
+      </w:pPr>
+      <w:bookmarkStart w:id="32" w:name="_Toc429059809"/>
+      <w:bookmarkStart w:id="33" w:name="_Toc145054926"/>
+      <w:bookmarkStart w:id="34" w:name="_Toc145054966"/>
+      <w:r>
+        <w:rPr>
+          <w:lang w:val="it-CH"/>
+        </w:rPr>
+        <w:t>Design dell’architettura del sistema</w:t>
+      </w:r>
       <w:bookmarkEnd w:id="32"/>
-    </w:p>
-    <w:p>
-      <w:r>
-        <w:t>Questo capitolo descrive esaustivamente come deve essere realizzato il prodotto fin nei suoi dettagli. Una buona progettazione permette all’esecutore di evitare fraintendimenti e imprecisioni nell’implementazione del prodotto.</w:t>
-      </w:r>
-    </w:p>
-    <w:p/>
-    <w:p>
-      <w:pPr>
-        <w:pStyle w:val="Titolo2"/>
-        <w:rPr>
-          <w:lang w:val="it-CH"/>
-        </w:rPr>
-      </w:pPr>
-      <w:bookmarkStart w:id="33" w:name="_Toc429059809"/>
-      <w:bookmarkStart w:id="34" w:name="_Toc145054926"/>
-      <w:bookmarkStart w:id="35" w:name="_Toc145054966"/>
-      <w:r>
-        <w:rPr>
-          <w:lang w:val="it-CH"/>
-        </w:rPr>
-        <w:t>Design dell’architettura del sistema</w:t>
-      </w:r>
       <w:bookmarkEnd w:id="33"/>
       <w:bookmarkEnd w:id="34"/>
-      <w:bookmarkEnd w:id="35"/>
     </w:p>
     <w:p>
       <w:r>
@@ -6695,18 +6705,18 @@
           <w:lang w:val="it-CH"/>
         </w:rPr>
       </w:pPr>
-      <w:bookmarkStart w:id="36" w:name="_Toc429059810"/>
-      <w:bookmarkStart w:id="37" w:name="_Toc145054927"/>
-      <w:bookmarkStart w:id="38" w:name="_Toc145054967"/>
+      <w:bookmarkStart w:id="35" w:name="_Toc429059810"/>
+      <w:bookmarkStart w:id="36" w:name="_Toc145054927"/>
+      <w:bookmarkStart w:id="37" w:name="_Toc145054967"/>
       <w:r>
         <w:rPr>
           <w:lang w:val="it-CH"/>
         </w:rPr>
         <w:t>Design dei dati e database</w:t>
       </w:r>
+      <w:bookmarkEnd w:id="35"/>
       <w:bookmarkEnd w:id="36"/>
       <w:bookmarkEnd w:id="37"/>
-      <w:bookmarkEnd w:id="38"/>
     </w:p>
     <w:p>
       <w:r>
@@ -6754,7 +6764,7 @@
                     </pic:cNvPicPr>
                   </pic:nvPicPr>
                   <pic:blipFill>
-                    <a:blip r:embed="rId18">
+                    <a:blip r:embed="rId17">
                       <a:extLst>
                         <a:ext uri="{28A0092B-C50C-407E-A947-70E740481C1C}">
                           <a14:useLocalDpi xmlns:a14="http://schemas.microsoft.com/office/drawing/2010/main" val="0"/>
@@ -6796,38 +6806,22 @@
       <w:pPr>
         <w:pStyle w:val="Didascalia"/>
       </w:pPr>
-      <w:bookmarkStart w:id="39" w:name="_Toc124775986"/>
+      <w:bookmarkStart w:id="38" w:name="_Toc124775986"/>
       <w:r>
         <w:t xml:space="preserve">Figura </w:t>
       </w:r>
-      <w:r>
-        <w:fldChar w:fldCharType="begin"/>
-      </w:r>
-      <w:r>
-        <w:instrText xml:space="preserve"> SEQ Figura </w:instrText>
-      </w:r>
-      <w:r>
-        <w:instrText xml:space="preserve">\* ARABIC </w:instrText>
-      </w:r>
-      <w:r>
-        <w:fldChar w:fldCharType="separate"/>
-      </w:r>
-      <w:r>
-        <w:rPr>
-          <w:noProof/>
-        </w:rPr>
-        <w:t>3</w:t>
-      </w:r>
-      <w:r>
-        <w:rPr>
-          <w:noProof/>
-        </w:rPr>
-        <w:fldChar w:fldCharType="end"/>
-      </w:r>
+      <w:fldSimple w:instr=" SEQ Figura \* ARABIC ">
+        <w:r>
+          <w:rPr>
+            <w:noProof/>
+          </w:rPr>
+          <w:t>3</w:t>
+        </w:r>
+      </w:fldSimple>
       <w:r>
         <w:t xml:space="preserve"> Diagramma ER Chen</w:t>
       </w:r>
-      <w:bookmarkEnd w:id="39"/>
+      <w:bookmarkEnd w:id="38"/>
     </w:p>
     <w:p/>
     <w:p>
@@ -6867,7 +6861,7 @@
                     </pic:cNvPicPr>
                   </pic:nvPicPr>
                   <pic:blipFill>
-                    <a:blip r:embed="rId19">
+                    <a:blip r:embed="rId18">
                       <a:extLst>
                         <a:ext uri="{28A0092B-C50C-407E-A947-70E740481C1C}">
                           <a14:useLocalDpi xmlns:a14="http://schemas.microsoft.com/office/drawing/2010/main" val="0"/>
@@ -6909,38 +6903,25 @@
       <w:pPr>
         <w:pStyle w:val="Didascalia"/>
       </w:pPr>
-      <w:bookmarkStart w:id="40" w:name="_Toc124775987"/>
+      <w:bookmarkStart w:id="39" w:name="_Toc124775987"/>
       <w:r>
         <w:t xml:space="preserve">Figura </w:t>
       </w:r>
-      <w:r>
-        <w:fldChar w:fldCharType="begin"/>
-      </w:r>
-      <w:r>
-        <w:instrText xml:space="preserve"> SEQ Figura \* ARABIC </w:instrText>
-      </w:r>
-      <w:r>
-        <w:fldChar w:fldCharType="separate"/>
-      </w:r>
-      <w:r>
-        <w:rPr>
-          <w:noProof/>
-        </w:rPr>
-        <w:t>4</w:t>
-      </w:r>
-      <w:r>
-        <w:rPr>
-          <w:noProof/>
-        </w:rPr>
-        <w:fldChar w:fldCharType="end"/>
-      </w:r>
+      <w:fldSimple w:instr=" SEQ Figura \* ARABIC ">
+        <w:r>
+          <w:rPr>
+            <w:noProof/>
+          </w:rPr>
+          <w:t>4</w:t>
+        </w:r>
+      </w:fldSimple>
       <w:r>
         <w:t xml:space="preserve"> </w:t>
       </w:r>
       <w:r>
         <w:t>Diagramma ER Barker</w:t>
       </w:r>
-      <w:bookmarkEnd w:id="40"/>
+      <w:bookmarkEnd w:id="39"/>
     </w:p>
     <w:p/>
     <w:p>
@@ -6955,9 +6936,9 @@
           <w:lang w:val="it-CH"/>
         </w:rPr>
       </w:pPr>
-      <w:bookmarkStart w:id="41" w:name="_Toc429059811"/>
-      <w:bookmarkStart w:id="42" w:name="_Toc145054928"/>
-      <w:bookmarkStart w:id="43" w:name="_Toc145054968"/>
+      <w:bookmarkStart w:id="40" w:name="_Toc429059811"/>
+      <w:bookmarkStart w:id="41" w:name="_Toc145054928"/>
+      <w:bookmarkStart w:id="42" w:name="_Toc145054968"/>
       <w:r>
         <w:rPr>
           <w:lang w:val="it-CH"/>
@@ -6965,9 +6946,9 @@
         <w:lastRenderedPageBreak/>
         <w:t>Design delle interfacce</w:t>
       </w:r>
+      <w:bookmarkEnd w:id="40"/>
       <w:bookmarkEnd w:id="41"/>
       <w:bookmarkEnd w:id="42"/>
-      <w:bookmarkEnd w:id="43"/>
     </w:p>
     <w:p>
       <w:r>
@@ -6998,7 +6979,7 @@
                     </pic:cNvPicPr>
                   </pic:nvPicPr>
                   <pic:blipFill rotWithShape="1">
-                    <a:blip r:embed="rId20">
+                    <a:blip r:embed="rId19">
                       <a:extLst>
                         <a:ext uri="{28A0092B-C50C-407E-A947-70E740481C1C}">
                           <a14:useLocalDpi xmlns:a14="http://schemas.microsoft.com/office/drawing/2010/main" val="0"/>
@@ -7040,18 +7021,74 @@
           <w:lang w:val="it-CH"/>
         </w:rPr>
       </w:pPr>
-      <w:bookmarkStart w:id="44" w:name="_Toc429059812"/>
-      <w:bookmarkStart w:id="45" w:name="_Toc145054929"/>
-      <w:bookmarkStart w:id="46" w:name="_Toc145054969"/>
+      <w:bookmarkStart w:id="43" w:name="_Toc429059812"/>
+      <w:bookmarkStart w:id="44" w:name="_Toc145054929"/>
+      <w:bookmarkStart w:id="45" w:name="_Toc145054969"/>
       <w:r>
         <w:rPr>
           <w:lang w:val="it-CH"/>
         </w:rPr>
+        <w:lastRenderedPageBreak/>
         <w:t>Design procedurale</w:t>
       </w:r>
+      <w:bookmarkEnd w:id="43"/>
       <w:bookmarkEnd w:id="44"/>
       <w:bookmarkEnd w:id="45"/>
-      <w:bookmarkEnd w:id="46"/>
+    </w:p>
+    <w:p>
+      <w:r>
+        <w:rPr>
+          <w:noProof/>
+        </w:rPr>
+        <w:drawing>
+          <wp:inline distT="0" distB="0" distL="0" distR="0" wp14:anchorId="434B9690" wp14:editId="764C7A16">
+            <wp:extent cx="5618073" cy="6738424"/>
+            <wp:effectExtent l="0" t="0" r="1905" b="5715"/>
+            <wp:docPr id="16" name="Immagine 16"/>
+            <wp:cNvGraphicFramePr>
+              <a:graphicFrameLocks xmlns:a="http://schemas.openxmlformats.org/drawingml/2006/main" noChangeAspect="1"/>
+            </wp:cNvGraphicFramePr>
+            <a:graphic xmlns:a="http://schemas.openxmlformats.org/drawingml/2006/main">
+              <a:graphicData uri="http://schemas.openxmlformats.org/drawingml/2006/picture">
+                <pic:pic xmlns:pic="http://schemas.openxmlformats.org/drawingml/2006/picture">
+                  <pic:nvPicPr>
+                    <pic:cNvPr id="0" name="Picture 15"/>
+                    <pic:cNvPicPr>
+                      <a:picLocks noChangeAspect="1" noChangeArrowheads="1"/>
+                    </pic:cNvPicPr>
+                  </pic:nvPicPr>
+                  <pic:blipFill>
+                    <a:blip r:embed="rId20">
+                      <a:extLst>
+                        <a:ext uri="{28A0092B-C50C-407E-A947-70E740481C1C}">
+                          <a14:useLocalDpi xmlns:a14="http://schemas.microsoft.com/office/drawing/2010/main" val="0"/>
+                        </a:ext>
+                      </a:extLst>
+                    </a:blip>
+                    <a:srcRect/>
+                    <a:stretch>
+                      <a:fillRect/>
+                    </a:stretch>
+                  </pic:blipFill>
+                  <pic:spPr bwMode="auto">
+                    <a:xfrm>
+                      <a:off x="0" y="0"/>
+                      <a:ext cx="5627666" cy="6749931"/>
+                    </a:xfrm>
+                    <a:prstGeom prst="rect">
+                      <a:avLst/>
+                    </a:prstGeom>
+                    <a:noFill/>
+                    <a:ln>
+                      <a:noFill/>
+                    </a:ln>
+                  </pic:spPr>
+                </pic:pic>
+              </a:graphicData>
+            </a:graphic>
+          </wp:inline>
+        </w:drawing>
+      </w:r>
     </w:p>
     <w:p>
       <w:r>
@@ -7121,6 +7158,7 @@
     <w:p/>
     <w:p>
       <w:r>
+        <w:lastRenderedPageBreak/>
         <w:t>Questi documenti permetteranno di rappresentare i dettagli procedurali per la realizzazione del prodotto.</w:t>
       </w:r>
     </w:p>
@@ -7134,17 +7172,70 @@
       <w:pPr>
         <w:pStyle w:val="Titolo1"/>
       </w:pPr>
-      <w:bookmarkStart w:id="47" w:name="_Toc461179222"/>
-      <w:bookmarkStart w:id="48" w:name="_Toc145054930"/>
-      <w:bookmarkStart w:id="49" w:name="_Toc145054970"/>
+      <w:bookmarkStart w:id="46" w:name="_Toc461179222"/>
+      <w:bookmarkStart w:id="47" w:name="_Toc145054930"/>
+      <w:bookmarkStart w:id="48" w:name="_Toc145054970"/>
       <w:r>
         <w:lastRenderedPageBreak/>
         <w:t>Implementazione</w:t>
       </w:r>
+      <w:bookmarkEnd w:id="46"/>
       <w:bookmarkEnd w:id="47"/>
       <w:bookmarkEnd w:id="48"/>
+    </w:p>
+    <w:p>
+      <w:r>
+        <w:drawing>
+          <wp:inline distT="0" distB="0" distL="0" distR="0" wp14:anchorId="25807382" wp14:editId="08345655">
+            <wp:extent cx="6120130" cy="2355850"/>
+            <wp:effectExtent l="0" t="0" r="0" b="6350"/>
+            <wp:docPr id="8" name="Immagine 8"/>
+            <wp:cNvGraphicFramePr>
+              <a:graphicFrameLocks xmlns:a="http://schemas.openxmlformats.org/drawingml/2006/main" noChangeAspect="1"/>
+            </wp:cNvGraphicFramePr>
+            <a:graphic xmlns:a="http://schemas.openxmlformats.org/drawingml/2006/main">
+              <a:graphicData uri="http://schemas.openxmlformats.org/drawingml/2006/picture">
+                <pic:pic xmlns:pic="http://schemas.openxmlformats.org/drawingml/2006/picture">
+                  <pic:nvPicPr>
+                    <pic:cNvPr id="1" name=""/>
+                    <pic:cNvPicPr/>
+                  </pic:nvPicPr>
+                  <pic:blipFill>
+                    <a:blip r:embed="rId21"/>
+                    <a:stretch>
+                      <a:fillRect/>
+                    </a:stretch>
+                  </pic:blipFill>
+                  <pic:spPr>
+                    <a:xfrm>
+                      <a:off x="0" y="0"/>
+                      <a:ext cx="6120130" cy="2355850"/>
+                    </a:xfrm>
+                    <a:prstGeom prst="rect">
+                      <a:avLst/>
+                    </a:prstGeom>
+                  </pic:spPr>
+                </pic:pic>
+              </a:graphicData>
+            </a:graphic>
+          </wp:inline>
+        </w:drawing>
+      </w:r>
+    </w:p>
+    <w:p>
+      <w:r>
+        <w:t>In questa porzione di codice ho risolto un grosso problema, che consisteva nel generare ogni tanto un ciclo infinito, dovuto al non riuscire a inserire una parola nella tabella.</w:t>
+      </w:r>
+    </w:p>
+    <w:p>
+      <w:r>
+        <w:t>Con questo metodo tengo in memoria una variabile dei tentativi che fa una parola per entrare nella tabella, dopo 2000 rigenero le parole e riprovo.</w:t>
+      </w:r>
+      <w:bookmarkStart w:id="49" w:name="_GoBack"/>
       <w:bookmarkEnd w:id="49"/>
     </w:p>
+    <w:p/>
+    <w:p/>
     <w:p>
       <w:r>
         <w:t>In questo capitolo dovrà essere mostrato come è stato realizzato il lavoro. Questa parte può differenziarsi dalla progettazione in quanto il risultato ottenuto non per forza può essere come era stato progettato.</w:t>
@@ -7496,6 +7587,7 @@
                 <w:szCs w:val="24"/>
                 <w:lang w:val="it-CH"/>
               </w:rPr>
+              <w:lastRenderedPageBreak/>
               <w:t>Descrizione</w:t>
             </w:r>
           </w:p>
@@ -8115,7 +8207,6 @@
                 <w:szCs w:val="24"/>
                 <w:lang w:val="it-CH"/>
               </w:rPr>
-              <w:lastRenderedPageBreak/>
               <w:t>Research the “</w:t>
             </w:r>
             <w:r>
@@ -8555,7 +8646,6 @@
                 <w:szCs w:val="24"/>
                 <w:lang w:val="it-CH"/>
               </w:rPr>
-              <w:lastRenderedPageBreak/>
               <w:t>Risultati attesi</w:t>
             </w:r>
           </w:p>
@@ -9001,10 +9091,10 @@
     <w:p>
       <w:pPr>
         <w:sectPr>
-          <w:headerReference w:type="default" r:id="rId21"/>
-          <w:footerReference w:type="default" r:id="rId22"/>
-          <w:headerReference w:type="first" r:id="rId23"/>
-          <w:footerReference w:type="first" r:id="rId24"/>
+          <w:headerReference w:type="default" r:id="rId22"/>
+          <w:footerReference w:type="default" r:id="rId23"/>
+          <w:headerReference w:type="first" r:id="rId24"/>
+          <w:footerReference w:type="first" r:id="rId25"/>
           <w:pgSz w:w="11906" w:h="16838"/>
           <w:pgMar w:top="1985" w:right="1134" w:bottom="1418" w:left="1134" w:header="567" w:footer="567" w:gutter="0"/>
           <w:cols w:space="720"/>
@@ -9156,7 +9246,7 @@
                     </pic:cNvPicPr>
                   </pic:nvPicPr>
                   <pic:blipFill>
-                    <a:blip r:embed="rId25" cstate="print">
+                    <a:blip r:embed="rId26" cstate="print">
                       <a:extLst>
                         <a:ext uri="{28A0092B-C50C-407E-A947-70E740481C1C}">
                           <a14:useLocalDpi xmlns:a14="http://schemas.microsoft.com/office/drawing/2010/main" val="0"/>
@@ -9202,27 +9292,14 @@
       <w:r>
         <w:t xml:space="preserve">Figura </w:t>
       </w:r>
-      <w:r>
-        <w:fldChar w:fldCharType="begin"/>
-      </w:r>
-      <w:r>
-        <w:instrText xml:space="preserve"> SEQ Figura \* ARABIC </w:instrText>
-      </w:r>
-      <w:r>
-        <w:fldChar w:fldCharType="separate"/>
-      </w:r>
-      <w:r>
-        <w:rPr>
-          <w:noProof/>
-        </w:rPr>
-        <w:t>5</w:t>
-      </w:r>
-      <w:r>
-        <w:rPr>
-          <w:noProof/>
-        </w:rPr>
-        <w:fldChar w:fldCharType="end"/>
-      </w:r>
+      <w:fldSimple w:instr=" SEQ Figura \* ARABIC ">
+        <w:r>
+          <w:rPr>
+            <w:noProof/>
+          </w:rPr>
+          <w:t>5</w:t>
+        </w:r>
+      </w:fldSimple>
       <w:r>
         <w:t xml:space="preserve"> </w:t>
       </w:r>
@@ -9243,8 +9320,8 @@
     <w:p>
       <w:pPr>
         <w:sectPr>
-          <w:headerReference w:type="first" r:id="rId26"/>
-          <w:footerReference w:type="first" r:id="rId27"/>
+          <w:headerReference w:type="first" r:id="rId27"/>
+          <w:footerReference w:type="first" r:id="rId28"/>
           <w:pgSz w:w="16838" w:h="11906" w:orient="landscape"/>
           <w:pgMar w:top="720" w:right="720" w:bottom="720" w:left="720" w:header="567" w:footer="567" w:gutter="0"/>
           <w:cols w:space="720"/>
@@ -10343,8 +10420,8 @@
       </w:pPr>
     </w:p>
     <w:sectPr>
-      <w:headerReference w:type="first" r:id="rId28"/>
-      <w:footerReference w:type="first" r:id="rId29"/>
+      <w:headerReference w:type="first" r:id="rId29"/>
+      <w:footerReference w:type="first" r:id="rId30"/>
       <w:pgSz w:w="11906" w:h="16838"/>
       <w:pgMar w:top="1985" w:right="1134" w:bottom="1418" w:left="1134" w:header="567" w:footer="567" w:gutter="0"/>
       <w:cols w:space="720"/>
@@ -10855,7 +10932,7 @@
         <w:noProof/>
         <w:sz w:val="20"/>
       </w:rPr>
-      <w:t>08.09.2023</w:t>
+      <w:t>15.09.2023</w:t>
     </w:r>
     <w:r>
       <w:rPr>
@@ -11083,7 +11160,7 @@
         <w:noProof/>
         <w:sz w:val="20"/>
       </w:rPr>
-      <w:t>08.09.2023</w:t>
+      <w:t>15.09.2023</w:t>
     </w:r>
     <w:r>
       <w:rPr>
@@ -11453,7 +11530,6 @@
           <w:dataBinding w:prefixMappings="xmlns:ns0='http://purl.org/dc/elements/1.1/' xmlns:ns1='http://schemas.openxmlformats.org/package/2006/metadata/core-properties' " w:xpath="/ns1:coreProperties[1]/ns0:title[1]" w:storeItemID="{6C3C8BC8-F283-45AE-878A-BAB7291924A1}"/>
           <w:text/>
         </w:sdtPr>
-        <w:sdtEndPr/>
         <w:sdtContent>
           <w:tc>
             <w:tcPr>
@@ -17406,8 +17482,9 @@
     <w:rsidRoot w:val="00EA0C4D"/>
     <w:rsid w:val="004138AF"/>
     <w:rsid w:val="005D4260"/>
-    <w:rsid w:val="007C29C6"/>
+    <w:rsid w:val="006A7E1E"/>
     <w:rsid w:val="00C52C16"/>
+    <w:rsid w:val="00D83CF7"/>
     <w:rsid w:val="00EA0C4D"/>
   </w:rsids>
   <m:mathPr>
@@ -18182,7 +18259,7 @@
 </file>
 
 <file path=customXml/itemProps1.xml><?xml version="1.0" encoding="utf-8"?>
-<ds:datastoreItem xmlns:ds="http://schemas.openxmlformats.org/officeDocument/2006/customXml" ds:itemID="{3AA7F46F-E9C2-4BF0-BD57-69B73610DC2D}">
+<ds:datastoreItem xmlns:ds="http://schemas.openxmlformats.org/officeDocument/2006/customXml" ds:itemID="{38F4B4F5-8D52-47D6-BB87-9D2248E956AF}">
   <ds:schemaRefs>
     <ds:schemaRef ds:uri="http://schemas.openxmlformats.org/officeDocument/2006/bibliography"/>
   </ds:schemaRefs>

--- a/3_Documentazione/Documentazione parole crociate.docx
+++ b/3_Documentazione/Documentazione parole crociate.docx
@@ -7036,7 +7036,6 @@
       <w:bookmarkEnd w:id="45"/>
     </w:p>
     <w:p>
-      <w:bookmarkStart w:id="46" w:name="_GoBack"/>
       <w:r>
         <w:rPr>
           <w:noProof/>
@@ -7090,7 +7089,6 @@
           </wp:inline>
         </w:drawing>
       </w:r>
-      <w:bookmarkEnd w:id="46"/>
     </w:p>
     <w:p>
       <w:r>
@@ -7174,17 +7172,70 @@
       <w:pPr>
         <w:pStyle w:val="Titolo1"/>
       </w:pPr>
-      <w:bookmarkStart w:id="47" w:name="_Toc461179222"/>
-      <w:bookmarkStart w:id="48" w:name="_Toc145054930"/>
-      <w:bookmarkStart w:id="49" w:name="_Toc145054970"/>
+      <w:bookmarkStart w:id="46" w:name="_Toc461179222"/>
+      <w:bookmarkStart w:id="47" w:name="_Toc145054930"/>
+      <w:bookmarkStart w:id="48" w:name="_Toc145054970"/>
       <w:r>
         <w:lastRenderedPageBreak/>
         <w:t>Implementazione</w:t>
       </w:r>
+      <w:bookmarkEnd w:id="46"/>
       <w:bookmarkEnd w:id="47"/>
       <w:bookmarkEnd w:id="48"/>
+    </w:p>
+    <w:p>
+      <w:r>
+        <w:drawing>
+          <wp:inline distT="0" distB="0" distL="0" distR="0" wp14:anchorId="25807382" wp14:editId="08345655">
+            <wp:extent cx="6120130" cy="2355850"/>
+            <wp:effectExtent l="0" t="0" r="0" b="6350"/>
+            <wp:docPr id="8" name="Immagine 8"/>
+            <wp:cNvGraphicFramePr>
+              <a:graphicFrameLocks xmlns:a="http://schemas.openxmlformats.org/drawingml/2006/main" noChangeAspect="1"/>
+            </wp:cNvGraphicFramePr>
+            <a:graphic xmlns:a="http://schemas.openxmlformats.org/drawingml/2006/main">
+              <a:graphicData uri="http://schemas.openxmlformats.org/drawingml/2006/picture">
+                <pic:pic xmlns:pic="http://schemas.openxmlformats.org/drawingml/2006/picture">
+                  <pic:nvPicPr>
+                    <pic:cNvPr id="1" name=""/>
+                    <pic:cNvPicPr/>
+                  </pic:nvPicPr>
+                  <pic:blipFill>
+                    <a:blip r:embed="rId21"/>
+                    <a:stretch>
+                      <a:fillRect/>
+                    </a:stretch>
+                  </pic:blipFill>
+                  <pic:spPr>
+                    <a:xfrm>
+                      <a:off x="0" y="0"/>
+                      <a:ext cx="6120130" cy="2355850"/>
+                    </a:xfrm>
+                    <a:prstGeom prst="rect">
+                      <a:avLst/>
+                    </a:prstGeom>
+                  </pic:spPr>
+                </pic:pic>
+              </a:graphicData>
+            </a:graphic>
+          </wp:inline>
+        </w:drawing>
+      </w:r>
+    </w:p>
+    <w:p>
+      <w:r>
+        <w:t>In questa porzione di codice ho risolto un grosso problema, che consisteva nel generare ogni tanto un ciclo infinito, dovuto al non riuscire a inserire una parola nella tabella.</w:t>
+      </w:r>
+    </w:p>
+    <w:p>
+      <w:r>
+        <w:t>Con questo metodo tengo in memoria una variabile dei tentativi che fa una parola per entrare nella tabella, dopo 2000 rigenero le parole e riprovo.</w:t>
+      </w:r>
+      <w:bookmarkStart w:id="49" w:name="_GoBack"/>
       <w:bookmarkEnd w:id="49"/>
     </w:p>
+    <w:p/>
+    <w:p/>
     <w:p>
       <w:r>
         <w:t>In questo capitolo dovrà essere mostrato come è stato realizzato il lavoro. Questa parte può differenziarsi dalla progettazione in quanto il risultato ottenuto non per forza può essere come era stato progettato.</w:t>
@@ -7536,6 +7587,7 @@
                 <w:szCs w:val="24"/>
                 <w:lang w:val="it-CH"/>
               </w:rPr>
+              <w:lastRenderedPageBreak/>
               <w:t>Descrizione</w:t>
             </w:r>
           </w:p>
@@ -8155,7 +8207,6 @@
                 <w:szCs w:val="24"/>
                 <w:lang w:val="it-CH"/>
               </w:rPr>
-              <w:lastRenderedPageBreak/>
               <w:t>Research the “</w:t>
             </w:r>
             <w:r>
@@ -8595,7 +8646,6 @@
                 <w:szCs w:val="24"/>
                 <w:lang w:val="it-CH"/>
               </w:rPr>
-              <w:lastRenderedPageBreak/>
               <w:t>Risultati attesi</w:t>
             </w:r>
           </w:p>
@@ -9041,10 +9091,10 @@
     <w:p>
       <w:pPr>
         <w:sectPr>
-          <w:headerReference w:type="default" r:id="rId21"/>
-          <w:footerReference w:type="default" r:id="rId22"/>
-          <w:headerReference w:type="first" r:id="rId23"/>
-          <w:footerReference w:type="first" r:id="rId24"/>
+          <w:headerReference w:type="default" r:id="rId22"/>
+          <w:footerReference w:type="default" r:id="rId23"/>
+          <w:headerReference w:type="first" r:id="rId24"/>
+          <w:footerReference w:type="first" r:id="rId25"/>
           <w:pgSz w:w="11906" w:h="16838"/>
           <w:pgMar w:top="1985" w:right="1134" w:bottom="1418" w:left="1134" w:header="567" w:footer="567" w:gutter="0"/>
           <w:cols w:space="720"/>
@@ -9196,7 +9246,7 @@
                     </pic:cNvPicPr>
                   </pic:nvPicPr>
                   <pic:blipFill>
-                    <a:blip r:embed="rId25" cstate="print">
+                    <a:blip r:embed="rId26" cstate="print">
                       <a:extLst>
                         <a:ext uri="{28A0092B-C50C-407E-A947-70E740481C1C}">
                           <a14:useLocalDpi xmlns:a14="http://schemas.microsoft.com/office/drawing/2010/main" val="0"/>
@@ -9270,8 +9320,8 @@
     <w:p>
       <w:pPr>
         <w:sectPr>
-          <w:headerReference w:type="first" r:id="rId26"/>
-          <w:footerReference w:type="first" r:id="rId27"/>
+          <w:headerReference w:type="first" r:id="rId27"/>
+          <w:footerReference w:type="first" r:id="rId28"/>
           <w:pgSz w:w="16838" w:h="11906" w:orient="landscape"/>
           <w:pgMar w:top="720" w:right="720" w:bottom="720" w:left="720" w:header="567" w:footer="567" w:gutter="0"/>
           <w:cols w:space="720"/>
@@ -10370,8 +10420,8 @@
       </w:pPr>
     </w:p>
     <w:sectPr>
-      <w:headerReference w:type="first" r:id="rId28"/>
-      <w:footerReference w:type="first" r:id="rId29"/>
+      <w:headerReference w:type="first" r:id="rId29"/>
+      <w:footerReference w:type="first" r:id="rId30"/>
       <w:pgSz w:w="11906" w:h="16838"/>
       <w:pgMar w:top="1985" w:right="1134" w:bottom="1418" w:left="1134" w:header="567" w:footer="567" w:gutter="0"/>
       <w:cols w:space="720"/>
@@ -10882,7 +10932,7 @@
         <w:noProof/>
         <w:sz w:val="20"/>
       </w:rPr>
-      <w:t>08.09.2023</w:t>
+      <w:t>15.09.2023</w:t>
     </w:r>
     <w:r>
       <w:rPr>
@@ -11110,7 +11160,7 @@
         <w:noProof/>
         <w:sz w:val="20"/>
       </w:rPr>
-      <w:t>08.09.2023</w:t>
+      <w:t>15.09.2023</w:t>
     </w:r>
     <w:r>
       <w:rPr>
@@ -17434,6 +17484,7 @@
     <w:rsid w:val="005D4260"/>
     <w:rsid w:val="006A7E1E"/>
     <w:rsid w:val="00C52C16"/>
+    <w:rsid w:val="00D83CF7"/>
     <w:rsid w:val="00EA0C4D"/>
   </w:rsids>
   <m:mathPr>
@@ -18208,7 +18259,7 @@
 </file>
 
 <file path=customXml/itemProps1.xml><?xml version="1.0" encoding="utf-8"?>
-<ds:datastoreItem xmlns:ds="http://schemas.openxmlformats.org/officeDocument/2006/customXml" ds:itemID="{843A1944-8167-4AE1-AD04-C439E000050E}">
+<ds:datastoreItem xmlns:ds="http://schemas.openxmlformats.org/officeDocument/2006/customXml" ds:itemID="{38F4B4F5-8D52-47D6-BB87-9D2248E956AF}">
   <ds:schemaRefs>
     <ds:schemaRef ds:uri="http://schemas.openxmlformats.org/officeDocument/2006/bibliography"/>
   </ds:schemaRefs>

--- a/3_Documentazione/Documentazione parole crociate.docx
+++ b/3_Documentazione/Documentazione parole crociate.docx
@@ -5130,19 +5130,6 @@
           <w:b/>
         </w:rPr>
       </w:pPr>
-      <w:r>
-        <w:rPr>
-          <w:b/>
-        </w:rPr>
-        <w:br w:type="page"/>
-      </w:r>
-    </w:p>
-    <w:p>
-      <w:pPr>
-        <w:rPr>
-          <w:b/>
-        </w:rPr>
-      </w:pPr>
     </w:p>
     <w:tbl>
       <w:tblPr>
@@ -6117,6 +6104,7 @@
                 <w:b/>
                 <w:bCs/>
               </w:rPr>
+              <w:lastRenderedPageBreak/>
               <w:t>Note</w:t>
             </w:r>
           </w:p>
@@ -7185,6 +7173,9 @@
     </w:p>
     <w:p>
       <w:r>
+        <w:rPr>
+          <w:noProof/>
+        </w:rPr>
         <w:drawing>
           <wp:inline distT="0" distB="0" distL="0" distR="0" wp14:anchorId="25807382" wp14:editId="08345655">
             <wp:extent cx="6120130" cy="2355850"/>
@@ -7231,8 +7222,6 @@
       <w:r>
         <w:t>Con questo metodo tengo in memoria una variabile dei tentativi che fa una parola per entrare nella tabella, dopo 2000 rigenero le parole e riprovo.</w:t>
       </w:r>
-      <w:bookmarkStart w:id="49" w:name="_GoBack"/>
-      <w:bookmarkEnd w:id="49"/>
     </w:p>
     <w:p/>
     <w:p/>
@@ -7299,15 +7288,15 @@
       <w:pPr>
         <w:pStyle w:val="Titolo1"/>
       </w:pPr>
-      <w:bookmarkStart w:id="50" w:name="_Toc461179223"/>
-      <w:bookmarkStart w:id="51" w:name="_Toc145054931"/>
-      <w:bookmarkStart w:id="52" w:name="_Toc145054971"/>
+      <w:bookmarkStart w:id="49" w:name="_Toc461179223"/>
+      <w:bookmarkStart w:id="50" w:name="_Toc145054931"/>
+      <w:bookmarkStart w:id="51" w:name="_Toc145054971"/>
       <w:r>
         <w:t>Test</w:t>
       </w:r>
+      <w:bookmarkEnd w:id="49"/>
       <w:bookmarkEnd w:id="50"/>
       <w:bookmarkEnd w:id="51"/>
-      <w:bookmarkEnd w:id="52"/>
     </w:p>
     <w:p>
       <w:pPr>
@@ -7316,18 +7305,18 @@
           <w:lang w:val="it-CH"/>
         </w:rPr>
       </w:pPr>
-      <w:bookmarkStart w:id="53" w:name="_Toc461179224"/>
-      <w:bookmarkStart w:id="54" w:name="_Toc145054932"/>
-      <w:bookmarkStart w:id="55" w:name="_Toc145054972"/>
+      <w:bookmarkStart w:id="52" w:name="_Toc461179224"/>
+      <w:bookmarkStart w:id="53" w:name="_Toc145054932"/>
+      <w:bookmarkStart w:id="54" w:name="_Toc145054972"/>
       <w:r>
         <w:rPr>
           <w:lang w:val="it-CH"/>
         </w:rPr>
         <w:t>Protocollo di test</w:t>
       </w:r>
+      <w:bookmarkEnd w:id="52"/>
       <w:bookmarkEnd w:id="53"/>
       <w:bookmarkEnd w:id="54"/>
-      <w:bookmarkEnd w:id="55"/>
     </w:p>
     <w:p>
       <w:r>
@@ -7438,7 +7427,13 @@
               <w:rPr>
                 <w:szCs w:val="24"/>
               </w:rPr>
-              <w:t>REQ-012</w:t>
+              <w:t>REQ-0</w:t>
+            </w:r>
+            <w:r>
+              <w:rPr>
+                <w:szCs w:val="24"/>
+              </w:rPr>
+              <w:t>04</w:t>
             </w:r>
           </w:p>
         </w:tc>
@@ -7487,79 +7482,7 @@
                 <w:szCs w:val="24"/>
                 <w:lang w:val="it-CH"/>
               </w:rPr>
-              <w:t xml:space="preserve">Import a card with KIC, KID and KIK </w:t>
-            </w:r>
-            <w:proofErr w:type="spellStart"/>
-            <w:r>
-              <w:rPr>
-                <w:sz w:val="24"/>
-                <w:szCs w:val="24"/>
-                <w:lang w:val="it-CH"/>
-              </w:rPr>
-              <w:t>keys</w:t>
-            </w:r>
-            <w:proofErr w:type="spellEnd"/>
-            <w:r>
-              <w:rPr>
-                <w:sz w:val="24"/>
-                <w:szCs w:val="24"/>
-                <w:lang w:val="it-CH"/>
-              </w:rPr>
-              <w:t xml:space="preserve">, </w:t>
-            </w:r>
-            <w:proofErr w:type="spellStart"/>
-            <w:r>
-              <w:rPr>
-                <w:sz w:val="24"/>
-                <w:szCs w:val="24"/>
-                <w:lang w:val="it-CH"/>
-              </w:rPr>
-              <w:t>but</w:t>
-            </w:r>
-            <w:proofErr w:type="spellEnd"/>
-            <w:r>
-              <w:rPr>
-                <w:sz w:val="24"/>
-                <w:szCs w:val="24"/>
-                <w:lang w:val="it-CH"/>
-              </w:rPr>
-              <w:t xml:space="preserve"> </w:t>
-            </w:r>
-            <w:proofErr w:type="spellStart"/>
-            <w:r>
-              <w:rPr>
-                <w:sz w:val="24"/>
-                <w:szCs w:val="24"/>
-                <w:lang w:val="it-CH"/>
-              </w:rPr>
-              <w:t>not</w:t>
-            </w:r>
-            <w:proofErr w:type="spellEnd"/>
-            <w:r>
-              <w:rPr>
-                <w:sz w:val="24"/>
-                <w:szCs w:val="24"/>
-                <w:lang w:val="it-CH"/>
-              </w:rPr>
-              <w:t xml:space="preserve"> </w:t>
-            </w:r>
-            <w:proofErr w:type="spellStart"/>
-            <w:r>
-              <w:rPr>
-                <w:sz w:val="24"/>
-                <w:szCs w:val="24"/>
-                <w:lang w:val="it-CH"/>
-              </w:rPr>
-              <w:t>shown</w:t>
-            </w:r>
-            <w:proofErr w:type="spellEnd"/>
-            <w:r>
-              <w:rPr>
-                <w:sz w:val="24"/>
-                <w:szCs w:val="24"/>
-                <w:lang w:val="it-CH"/>
-              </w:rPr>
-              <w:t xml:space="preserve"> with the GUI</w:t>
+              <w:t>Generazione tabella default</w:t>
             </w:r>
           </w:p>
         </w:tc>
@@ -7612,97 +7535,7 @@
                 <w:szCs w:val="24"/>
                 <w:lang w:val="it-CH"/>
               </w:rPr>
-              <w:t xml:space="preserve">Import a card with KIC, KID and KIK </w:t>
-            </w:r>
-            <w:proofErr w:type="spellStart"/>
-            <w:r>
-              <w:rPr>
-                <w:sz w:val="24"/>
-                <w:szCs w:val="24"/>
-                <w:lang w:val="it-CH"/>
-              </w:rPr>
-              <w:t>keys</w:t>
-            </w:r>
-            <w:proofErr w:type="spellEnd"/>
-            <w:r>
-              <w:rPr>
-                <w:sz w:val="24"/>
-                <w:szCs w:val="24"/>
-                <w:lang w:val="it-CH"/>
-              </w:rPr>
-              <w:t xml:space="preserve"> with no </w:t>
-            </w:r>
-            <w:proofErr w:type="spellStart"/>
-            <w:r>
-              <w:rPr>
-                <w:sz w:val="24"/>
-                <w:szCs w:val="24"/>
-                <w:lang w:val="it-CH"/>
-              </w:rPr>
-              <w:t>obfuscation</w:t>
-            </w:r>
-            <w:proofErr w:type="spellEnd"/>
-            <w:r>
-              <w:rPr>
-                <w:sz w:val="24"/>
-                <w:szCs w:val="24"/>
-                <w:lang w:val="it-CH"/>
-              </w:rPr>
-              <w:t xml:space="preserve">, </w:t>
-            </w:r>
-            <w:proofErr w:type="spellStart"/>
-            <w:r>
-              <w:rPr>
-                <w:sz w:val="24"/>
-                <w:szCs w:val="24"/>
-                <w:lang w:val="it-CH"/>
-              </w:rPr>
-              <w:t>but</w:t>
-            </w:r>
-            <w:proofErr w:type="spellEnd"/>
-            <w:r>
-              <w:rPr>
-                <w:sz w:val="24"/>
-                <w:szCs w:val="24"/>
-                <w:lang w:val="it-CH"/>
-              </w:rPr>
-              <w:t xml:space="preserve"> </w:t>
-            </w:r>
-            <w:proofErr w:type="spellStart"/>
-            <w:r>
-              <w:rPr>
-                <w:sz w:val="24"/>
-                <w:szCs w:val="24"/>
-                <w:lang w:val="it-CH"/>
-              </w:rPr>
-              <w:t>not</w:t>
-            </w:r>
-            <w:proofErr w:type="spellEnd"/>
-            <w:r>
-              <w:rPr>
-                <w:sz w:val="24"/>
-                <w:szCs w:val="24"/>
-                <w:lang w:val="it-CH"/>
-              </w:rPr>
-              <w:t xml:space="preserve"> </w:t>
-            </w:r>
-            <w:proofErr w:type="spellStart"/>
-            <w:r>
-              <w:rPr>
-                <w:sz w:val="24"/>
-                <w:szCs w:val="24"/>
-                <w:lang w:val="it-CH"/>
-              </w:rPr>
-              <w:t>shown</w:t>
-            </w:r>
-            <w:proofErr w:type="spellEnd"/>
-            <w:r>
-              <w:rPr>
-                <w:sz w:val="24"/>
-                <w:szCs w:val="24"/>
-                <w:lang w:val="it-CH"/>
-              </w:rPr>
-              <w:t xml:space="preserve"> with the GUI</w:t>
+              <w:t>Si prova a generare la tabella con gli input di default.</w:t>
             </w:r>
           </w:p>
         </w:tc>
@@ -7754,140 +7587,7 @@
                 <w:szCs w:val="24"/>
                 <w:lang w:val="it-CH"/>
               </w:rPr>
-              <w:t xml:space="preserve">Store on </w:t>
-            </w:r>
-            <w:proofErr w:type="spellStart"/>
-            <w:r>
-              <w:rPr>
-                <w:sz w:val="24"/>
-                <w:szCs w:val="24"/>
-                <w:lang w:val="it-CH"/>
-              </w:rPr>
-              <w:t>local</w:t>
-            </w:r>
-            <w:proofErr w:type="spellEnd"/>
-            <w:r>
-              <w:rPr>
-                <w:sz w:val="24"/>
-                <w:szCs w:val="24"/>
-                <w:lang w:val="it-CH"/>
-              </w:rPr>
-              <w:t xml:space="preserve"> PC: Profile_1.2.001.xml (</w:t>
-            </w:r>
-            <w:proofErr w:type="spellStart"/>
-            <w:r>
-              <w:rPr>
-                <w:sz w:val="24"/>
-                <w:szCs w:val="24"/>
-                <w:lang w:val="it-CH"/>
-              </w:rPr>
-              <w:t>appendix</w:t>
-            </w:r>
-            <w:proofErr w:type="spellEnd"/>
-            <w:r>
-              <w:rPr>
-                <w:sz w:val="24"/>
-                <w:szCs w:val="24"/>
-                <w:lang w:val="it-CH"/>
-              </w:rPr>
-              <w:t xml:space="preserve"> </w:t>
-            </w:r>
-            <w:proofErr w:type="spellStart"/>
-            <w:r>
-              <w:rPr>
-                <w:sz w:val="24"/>
-                <w:szCs w:val="24"/>
-                <w:lang w:val="it-CH"/>
-              </w:rPr>
-              <w:t>n_n</w:t>
-            </w:r>
-            <w:proofErr w:type="spellEnd"/>
-            <w:r>
-              <w:rPr>
-                <w:sz w:val="24"/>
-                <w:szCs w:val="24"/>
-                <w:lang w:val="it-CH"/>
-              </w:rPr>
-              <w:t>) and Cards_1.2.001.txt (</w:t>
-            </w:r>
-            <w:proofErr w:type="spellStart"/>
-            <w:r>
-              <w:rPr>
-                <w:sz w:val="24"/>
-                <w:szCs w:val="24"/>
-                <w:lang w:val="it-CH"/>
-              </w:rPr>
-              <w:t>appendix</w:t>
-            </w:r>
-            <w:proofErr w:type="spellEnd"/>
-            <w:r>
-              <w:rPr>
-                <w:sz w:val="24"/>
-                <w:szCs w:val="24"/>
-                <w:lang w:val="it-CH"/>
-              </w:rPr>
-              <w:t xml:space="preserve"> </w:t>
-            </w:r>
-            <w:proofErr w:type="spellStart"/>
-            <w:r>
-              <w:rPr>
-                <w:sz w:val="24"/>
-                <w:szCs w:val="24"/>
-                <w:lang w:val="it-CH"/>
-              </w:rPr>
-              <w:t>n_n</w:t>
-            </w:r>
-            <w:proofErr w:type="spellEnd"/>
-            <w:r>
-              <w:rPr>
-                <w:sz w:val="24"/>
-                <w:szCs w:val="24"/>
-                <w:lang w:val="it-CH"/>
-              </w:rPr>
-              <w:t>).</w:t>
-            </w:r>
-          </w:p>
-          <w:p>
-            <w:pPr>
-              <w:pStyle w:val="BodyTextChar"/>
-              <w:rPr>
-                <w:sz w:val="24"/>
-                <w:szCs w:val="24"/>
-                <w:lang w:val="it-CH"/>
-              </w:rPr>
-            </w:pPr>
-            <w:r>
-              <w:rPr>
-                <w:rStyle w:val="Codice"/>
-                <w:lang w:val="it-CH"/>
-              </w:rPr>
-              <w:t>PIN (OTA_VIEW_PIN_PUK_KEY) and ADM (OTA_VIEW_ADM_KEY)</w:t>
-            </w:r>
-            <w:r>
-              <w:rPr>
-                <w:sz w:val="24"/>
-                <w:szCs w:val="24"/>
-                <w:lang w:val="it-CH"/>
-              </w:rPr>
-              <w:t xml:space="preserve"> user right </w:t>
-            </w:r>
-            <w:proofErr w:type="spellStart"/>
-            <w:r>
-              <w:rPr>
-                <w:sz w:val="24"/>
-                <w:szCs w:val="24"/>
-                <w:lang w:val="it-CH"/>
-              </w:rPr>
-              <w:t>not</w:t>
-            </w:r>
-            <w:proofErr w:type="spellEnd"/>
-            <w:r>
-              <w:rPr>
-                <w:sz w:val="24"/>
-                <w:szCs w:val="24"/>
-                <w:lang w:val="it-CH"/>
-              </w:rPr>
-              <w:t xml:space="preserve"> set.</w:t>
+              <w:t>Tabella completata</w:t>
             </w:r>
           </w:p>
         </w:tc>
@@ -7931,7 +7631,6 @@
                 <w:ilvl w:val="0"/>
                 <w:numId w:val="17"/>
               </w:numPr>
-              <w:ind w:left="357" w:hanging="357"/>
               <w:rPr>
                 <w:sz w:val="24"/>
                 <w:szCs w:val="24"/>
@@ -7944,681 +7643,7 @@
                 <w:szCs w:val="24"/>
                 <w:lang w:val="it-CH"/>
               </w:rPr>
-              <w:t>Go to “</w:t>
-            </w:r>
-            <w:proofErr w:type="spellStart"/>
-            <w:r>
-              <w:rPr>
-                <w:sz w:val="24"/>
-                <w:szCs w:val="24"/>
-                <w:lang w:val="it-CH"/>
-              </w:rPr>
-              <w:t>Cards</w:t>
-            </w:r>
-            <w:proofErr w:type="spellEnd"/>
-            <w:r>
-              <w:rPr>
-                <w:sz w:val="24"/>
-                <w:szCs w:val="24"/>
-                <w:lang w:val="it-CH"/>
-              </w:rPr>
-              <w:t xml:space="preserve"> manager” menu, </w:t>
-            </w:r>
-            <w:r>
-              <w:rPr>
-                <w:sz w:val="24"/>
-                <w:szCs w:val="24"/>
-                <w:lang w:val="it-CH"/>
-              </w:rPr>
-              <w:br/>
-              <w:t xml:space="preserve">in </w:t>
-            </w:r>
-            <w:proofErr w:type="spellStart"/>
-            <w:r>
-              <w:rPr>
-                <w:sz w:val="24"/>
-                <w:szCs w:val="24"/>
-                <w:lang w:val="it-CH"/>
-              </w:rPr>
-              <w:t>main</w:t>
-            </w:r>
-            <w:proofErr w:type="spellEnd"/>
-            <w:r>
-              <w:rPr>
-                <w:sz w:val="24"/>
-                <w:szCs w:val="24"/>
-                <w:lang w:val="it-CH"/>
-              </w:rPr>
-              <w:t xml:space="preserve"> page click “Import </w:t>
-            </w:r>
-            <w:proofErr w:type="spellStart"/>
-            <w:r>
-              <w:rPr>
-                <w:sz w:val="24"/>
-                <w:szCs w:val="24"/>
-                <w:lang w:val="it-CH"/>
-              </w:rPr>
-              <w:t>Profiles</w:t>
-            </w:r>
-            <w:proofErr w:type="spellEnd"/>
-            <w:r>
-              <w:rPr>
-                <w:sz w:val="24"/>
-                <w:szCs w:val="24"/>
-                <w:lang w:val="it-CH"/>
-              </w:rPr>
-              <w:t>” link,</w:t>
-            </w:r>
-            <w:r>
-              <w:rPr>
-                <w:sz w:val="24"/>
-                <w:szCs w:val="24"/>
-                <w:lang w:val="it-CH"/>
-              </w:rPr>
-              <w:br/>
-              <w:t>Select the “1.2.001.xml” file,</w:t>
-            </w:r>
-            <w:r>
-              <w:rPr>
-                <w:sz w:val="24"/>
-                <w:szCs w:val="24"/>
-                <w:lang w:val="it-CH"/>
-              </w:rPr>
-              <w:br/>
-              <w:t xml:space="preserve">Import the </w:t>
-            </w:r>
-            <w:proofErr w:type="spellStart"/>
-            <w:r>
-              <w:rPr>
-                <w:sz w:val="24"/>
-                <w:szCs w:val="24"/>
-                <w:lang w:val="it-CH"/>
-              </w:rPr>
-              <w:t>Profile</w:t>
-            </w:r>
-            <w:proofErr w:type="spellEnd"/>
-          </w:p>
-          <w:p>
-            <w:pPr>
-              <w:pStyle w:val="BodyTextChar"/>
-              <w:numPr>
-                <w:ilvl w:val="0"/>
-                <w:numId w:val="17"/>
-              </w:numPr>
-              <w:ind w:left="357" w:hanging="357"/>
-              <w:rPr>
-                <w:sz w:val="24"/>
-                <w:szCs w:val="24"/>
-                <w:lang w:val="it-CH"/>
-              </w:rPr>
-            </w:pPr>
-            <w:r>
-              <w:rPr>
-                <w:sz w:val="24"/>
-                <w:szCs w:val="24"/>
-                <w:lang w:val="it-CH"/>
-              </w:rPr>
-              <w:t>Go to “</w:t>
-            </w:r>
-            <w:proofErr w:type="spellStart"/>
-            <w:r>
-              <w:rPr>
-                <w:sz w:val="24"/>
-                <w:szCs w:val="24"/>
-                <w:lang w:val="it-CH"/>
-              </w:rPr>
-              <w:t>Cards</w:t>
-            </w:r>
-            <w:proofErr w:type="spellEnd"/>
-            <w:r>
-              <w:rPr>
-                <w:sz w:val="24"/>
-                <w:szCs w:val="24"/>
-                <w:lang w:val="it-CH"/>
-              </w:rPr>
-              <w:t xml:space="preserve"> manager” menu, </w:t>
-            </w:r>
-            <w:r>
-              <w:rPr>
-                <w:sz w:val="24"/>
-                <w:szCs w:val="24"/>
-                <w:lang w:val="it-CH"/>
-              </w:rPr>
-              <w:br/>
-              <w:t xml:space="preserve">in </w:t>
-            </w:r>
-            <w:proofErr w:type="spellStart"/>
-            <w:r>
-              <w:rPr>
-                <w:sz w:val="24"/>
-                <w:szCs w:val="24"/>
-                <w:lang w:val="it-CH"/>
-              </w:rPr>
-              <w:t>main</w:t>
-            </w:r>
-            <w:proofErr w:type="spellEnd"/>
-            <w:r>
-              <w:rPr>
-                <w:sz w:val="24"/>
-                <w:szCs w:val="24"/>
-                <w:lang w:val="it-CH"/>
-              </w:rPr>
-              <w:t xml:space="preserve"> page click “Import </w:t>
-            </w:r>
-            <w:proofErr w:type="spellStart"/>
-            <w:r>
-              <w:rPr>
-                <w:sz w:val="24"/>
-                <w:szCs w:val="24"/>
-                <w:lang w:val="it-CH"/>
-              </w:rPr>
-              <w:t>Cards</w:t>
-            </w:r>
-            <w:proofErr w:type="spellEnd"/>
-            <w:r>
-              <w:rPr>
-                <w:sz w:val="24"/>
-                <w:szCs w:val="24"/>
-                <w:lang w:val="it-CH"/>
-              </w:rPr>
-              <w:t>” link,</w:t>
-            </w:r>
-            <w:r>
-              <w:rPr>
-                <w:sz w:val="24"/>
-                <w:szCs w:val="24"/>
-                <w:lang w:val="it-CH"/>
-              </w:rPr>
-              <w:br/>
-              <w:t>Select the “1.2.001.txt” file,</w:t>
-            </w:r>
-            <w:r>
-              <w:rPr>
-                <w:sz w:val="24"/>
-                <w:szCs w:val="24"/>
-                <w:lang w:val="it-CH"/>
-              </w:rPr>
-              <w:br/>
-              <w:t xml:space="preserve">Delete the </w:t>
-            </w:r>
-            <w:proofErr w:type="spellStart"/>
-            <w:r>
-              <w:rPr>
-                <w:sz w:val="24"/>
-                <w:szCs w:val="24"/>
-                <w:lang w:val="it-CH"/>
-              </w:rPr>
-              <w:t>cards</w:t>
-            </w:r>
-            <w:proofErr w:type="spellEnd"/>
-            <w:r>
-              <w:rPr>
-                <w:sz w:val="24"/>
-                <w:szCs w:val="24"/>
-                <w:lang w:val="it-CH"/>
-              </w:rPr>
-              <w:t xml:space="preserve">, </w:t>
-            </w:r>
-            <w:r>
-              <w:rPr>
-                <w:sz w:val="24"/>
-                <w:szCs w:val="24"/>
-                <w:lang w:val="it-CH"/>
-              </w:rPr>
-              <w:br/>
-              <w:t>Select the “1.2.001.txt” file,</w:t>
-            </w:r>
-            <w:r>
-              <w:rPr>
-                <w:sz w:val="24"/>
-                <w:szCs w:val="24"/>
-                <w:lang w:val="it-CH"/>
-              </w:rPr>
-              <w:br/>
-              <w:t xml:space="preserve">Import the </w:t>
-            </w:r>
-            <w:proofErr w:type="spellStart"/>
-            <w:r>
-              <w:rPr>
-                <w:sz w:val="24"/>
-                <w:szCs w:val="24"/>
-                <w:lang w:val="it-CH"/>
-              </w:rPr>
-              <w:t>cards</w:t>
-            </w:r>
-            <w:proofErr w:type="spellEnd"/>
-          </w:p>
-          <w:p>
-            <w:pPr>
-              <w:pStyle w:val="BodyTextChar"/>
-              <w:numPr>
-                <w:ilvl w:val="0"/>
-                <w:numId w:val="17"/>
-              </w:numPr>
-              <w:rPr>
-                <w:sz w:val="24"/>
-                <w:szCs w:val="24"/>
-                <w:lang w:val="it-CH"/>
-              </w:rPr>
-            </w:pPr>
-            <w:r>
-              <w:rPr>
-                <w:sz w:val="24"/>
-                <w:szCs w:val="24"/>
-                <w:lang w:val="it-CH"/>
-              </w:rPr>
-              <w:t>Research the “</w:t>
-            </w:r>
-            <w:r>
-              <w:rPr>
-                <w:rFonts w:eastAsia="MS Mincho"/>
-                <w:color w:val="000000"/>
-                <w:sz w:val="24"/>
-                <w:szCs w:val="24"/>
-                <w:lang w:val="it-CH" w:eastAsia="ja-JP"/>
-              </w:rPr>
-              <w:t>41795924770</w:t>
-            </w:r>
-            <w:r>
-              <w:rPr>
-                <w:sz w:val="24"/>
-                <w:szCs w:val="24"/>
-                <w:lang w:val="it-CH"/>
-              </w:rPr>
-              <w:t>” Card,</w:t>
-            </w:r>
-            <w:r>
-              <w:rPr>
-                <w:sz w:val="24"/>
-                <w:szCs w:val="24"/>
-                <w:lang w:val="it-CH"/>
-              </w:rPr>
-              <w:br/>
-              <w:t xml:space="preserve">Click the </w:t>
-            </w:r>
-            <w:proofErr w:type="spellStart"/>
-            <w:r>
-              <w:rPr>
-                <w:sz w:val="24"/>
-                <w:szCs w:val="24"/>
-                <w:lang w:val="it-CH"/>
-              </w:rPr>
-              <w:t>imsi</w:t>
-            </w:r>
-            <w:proofErr w:type="spellEnd"/>
-            <w:r>
-              <w:rPr>
-                <w:sz w:val="24"/>
-                <w:szCs w:val="24"/>
-                <w:lang w:val="it-CH"/>
-              </w:rPr>
-              <w:t xml:space="preserve"> card link</w:t>
-            </w:r>
-            <w:r>
-              <w:rPr>
-                <w:sz w:val="24"/>
-                <w:szCs w:val="24"/>
-                <w:lang w:val="it-CH"/>
-              </w:rPr>
-              <w:br/>
-              <w:t>Check the card details</w:t>
-            </w:r>
-          </w:p>
-          <w:p>
-            <w:pPr>
-              <w:pStyle w:val="BodyTextChar"/>
-              <w:numPr>
-                <w:ilvl w:val="0"/>
-                <w:numId w:val="17"/>
-              </w:numPr>
-              <w:rPr>
-                <w:sz w:val="24"/>
-                <w:szCs w:val="24"/>
-                <w:lang w:val="it-CH"/>
-              </w:rPr>
-            </w:pPr>
-            <w:proofErr w:type="spellStart"/>
-            <w:r>
-              <w:rPr>
-                <w:rFonts w:eastAsia="MS Mincho"/>
-                <w:sz w:val="24"/>
-                <w:szCs w:val="24"/>
-                <w:lang w:val="it-CH" w:eastAsia="ja-JP"/>
-              </w:rPr>
-              <w:t>Execute</w:t>
-            </w:r>
-            <w:proofErr w:type="spellEnd"/>
-            <w:r>
-              <w:rPr>
-                <w:rFonts w:eastAsia="MS Mincho"/>
-                <w:sz w:val="24"/>
-                <w:szCs w:val="24"/>
-                <w:lang w:val="it-CH" w:eastAsia="ja-JP"/>
-              </w:rPr>
-              <w:t xml:space="preserve"> the SQL:</w:t>
-            </w:r>
-            <w:r>
-              <w:rPr>
-                <w:rFonts w:eastAsia="MS Mincho"/>
-                <w:sz w:val="24"/>
-                <w:szCs w:val="24"/>
-                <w:lang w:val="it-CH" w:eastAsia="ja-JP"/>
-              </w:rPr>
-              <w:br/>
-            </w:r>
-            <w:r>
-              <w:rPr>
-                <w:rStyle w:val="Codice"/>
-                <w:rFonts w:eastAsia="MS Mincho"/>
-                <w:lang w:val="it-CH"/>
-              </w:rPr>
-              <w:t xml:space="preserve">SELECT </w:t>
-            </w:r>
-            <w:proofErr w:type="spellStart"/>
-            <w:r>
-              <w:rPr>
-                <w:rStyle w:val="Codice"/>
-                <w:rFonts w:eastAsia="MS Mincho"/>
-                <w:lang w:val="it-CH"/>
-              </w:rPr>
-              <w:t>imsi</w:t>
-            </w:r>
-            <w:proofErr w:type="spellEnd"/>
-            <w:r>
-              <w:rPr>
-                <w:rStyle w:val="Codice"/>
-                <w:rFonts w:eastAsia="MS Mincho"/>
-                <w:lang w:val="it-CH"/>
-              </w:rPr>
-              <w:t xml:space="preserve">, dir, </w:t>
-            </w:r>
-            <w:proofErr w:type="spellStart"/>
-            <w:r>
-              <w:rPr>
-                <w:rStyle w:val="Codice"/>
-                <w:rFonts w:eastAsia="MS Mincho"/>
-                <w:lang w:val="it-CH"/>
-              </w:rPr>
-              <w:t>keyset</w:t>
-            </w:r>
-            <w:proofErr w:type="spellEnd"/>
-            <w:r>
-              <w:rPr>
-                <w:rStyle w:val="Codice"/>
-                <w:rFonts w:eastAsia="MS Mincho"/>
-                <w:lang w:val="it-CH"/>
-              </w:rPr>
-              <w:t xml:space="preserve">, </w:t>
-            </w:r>
-            <w:proofErr w:type="spellStart"/>
-            <w:r>
-              <w:rPr>
-                <w:rStyle w:val="Codice"/>
-                <w:rFonts w:eastAsia="MS Mincho"/>
-                <w:lang w:val="it-CH"/>
-              </w:rPr>
-              <w:t>cntr</w:t>
-            </w:r>
-            <w:proofErr w:type="spellEnd"/>
-            <w:r>
-              <w:rPr>
-                <w:rStyle w:val="Codice"/>
-                <w:rFonts w:eastAsia="MS Mincho"/>
-                <w:lang w:val="it-CH"/>
-              </w:rPr>
-              <w:t xml:space="preserve">, </w:t>
-            </w:r>
-            <w:proofErr w:type="spellStart"/>
-            <w:r>
-              <w:rPr>
-                <w:rStyle w:val="Codice"/>
-                <w:rFonts w:eastAsia="MS Mincho"/>
-                <w:lang w:val="it-CH"/>
-              </w:rPr>
-              <w:t>rawtohex</w:t>
-            </w:r>
-            <w:proofErr w:type="spellEnd"/>
-            <w:r>
-              <w:rPr>
-                <w:rStyle w:val="Codice"/>
-                <w:rFonts w:eastAsia="MS Mincho"/>
-                <w:lang w:val="it-CH"/>
-              </w:rPr>
-              <w:t>(</w:t>
-            </w:r>
-            <w:proofErr w:type="spellStart"/>
-            <w:r>
-              <w:rPr>
-                <w:rStyle w:val="Codice"/>
-                <w:rFonts w:eastAsia="MS Mincho"/>
-                <w:lang w:val="it-CH"/>
-              </w:rPr>
-              <w:t>kickey</w:t>
-            </w:r>
-            <w:proofErr w:type="spellEnd"/>
-            <w:r>
-              <w:rPr>
-                <w:rStyle w:val="Codice"/>
-                <w:rFonts w:eastAsia="MS Mincho"/>
-                <w:lang w:val="it-CH"/>
-              </w:rPr>
-              <w:t xml:space="preserve">), </w:t>
-            </w:r>
-            <w:proofErr w:type="spellStart"/>
-            <w:r>
-              <w:rPr>
-                <w:rStyle w:val="Codice"/>
-                <w:rFonts w:eastAsia="MS Mincho"/>
-                <w:lang w:val="it-CH"/>
-              </w:rPr>
-              <w:t>rawtohex</w:t>
-            </w:r>
-            <w:proofErr w:type="spellEnd"/>
-            <w:r>
-              <w:rPr>
-                <w:rStyle w:val="Codice"/>
-                <w:rFonts w:eastAsia="MS Mincho"/>
-                <w:lang w:val="it-CH"/>
-              </w:rPr>
-              <w:t>(</w:t>
-            </w:r>
-            <w:proofErr w:type="spellStart"/>
-            <w:r>
-              <w:rPr>
-                <w:rStyle w:val="Codice"/>
-                <w:rFonts w:eastAsia="MS Mincho"/>
-                <w:lang w:val="it-CH"/>
-              </w:rPr>
-              <w:t>kidkey</w:t>
-            </w:r>
-            <w:proofErr w:type="spellEnd"/>
-            <w:r>
-              <w:rPr>
-                <w:rStyle w:val="Codice"/>
-                <w:rFonts w:eastAsia="MS Mincho"/>
-                <w:lang w:val="it-CH"/>
-              </w:rPr>
-              <w:t xml:space="preserve">), </w:t>
-            </w:r>
-            <w:proofErr w:type="spellStart"/>
-            <w:r>
-              <w:rPr>
-                <w:rStyle w:val="Codice"/>
-                <w:rFonts w:eastAsia="MS Mincho"/>
-                <w:lang w:val="it-CH"/>
-              </w:rPr>
-              <w:t>rawtohex</w:t>
-            </w:r>
-            <w:proofErr w:type="spellEnd"/>
-            <w:r>
-              <w:rPr>
-                <w:rStyle w:val="Codice"/>
-                <w:rFonts w:eastAsia="MS Mincho"/>
-                <w:lang w:val="it-CH"/>
-              </w:rPr>
-              <w:t>(</w:t>
-            </w:r>
-            <w:proofErr w:type="spellStart"/>
-            <w:r>
-              <w:rPr>
-                <w:rStyle w:val="Codice"/>
-                <w:rFonts w:eastAsia="MS Mincho"/>
-                <w:lang w:val="it-CH"/>
-              </w:rPr>
-              <w:t>kikkey</w:t>
-            </w:r>
-            <w:proofErr w:type="spellEnd"/>
-            <w:r>
-              <w:rPr>
-                <w:rStyle w:val="Codice"/>
-                <w:rFonts w:eastAsia="MS Mincho"/>
-                <w:lang w:val="it-CH"/>
-              </w:rPr>
-              <w:t xml:space="preserve">), </w:t>
-            </w:r>
-            <w:proofErr w:type="spellStart"/>
-            <w:r>
-              <w:rPr>
-                <w:rStyle w:val="Codice"/>
-                <w:rFonts w:eastAsia="MS Mincho"/>
-                <w:lang w:val="it-CH"/>
-              </w:rPr>
-              <w:t>rawtohex</w:t>
-            </w:r>
-            <w:proofErr w:type="spellEnd"/>
-            <w:r>
-              <w:rPr>
-                <w:rStyle w:val="Codice"/>
-                <w:rFonts w:eastAsia="MS Mincho"/>
-                <w:lang w:val="it-CH"/>
-              </w:rPr>
-              <w:t>(</w:t>
-            </w:r>
-            <w:proofErr w:type="spellStart"/>
-            <w:r>
-              <w:rPr>
-                <w:rStyle w:val="Codice"/>
-                <w:rFonts w:eastAsia="MS Mincho"/>
-                <w:lang w:val="it-CH"/>
-              </w:rPr>
-              <w:t>chv</w:t>
-            </w:r>
-            <w:proofErr w:type="spellEnd"/>
-            <w:r>
-              <w:rPr>
-                <w:rStyle w:val="Codice"/>
-                <w:rFonts w:eastAsia="MS Mincho"/>
-                <w:lang w:val="it-CH"/>
-              </w:rPr>
-              <w:t xml:space="preserve">), </w:t>
-            </w:r>
-            <w:proofErr w:type="spellStart"/>
-            <w:r>
-              <w:rPr>
-                <w:rStyle w:val="Codice"/>
-                <w:rFonts w:eastAsia="MS Mincho"/>
-                <w:lang w:val="it-CH"/>
-              </w:rPr>
-              <w:t>rawtohex</w:t>
-            </w:r>
-            <w:proofErr w:type="spellEnd"/>
-            <w:r>
-              <w:rPr>
-                <w:rStyle w:val="Codice"/>
-                <w:rFonts w:eastAsia="MS Mincho"/>
-                <w:lang w:val="it-CH"/>
-              </w:rPr>
-              <w:t>(</w:t>
-            </w:r>
-            <w:proofErr w:type="spellStart"/>
-            <w:r>
-              <w:rPr>
-                <w:rStyle w:val="Codice"/>
-                <w:rFonts w:eastAsia="MS Mincho"/>
-                <w:lang w:val="it-CH"/>
-              </w:rPr>
-              <w:t>dap</w:t>
-            </w:r>
-            <w:proofErr w:type="spellEnd"/>
-            <w:r>
-              <w:rPr>
-                <w:rStyle w:val="Codice"/>
-                <w:rFonts w:eastAsia="MS Mincho"/>
-                <w:lang w:val="it-CH"/>
-              </w:rPr>
-              <w:t xml:space="preserve">)FROM </w:t>
-            </w:r>
-            <w:proofErr w:type="spellStart"/>
-            <w:r>
-              <w:rPr>
-                <w:rStyle w:val="Codice"/>
-                <w:rFonts w:eastAsia="MS Mincho"/>
-                <w:lang w:val="it-CH"/>
-              </w:rPr>
-              <w:t>otacardkey</w:t>
-            </w:r>
-            <w:proofErr w:type="spellEnd"/>
-            <w:r>
-              <w:rPr>
-                <w:rStyle w:val="Codice"/>
-                <w:rFonts w:eastAsia="MS Mincho"/>
-                <w:lang w:val="it-CH"/>
-              </w:rPr>
-              <w:t xml:space="preserve"> a </w:t>
-            </w:r>
-            <w:proofErr w:type="spellStart"/>
-            <w:r>
-              <w:rPr>
-                <w:rStyle w:val="Codice"/>
-                <w:rFonts w:eastAsia="MS Mincho"/>
-                <w:lang w:val="it-CH"/>
-              </w:rPr>
-              <w:t>where</w:t>
-            </w:r>
-            <w:proofErr w:type="spellEnd"/>
-            <w:r>
-              <w:rPr>
-                <w:rStyle w:val="Codice"/>
-                <w:rFonts w:eastAsia="MS Mincho"/>
-                <w:lang w:val="it-CH"/>
-              </w:rPr>
-              <w:t xml:space="preserve"> </w:t>
-            </w:r>
-            <w:proofErr w:type="spellStart"/>
-            <w:r>
-              <w:rPr>
-                <w:rStyle w:val="Codice"/>
-                <w:rFonts w:eastAsia="MS Mincho"/>
-                <w:lang w:val="it-CH"/>
-              </w:rPr>
-              <w:t>imsi</w:t>
-            </w:r>
-            <w:proofErr w:type="spellEnd"/>
-            <w:r>
-              <w:rPr>
-                <w:rStyle w:val="Codice"/>
-                <w:rFonts w:eastAsia="MS Mincho"/>
-                <w:lang w:val="it-CH"/>
-              </w:rPr>
-              <w:t xml:space="preserve">='340041795924770' ORDER BY </w:t>
-            </w:r>
-            <w:proofErr w:type="spellStart"/>
-            <w:r>
-              <w:rPr>
-                <w:rStyle w:val="Codice"/>
-                <w:rFonts w:eastAsia="MS Mincho"/>
-                <w:lang w:val="it-CH"/>
-              </w:rPr>
-              <w:t>keyset</w:t>
-            </w:r>
-            <w:proofErr w:type="spellEnd"/>
-            <w:r>
-              <w:rPr>
-                <w:rStyle w:val="Codice"/>
-                <w:rFonts w:eastAsia="MS Mincho"/>
-                <w:lang w:val="it-CH"/>
-              </w:rPr>
-              <w:t>;</w:t>
+              <w:t>Cliccare il bottone “Genera tabella”</w:t>
             </w:r>
           </w:p>
         </w:tc>
@@ -8670,97 +7695,7 @@
                 <w:szCs w:val="24"/>
                 <w:lang w:val="it-CH"/>
               </w:rPr>
-              <w:t xml:space="preserve">Keys </w:t>
-            </w:r>
-            <w:proofErr w:type="spellStart"/>
-            <w:r>
-              <w:rPr>
-                <w:sz w:val="24"/>
-                <w:szCs w:val="24"/>
-                <w:lang w:val="it-CH"/>
-              </w:rPr>
-              <w:t>visible</w:t>
-            </w:r>
-            <w:proofErr w:type="spellEnd"/>
-            <w:r>
-              <w:rPr>
-                <w:sz w:val="24"/>
-                <w:szCs w:val="24"/>
-                <w:lang w:val="it-CH"/>
-              </w:rPr>
-              <w:t xml:space="preserve"> in the DB (</w:t>
-            </w:r>
-            <w:proofErr w:type="spellStart"/>
-            <w:r>
-              <w:rPr>
-                <w:sz w:val="24"/>
-                <w:szCs w:val="24"/>
-                <w:lang w:val="it-CH"/>
-              </w:rPr>
-              <w:t>OtaCardKey</w:t>
-            </w:r>
-            <w:proofErr w:type="spellEnd"/>
-            <w:r>
-              <w:rPr>
-                <w:sz w:val="24"/>
-                <w:szCs w:val="24"/>
-                <w:lang w:val="it-CH"/>
-              </w:rPr>
-              <w:t xml:space="preserve">) </w:t>
-            </w:r>
-            <w:proofErr w:type="spellStart"/>
-            <w:r>
-              <w:rPr>
-                <w:sz w:val="24"/>
-                <w:szCs w:val="24"/>
-                <w:lang w:val="it-CH"/>
-              </w:rPr>
-              <w:t>but</w:t>
-            </w:r>
-            <w:proofErr w:type="spellEnd"/>
-            <w:r>
-              <w:rPr>
-                <w:sz w:val="24"/>
-                <w:szCs w:val="24"/>
-                <w:lang w:val="it-CH"/>
-              </w:rPr>
-              <w:t xml:space="preserve"> </w:t>
-            </w:r>
-            <w:proofErr w:type="spellStart"/>
-            <w:r>
-              <w:rPr>
-                <w:sz w:val="24"/>
-                <w:szCs w:val="24"/>
-                <w:lang w:val="it-CH"/>
-              </w:rPr>
-              <w:t>not</w:t>
-            </w:r>
-            <w:proofErr w:type="spellEnd"/>
-            <w:r>
-              <w:rPr>
-                <w:sz w:val="24"/>
-                <w:szCs w:val="24"/>
-                <w:lang w:val="it-CH"/>
-              </w:rPr>
-              <w:t xml:space="preserve"> </w:t>
-            </w:r>
-            <w:proofErr w:type="spellStart"/>
-            <w:r>
-              <w:rPr>
-                <w:sz w:val="24"/>
-                <w:szCs w:val="24"/>
-                <w:lang w:val="it-CH"/>
-              </w:rPr>
-              <w:t>visible</w:t>
-            </w:r>
-            <w:proofErr w:type="spellEnd"/>
-            <w:r>
-              <w:rPr>
-                <w:sz w:val="24"/>
-                <w:szCs w:val="24"/>
-                <w:lang w:val="it-CH"/>
-              </w:rPr>
-              <w:t xml:space="preserve"> in the GUI (Card details)</w:t>
+              <w:t>Dovrebbe generarsi la tabella con le parole in base difficoltà, in tutte le direzioni, senza sovrapposizione e con possibili incroci.</w:t>
             </w:r>
           </w:p>
         </w:tc>
@@ -8768,12 +7703,1302 @@
     </w:tbl>
     <w:p/>
     <w:p>
+      <w:bookmarkStart w:id="55" w:name="_Toc461179225"/>
+    </w:p>
+    <w:tbl>
+      <w:tblPr>
+        <w:tblW w:w="9637" w:type="dxa"/>
+        <w:tblInd w:w="-3" w:type="dxa"/>
+        <w:tblBorders>
+          <w:top w:val="single" w:sz="2" w:space="0" w:color="auto"/>
+          <w:left w:val="single" w:sz="2" w:space="0" w:color="auto"/>
+          <w:bottom w:val="single" w:sz="2" w:space="0" w:color="auto"/>
+          <w:right w:val="single" w:sz="2" w:space="0" w:color="auto"/>
+          <w:insideH w:val="single" w:sz="2" w:space="0" w:color="auto"/>
+          <w:insideV w:val="single" w:sz="2" w:space="0" w:color="auto"/>
+        </w:tblBorders>
+        <w:tblLayout w:type="fixed"/>
+        <w:tblCellMar>
+          <w:top w:w="57" w:type="dxa"/>
+          <w:bottom w:w="57" w:type="dxa"/>
+        </w:tblCellMar>
+        <w:tblLook w:val="01E0" w:firstRow="1" w:lastRow="1" w:firstColumn="1" w:lastColumn="1" w:noHBand="0" w:noVBand="0"/>
+      </w:tblPr>
+      <w:tblGrid>
+        <w:gridCol w:w="1843"/>
+        <w:gridCol w:w="1885"/>
+        <w:gridCol w:w="948"/>
+        <w:gridCol w:w="4961"/>
+      </w:tblGrid>
+      <w:tr>
+        <w:tc>
+          <w:tcPr>
+            <w:tcW w:w="1843" w:type="dxa"/>
+            <w:shd w:val="clear" w:color="auto" w:fill="D9D9D9" w:themeFill="background1" w:themeFillShade="D9"/>
+          </w:tcPr>
+          <w:p>
+            <w:pPr>
+              <w:pStyle w:val="BodyTextChar"/>
+              <w:rPr>
+                <w:b/>
+                <w:sz w:val="24"/>
+                <w:szCs w:val="24"/>
+                <w:lang w:val="it-CH"/>
+              </w:rPr>
+            </w:pPr>
+            <w:r>
+              <w:rPr>
+                <w:b/>
+                <w:sz w:val="24"/>
+                <w:szCs w:val="24"/>
+                <w:lang w:val="it-CH"/>
+              </w:rPr>
+              <w:t>Test Case</w:t>
+            </w:r>
+          </w:p>
+          <w:p>
+            <w:pPr>
+              <w:pStyle w:val="Corpotesto"/>
+              <w:rPr>
+                <w:b/>
+                <w:szCs w:val="24"/>
+                <w:lang w:eastAsia="en-US"/>
+              </w:rPr>
+            </w:pPr>
+            <w:r>
+              <w:rPr>
+                <w:b/>
+                <w:szCs w:val="24"/>
+                <w:lang w:eastAsia="en-US"/>
+              </w:rPr>
+              <w:t>Riferimento</w:t>
+            </w:r>
+          </w:p>
+        </w:tc>
+        <w:tc>
+          <w:tcPr>
+            <w:tcW w:w="1885" w:type="dxa"/>
+          </w:tcPr>
+          <w:p>
+            <w:pPr>
+              <w:pStyle w:val="BodyTextChar"/>
+              <w:rPr>
+                <w:sz w:val="24"/>
+                <w:szCs w:val="24"/>
+                <w:lang w:val="it-CH"/>
+              </w:rPr>
+            </w:pPr>
+            <w:r>
+              <w:rPr>
+                <w:sz w:val="24"/>
+                <w:szCs w:val="24"/>
+                <w:lang w:val="it-CH"/>
+              </w:rPr>
+              <w:t>TC-00</w:t>
+            </w:r>
+            <w:r>
+              <w:rPr>
+                <w:sz w:val="24"/>
+                <w:szCs w:val="24"/>
+                <w:lang w:val="it-CH"/>
+              </w:rPr>
+              <w:t>2</w:t>
+            </w:r>
+          </w:p>
+          <w:p>
+            <w:pPr>
+              <w:rPr>
+                <w:szCs w:val="24"/>
+                <w:lang w:eastAsia="en-US"/>
+              </w:rPr>
+            </w:pPr>
+            <w:r>
+              <w:rPr>
+                <w:szCs w:val="24"/>
+              </w:rPr>
+              <w:t>REQ-0</w:t>
+            </w:r>
+            <w:r>
+              <w:rPr>
+                <w:szCs w:val="24"/>
+              </w:rPr>
+              <w:t>0</w:t>
+            </w:r>
+            <w:r>
+              <w:rPr>
+                <w:szCs w:val="24"/>
+              </w:rPr>
+              <w:t>2</w:t>
+            </w:r>
+          </w:p>
+        </w:tc>
+        <w:tc>
+          <w:tcPr>
+            <w:tcW w:w="948" w:type="dxa"/>
+            <w:shd w:val="clear" w:color="auto" w:fill="D9D9D9" w:themeFill="background1" w:themeFillShade="D9"/>
+          </w:tcPr>
+          <w:p>
+            <w:pPr>
+              <w:pStyle w:val="BodyTextChar"/>
+              <w:rPr>
+                <w:b/>
+                <w:sz w:val="24"/>
+                <w:szCs w:val="24"/>
+                <w:lang w:val="it-CH"/>
+              </w:rPr>
+            </w:pPr>
+            <w:r>
+              <w:rPr>
+                <w:b/>
+                <w:sz w:val="24"/>
+                <w:szCs w:val="24"/>
+                <w:lang w:val="it-CH"/>
+              </w:rPr>
+              <w:t>Nome</w:t>
+            </w:r>
+          </w:p>
+        </w:tc>
+        <w:tc>
+          <w:tcPr>
+            <w:tcW w:w="4961" w:type="dxa"/>
+          </w:tcPr>
+          <w:p>
+            <w:pPr>
+              <w:pStyle w:val="BodyTextChar"/>
+              <w:rPr>
+                <w:sz w:val="24"/>
+                <w:szCs w:val="24"/>
+                <w:lang w:val="it-CH"/>
+              </w:rPr>
+            </w:pPr>
+            <w:r>
+              <w:rPr>
+                <w:sz w:val="24"/>
+                <w:szCs w:val="24"/>
+                <w:lang w:val="it-CH"/>
+              </w:rPr>
+              <w:t>Modalità adulto</w:t>
+            </w:r>
+          </w:p>
+        </w:tc>
+      </w:tr>
+      <w:tr>
+        <w:tc>
+          <w:tcPr>
+            <w:tcW w:w="1843" w:type="dxa"/>
+            <w:shd w:val="clear" w:color="auto" w:fill="D9D9D9" w:themeFill="background1" w:themeFillShade="D9"/>
+          </w:tcPr>
+          <w:p>
+            <w:pPr>
+              <w:pStyle w:val="BodyTextChar"/>
+              <w:rPr>
+                <w:b/>
+                <w:sz w:val="24"/>
+                <w:szCs w:val="24"/>
+                <w:lang w:val="it-CH"/>
+              </w:rPr>
+            </w:pPr>
+            <w:r>
+              <w:rPr>
+                <w:b/>
+                <w:sz w:val="24"/>
+                <w:szCs w:val="24"/>
+                <w:lang w:val="it-CH"/>
+              </w:rPr>
+              <w:t>Descrizione</w:t>
+            </w:r>
+          </w:p>
+        </w:tc>
+        <w:tc>
+          <w:tcPr>
+            <w:tcW w:w="7794" w:type="dxa"/>
+            <w:gridSpan w:val="3"/>
+          </w:tcPr>
+          <w:p>
+            <w:pPr>
+              <w:pStyle w:val="BodyTextChar"/>
+              <w:rPr>
+                <w:sz w:val="24"/>
+                <w:szCs w:val="24"/>
+                <w:lang w:val="it-CH"/>
+              </w:rPr>
+            </w:pPr>
+            <w:r>
+              <w:rPr>
+                <w:sz w:val="24"/>
+                <w:szCs w:val="24"/>
+                <w:lang w:val="it-CH"/>
+              </w:rPr>
+              <w:t>Si verifica che la modalità adulto funzioni e che quindi crei una parola con le lettere rimanenti.</w:t>
+            </w:r>
+          </w:p>
+        </w:tc>
+      </w:tr>
+      <w:tr>
+        <w:tc>
+          <w:tcPr>
+            <w:tcW w:w="1843" w:type="dxa"/>
+            <w:shd w:val="clear" w:color="auto" w:fill="D9D9D9" w:themeFill="background1" w:themeFillShade="D9"/>
+          </w:tcPr>
+          <w:p>
+            <w:pPr>
+              <w:pStyle w:val="BodyTextChar"/>
+              <w:rPr>
+                <w:b/>
+                <w:sz w:val="24"/>
+                <w:szCs w:val="24"/>
+                <w:lang w:val="it-CH"/>
+              </w:rPr>
+            </w:pPr>
+            <w:r>
+              <w:rPr>
+                <w:b/>
+                <w:sz w:val="24"/>
+                <w:szCs w:val="24"/>
+                <w:lang w:val="it-CH"/>
+              </w:rPr>
+              <w:t>Prerequisiti</w:t>
+            </w:r>
+          </w:p>
+        </w:tc>
+        <w:tc>
+          <w:tcPr>
+            <w:tcW w:w="7794" w:type="dxa"/>
+            <w:gridSpan w:val="3"/>
+          </w:tcPr>
+          <w:p>
+            <w:pPr>
+              <w:pStyle w:val="BodyTextChar"/>
+              <w:rPr>
+                <w:sz w:val="24"/>
+                <w:szCs w:val="24"/>
+                <w:lang w:val="it-CH"/>
+              </w:rPr>
+            </w:pPr>
+            <w:r>
+              <w:rPr>
+                <w:sz w:val="24"/>
+                <w:szCs w:val="24"/>
+                <w:lang w:val="it-CH"/>
+              </w:rPr>
+              <w:t>Tabella completata</w:t>
+            </w:r>
+          </w:p>
+        </w:tc>
+      </w:tr>
+      <w:tr>
+        <w:tc>
+          <w:tcPr>
+            <w:tcW w:w="1843" w:type="dxa"/>
+            <w:shd w:val="clear" w:color="auto" w:fill="D9D9D9" w:themeFill="background1" w:themeFillShade="D9"/>
+          </w:tcPr>
+          <w:p>
+            <w:pPr>
+              <w:pStyle w:val="BodyTextChar"/>
+              <w:rPr>
+                <w:b/>
+                <w:sz w:val="24"/>
+                <w:szCs w:val="24"/>
+                <w:lang w:val="it-CH"/>
+              </w:rPr>
+            </w:pPr>
+            <w:r>
+              <w:rPr>
+                <w:b/>
+                <w:sz w:val="24"/>
+                <w:szCs w:val="24"/>
+                <w:lang w:val="it-CH"/>
+              </w:rPr>
+              <w:t>Procedura</w:t>
+            </w:r>
+          </w:p>
+        </w:tc>
+        <w:tc>
+          <w:tcPr>
+            <w:tcW w:w="7794" w:type="dxa"/>
+            <w:gridSpan w:val="3"/>
+          </w:tcPr>
+          <w:p>
+            <w:pPr>
+              <w:pStyle w:val="BodyTextChar"/>
+              <w:numPr>
+                <w:ilvl w:val="0"/>
+                <w:numId w:val="27"/>
+              </w:numPr>
+              <w:rPr>
+                <w:sz w:val="24"/>
+                <w:szCs w:val="24"/>
+                <w:lang w:val="it-CH"/>
+              </w:rPr>
+            </w:pPr>
+            <w:r>
+              <w:rPr>
+                <w:sz w:val="24"/>
+                <w:szCs w:val="24"/>
+                <w:lang w:val="it-CH"/>
+              </w:rPr>
+              <w:t>Selezionare la modalità adulti tramite input</w:t>
+            </w:r>
+          </w:p>
+          <w:p>
+            <w:pPr>
+              <w:pStyle w:val="Corpotesto"/>
+              <w:numPr>
+                <w:ilvl w:val="0"/>
+                <w:numId w:val="27"/>
+              </w:numPr>
+              <w:rPr>
+                <w:lang w:eastAsia="en-US"/>
+              </w:rPr>
+            </w:pPr>
+            <w:r>
+              <w:rPr>
+                <w:lang w:eastAsia="en-US"/>
+              </w:rPr>
+              <w:t>Cliccare “genera tabella”</w:t>
+            </w:r>
+          </w:p>
+          <w:p>
+            <w:pPr>
+              <w:pStyle w:val="Corpotesto"/>
+              <w:numPr>
+                <w:ilvl w:val="0"/>
+                <w:numId w:val="27"/>
+              </w:numPr>
+              <w:rPr>
+                <w:lang w:eastAsia="en-US"/>
+              </w:rPr>
+            </w:pPr>
+            <w:r>
+              <w:rPr>
+                <w:lang w:eastAsia="en-US"/>
+              </w:rPr>
+              <w:t>Trovare tutte le parole e unire le lettere rimanenti</w:t>
+            </w:r>
+          </w:p>
+        </w:tc>
+      </w:tr>
+      <w:tr>
+        <w:tc>
+          <w:tcPr>
+            <w:tcW w:w="1843" w:type="dxa"/>
+            <w:shd w:val="clear" w:color="auto" w:fill="D9D9D9" w:themeFill="background1" w:themeFillShade="D9"/>
+          </w:tcPr>
+          <w:p>
+            <w:pPr>
+              <w:pStyle w:val="BodyTextChar"/>
+              <w:rPr>
+                <w:b/>
+                <w:sz w:val="24"/>
+                <w:szCs w:val="24"/>
+                <w:lang w:val="it-CH"/>
+              </w:rPr>
+            </w:pPr>
+            <w:r>
+              <w:rPr>
+                <w:b/>
+                <w:sz w:val="24"/>
+                <w:szCs w:val="24"/>
+                <w:lang w:val="it-CH"/>
+              </w:rPr>
+              <w:t>Risultati attesi</w:t>
+            </w:r>
+          </w:p>
+        </w:tc>
+        <w:tc>
+          <w:tcPr>
+            <w:tcW w:w="7794" w:type="dxa"/>
+            <w:gridSpan w:val="3"/>
+          </w:tcPr>
+          <w:p>
+            <w:pPr>
+              <w:pStyle w:val="BodyTextChar"/>
+              <w:rPr>
+                <w:sz w:val="24"/>
+                <w:szCs w:val="24"/>
+                <w:lang w:val="it-CH"/>
+              </w:rPr>
+            </w:pPr>
+            <w:r>
+              <w:rPr>
+                <w:sz w:val="24"/>
+                <w:szCs w:val="24"/>
+                <w:lang w:val="it-CH"/>
+              </w:rPr>
+              <w:t>Con le lettere rimanenti dovrebbe crearsi una parola.</w:t>
+            </w:r>
+          </w:p>
+        </w:tc>
+      </w:tr>
+    </w:tbl>
+    <w:p/>
+    <w:tbl>
+      <w:tblPr>
+        <w:tblW w:w="9637" w:type="dxa"/>
+        <w:tblInd w:w="-3" w:type="dxa"/>
+        <w:tblBorders>
+          <w:top w:val="single" w:sz="2" w:space="0" w:color="auto"/>
+          <w:left w:val="single" w:sz="2" w:space="0" w:color="auto"/>
+          <w:bottom w:val="single" w:sz="2" w:space="0" w:color="auto"/>
+          <w:right w:val="single" w:sz="2" w:space="0" w:color="auto"/>
+          <w:insideH w:val="single" w:sz="2" w:space="0" w:color="auto"/>
+          <w:insideV w:val="single" w:sz="2" w:space="0" w:color="auto"/>
+        </w:tblBorders>
+        <w:tblLayout w:type="fixed"/>
+        <w:tblCellMar>
+          <w:top w:w="57" w:type="dxa"/>
+          <w:bottom w:w="57" w:type="dxa"/>
+        </w:tblCellMar>
+        <w:tblLook w:val="01E0" w:firstRow="1" w:lastRow="1" w:firstColumn="1" w:lastColumn="1" w:noHBand="0" w:noVBand="0"/>
+      </w:tblPr>
+      <w:tblGrid>
+        <w:gridCol w:w="1843"/>
+        <w:gridCol w:w="1885"/>
+        <w:gridCol w:w="948"/>
+        <w:gridCol w:w="4961"/>
+      </w:tblGrid>
+      <w:tr>
+        <w:tc>
+          <w:tcPr>
+            <w:tcW w:w="1843" w:type="dxa"/>
+            <w:shd w:val="clear" w:color="auto" w:fill="D9D9D9" w:themeFill="background1" w:themeFillShade="D9"/>
+          </w:tcPr>
+          <w:p>
+            <w:pPr>
+              <w:pStyle w:val="BodyTextChar"/>
+              <w:rPr>
+                <w:b/>
+                <w:sz w:val="24"/>
+                <w:szCs w:val="24"/>
+                <w:lang w:val="it-CH"/>
+              </w:rPr>
+            </w:pPr>
+            <w:r>
+              <w:rPr>
+                <w:b/>
+                <w:sz w:val="24"/>
+                <w:szCs w:val="24"/>
+                <w:lang w:val="it-CH"/>
+              </w:rPr>
+              <w:t>Test Case</w:t>
+            </w:r>
+          </w:p>
+          <w:p>
+            <w:pPr>
+              <w:pStyle w:val="Corpotesto"/>
+              <w:rPr>
+                <w:b/>
+                <w:szCs w:val="24"/>
+                <w:lang w:eastAsia="en-US"/>
+              </w:rPr>
+            </w:pPr>
+            <w:r>
+              <w:rPr>
+                <w:b/>
+                <w:szCs w:val="24"/>
+                <w:lang w:eastAsia="en-US"/>
+              </w:rPr>
+              <w:t>Riferimento</w:t>
+            </w:r>
+          </w:p>
+        </w:tc>
+        <w:tc>
+          <w:tcPr>
+            <w:tcW w:w="1885" w:type="dxa"/>
+          </w:tcPr>
+          <w:p>
+            <w:pPr>
+              <w:pStyle w:val="BodyTextChar"/>
+              <w:rPr>
+                <w:sz w:val="24"/>
+                <w:szCs w:val="24"/>
+                <w:lang w:val="it-CH"/>
+              </w:rPr>
+            </w:pPr>
+            <w:r>
+              <w:rPr>
+                <w:sz w:val="24"/>
+                <w:szCs w:val="24"/>
+                <w:lang w:val="it-CH"/>
+              </w:rPr>
+              <w:t>TC-00</w:t>
+            </w:r>
+            <w:r>
+              <w:rPr>
+                <w:sz w:val="24"/>
+                <w:szCs w:val="24"/>
+                <w:lang w:val="it-CH"/>
+              </w:rPr>
+              <w:t>3</w:t>
+            </w:r>
+          </w:p>
+          <w:p>
+            <w:pPr>
+              <w:rPr>
+                <w:szCs w:val="24"/>
+                <w:lang w:eastAsia="en-US"/>
+              </w:rPr>
+            </w:pPr>
+            <w:r>
+              <w:rPr>
+                <w:szCs w:val="24"/>
+              </w:rPr>
+              <w:t>REQ-0</w:t>
+            </w:r>
+            <w:r>
+              <w:rPr>
+                <w:szCs w:val="24"/>
+              </w:rPr>
+              <w:t>0</w:t>
+            </w:r>
+            <w:r>
+              <w:rPr>
+                <w:szCs w:val="24"/>
+              </w:rPr>
+              <w:t>3</w:t>
+            </w:r>
+          </w:p>
+        </w:tc>
+        <w:tc>
+          <w:tcPr>
+            <w:tcW w:w="948" w:type="dxa"/>
+            <w:shd w:val="clear" w:color="auto" w:fill="D9D9D9" w:themeFill="background1" w:themeFillShade="D9"/>
+          </w:tcPr>
+          <w:p>
+            <w:pPr>
+              <w:pStyle w:val="BodyTextChar"/>
+              <w:rPr>
+                <w:b/>
+                <w:sz w:val="24"/>
+                <w:szCs w:val="24"/>
+                <w:lang w:val="it-CH"/>
+              </w:rPr>
+            </w:pPr>
+            <w:r>
+              <w:rPr>
+                <w:b/>
+                <w:sz w:val="24"/>
+                <w:szCs w:val="24"/>
+                <w:lang w:val="it-CH"/>
+              </w:rPr>
+              <w:t>Nome</w:t>
+            </w:r>
+          </w:p>
+        </w:tc>
+        <w:tc>
+          <w:tcPr>
+            <w:tcW w:w="4961" w:type="dxa"/>
+          </w:tcPr>
+          <w:p>
+            <w:pPr>
+              <w:pStyle w:val="BodyTextChar"/>
+              <w:rPr>
+                <w:sz w:val="24"/>
+                <w:szCs w:val="24"/>
+                <w:lang w:val="it-CH"/>
+              </w:rPr>
+            </w:pPr>
+            <w:r>
+              <w:rPr>
+                <w:sz w:val="24"/>
+                <w:szCs w:val="24"/>
+                <w:lang w:val="it-CH"/>
+              </w:rPr>
+              <w:t>Difficoltà</w:t>
+            </w:r>
+          </w:p>
+        </w:tc>
+      </w:tr>
+      <w:tr>
+        <w:tc>
+          <w:tcPr>
+            <w:tcW w:w="1843" w:type="dxa"/>
+            <w:shd w:val="clear" w:color="auto" w:fill="D9D9D9" w:themeFill="background1" w:themeFillShade="D9"/>
+          </w:tcPr>
+          <w:p>
+            <w:pPr>
+              <w:pStyle w:val="BodyTextChar"/>
+              <w:rPr>
+                <w:b/>
+                <w:sz w:val="24"/>
+                <w:szCs w:val="24"/>
+                <w:lang w:val="it-CH"/>
+              </w:rPr>
+            </w:pPr>
+            <w:r>
+              <w:rPr>
+                <w:b/>
+                <w:sz w:val="24"/>
+                <w:szCs w:val="24"/>
+                <w:lang w:val="it-CH"/>
+              </w:rPr>
+              <w:t>Descrizione</w:t>
+            </w:r>
+          </w:p>
+        </w:tc>
+        <w:tc>
+          <w:tcPr>
+            <w:tcW w:w="7794" w:type="dxa"/>
+            <w:gridSpan w:val="3"/>
+          </w:tcPr>
+          <w:p>
+            <w:pPr>
+              <w:pStyle w:val="BodyTextChar"/>
+              <w:rPr>
+                <w:sz w:val="24"/>
+                <w:szCs w:val="24"/>
+                <w:lang w:val="it-CH"/>
+              </w:rPr>
+            </w:pPr>
+            <w:r>
+              <w:rPr>
+                <w:sz w:val="24"/>
+                <w:szCs w:val="24"/>
+                <w:lang w:val="it-CH"/>
+              </w:rPr>
+              <w:t xml:space="preserve">Si verifica che </w:t>
+            </w:r>
+            <w:r>
+              <w:rPr>
+                <w:sz w:val="24"/>
+                <w:szCs w:val="24"/>
+                <w:lang w:val="it-CH"/>
+              </w:rPr>
+              <w:t>le tutte le difficoltà funzionino correttamente, parole e grandezza corrette.</w:t>
+            </w:r>
+          </w:p>
+        </w:tc>
+      </w:tr>
+      <w:tr>
+        <w:tc>
+          <w:tcPr>
+            <w:tcW w:w="1843" w:type="dxa"/>
+            <w:shd w:val="clear" w:color="auto" w:fill="D9D9D9" w:themeFill="background1" w:themeFillShade="D9"/>
+          </w:tcPr>
+          <w:p>
+            <w:pPr>
+              <w:pStyle w:val="BodyTextChar"/>
+              <w:rPr>
+                <w:b/>
+                <w:sz w:val="24"/>
+                <w:szCs w:val="24"/>
+                <w:lang w:val="it-CH"/>
+              </w:rPr>
+            </w:pPr>
+            <w:r>
+              <w:rPr>
+                <w:b/>
+                <w:sz w:val="24"/>
+                <w:szCs w:val="24"/>
+                <w:lang w:val="it-CH"/>
+              </w:rPr>
+              <w:t>Prerequisiti</w:t>
+            </w:r>
+          </w:p>
+        </w:tc>
+        <w:tc>
+          <w:tcPr>
+            <w:tcW w:w="7794" w:type="dxa"/>
+            <w:gridSpan w:val="3"/>
+          </w:tcPr>
+          <w:p>
+            <w:pPr>
+              <w:pStyle w:val="BodyTextChar"/>
+              <w:rPr>
+                <w:sz w:val="24"/>
+                <w:szCs w:val="24"/>
+                <w:lang w:val="it-CH"/>
+              </w:rPr>
+            </w:pPr>
+            <w:r>
+              <w:rPr>
+                <w:sz w:val="24"/>
+                <w:szCs w:val="24"/>
+                <w:lang w:val="it-CH"/>
+              </w:rPr>
+              <w:t>Tabella completata</w:t>
+            </w:r>
+          </w:p>
+        </w:tc>
+      </w:tr>
+      <w:tr>
+        <w:tc>
+          <w:tcPr>
+            <w:tcW w:w="1843" w:type="dxa"/>
+            <w:shd w:val="clear" w:color="auto" w:fill="D9D9D9" w:themeFill="background1" w:themeFillShade="D9"/>
+          </w:tcPr>
+          <w:p>
+            <w:pPr>
+              <w:pStyle w:val="BodyTextChar"/>
+              <w:rPr>
+                <w:b/>
+                <w:sz w:val="24"/>
+                <w:szCs w:val="24"/>
+                <w:lang w:val="it-CH"/>
+              </w:rPr>
+            </w:pPr>
+            <w:r>
+              <w:rPr>
+                <w:b/>
+                <w:sz w:val="24"/>
+                <w:szCs w:val="24"/>
+                <w:lang w:val="it-CH"/>
+              </w:rPr>
+              <w:t>Procedura</w:t>
+            </w:r>
+          </w:p>
+        </w:tc>
+        <w:tc>
+          <w:tcPr>
+            <w:tcW w:w="7794" w:type="dxa"/>
+            <w:gridSpan w:val="3"/>
+          </w:tcPr>
+          <w:p>
+            <w:pPr>
+              <w:pStyle w:val="BodyTextChar"/>
+              <w:numPr>
+                <w:ilvl w:val="0"/>
+                <w:numId w:val="28"/>
+              </w:numPr>
+              <w:rPr>
+                <w:sz w:val="24"/>
+                <w:szCs w:val="24"/>
+                <w:lang w:val="it-CH"/>
+              </w:rPr>
+            </w:pPr>
+            <w:r>
+              <w:rPr>
+                <w:sz w:val="24"/>
+                <w:szCs w:val="24"/>
+                <w:lang w:val="it-CH"/>
+              </w:rPr>
+              <w:t xml:space="preserve">Selezionare la </w:t>
+            </w:r>
+            <w:r>
+              <w:rPr>
+                <w:sz w:val="24"/>
+                <w:szCs w:val="24"/>
+                <w:lang w:val="it-CH"/>
+              </w:rPr>
+              <w:t>difficoltà</w:t>
+            </w:r>
+            <w:r>
+              <w:rPr>
+                <w:sz w:val="24"/>
+                <w:szCs w:val="24"/>
+                <w:lang w:val="it-CH"/>
+              </w:rPr>
+              <w:t xml:space="preserve"> tramite input</w:t>
+            </w:r>
+          </w:p>
+          <w:p>
+            <w:pPr>
+              <w:pStyle w:val="Corpotesto"/>
+              <w:numPr>
+                <w:ilvl w:val="0"/>
+                <w:numId w:val="28"/>
+              </w:numPr>
+              <w:rPr>
+                <w:lang w:eastAsia="en-US"/>
+              </w:rPr>
+            </w:pPr>
+            <w:r>
+              <w:rPr>
+                <w:lang w:eastAsia="en-US"/>
+              </w:rPr>
+              <w:t>Cliccare “genera tabella”</w:t>
+            </w:r>
+          </w:p>
+          <w:p>
+            <w:pPr>
+              <w:pStyle w:val="Corpotesto"/>
+              <w:numPr>
+                <w:ilvl w:val="0"/>
+                <w:numId w:val="28"/>
+              </w:numPr>
+              <w:rPr>
+                <w:lang w:eastAsia="en-US"/>
+              </w:rPr>
+            </w:pPr>
+            <w:r>
+              <w:rPr>
+                <w:lang w:eastAsia="en-US"/>
+              </w:rPr>
+              <w:t>Rifare i passaggi per tutte le difficoltà</w:t>
+            </w:r>
+          </w:p>
+        </w:tc>
+      </w:tr>
+      <w:tr>
+        <w:tc>
+          <w:tcPr>
+            <w:tcW w:w="1843" w:type="dxa"/>
+            <w:shd w:val="clear" w:color="auto" w:fill="D9D9D9" w:themeFill="background1" w:themeFillShade="D9"/>
+          </w:tcPr>
+          <w:p>
+            <w:pPr>
+              <w:pStyle w:val="BodyTextChar"/>
+              <w:rPr>
+                <w:b/>
+                <w:sz w:val="24"/>
+                <w:szCs w:val="24"/>
+                <w:lang w:val="it-CH"/>
+              </w:rPr>
+            </w:pPr>
+            <w:r>
+              <w:rPr>
+                <w:b/>
+                <w:sz w:val="24"/>
+                <w:szCs w:val="24"/>
+                <w:lang w:val="it-CH"/>
+              </w:rPr>
+              <w:t>Risultati attesi</w:t>
+            </w:r>
+          </w:p>
+        </w:tc>
+        <w:tc>
+          <w:tcPr>
+            <w:tcW w:w="7794" w:type="dxa"/>
+            <w:gridSpan w:val="3"/>
+          </w:tcPr>
+          <w:p>
+            <w:pPr>
+              <w:pStyle w:val="BodyTextChar"/>
+              <w:rPr>
+                <w:sz w:val="24"/>
+                <w:szCs w:val="24"/>
+                <w:lang w:val="it-CH"/>
+              </w:rPr>
+            </w:pPr>
+            <w:r>
+              <w:rPr>
+                <w:sz w:val="24"/>
+                <w:szCs w:val="24"/>
+                <w:lang w:val="it-CH"/>
+              </w:rPr>
+              <w:t>Per ogni difficoltà devono esserci il numero di parole e la grandezza</w:t>
+            </w:r>
+            <w:r>
+              <w:rPr>
+                <w:sz w:val="24"/>
+                <w:szCs w:val="24"/>
+                <w:lang w:val="it-CH"/>
+              </w:rPr>
+              <w:t xml:space="preserve"> corretta (definita nell’input).</w:t>
+            </w:r>
+          </w:p>
+        </w:tc>
+      </w:tr>
+    </w:tbl>
+    <w:p/>
+    <w:p/>
+    <w:p/>
+    <w:p/>
+    <w:tbl>
+      <w:tblPr>
+        <w:tblW w:w="9637" w:type="dxa"/>
+        <w:tblInd w:w="-3" w:type="dxa"/>
+        <w:tblBorders>
+          <w:top w:val="single" w:sz="2" w:space="0" w:color="auto"/>
+          <w:left w:val="single" w:sz="2" w:space="0" w:color="auto"/>
+          <w:bottom w:val="single" w:sz="2" w:space="0" w:color="auto"/>
+          <w:right w:val="single" w:sz="2" w:space="0" w:color="auto"/>
+          <w:insideH w:val="single" w:sz="2" w:space="0" w:color="auto"/>
+          <w:insideV w:val="single" w:sz="2" w:space="0" w:color="auto"/>
+        </w:tblBorders>
+        <w:tblLayout w:type="fixed"/>
+        <w:tblCellMar>
+          <w:top w:w="57" w:type="dxa"/>
+          <w:bottom w:w="57" w:type="dxa"/>
+        </w:tblCellMar>
+        <w:tblLook w:val="01E0" w:firstRow="1" w:lastRow="1" w:firstColumn="1" w:lastColumn="1" w:noHBand="0" w:noVBand="0"/>
+      </w:tblPr>
+      <w:tblGrid>
+        <w:gridCol w:w="1843"/>
+        <w:gridCol w:w="1885"/>
+        <w:gridCol w:w="948"/>
+        <w:gridCol w:w="4961"/>
+      </w:tblGrid>
+      <w:tr>
+        <w:tc>
+          <w:tcPr>
+            <w:tcW w:w="1843" w:type="dxa"/>
+            <w:shd w:val="clear" w:color="auto" w:fill="D9D9D9" w:themeFill="background1" w:themeFillShade="D9"/>
+          </w:tcPr>
+          <w:p>
+            <w:pPr>
+              <w:pStyle w:val="BodyTextChar"/>
+              <w:rPr>
+                <w:b/>
+                <w:sz w:val="24"/>
+                <w:szCs w:val="24"/>
+                <w:lang w:val="it-CH"/>
+              </w:rPr>
+            </w:pPr>
+            <w:r>
+              <w:rPr>
+                <w:b/>
+                <w:sz w:val="24"/>
+                <w:szCs w:val="24"/>
+                <w:lang w:val="it-CH"/>
+              </w:rPr>
+              <w:lastRenderedPageBreak/>
+              <w:t>Test Case</w:t>
+            </w:r>
+          </w:p>
+          <w:p>
+            <w:pPr>
+              <w:pStyle w:val="Corpotesto"/>
+              <w:rPr>
+                <w:b/>
+                <w:szCs w:val="24"/>
+                <w:lang w:eastAsia="en-US"/>
+              </w:rPr>
+            </w:pPr>
+            <w:r>
+              <w:rPr>
+                <w:b/>
+                <w:szCs w:val="24"/>
+                <w:lang w:eastAsia="en-US"/>
+              </w:rPr>
+              <w:t>Riferimento</w:t>
+            </w:r>
+          </w:p>
+        </w:tc>
+        <w:tc>
+          <w:tcPr>
+            <w:tcW w:w="1885" w:type="dxa"/>
+          </w:tcPr>
+          <w:p>
+            <w:pPr>
+              <w:pStyle w:val="BodyTextChar"/>
+              <w:rPr>
+                <w:sz w:val="24"/>
+                <w:szCs w:val="24"/>
+                <w:lang w:val="it-CH"/>
+              </w:rPr>
+            </w:pPr>
+            <w:r>
+              <w:rPr>
+                <w:sz w:val="24"/>
+                <w:szCs w:val="24"/>
+                <w:lang w:val="it-CH"/>
+              </w:rPr>
+              <w:t>TC-00</w:t>
+            </w:r>
+            <w:r>
+              <w:rPr>
+                <w:sz w:val="24"/>
+                <w:szCs w:val="24"/>
+                <w:lang w:val="it-CH"/>
+              </w:rPr>
+              <w:t>4</w:t>
+            </w:r>
+          </w:p>
+          <w:p>
+            <w:pPr>
+              <w:rPr>
+                <w:szCs w:val="24"/>
+                <w:lang w:eastAsia="en-US"/>
+              </w:rPr>
+            </w:pPr>
+            <w:r>
+              <w:rPr>
+                <w:szCs w:val="24"/>
+              </w:rPr>
+              <w:t>REQ-0</w:t>
+            </w:r>
+            <w:r>
+              <w:rPr>
+                <w:szCs w:val="24"/>
+              </w:rPr>
+              <w:t>0</w:t>
+            </w:r>
+          </w:p>
+        </w:tc>
+        <w:tc>
+          <w:tcPr>
+            <w:tcW w:w="948" w:type="dxa"/>
+            <w:shd w:val="clear" w:color="auto" w:fill="D9D9D9" w:themeFill="background1" w:themeFillShade="D9"/>
+          </w:tcPr>
+          <w:p>
+            <w:pPr>
+              <w:pStyle w:val="BodyTextChar"/>
+              <w:rPr>
+                <w:b/>
+                <w:sz w:val="24"/>
+                <w:szCs w:val="24"/>
+                <w:lang w:val="it-CH"/>
+              </w:rPr>
+            </w:pPr>
+            <w:r>
+              <w:rPr>
+                <w:b/>
+                <w:sz w:val="24"/>
+                <w:szCs w:val="24"/>
+                <w:lang w:val="it-CH"/>
+              </w:rPr>
+              <w:t>Nome</w:t>
+            </w:r>
+          </w:p>
+        </w:tc>
+        <w:tc>
+          <w:tcPr>
+            <w:tcW w:w="4961" w:type="dxa"/>
+          </w:tcPr>
+          <w:p>
+            <w:pPr>
+              <w:pStyle w:val="BodyTextChar"/>
+              <w:rPr>
+                <w:sz w:val="24"/>
+                <w:szCs w:val="24"/>
+                <w:lang w:val="it-CH"/>
+              </w:rPr>
+            </w:pPr>
+          </w:p>
+        </w:tc>
+      </w:tr>
+      <w:tr>
+        <w:tc>
+          <w:tcPr>
+            <w:tcW w:w="1843" w:type="dxa"/>
+            <w:shd w:val="clear" w:color="auto" w:fill="D9D9D9" w:themeFill="background1" w:themeFillShade="D9"/>
+          </w:tcPr>
+          <w:p>
+            <w:pPr>
+              <w:pStyle w:val="BodyTextChar"/>
+              <w:rPr>
+                <w:b/>
+                <w:sz w:val="24"/>
+                <w:szCs w:val="24"/>
+                <w:lang w:val="it-CH"/>
+              </w:rPr>
+            </w:pPr>
+            <w:r>
+              <w:rPr>
+                <w:b/>
+                <w:sz w:val="24"/>
+                <w:szCs w:val="24"/>
+                <w:lang w:val="it-CH"/>
+              </w:rPr>
+              <w:t>Descrizione</w:t>
+            </w:r>
+          </w:p>
+        </w:tc>
+        <w:tc>
+          <w:tcPr>
+            <w:tcW w:w="7794" w:type="dxa"/>
+            <w:gridSpan w:val="3"/>
+          </w:tcPr>
+          <w:p>
+            <w:pPr>
+              <w:pStyle w:val="BodyTextChar"/>
+              <w:rPr>
+                <w:sz w:val="24"/>
+                <w:szCs w:val="24"/>
+                <w:lang w:val="it-CH"/>
+              </w:rPr>
+            </w:pPr>
+          </w:p>
+        </w:tc>
+      </w:tr>
+      <w:tr>
+        <w:tc>
+          <w:tcPr>
+            <w:tcW w:w="1843" w:type="dxa"/>
+            <w:shd w:val="clear" w:color="auto" w:fill="D9D9D9" w:themeFill="background1" w:themeFillShade="D9"/>
+          </w:tcPr>
+          <w:p>
+            <w:pPr>
+              <w:pStyle w:val="BodyTextChar"/>
+              <w:rPr>
+                <w:b/>
+                <w:sz w:val="24"/>
+                <w:szCs w:val="24"/>
+                <w:lang w:val="it-CH"/>
+              </w:rPr>
+            </w:pPr>
+            <w:r>
+              <w:rPr>
+                <w:b/>
+                <w:sz w:val="24"/>
+                <w:szCs w:val="24"/>
+                <w:lang w:val="it-CH"/>
+              </w:rPr>
+              <w:t>Prerequisiti</w:t>
+            </w:r>
+          </w:p>
+        </w:tc>
+        <w:tc>
+          <w:tcPr>
+            <w:tcW w:w="7794" w:type="dxa"/>
+            <w:gridSpan w:val="3"/>
+          </w:tcPr>
+          <w:p>
+            <w:pPr>
+              <w:pStyle w:val="BodyTextChar"/>
+              <w:rPr>
+                <w:sz w:val="24"/>
+                <w:szCs w:val="24"/>
+                <w:lang w:val="it-CH"/>
+              </w:rPr>
+            </w:pPr>
+            <w:r>
+              <w:rPr>
+                <w:sz w:val="24"/>
+                <w:szCs w:val="24"/>
+                <w:lang w:val="it-CH"/>
+              </w:rPr>
+              <w:t>Tabella completata</w:t>
+            </w:r>
+          </w:p>
+        </w:tc>
+      </w:tr>
+      <w:tr>
+        <w:tc>
+          <w:tcPr>
+            <w:tcW w:w="1843" w:type="dxa"/>
+            <w:shd w:val="clear" w:color="auto" w:fill="D9D9D9" w:themeFill="background1" w:themeFillShade="D9"/>
+          </w:tcPr>
+          <w:p>
+            <w:pPr>
+              <w:pStyle w:val="BodyTextChar"/>
+              <w:rPr>
+                <w:b/>
+                <w:sz w:val="24"/>
+                <w:szCs w:val="24"/>
+                <w:lang w:val="it-CH"/>
+              </w:rPr>
+            </w:pPr>
+            <w:r>
+              <w:rPr>
+                <w:b/>
+                <w:sz w:val="24"/>
+                <w:szCs w:val="24"/>
+                <w:lang w:val="it-CH"/>
+              </w:rPr>
+              <w:t>Procedura</w:t>
+            </w:r>
+          </w:p>
+        </w:tc>
+        <w:tc>
+          <w:tcPr>
+            <w:tcW w:w="7794" w:type="dxa"/>
+            <w:gridSpan w:val="3"/>
+          </w:tcPr>
+          <w:p>
+            <w:pPr>
+              <w:pStyle w:val="BodyTextChar"/>
+              <w:numPr>
+                <w:ilvl w:val="0"/>
+                <w:numId w:val="29"/>
+              </w:numPr>
+              <w:rPr>
+                <w:sz w:val="24"/>
+                <w:szCs w:val="24"/>
+                <w:lang w:val="it-CH"/>
+              </w:rPr>
+            </w:pPr>
+            <w:r>
+              <w:rPr>
+                <w:sz w:val="24"/>
+                <w:szCs w:val="24"/>
+                <w:lang w:val="it-CH"/>
+              </w:rPr>
+              <w:t>Selezionare la difficoltà tramite input</w:t>
+            </w:r>
+          </w:p>
+          <w:p>
+            <w:pPr>
+              <w:pStyle w:val="Corpotesto"/>
+              <w:numPr>
+                <w:ilvl w:val="0"/>
+                <w:numId w:val="29"/>
+              </w:numPr>
+              <w:rPr>
+                <w:lang w:eastAsia="en-US"/>
+              </w:rPr>
+            </w:pPr>
+            <w:r>
+              <w:rPr>
+                <w:lang w:eastAsia="en-US"/>
+              </w:rPr>
+              <w:t>Cliccare “genera tabella”</w:t>
+            </w:r>
+            <w:bookmarkStart w:id="56" w:name="_GoBack"/>
+            <w:bookmarkEnd w:id="56"/>
+          </w:p>
+          <w:p>
+            <w:pPr>
+              <w:pStyle w:val="Corpotesto"/>
+              <w:numPr>
+                <w:ilvl w:val="0"/>
+                <w:numId w:val="29"/>
+              </w:numPr>
+              <w:rPr>
+                <w:lang w:eastAsia="en-US"/>
+              </w:rPr>
+            </w:pPr>
+            <w:r>
+              <w:rPr>
+                <w:lang w:eastAsia="en-US"/>
+              </w:rPr>
+              <w:t>Rifare i passaggi per tutte le difficoltà</w:t>
+            </w:r>
+          </w:p>
+        </w:tc>
+      </w:tr>
+      <w:tr>
+        <w:tc>
+          <w:tcPr>
+            <w:tcW w:w="1843" w:type="dxa"/>
+            <w:shd w:val="clear" w:color="auto" w:fill="D9D9D9" w:themeFill="background1" w:themeFillShade="D9"/>
+          </w:tcPr>
+          <w:p>
+            <w:pPr>
+              <w:pStyle w:val="BodyTextChar"/>
+              <w:rPr>
+                <w:b/>
+                <w:sz w:val="24"/>
+                <w:szCs w:val="24"/>
+                <w:lang w:val="it-CH"/>
+              </w:rPr>
+            </w:pPr>
+            <w:r>
+              <w:rPr>
+                <w:b/>
+                <w:sz w:val="24"/>
+                <w:szCs w:val="24"/>
+                <w:lang w:val="it-CH"/>
+              </w:rPr>
+              <w:t>Risultati attesi</w:t>
+            </w:r>
+          </w:p>
+        </w:tc>
+        <w:tc>
+          <w:tcPr>
+            <w:tcW w:w="7794" w:type="dxa"/>
+            <w:gridSpan w:val="3"/>
+          </w:tcPr>
+          <w:p>
+            <w:pPr>
+              <w:pStyle w:val="BodyTextChar"/>
+              <w:rPr>
+                <w:sz w:val="24"/>
+                <w:szCs w:val="24"/>
+                <w:lang w:val="it-CH"/>
+              </w:rPr>
+            </w:pPr>
+          </w:p>
+        </w:tc>
+      </w:tr>
+    </w:tbl>
+    <w:p>
       <w:pPr>
         <w:rPr>
           <w:b/>
         </w:rPr>
       </w:pPr>
-      <w:bookmarkStart w:id="56" w:name="_Toc461179225"/>
       <w:r>
         <w:br w:type="page"/>
       </w:r>
@@ -8794,7 +9019,7 @@
         <w:lastRenderedPageBreak/>
         <w:t>Risultati test</w:t>
       </w:r>
-      <w:bookmarkEnd w:id="56"/>
+      <w:bookmarkEnd w:id="55"/>
       <w:bookmarkEnd w:id="57"/>
       <w:bookmarkEnd w:id="58"/>
     </w:p>
@@ -10932,7 +11157,7 @@
         <w:noProof/>
         <w:sz w:val="20"/>
       </w:rPr>
-      <w:t>15.09.2023</w:t>
+      <w:t>29.09.2023</w:t>
     </w:r>
     <w:r>
       <w:rPr>
@@ -11160,7 +11385,7 @@
         <w:noProof/>
         <w:sz w:val="20"/>
       </w:rPr>
-      <w:t>15.09.2023</w:t>
+      <w:t>29.09.2023</w:t>
     </w:r>
     <w:r>
       <w:rPr>
@@ -13793,6 +14018,98 @@
 <file path=word/numbering.xml><?xml version="1.0" encoding="utf-8"?>
 <w:numbering xmlns:wpc="http://schemas.microsoft.com/office/word/2010/wordprocessingCanvas" xmlns:cx="http://schemas.microsoft.com/office/drawing/2014/chartex" xmlns:cx1="http://schemas.microsoft.com/office/drawing/2015/9/8/chartex" xmlns:cx2="http://schemas.microsoft.com/office/drawing/2015/10/21/chartex" xmlns:cx3="http://schemas.microsoft.com/office/drawing/2016/5/9/chartex" xmlns:cx4="http://schemas.microsoft.com/office/drawing/2016/5/10/chartex" xmlns:cx5="http://schemas.microsoft.com/office/drawing/2016/5/11/chartex" xmlns:cx6="http://schemas.microsoft.com/office/drawing/2016/5/12/chartex" xmlns:cx7="http://schemas.microsoft.com/office/drawing/2016/5/13/chartex" xmlns:cx8="http://schemas.microsoft.com/office/drawing/2016/5/14/chartex" xmlns:mc="http://schemas.openxmlformats.org/markup-compatibility/2006" xmlns:aink="http://schemas.microsoft.com/office/drawing/2016/ink" xmlns:am3d="http://schemas.microsoft.com/office/drawing/2017/model3d" xmlns:o="urn:schemas-microsoft-com:office:office" xmlns:r="http://schemas.openxmlformats.org/officeDocument/2006/relationships" xmlns:m="http://schemas.openxmlformats.org/officeDocument/2006/math" xmlns:v="urn:schemas-microsoft-com:vml" xmlns:wp14="http://schemas.microsoft.com/office/word/2010/wordprocessingDrawing" xmlns:wp="http://schemas.openxmlformats.org/drawingml/2006/wordprocessingDrawing" xmlns:w10="urn:schemas-microsoft-com:office:word" xmlns:w="http://schemas.openxmlformats.org/wordprocessingml/2006/main" xmlns:w14="http://schemas.microsoft.com/office/word/2010/wordml" xmlns:w15="http://schemas.microsoft.com/office/word/2012/wordml" xmlns:w16cid="http://schemas.microsoft.com/office/word/2016/wordml/cid" xmlns:w16se="http://schemas.microsoft.com/office/word/2015/wordml/symex" xmlns:wpg="http://schemas.microsoft.com/office/word/2010/wordprocessingGroup" xmlns:wpi="http://schemas.microsoft.com/office/word/2010/wordprocessingInk" xmlns:wne="http://schemas.microsoft.com/office/word/2006/wordml" xmlns:wps="http://schemas.microsoft.com/office/word/2010/wordprocessingShape" mc:Ignorable="w14 w15 w16se w16cid wp14">
   <w:abstractNum w:abstractNumId="0" w15:restartNumberingAfterBreak="0">
+    <w:nsid w:val="03D3756B"/>
+    <w:multiLevelType w:val="hybridMultilevel"/>
+    <w:tmpl w:val="D032978A"/>
+    <w:lvl w:ilvl="0" w:tplc="518A7CB8">
+      <w:start w:val="1"/>
+      <w:numFmt w:val="decimal"/>
+      <w:lvlText w:val="%1."/>
+      <w:lvlJc w:val="left"/>
+      <w:pPr>
+        <w:tabs>
+          <w:tab w:val="num" w:pos="360"/>
+        </w:tabs>
+        <w:ind w:left="360" w:hanging="360"/>
+      </w:pPr>
+      <w:rPr>
+        <w:rFonts w:hint="default"/>
+      </w:rPr>
+    </w:lvl>
+    <w:lvl w:ilvl="1" w:tplc="08100019" w:tentative="1">
+      <w:start w:val="1"/>
+      <w:numFmt w:val="lowerLetter"/>
+      <w:lvlText w:val="%2."/>
+      <w:lvlJc w:val="left"/>
+      <w:pPr>
+        <w:ind w:left="1440" w:hanging="360"/>
+      </w:pPr>
+    </w:lvl>
+    <w:lvl w:ilvl="2" w:tplc="0810001B" w:tentative="1">
+      <w:start w:val="1"/>
+      <w:numFmt w:val="lowerRoman"/>
+      <w:lvlText w:val="%3."/>
+      <w:lvlJc w:val="right"/>
+      <w:pPr>
+        <w:ind w:left="2160" w:hanging="180"/>
+      </w:pPr>
+    </w:lvl>
+    <w:lvl w:ilvl="3" w:tplc="0810000F" w:tentative="1">
+      <w:start w:val="1"/>
+      <w:numFmt w:val="decimal"/>
+      <w:lvlText w:val="%4."/>
+      <w:lvlJc w:val="left"/>
+      <w:pPr>
+        <w:ind w:left="2880" w:hanging="360"/>
+      </w:pPr>
+    </w:lvl>
+    <w:lvl w:ilvl="4" w:tplc="08100019" w:tentative="1">
+      <w:start w:val="1"/>
+      <w:numFmt w:val="lowerLetter"/>
+      <w:lvlText w:val="%5."/>
+      <w:lvlJc w:val="left"/>
+      <w:pPr>
+        <w:ind w:left="3600" w:hanging="360"/>
+      </w:pPr>
+    </w:lvl>
+    <w:lvl w:ilvl="5" w:tplc="0810001B" w:tentative="1">
+      <w:start w:val="1"/>
+      <w:numFmt w:val="lowerRoman"/>
+      <w:lvlText w:val="%6."/>
+      <w:lvlJc w:val="right"/>
+      <w:pPr>
+        <w:ind w:left="4320" w:hanging="180"/>
+      </w:pPr>
+    </w:lvl>
+    <w:lvl w:ilvl="6" w:tplc="0810000F" w:tentative="1">
+      <w:start w:val="1"/>
+      <w:numFmt w:val="decimal"/>
+      <w:lvlText w:val="%7."/>
+      <w:lvlJc w:val="left"/>
+      <w:pPr>
+        <w:ind w:left="5040" w:hanging="360"/>
+      </w:pPr>
+    </w:lvl>
+    <w:lvl w:ilvl="7" w:tplc="08100019" w:tentative="1">
+      <w:start w:val="1"/>
+      <w:numFmt w:val="lowerLetter"/>
+      <w:lvlText w:val="%8."/>
+      <w:lvlJc w:val="left"/>
+      <w:pPr>
+        <w:ind w:left="5760" w:hanging="360"/>
+      </w:pPr>
+    </w:lvl>
+    <w:lvl w:ilvl="8" w:tplc="0810001B" w:tentative="1">
+      <w:start w:val="1"/>
+      <w:numFmt w:val="lowerRoman"/>
+      <w:lvlText w:val="%9."/>
+      <w:lvlJc w:val="right"/>
+      <w:pPr>
+        <w:ind w:left="6480" w:hanging="180"/>
+      </w:pPr>
+    </w:lvl>
+  </w:abstractNum>
+  <w:abstractNum w:abstractNumId="1" w15:restartNumberingAfterBreak="0">
     <w:nsid w:val="06CE42C5"/>
     <w:multiLevelType w:val="hybridMultilevel"/>
     <w:tmpl w:val="A00EC82E"/>
@@ -13905,7 +14222,7 @@
       </w:rPr>
     </w:lvl>
   </w:abstractNum>
-  <w:abstractNum w:abstractNumId="1" w15:restartNumberingAfterBreak="0">
+  <w:abstractNum w:abstractNumId="2" w15:restartNumberingAfterBreak="0">
     <w:nsid w:val="0801489A"/>
     <w:multiLevelType w:val="hybridMultilevel"/>
     <w:tmpl w:val="F3A21FFC"/>
@@ -14018,7 +14335,7 @@
       </w:pPr>
     </w:lvl>
   </w:abstractNum>
-  <w:abstractNum w:abstractNumId="2" w15:restartNumberingAfterBreak="0">
+  <w:abstractNum w:abstractNumId="3" w15:restartNumberingAfterBreak="0">
     <w:nsid w:val="0BD80EB2"/>
     <w:multiLevelType w:val="hybridMultilevel"/>
     <w:tmpl w:val="D3143AC2"/>
@@ -14158,7 +14475,99 @@
       </w:rPr>
     </w:lvl>
   </w:abstractNum>
-  <w:abstractNum w:abstractNumId="3" w15:restartNumberingAfterBreak="0">
+  <w:abstractNum w:abstractNumId="4" w15:restartNumberingAfterBreak="0">
+    <w:nsid w:val="0C2345F1"/>
+    <w:multiLevelType w:val="hybridMultilevel"/>
+    <w:tmpl w:val="4A389A5A"/>
+    <w:lvl w:ilvl="0" w:tplc="C80CF45C">
+      <w:start w:val="1"/>
+      <w:numFmt w:val="decimal"/>
+      <w:lvlText w:val="%1."/>
+      <w:lvlJc w:val="left"/>
+      <w:pPr>
+        <w:tabs>
+          <w:tab w:val="num" w:pos="360"/>
+        </w:tabs>
+        <w:ind w:left="360" w:hanging="360"/>
+      </w:pPr>
+      <w:rPr>
+        <w:rFonts w:hint="default"/>
+      </w:rPr>
+    </w:lvl>
+    <w:lvl w:ilvl="1" w:tplc="08100019" w:tentative="1">
+      <w:start w:val="1"/>
+      <w:numFmt w:val="lowerLetter"/>
+      <w:lvlText w:val="%2."/>
+      <w:lvlJc w:val="left"/>
+      <w:pPr>
+        <w:ind w:left="1440" w:hanging="360"/>
+      </w:pPr>
+    </w:lvl>
+    <w:lvl w:ilvl="2" w:tplc="0810001B" w:tentative="1">
+      <w:start w:val="1"/>
+      <w:numFmt w:val="lowerRoman"/>
+      <w:lvlText w:val="%3."/>
+      <w:lvlJc w:val="right"/>
+      <w:pPr>
+        <w:ind w:left="2160" w:hanging="180"/>
+      </w:pPr>
+    </w:lvl>
+    <w:lvl w:ilvl="3" w:tplc="0810000F" w:tentative="1">
+      <w:start w:val="1"/>
+      <w:numFmt w:val="decimal"/>
+      <w:lvlText w:val="%4."/>
+      <w:lvlJc w:val="left"/>
+      <w:pPr>
+        <w:ind w:left="2880" w:hanging="360"/>
+      </w:pPr>
+    </w:lvl>
+    <w:lvl w:ilvl="4" w:tplc="08100019" w:tentative="1">
+      <w:start w:val="1"/>
+      <w:numFmt w:val="lowerLetter"/>
+      <w:lvlText w:val="%5."/>
+      <w:lvlJc w:val="left"/>
+      <w:pPr>
+        <w:ind w:left="3600" w:hanging="360"/>
+      </w:pPr>
+    </w:lvl>
+    <w:lvl w:ilvl="5" w:tplc="0810001B" w:tentative="1">
+      <w:start w:val="1"/>
+      <w:numFmt w:val="lowerRoman"/>
+      <w:lvlText w:val="%6."/>
+      <w:lvlJc w:val="right"/>
+      <w:pPr>
+        <w:ind w:left="4320" w:hanging="180"/>
+      </w:pPr>
+    </w:lvl>
+    <w:lvl w:ilvl="6" w:tplc="0810000F" w:tentative="1">
+      <w:start w:val="1"/>
+      <w:numFmt w:val="decimal"/>
+      <w:lvlText w:val="%7."/>
+      <w:lvlJc w:val="left"/>
+      <w:pPr>
+        <w:ind w:left="5040" w:hanging="360"/>
+      </w:pPr>
+    </w:lvl>
+    <w:lvl w:ilvl="7" w:tplc="08100019" w:tentative="1">
+      <w:start w:val="1"/>
+      <w:numFmt w:val="lowerLetter"/>
+      <w:lvlText w:val="%8."/>
+      <w:lvlJc w:val="left"/>
+      <w:pPr>
+        <w:ind w:left="5760" w:hanging="360"/>
+      </w:pPr>
+    </w:lvl>
+    <w:lvl w:ilvl="8" w:tplc="0810001B" w:tentative="1">
+      <w:start w:val="1"/>
+      <w:numFmt w:val="lowerRoman"/>
+      <w:lvlText w:val="%9."/>
+      <w:lvlJc w:val="right"/>
+      <w:pPr>
+        <w:ind w:left="6480" w:hanging="180"/>
+      </w:pPr>
+    </w:lvl>
+  </w:abstractNum>
+  <w:abstractNum w:abstractNumId="5" w15:restartNumberingAfterBreak="0">
     <w:nsid w:val="0D547769"/>
     <w:multiLevelType w:val="hybridMultilevel"/>
     <w:tmpl w:val="7F2074D2"/>
@@ -14298,7 +14707,7 @@
       </w:rPr>
     </w:lvl>
   </w:abstractNum>
-  <w:abstractNum w:abstractNumId="4" w15:restartNumberingAfterBreak="0">
+  <w:abstractNum w:abstractNumId="6" w15:restartNumberingAfterBreak="0">
     <w:nsid w:val="10CB776C"/>
     <w:multiLevelType w:val="hybridMultilevel"/>
     <w:tmpl w:val="678CE950"/>
@@ -14438,7 +14847,7 @@
       </w:rPr>
     </w:lvl>
   </w:abstractNum>
-  <w:abstractNum w:abstractNumId="5" w15:restartNumberingAfterBreak="0">
+  <w:abstractNum w:abstractNumId="7" w15:restartNumberingAfterBreak="0">
     <w:nsid w:val="12C843D7"/>
     <w:multiLevelType w:val="hybridMultilevel"/>
     <w:tmpl w:val="C1845D68"/>
@@ -14578,7 +14987,7 @@
       </w:rPr>
     </w:lvl>
   </w:abstractNum>
-  <w:abstractNum w:abstractNumId="6" w15:restartNumberingAfterBreak="0">
+  <w:abstractNum w:abstractNumId="8" w15:restartNumberingAfterBreak="0">
     <w:nsid w:val="16173516"/>
     <w:multiLevelType w:val="hybridMultilevel"/>
     <w:tmpl w:val="95E6023C"/>
@@ -14697,7 +15106,7 @@
       </w:pPr>
     </w:lvl>
   </w:abstractNum>
-  <w:abstractNum w:abstractNumId="7" w15:restartNumberingAfterBreak="0">
+  <w:abstractNum w:abstractNumId="9" w15:restartNumberingAfterBreak="0">
     <w:nsid w:val="177064D3"/>
     <w:multiLevelType w:val="hybridMultilevel"/>
     <w:tmpl w:val="6E22B194"/>
@@ -14810,7 +15219,7 @@
       </w:rPr>
     </w:lvl>
   </w:abstractNum>
-  <w:abstractNum w:abstractNumId="8" w15:restartNumberingAfterBreak="0">
+  <w:abstractNum w:abstractNumId="10" w15:restartNumberingAfterBreak="0">
     <w:nsid w:val="22DC02CA"/>
     <w:multiLevelType w:val="hybridMultilevel"/>
     <w:tmpl w:val="3E6C221C"/>
@@ -14950,7 +15359,7 @@
       </w:rPr>
     </w:lvl>
   </w:abstractNum>
-  <w:abstractNum w:abstractNumId="9" w15:restartNumberingAfterBreak="0">
+  <w:abstractNum w:abstractNumId="11" w15:restartNumberingAfterBreak="0">
     <w:nsid w:val="24A46D31"/>
     <w:multiLevelType w:val="hybridMultilevel"/>
     <w:tmpl w:val="A56221F0"/>
@@ -15063,7 +15472,99 @@
       </w:pPr>
     </w:lvl>
   </w:abstractNum>
-  <w:abstractNum w:abstractNumId="10" w15:restartNumberingAfterBreak="0">
+  <w:abstractNum w:abstractNumId="12" w15:restartNumberingAfterBreak="0">
+    <w:nsid w:val="339C2E92"/>
+    <w:multiLevelType w:val="hybridMultilevel"/>
+    <w:tmpl w:val="B6A0BE48"/>
+    <w:lvl w:ilvl="0" w:tplc="1AF21F12">
+      <w:start w:val="1"/>
+      <w:numFmt w:val="decimal"/>
+      <w:lvlText w:val="%1."/>
+      <w:lvlJc w:val="left"/>
+      <w:pPr>
+        <w:tabs>
+          <w:tab w:val="num" w:pos="360"/>
+        </w:tabs>
+        <w:ind w:left="360" w:hanging="360"/>
+      </w:pPr>
+      <w:rPr>
+        <w:rFonts w:hint="default"/>
+      </w:rPr>
+    </w:lvl>
+    <w:lvl w:ilvl="1" w:tplc="08100019" w:tentative="1">
+      <w:start w:val="1"/>
+      <w:numFmt w:val="lowerLetter"/>
+      <w:lvlText w:val="%2."/>
+      <w:lvlJc w:val="left"/>
+      <w:pPr>
+        <w:ind w:left="1440" w:hanging="360"/>
+      </w:pPr>
+    </w:lvl>
+    <w:lvl w:ilvl="2" w:tplc="0810001B" w:tentative="1">
+      <w:start w:val="1"/>
+      <w:numFmt w:val="lowerRoman"/>
+      <w:lvlText w:val="%3."/>
+      <w:lvlJc w:val="right"/>
+      <w:pPr>
+        <w:ind w:left="2160" w:hanging="180"/>
+      </w:pPr>
+    </w:lvl>
+    <w:lvl w:ilvl="3" w:tplc="0810000F" w:tentative="1">
+      <w:start w:val="1"/>
+      <w:numFmt w:val="decimal"/>
+      <w:lvlText w:val="%4."/>
+      <w:lvlJc w:val="left"/>
+      <w:pPr>
+        <w:ind w:left="2880" w:hanging="360"/>
+      </w:pPr>
+    </w:lvl>
+    <w:lvl w:ilvl="4" w:tplc="08100019" w:tentative="1">
+      <w:start w:val="1"/>
+      <w:numFmt w:val="lowerLetter"/>
+      <w:lvlText w:val="%5."/>
+      <w:lvlJc w:val="left"/>
+      <w:pPr>
+        <w:ind w:left="3600" w:hanging="360"/>
+      </w:pPr>
+    </w:lvl>
+    <w:lvl w:ilvl="5" w:tplc="0810001B" w:tentative="1">
+      <w:start w:val="1"/>
+      <w:numFmt w:val="lowerRoman"/>
+      <w:lvlText w:val="%6."/>
+      <w:lvlJc w:val="right"/>
+      <w:pPr>
+        <w:ind w:left="4320" w:hanging="180"/>
+      </w:pPr>
+    </w:lvl>
+    <w:lvl w:ilvl="6" w:tplc="0810000F" w:tentative="1">
+      <w:start w:val="1"/>
+      <w:numFmt w:val="decimal"/>
+      <w:lvlText w:val="%7."/>
+      <w:lvlJc w:val="left"/>
+      <w:pPr>
+        <w:ind w:left="5040" w:hanging="360"/>
+      </w:pPr>
+    </w:lvl>
+    <w:lvl w:ilvl="7" w:tplc="08100019" w:tentative="1">
+      <w:start w:val="1"/>
+      <w:numFmt w:val="lowerLetter"/>
+      <w:lvlText w:val="%8."/>
+      <w:lvlJc w:val="left"/>
+      <w:pPr>
+        <w:ind w:left="5760" w:hanging="360"/>
+      </w:pPr>
+    </w:lvl>
+    <w:lvl w:ilvl="8" w:tplc="0810001B" w:tentative="1">
+      <w:start w:val="1"/>
+      <w:numFmt w:val="lowerRoman"/>
+      <w:lvlText w:val="%9."/>
+      <w:lvlJc w:val="right"/>
+      <w:pPr>
+        <w:ind w:left="6480" w:hanging="180"/>
+      </w:pPr>
+    </w:lvl>
+  </w:abstractNum>
+  <w:abstractNum w:abstractNumId="13" w15:restartNumberingAfterBreak="0">
     <w:nsid w:val="57C86EE7"/>
     <w:multiLevelType w:val="multilevel"/>
     <w:tmpl w:val="30BAB0BA"/>
@@ -15212,7 +15713,7 @@
       </w:rPr>
     </w:lvl>
   </w:abstractNum>
-  <w:abstractNum w:abstractNumId="11" w15:restartNumberingAfterBreak="0">
+  <w:abstractNum w:abstractNumId="14" w15:restartNumberingAfterBreak="0">
     <w:nsid w:val="5F7F5C7F"/>
     <w:multiLevelType w:val="hybridMultilevel"/>
     <w:tmpl w:val="8E56157A"/>
@@ -15325,7 +15826,7 @@
       </w:rPr>
     </w:lvl>
   </w:abstractNum>
-  <w:abstractNum w:abstractNumId="12" w15:restartNumberingAfterBreak="0">
+  <w:abstractNum w:abstractNumId="15" w15:restartNumberingAfterBreak="0">
     <w:nsid w:val="652809B9"/>
     <w:multiLevelType w:val="hybridMultilevel"/>
     <w:tmpl w:val="C10EC632"/>
@@ -15438,7 +15939,7 @@
       </w:rPr>
     </w:lvl>
   </w:abstractNum>
-  <w:abstractNum w:abstractNumId="13" w15:restartNumberingAfterBreak="0">
+  <w:abstractNum w:abstractNumId="16" w15:restartNumberingAfterBreak="0">
     <w:nsid w:val="66871ECE"/>
     <w:multiLevelType w:val="hybridMultilevel"/>
     <w:tmpl w:val="7F74FC56"/>
@@ -15554,7 +16055,7 @@
       </w:pPr>
     </w:lvl>
   </w:abstractNum>
-  <w:abstractNum w:abstractNumId="14" w15:restartNumberingAfterBreak="0">
+  <w:abstractNum w:abstractNumId="17" w15:restartNumberingAfterBreak="0">
     <w:nsid w:val="6ABE5228"/>
     <w:multiLevelType w:val="hybridMultilevel"/>
     <w:tmpl w:val="089EE6D8"/>
@@ -15670,10 +16171,10 @@
       </w:pPr>
     </w:lvl>
   </w:abstractNum>
-  <w:abstractNum w:abstractNumId="15" w15:restartNumberingAfterBreak="0">
+  <w:abstractNum w:abstractNumId="18" w15:restartNumberingAfterBreak="0">
     <w:nsid w:val="6C1D7334"/>
     <w:multiLevelType w:val="hybridMultilevel"/>
-    <w:tmpl w:val="0D64F25A"/>
+    <w:tmpl w:val="02BC4FB2"/>
     <w:lvl w:ilvl="0" w:tplc="0C66012A">
       <w:start w:val="1"/>
       <w:numFmt w:val="decimal"/>
@@ -15786,7 +16287,7 @@
       </w:pPr>
     </w:lvl>
   </w:abstractNum>
-  <w:abstractNum w:abstractNumId="16" w15:restartNumberingAfterBreak="0">
+  <w:abstractNum w:abstractNumId="19" w15:restartNumberingAfterBreak="0">
     <w:nsid w:val="72904C79"/>
     <w:multiLevelType w:val="hybridMultilevel"/>
     <w:tmpl w:val="EB328896"/>
@@ -15926,7 +16427,7 @@
       </w:rPr>
     </w:lvl>
   </w:abstractNum>
-  <w:abstractNum w:abstractNumId="17" w15:restartNumberingAfterBreak="0">
+  <w:abstractNum w:abstractNumId="20" w15:restartNumberingAfterBreak="0">
     <w:nsid w:val="7ACC392C"/>
     <w:multiLevelType w:val="hybridMultilevel"/>
     <w:tmpl w:val="F282F7F0"/>
@@ -16066,7 +16567,7 @@
       </w:rPr>
     </w:lvl>
   </w:abstractNum>
-  <w:abstractNum w:abstractNumId="18" w15:restartNumberingAfterBreak="0">
+  <w:abstractNum w:abstractNumId="21" w15:restartNumberingAfterBreak="0">
     <w:nsid w:val="7CD54937"/>
     <w:multiLevelType w:val="hybridMultilevel"/>
     <w:tmpl w:val="1AB0305A"/>
@@ -16207,82 +16708,91 @@
     </w:lvl>
   </w:abstractNum>
   <w:num w:numId="1">
+    <w:abstractNumId w:val="13"/>
+  </w:num>
+  <w:num w:numId="2">
+    <w:abstractNumId w:val="6"/>
+  </w:num>
+  <w:num w:numId="3">
     <w:abstractNumId w:val="10"/>
   </w:num>
-  <w:num w:numId="2">
+  <w:num w:numId="4">
+    <w:abstractNumId w:val="3"/>
+  </w:num>
+  <w:num w:numId="5">
+    <w:abstractNumId w:val="7"/>
+  </w:num>
+  <w:num w:numId="6">
+    <w:abstractNumId w:val="16"/>
+  </w:num>
+  <w:num w:numId="7">
+    <w:abstractNumId w:val="11"/>
+  </w:num>
+  <w:num w:numId="8">
+    <w:abstractNumId w:val="17"/>
+  </w:num>
+  <w:num w:numId="9">
+    <w:abstractNumId w:val="2"/>
+  </w:num>
+  <w:num w:numId="10">
+    <w:abstractNumId w:val="19"/>
+  </w:num>
+  <w:num w:numId="11">
+    <w:abstractNumId w:val="20"/>
+  </w:num>
+  <w:num w:numId="12">
+    <w:abstractNumId w:val="8"/>
+  </w:num>
+  <w:num w:numId="13">
+    <w:abstractNumId w:val="5"/>
+  </w:num>
+  <w:num w:numId="14">
+    <w:abstractNumId w:val="21"/>
+  </w:num>
+  <w:num w:numId="15">
+    <w:abstractNumId w:val="9"/>
+  </w:num>
+  <w:num w:numId="16">
+    <w:abstractNumId w:val="13"/>
+  </w:num>
+  <w:num w:numId="17">
+    <w:abstractNumId w:val="18"/>
+  </w:num>
+  <w:num w:numId="18">
+    <w:abstractNumId w:val="13"/>
+  </w:num>
+  <w:num w:numId="19">
+    <w:abstractNumId w:val="13"/>
+  </w:num>
+  <w:num w:numId="20">
+    <w:abstractNumId w:val="13"/>
+  </w:num>
+  <w:num w:numId="21">
+    <w:abstractNumId w:val="13"/>
+  </w:num>
+  <w:num w:numId="22">
+    <w:abstractNumId w:val="13"/>
+  </w:num>
+  <w:num w:numId="23">
+    <w:abstractNumId w:val="15"/>
+  </w:num>
+  <w:num w:numId="24">
+    <w:abstractNumId w:val="13"/>
+  </w:num>
+  <w:num w:numId="25">
+    <w:abstractNumId w:val="14"/>
+  </w:num>
+  <w:num w:numId="26">
+    <w:abstractNumId w:val="1"/>
+  </w:num>
+  <w:num w:numId="27">
     <w:abstractNumId w:val="4"/>
   </w:num>
-  <w:num w:numId="3">
-    <w:abstractNumId w:val="8"/>
+  <w:num w:numId="28">
+    <w:abstractNumId w:val="0"/>
   </w:num>
-  <w:num w:numId="4">
-    <w:abstractNumId w:val="2"/>
-  </w:num>
-  <w:num w:numId="5">
-    <w:abstractNumId w:val="5"/>
-  </w:num>
-  <w:num w:numId="6">
-    <w:abstractNumId w:val="13"/>
-  </w:num>
-  <w:num w:numId="7">
-    <w:abstractNumId w:val="9"/>
-  </w:num>
-  <w:num w:numId="8">
-    <w:abstractNumId w:val="14"/>
-  </w:num>
-  <w:num w:numId="9">
-    <w:abstractNumId w:val="1"/>
-  </w:num>
-  <w:num w:numId="10">
-    <w:abstractNumId w:val="16"/>
-  </w:num>
-  <w:num w:numId="11">
-    <w:abstractNumId w:val="17"/>
-  </w:num>
-  <w:num w:numId="12">
-    <w:abstractNumId w:val="6"/>
-  </w:num>
-  <w:num w:numId="13">
-    <w:abstractNumId w:val="3"/>
-  </w:num>
-  <w:num w:numId="14">
-    <w:abstractNumId w:val="18"/>
-  </w:num>
-  <w:num w:numId="15">
-    <w:abstractNumId w:val="7"/>
-  </w:num>
-  <w:num w:numId="16">
-    <w:abstractNumId w:val="10"/>
-  </w:num>
-  <w:num w:numId="17">
-    <w:abstractNumId w:val="15"/>
-  </w:num>
-  <w:num w:numId="18">
-    <w:abstractNumId w:val="10"/>
-  </w:num>
-  <w:num w:numId="19">
-    <w:abstractNumId w:val="10"/>
-  </w:num>
-  <w:num w:numId="20">
-    <w:abstractNumId w:val="10"/>
-  </w:num>
-  <w:num w:numId="21">
-    <w:abstractNumId w:val="10"/>
-  </w:num>
-  <w:num w:numId="22">
-    <w:abstractNumId w:val="10"/>
-  </w:num>
-  <w:num w:numId="23">
+  <w:num w:numId="29">
     <w:abstractNumId w:val="12"/>
-  </w:num>
-  <w:num w:numId="24">
-    <w:abstractNumId w:val="10"/>
-  </w:num>
-  <w:num w:numId="25">
-    <w:abstractNumId w:val="11"/>
-  </w:num>
-  <w:num w:numId="26">
-    <w:abstractNumId w:val="0"/>
   </w:num>
   <w:numIdMacAtCleanup w:val="14"/>
 </w:numbering>
@@ -17382,19 +17892,19 @@
 
 <file path=word/glossary/fontTable.xml><?xml version="1.0" encoding="utf-8"?>
 <w:fonts xmlns:mc="http://schemas.openxmlformats.org/markup-compatibility/2006" xmlns:r="http://schemas.openxmlformats.org/officeDocument/2006/relationships" xmlns:w="http://schemas.openxmlformats.org/wordprocessingml/2006/main" xmlns:w14="http://schemas.microsoft.com/office/word/2010/wordml" xmlns:w15="http://schemas.microsoft.com/office/word/2012/wordml" xmlns:w16cid="http://schemas.microsoft.com/office/word/2016/wordml/cid" xmlns:w16se="http://schemas.microsoft.com/office/word/2015/wordml/symex" mc:Ignorable="w14 w15 w16se w16cid">
+  <w:font w:name="Times New Roman">
+    <w:panose1 w:val="02020603050405020304"/>
+    <w:charset w:val="00"/>
+    <w:family w:val="roman"/>
+    <w:pitch w:val="variable"/>
+    <w:sig w:usb0="E0002EFF" w:usb1="C000785B" w:usb2="00000009" w:usb3="00000000" w:csb0="000001FF" w:csb1="00000000"/>
+  </w:font>
   <w:font w:name="Symbol">
     <w:panose1 w:val="05050102010706020507"/>
     <w:charset w:val="02"/>
     <w:family w:val="roman"/>
     <w:pitch w:val="variable"/>
     <w:sig w:usb0="00000000" w:usb1="10000000" w:usb2="00000000" w:usb3="00000000" w:csb0="80000000" w:csb1="00000000"/>
-  </w:font>
-  <w:font w:name="Times New Roman">
-    <w:panose1 w:val="02020603050405020304"/>
-    <w:charset w:val="00"/>
-    <w:family w:val="roman"/>
-    <w:pitch w:val="variable"/>
-    <w:sig w:usb0="E0002EFF" w:usb1="C000785B" w:usb2="00000009" w:usb3="00000000" w:csb0="000001FF" w:csb1="00000000"/>
   </w:font>
   <w:font w:name="Courier New">
     <w:panose1 w:val="02070309020205020404"/>
@@ -17452,14 +17962,6 @@
     <w:pitch w:val="variable"/>
     <w:sig w:usb0="E4002EFF" w:usb1="C000247B" w:usb2="00000009" w:usb3="00000000" w:csb0="000001FF" w:csb1="00000000"/>
   </w:font>
-  <w:font w:name="MS Mincho">
-    <w:altName w:val="ＭＳ 明朝"/>
-    <w:panose1 w:val="02020609040205080304"/>
-    <w:charset w:val="80"/>
-    <w:family w:val="modern"/>
-    <w:pitch w:val="fixed"/>
-    <w:sig w:usb0="E00002FF" w:usb1="6AC7FDFB" w:usb2="08000012" w:usb3="00000000" w:csb0="0002009F" w:csb1="00000000"/>
-  </w:font>
 </w:fonts>
 </file>
 
@@ -17483,6 +17985,7 @@
     <w:rsid w:val="004138AF"/>
     <w:rsid w:val="005D4260"/>
     <w:rsid w:val="006A7E1E"/>
+    <w:rsid w:val="00B22E3E"/>
     <w:rsid w:val="00C52C16"/>
     <w:rsid w:val="00D83CF7"/>
     <w:rsid w:val="00EA0C4D"/>
@@ -18259,7 +18762,7 @@
 </file>
 
 <file path=customXml/itemProps1.xml><?xml version="1.0" encoding="utf-8"?>
-<ds:datastoreItem xmlns:ds="http://schemas.openxmlformats.org/officeDocument/2006/customXml" ds:itemID="{38F4B4F5-8D52-47D6-BB87-9D2248E956AF}">
+<ds:datastoreItem xmlns:ds="http://schemas.openxmlformats.org/officeDocument/2006/customXml" ds:itemID="{EB7FA5EA-B6AD-498C-97CD-A0FD67ED02E6}">
   <ds:schemaRefs>
     <ds:schemaRef ds:uri="http://schemas.openxmlformats.org/officeDocument/2006/bibliography"/>
   </ds:schemaRefs>

--- a/3_Documentazione/Documentazione parole crociate.docx
+++ b/3_Documentazione/Documentazione parole crociate.docx
@@ -25,6 +25,7 @@
         <w:dataBinding w:prefixMappings="xmlns:ns0='http://purl.org/dc/elements/1.1/' xmlns:ns1='http://schemas.openxmlformats.org/package/2006/metadata/core-properties' " w:xpath="/ns1:coreProperties[1]/ns0:title[1]" w:storeItemID="{6C3C8BC8-F283-45AE-878A-BAB7291924A1}"/>
         <w:text/>
       </w:sdtPr>
+      <w:sdtEndPr/>
       <w:sdtContent>
         <w:p>
           <w:pPr>
@@ -6449,7 +6450,7 @@
           <w:rPr>
             <w:noProof/>
           </w:rPr>
-          <w:t>2</w:t>
+          <w:t>1</w:t>
         </w:r>
       </w:fldSimple>
       <w:r>
@@ -6803,7 +6804,7 @@
           <w:rPr>
             <w:noProof/>
           </w:rPr>
-          <w:t>3</w:t>
+          <w:t>2</w:t>
         </w:r>
       </w:fldSimple>
       <w:r>
@@ -6900,7 +6901,7 @@
           <w:rPr>
             <w:noProof/>
           </w:rPr>
-          <w:t>4</w:t>
+          <w:t>3</w:t>
         </w:r>
       </w:fldSimple>
       <w:r>
@@ -7016,23 +7017,27 @@
         <w:rPr>
           <w:lang w:val="it-CH"/>
         </w:rPr>
-        <w:lastRenderedPageBreak/>
         <w:t>Design procedurale</w:t>
       </w:r>
       <w:bookmarkEnd w:id="43"/>
       <w:bookmarkEnd w:id="44"/>
       <w:bookmarkEnd w:id="45"/>
     </w:p>
+    <w:p/>
     <w:p>
+      <w:pPr>
+        <w:keepNext/>
+      </w:pPr>
       <w:r>
         <w:rPr>
           <w:noProof/>
         </w:rPr>
+        <w:lastRenderedPageBreak/>
         <w:drawing>
-          <wp:inline distT="0" distB="0" distL="0" distR="0" wp14:anchorId="434B9690" wp14:editId="764C7A16">
-            <wp:extent cx="5618073" cy="6738424"/>
-            <wp:effectExtent l="0" t="0" r="1905" b="5715"/>
-            <wp:docPr id="16" name="Immagine 16"/>
+          <wp:inline distT="0" distB="0" distL="0" distR="0" wp14:anchorId="3C01E708" wp14:editId="49BFF0BD">
+            <wp:extent cx="6284794" cy="5466378"/>
+            <wp:effectExtent l="0" t="0" r="1905" b="1270"/>
+            <wp:docPr id="17" name="Immagine 17"/>
             <wp:cNvGraphicFramePr>
               <a:graphicFrameLocks xmlns:a="http://schemas.openxmlformats.org/drawingml/2006/main" noChangeAspect="1"/>
             </wp:cNvGraphicFramePr>
@@ -7040,36 +7045,30 @@
               <a:graphicData uri="http://schemas.openxmlformats.org/drawingml/2006/picture">
                 <pic:pic xmlns:pic="http://schemas.openxmlformats.org/drawingml/2006/picture">
                   <pic:nvPicPr>
-                    <pic:cNvPr id="0" name="Picture 15"/>
-                    <pic:cNvPicPr>
-                      <a:picLocks noChangeAspect="1" noChangeArrowheads="1"/>
-                    </pic:cNvPicPr>
+                    <pic:cNvPr id="1" name=""/>
+                    <pic:cNvPicPr/>
                   </pic:nvPicPr>
-                  <pic:blipFill>
-                    <a:blip r:embed="rId20">
-                      <a:extLst>
-                        <a:ext uri="{28A0092B-C50C-407E-A947-70E740481C1C}">
-                          <a14:useLocalDpi xmlns:a14="http://schemas.microsoft.com/office/drawing/2010/main" val="0"/>
-                        </a:ext>
-                      </a:extLst>
-                    </a:blip>
-                    <a:srcRect/>
-                    <a:stretch>
-                      <a:fillRect/>
-                    </a:stretch>
+                  <pic:blipFill rotWithShape="1">
+                    <a:blip r:embed="rId20"/>
+                    <a:srcRect l="17953" r="17380"/>
+                    <a:stretch/>
                   </pic:blipFill>
                   <pic:spPr bwMode="auto">
                     <a:xfrm>
                       <a:off x="0" y="0"/>
-                      <a:ext cx="5627666" cy="6749931"/>
+                      <a:ext cx="6313791" cy="5491599"/>
                     </a:xfrm>
                     <a:prstGeom prst="rect">
                       <a:avLst/>
                     </a:prstGeom>
-                    <a:noFill/>
                     <a:ln>
                       <a:noFill/>
                     </a:ln>
+                    <a:extLst>
+                      <a:ext uri="{53640926-AAD7-44D8-BBD7-CCE9431645EC}">
+                        <a14:shadowObscured xmlns:a14="http://schemas.microsoft.com/office/drawing/2010/main"/>
+                      </a:ext>
+                    </a:extLst>
                   </pic:spPr>
                 </pic:pic>
               </a:graphicData>
@@ -7079,78 +7078,40 @@
       </w:r>
     </w:p>
     <w:p>
-      <w:r>
-        <w:t>Descrive i concetti dettagliati dell’architettura/sviluppo utilizzando ad esempio:</w:t>
+      <w:pPr>
+        <w:pStyle w:val="Didascalia"/>
+      </w:pPr>
+      <w:r>
+        <w:t xml:space="preserve">Figura </w:t>
+      </w:r>
+      <w:r>
+        <w:fldChar w:fldCharType="begin"/>
+      </w:r>
+      <w:r>
+        <w:instrText xml:space="preserve"> SEQ Figura \* ARABIC </w:instrText>
+      </w:r>
+      <w:r>
+        <w:fldChar w:fldCharType="separate"/>
+      </w:r>
+      <w:r>
+        <w:rPr>
+          <w:noProof/>
+        </w:rPr>
+        <w:t>4</w:t>
+      </w:r>
+      <w:r>
+        <w:rPr>
+          <w:noProof/>
+        </w:rPr>
+        <w:fldChar w:fldCharType="end"/>
+      </w:r>
+      <w:r>
+        <w:t xml:space="preserve"> Diagramma di flusso - inserimento parole</w:t>
+      </w:r>
+      <w:r>
+        <w:t xml:space="preserve"> nella tabella</w:t>
       </w:r>
     </w:p>
-    <w:p>
-      <w:pPr>
-        <w:numPr>
-          <w:ilvl w:val="0"/>
-          <w:numId w:val="11"/>
-        </w:numPr>
-      </w:pPr>
-      <w:r>
-        <w:t>Diagrammi di flusso e Nassi.</w:t>
-      </w:r>
-    </w:p>
-    <w:p>
-      <w:pPr>
-        <w:numPr>
-          <w:ilvl w:val="0"/>
-          <w:numId w:val="11"/>
-        </w:numPr>
-      </w:pPr>
-      <w:r>
-        <w:t>Tabelle.</w:t>
-      </w:r>
-    </w:p>
-    <w:p>
-      <w:pPr>
-        <w:numPr>
-          <w:ilvl w:val="0"/>
-          <w:numId w:val="11"/>
-        </w:numPr>
-      </w:pPr>
-      <w:r>
-        <w:t>Classi e metodi.</w:t>
-      </w:r>
-    </w:p>
-    <w:p>
-      <w:pPr>
-        <w:numPr>
-          <w:ilvl w:val="0"/>
-          <w:numId w:val="11"/>
-        </w:numPr>
-      </w:pPr>
-      <w:r>
-        <w:t xml:space="preserve">Tabelle di </w:t>
-      </w:r>
-      <w:proofErr w:type="spellStart"/>
-      <w:r>
-        <w:t>routing</w:t>
-      </w:r>
-      <w:proofErr w:type="spellEnd"/>
-    </w:p>
-    <w:p>
-      <w:pPr>
-        <w:numPr>
-          <w:ilvl w:val="0"/>
-          <w:numId w:val="11"/>
-        </w:numPr>
-      </w:pPr>
-      <w:r>
-        <w:t>Diritti di accesso a condivisioni …</w:t>
-      </w:r>
-    </w:p>
-    <w:p/>
-    <w:p>
-      <w:r>
-        <w:lastRenderedPageBreak/>
-        <w:t>Questi documenti permetteranno di rappresentare i dettagli procedurali per la realizzazione del prodotto.</w:t>
-      </w:r>
-    </w:p>
-    <w:p/>
     <w:p>
       <w:r>
         <w:br w:type="page"/>
@@ -7301,9 +7262,6 @@
     <w:p>
       <w:pPr>
         <w:pStyle w:val="Titolo2"/>
-        <w:rPr>
-          <w:lang w:val="it-CH"/>
-        </w:rPr>
       </w:pPr>
       <w:bookmarkStart w:id="52" w:name="_Toc461179224"/>
       <w:bookmarkStart w:id="53" w:name="_Toc145054932"/>
@@ -7318,12 +7276,6 @@
       <w:bookmarkEnd w:id="53"/>
       <w:bookmarkEnd w:id="54"/>
     </w:p>
-    <w:p>
-      <w:r>
-        <w:t>Definire in modo accurato tutti i test che devono essere realizzati per garantire l’adempimento delle richieste formulate nei requisiti. I test fungono da garanzia di qualità del prodotto. Ogni test deve essere ripetibile alle stesse condizioni.</w:t>
-      </w:r>
-    </w:p>
-    <w:p/>
     <w:tbl>
       <w:tblPr>
         <w:tblW w:w="9637" w:type="dxa"/>
@@ -7510,7 +7462,6 @@
                 <w:szCs w:val="24"/>
                 <w:lang w:val="it-CH"/>
               </w:rPr>
-              <w:lastRenderedPageBreak/>
               <w:t>Descrizione</w:t>
             </w:r>
           </w:p>
@@ -7671,6 +7622,7 @@
                 <w:szCs w:val="24"/>
                 <w:lang w:val="it-CH"/>
               </w:rPr>
+              <w:lastRenderedPageBreak/>
               <w:t>Risultati attesi</w:t>
             </w:r>
           </w:p>
@@ -8249,13 +8201,7 @@
               <w:rPr>
                 <w:szCs w:val="24"/>
               </w:rPr>
-              <w:t>0</w:t>
-            </w:r>
-            <w:r>
-              <w:rPr>
-                <w:szCs w:val="24"/>
-              </w:rPr>
-              <w:t>3</w:t>
+              <w:t>03</w:t>
             </w:r>
           </w:p>
         </w:tc>
@@ -8356,15 +8302,7 @@
                 <w:szCs w:val="24"/>
                 <w:lang w:val="it-CH"/>
               </w:rPr>
-              <w:t xml:space="preserve">Si verifica che </w:t>
-            </w:r>
-            <w:r>
-              <w:rPr>
-                <w:sz w:val="24"/>
-                <w:szCs w:val="24"/>
-                <w:lang w:val="it-CH"/>
-              </w:rPr>
-              <w:t>le tutte le difficoltà funzionino correttamente, parole e grandezza corrette.</w:t>
+              <w:t>Si verifica che le tutte le difficoltà funzionino correttamente, parole e grandezza corrette.</w:t>
             </w:r>
           </w:p>
         </w:tc>
@@ -8472,23 +8410,7 @@
                 <w:szCs w:val="24"/>
                 <w:lang w:val="it-CH"/>
               </w:rPr>
-              <w:t xml:space="preserve">Selezionare la </w:t>
-            </w:r>
-            <w:r>
-              <w:rPr>
-                <w:sz w:val="24"/>
-                <w:szCs w:val="24"/>
-                <w:lang w:val="it-CH"/>
-              </w:rPr>
-              <w:t>difficoltà</w:t>
-            </w:r>
-            <w:r>
-              <w:rPr>
-                <w:sz w:val="24"/>
-                <w:szCs w:val="24"/>
-                <w:lang w:val="it-CH"/>
-              </w:rPr>
-              <w:t xml:space="preserve"> tramite input</w:t>
+              <w:t>Selezionare la difficoltà tramite input</w:t>
             </w:r>
           </w:p>
           <w:p>
@@ -8642,7 +8564,6 @@
                 <w:szCs w:val="24"/>
                 <w:lang w:val="it-CH"/>
               </w:rPr>
-              <w:lastRenderedPageBreak/>
               <w:t>Test Case</w:t>
             </w:r>
           </w:p>
@@ -8713,6 +8634,12 @@
                 <w:szCs w:val="24"/>
               </w:rPr>
               <w:t>0</w:t>
+            </w:r>
+            <w:r>
+              <w:rPr>
+                <w:szCs w:val="24"/>
+              </w:rPr>
+              <w:t>5</w:t>
             </w:r>
           </w:p>
         </w:tc>
@@ -8755,6 +8682,14 @@
                 <w:lang w:val="it-CH"/>
               </w:rPr>
             </w:pPr>
+            <w:r>
+              <w:rPr>
+                <w:sz w:val="24"/>
+                <w:szCs w:val="24"/>
+                <w:lang w:val="it-CH"/>
+              </w:rPr>
+              <w:t>Export tabella</w:t>
+            </w:r>
           </w:p>
         </w:tc>
       </w:tr>
@@ -8799,6 +8734,32 @@
                 <w:lang w:val="it-CH"/>
               </w:rPr>
             </w:pPr>
+            <w:r>
+              <w:rPr>
+                <w:sz w:val="24"/>
+                <w:szCs w:val="24"/>
+                <w:lang w:val="it-CH"/>
+              </w:rPr>
+              <w:t xml:space="preserve">Si verifica che l’export in formato </w:t>
+            </w:r>
+            <w:proofErr w:type="spellStart"/>
+            <w:r>
+              <w:rPr>
+                <w:sz w:val="24"/>
+                <w:szCs w:val="24"/>
+                <w:lang w:val="it-CH"/>
+              </w:rPr>
+              <w:t>txt</w:t>
+            </w:r>
+            <w:proofErr w:type="spellEnd"/>
+            <w:r>
+              <w:rPr>
+                <w:sz w:val="24"/>
+                <w:szCs w:val="24"/>
+                <w:lang w:val="it-CH"/>
+              </w:rPr>
+              <w:t xml:space="preserve"> e html funzioni correttamente</w:t>
+            </w:r>
           </w:p>
         </w:tc>
       </w:tr>
@@ -8825,6 +8786,7 @@
                 <w:szCs w:val="24"/>
                 <w:lang w:val="it-CH"/>
               </w:rPr>
+              <w:lastRenderedPageBreak/>
               <w:t>Prerequisiti</w:t>
             </w:r>
           </w:p>
@@ -8850,6 +8812,14 @@
                 <w:lang w:val="it-CH"/>
               </w:rPr>
               <w:t>Tabella completata</w:t>
+            </w:r>
+            <w:r>
+              <w:rPr>
+                <w:sz w:val="24"/>
+                <w:szCs w:val="24"/>
+                <w:lang w:val="it-CH"/>
+              </w:rPr>
+              <w:t xml:space="preserve"> e export completato</w:t>
             </w:r>
           </w:p>
         </w:tc>
@@ -8888,25 +8858,29 @@
           </w:tcPr>
           <w:p>
             <w:pPr>
-              <w:pStyle w:val="BodyTextChar"/>
+              <w:pStyle w:val="Corpotesto"/>
               <w:numPr>
                 <w:ilvl w:val="0"/>
                 <w:numId w:val="29"/>
               </w:numPr>
               <w:rPr>
-                <w:sz w:val="24"/>
-                <w:szCs w:val="24"/>
-                <w:lang w:val="it-CH"/>
+                <w:lang w:eastAsia="en-US"/>
               </w:rPr>
             </w:pPr>
             <w:r>
               <w:rPr>
-                <w:sz w:val="24"/>
-                <w:szCs w:val="24"/>
-                <w:lang w:val="it-CH"/>
-              </w:rPr>
-              <w:t>Selezionare la difficoltà tramite input</w:t>
-            </w:r>
+                <w:lang w:eastAsia="en-US"/>
+              </w:rPr>
+              <w:t xml:space="preserve">Cliccare export </w:t>
+            </w:r>
+            <w:proofErr w:type="spellStart"/>
+            <w:r>
+              <w:rPr>
+                <w:lang w:eastAsia="en-US"/>
+              </w:rPr>
+              <w:t>txt</w:t>
+            </w:r>
+            <w:proofErr w:type="spellEnd"/>
           </w:p>
           <w:p>
             <w:pPr>
@@ -8923,10 +8897,8 @@
               <w:rPr>
                 <w:lang w:eastAsia="en-US"/>
               </w:rPr>
-              <w:t>Cliccare “genera tabella”</w:t>
-            </w:r>
-            <w:bookmarkStart w:id="56" w:name="_GoBack"/>
-            <w:bookmarkEnd w:id="56"/>
+              <w:t>Aprire file (da verificare)</w:t>
+            </w:r>
           </w:p>
           <w:p>
             <w:pPr>
@@ -8943,7 +8915,61 @@
               <w:rPr>
                 <w:lang w:eastAsia="en-US"/>
               </w:rPr>
-              <w:t>Rifare i passaggi per tutte le difficoltà</w:t>
+              <w:t>Verificare che contenuto sia corretto</w:t>
+            </w:r>
+          </w:p>
+          <w:p>
+            <w:pPr>
+              <w:pStyle w:val="Corpotesto"/>
+              <w:numPr>
+                <w:ilvl w:val="0"/>
+                <w:numId w:val="29"/>
+              </w:numPr>
+              <w:rPr>
+                <w:lang w:eastAsia="en-US"/>
+              </w:rPr>
+            </w:pPr>
+            <w:r>
+              <w:rPr>
+                <w:lang w:eastAsia="en-US"/>
+              </w:rPr>
+              <w:t>Cliccare export html</w:t>
+            </w:r>
+          </w:p>
+          <w:p>
+            <w:pPr>
+              <w:pStyle w:val="Corpotesto"/>
+              <w:numPr>
+                <w:ilvl w:val="0"/>
+                <w:numId w:val="29"/>
+              </w:numPr>
+              <w:rPr>
+                <w:lang w:eastAsia="en-US"/>
+              </w:rPr>
+            </w:pPr>
+            <w:r>
+              <w:rPr>
+                <w:lang w:eastAsia="en-US"/>
+              </w:rPr>
+              <w:t>Aprire file (da verificare)</w:t>
+            </w:r>
+          </w:p>
+          <w:p>
+            <w:pPr>
+              <w:pStyle w:val="Corpotesto"/>
+              <w:numPr>
+                <w:ilvl w:val="0"/>
+                <w:numId w:val="29"/>
+              </w:numPr>
+              <w:rPr>
+                <w:lang w:eastAsia="en-US"/>
+              </w:rPr>
+            </w:pPr>
+            <w:r>
+              <w:rPr>
+                <w:lang w:eastAsia="en-US"/>
+              </w:rPr>
+              <w:t>Verificare che contenuto sia corretto</w:t>
             </w:r>
           </w:p>
         </w:tc>
@@ -8989,6 +9015,521 @@
                 <w:lang w:val="it-CH"/>
               </w:rPr>
             </w:pPr>
+            <w:r>
+              <w:rPr>
+                <w:sz w:val="24"/>
+                <w:szCs w:val="24"/>
+                <w:lang w:val="it-CH"/>
+              </w:rPr>
+              <w:t>Nei file ci dovrà essere la tabella riempita con la lista delle parole.</w:t>
+            </w:r>
+          </w:p>
+        </w:tc>
+      </w:tr>
+    </w:tbl>
+    <w:p/>
+    <w:tbl>
+      <w:tblPr>
+        <w:tblW w:w="9637" w:type="dxa"/>
+        <w:tblInd w:w="-3" w:type="dxa"/>
+        <w:tblBorders>
+          <w:top w:val="single" w:sz="2" w:space="0" w:color="auto"/>
+          <w:left w:val="single" w:sz="2" w:space="0" w:color="auto"/>
+          <w:bottom w:val="single" w:sz="2" w:space="0" w:color="auto"/>
+          <w:right w:val="single" w:sz="2" w:space="0" w:color="auto"/>
+          <w:insideH w:val="single" w:sz="2" w:space="0" w:color="auto"/>
+          <w:insideV w:val="single" w:sz="2" w:space="0" w:color="auto"/>
+        </w:tblBorders>
+        <w:tblLayout w:type="fixed"/>
+        <w:tblCellMar>
+          <w:top w:w="57" w:type="dxa"/>
+          <w:bottom w:w="57" w:type="dxa"/>
+        </w:tblCellMar>
+        <w:tblLook w:val="01E0" w:firstRow="1" w:lastRow="1" w:firstColumn="1" w:lastColumn="1" w:noHBand="0" w:noVBand="0"/>
+      </w:tblPr>
+      <w:tblGrid>
+        <w:gridCol w:w="1843"/>
+        <w:gridCol w:w="1885"/>
+        <w:gridCol w:w="948"/>
+        <w:gridCol w:w="4961"/>
+      </w:tblGrid>
+      <w:tr>
+        <w:tc>
+          <w:tcPr>
+            <w:tcW w:w="1843" w:type="dxa"/>
+            <w:shd w:val="clear" w:color="auto" w:fill="D9D9D9" w:themeFill="background1" w:themeFillShade="D9"/>
+          </w:tcPr>
+          <w:p>
+            <w:pPr>
+              <w:pStyle w:val="BodyTextChar"/>
+              <w:rPr>
+                <w:b/>
+                <w:sz w:val="24"/>
+                <w:szCs w:val="24"/>
+                <w:lang w:val="it-CH"/>
+              </w:rPr>
+            </w:pPr>
+            <w:r>
+              <w:rPr>
+                <w:b/>
+                <w:sz w:val="24"/>
+                <w:szCs w:val="24"/>
+                <w:lang w:val="it-CH"/>
+              </w:rPr>
+              <w:t>Test Case</w:t>
+            </w:r>
+          </w:p>
+          <w:p>
+            <w:pPr>
+              <w:pStyle w:val="Corpotesto"/>
+              <w:rPr>
+                <w:b/>
+                <w:szCs w:val="24"/>
+                <w:lang w:eastAsia="en-US"/>
+              </w:rPr>
+            </w:pPr>
+            <w:r>
+              <w:rPr>
+                <w:b/>
+                <w:szCs w:val="24"/>
+                <w:lang w:eastAsia="en-US"/>
+              </w:rPr>
+              <w:t>Riferimento</w:t>
+            </w:r>
+          </w:p>
+        </w:tc>
+        <w:tc>
+          <w:tcPr>
+            <w:tcW w:w="1885" w:type="dxa"/>
+          </w:tcPr>
+          <w:p>
+            <w:pPr>
+              <w:pStyle w:val="BodyTextChar"/>
+              <w:rPr>
+                <w:sz w:val="24"/>
+                <w:szCs w:val="24"/>
+                <w:lang w:val="it-CH"/>
+              </w:rPr>
+            </w:pPr>
+            <w:r>
+              <w:rPr>
+                <w:sz w:val="24"/>
+                <w:szCs w:val="24"/>
+                <w:lang w:val="it-CH"/>
+              </w:rPr>
+              <w:t>TC-00</w:t>
+            </w:r>
+            <w:r>
+              <w:rPr>
+                <w:sz w:val="24"/>
+                <w:szCs w:val="24"/>
+                <w:lang w:val="it-CH"/>
+              </w:rPr>
+              <w:t>5</w:t>
+            </w:r>
+          </w:p>
+          <w:p>
+            <w:pPr>
+              <w:rPr>
+                <w:szCs w:val="24"/>
+                <w:lang w:eastAsia="en-US"/>
+              </w:rPr>
+            </w:pPr>
+            <w:r>
+              <w:rPr>
+                <w:szCs w:val="24"/>
+              </w:rPr>
+              <w:t>REQ-0</w:t>
+            </w:r>
+            <w:r>
+              <w:rPr>
+                <w:szCs w:val="24"/>
+              </w:rPr>
+              <w:t>0</w:t>
+            </w:r>
+          </w:p>
+        </w:tc>
+        <w:tc>
+          <w:tcPr>
+            <w:tcW w:w="948" w:type="dxa"/>
+            <w:shd w:val="clear" w:color="auto" w:fill="D9D9D9" w:themeFill="background1" w:themeFillShade="D9"/>
+          </w:tcPr>
+          <w:p>
+            <w:pPr>
+              <w:pStyle w:val="BodyTextChar"/>
+              <w:rPr>
+                <w:b/>
+                <w:sz w:val="24"/>
+                <w:szCs w:val="24"/>
+                <w:lang w:val="it-CH"/>
+              </w:rPr>
+            </w:pPr>
+            <w:r>
+              <w:rPr>
+                <w:b/>
+                <w:sz w:val="24"/>
+                <w:szCs w:val="24"/>
+                <w:lang w:val="it-CH"/>
+              </w:rPr>
+              <w:t>Nome</w:t>
+            </w:r>
+          </w:p>
+        </w:tc>
+        <w:tc>
+          <w:tcPr>
+            <w:tcW w:w="4961" w:type="dxa"/>
+          </w:tcPr>
+          <w:p>
+            <w:pPr>
+              <w:pStyle w:val="BodyTextChar"/>
+              <w:rPr>
+                <w:sz w:val="24"/>
+                <w:szCs w:val="24"/>
+                <w:lang w:val="it-CH"/>
+              </w:rPr>
+            </w:pPr>
+            <w:r>
+              <w:rPr>
+                <w:sz w:val="24"/>
+                <w:szCs w:val="24"/>
+                <w:lang w:val="it-CH"/>
+              </w:rPr>
+              <w:t>Scelta del font</w:t>
+            </w:r>
+          </w:p>
+        </w:tc>
+      </w:tr>
+      <w:tr>
+        <w:tc>
+          <w:tcPr>
+            <w:tcW w:w="1843" w:type="dxa"/>
+            <w:shd w:val="clear" w:color="auto" w:fill="D9D9D9" w:themeFill="background1" w:themeFillShade="D9"/>
+          </w:tcPr>
+          <w:p>
+            <w:pPr>
+              <w:pStyle w:val="BodyTextChar"/>
+              <w:rPr>
+                <w:b/>
+                <w:sz w:val="24"/>
+                <w:szCs w:val="24"/>
+                <w:lang w:val="it-CH"/>
+              </w:rPr>
+            </w:pPr>
+            <w:r>
+              <w:rPr>
+                <w:b/>
+                <w:sz w:val="24"/>
+                <w:szCs w:val="24"/>
+                <w:lang w:val="it-CH"/>
+              </w:rPr>
+              <w:t>Descrizione</w:t>
+            </w:r>
+          </w:p>
+        </w:tc>
+        <w:tc>
+          <w:tcPr>
+            <w:tcW w:w="7794" w:type="dxa"/>
+            <w:gridSpan w:val="3"/>
+          </w:tcPr>
+          <w:p>
+            <w:pPr>
+              <w:pStyle w:val="BodyTextChar"/>
+              <w:rPr>
+                <w:sz w:val="24"/>
+                <w:szCs w:val="24"/>
+                <w:lang w:val="it-CH"/>
+              </w:rPr>
+            </w:pPr>
+            <w:r>
+              <w:rPr>
+                <w:sz w:val="24"/>
+                <w:szCs w:val="24"/>
+                <w:lang w:val="it-CH"/>
+              </w:rPr>
+              <w:t xml:space="preserve">Si verifica che l’export in formato </w:t>
+            </w:r>
+            <w:proofErr w:type="spellStart"/>
+            <w:r>
+              <w:rPr>
+                <w:sz w:val="24"/>
+                <w:szCs w:val="24"/>
+                <w:lang w:val="it-CH"/>
+              </w:rPr>
+              <w:t>txt</w:t>
+            </w:r>
+            <w:proofErr w:type="spellEnd"/>
+            <w:r>
+              <w:rPr>
+                <w:sz w:val="24"/>
+                <w:szCs w:val="24"/>
+                <w:lang w:val="it-CH"/>
+              </w:rPr>
+              <w:t xml:space="preserve"> e html fu</w:t>
+            </w:r>
+            <w:bookmarkStart w:id="56" w:name="_GoBack"/>
+            <w:bookmarkEnd w:id="56"/>
+            <w:r>
+              <w:rPr>
+                <w:sz w:val="24"/>
+                <w:szCs w:val="24"/>
+                <w:lang w:val="it-CH"/>
+              </w:rPr>
+              <w:t>nzioni correttamente</w:t>
+            </w:r>
+          </w:p>
+        </w:tc>
+      </w:tr>
+      <w:tr>
+        <w:tc>
+          <w:tcPr>
+            <w:tcW w:w="1843" w:type="dxa"/>
+            <w:shd w:val="clear" w:color="auto" w:fill="D9D9D9" w:themeFill="background1" w:themeFillShade="D9"/>
+          </w:tcPr>
+          <w:p>
+            <w:pPr>
+              <w:pStyle w:val="BodyTextChar"/>
+              <w:rPr>
+                <w:b/>
+                <w:sz w:val="24"/>
+                <w:szCs w:val="24"/>
+                <w:lang w:val="it-CH"/>
+              </w:rPr>
+            </w:pPr>
+            <w:r>
+              <w:rPr>
+                <w:b/>
+                <w:sz w:val="24"/>
+                <w:szCs w:val="24"/>
+                <w:lang w:val="it-CH"/>
+              </w:rPr>
+              <w:t>Prerequisiti</w:t>
+            </w:r>
+          </w:p>
+        </w:tc>
+        <w:tc>
+          <w:tcPr>
+            <w:tcW w:w="7794" w:type="dxa"/>
+            <w:gridSpan w:val="3"/>
+          </w:tcPr>
+          <w:p>
+            <w:pPr>
+              <w:pStyle w:val="BodyTextChar"/>
+              <w:rPr>
+                <w:sz w:val="24"/>
+                <w:szCs w:val="24"/>
+                <w:lang w:val="it-CH"/>
+              </w:rPr>
+            </w:pPr>
+            <w:r>
+              <w:rPr>
+                <w:sz w:val="24"/>
+                <w:szCs w:val="24"/>
+                <w:lang w:val="it-CH"/>
+              </w:rPr>
+              <w:t>Tabella completata e export completato</w:t>
+            </w:r>
+          </w:p>
+        </w:tc>
+      </w:tr>
+      <w:tr>
+        <w:tc>
+          <w:tcPr>
+            <w:tcW w:w="1843" w:type="dxa"/>
+            <w:shd w:val="clear" w:color="auto" w:fill="D9D9D9" w:themeFill="background1" w:themeFillShade="D9"/>
+          </w:tcPr>
+          <w:p>
+            <w:pPr>
+              <w:pStyle w:val="BodyTextChar"/>
+              <w:rPr>
+                <w:b/>
+                <w:sz w:val="24"/>
+                <w:szCs w:val="24"/>
+                <w:lang w:val="it-CH"/>
+              </w:rPr>
+            </w:pPr>
+            <w:r>
+              <w:rPr>
+                <w:b/>
+                <w:sz w:val="24"/>
+                <w:szCs w:val="24"/>
+                <w:lang w:val="it-CH"/>
+              </w:rPr>
+              <w:t>Procedura</w:t>
+            </w:r>
+          </w:p>
+        </w:tc>
+        <w:tc>
+          <w:tcPr>
+            <w:tcW w:w="7794" w:type="dxa"/>
+            <w:gridSpan w:val="3"/>
+          </w:tcPr>
+          <w:p>
+            <w:pPr>
+              <w:pStyle w:val="Corpotesto"/>
+              <w:numPr>
+                <w:ilvl w:val="0"/>
+                <w:numId w:val="29"/>
+              </w:numPr>
+              <w:rPr>
+                <w:lang w:eastAsia="en-US"/>
+              </w:rPr>
+            </w:pPr>
+            <w:r>
+              <w:rPr>
+                <w:lang w:eastAsia="en-US"/>
+              </w:rPr>
+              <w:t xml:space="preserve">Cliccare export </w:t>
+            </w:r>
+            <w:proofErr w:type="spellStart"/>
+            <w:r>
+              <w:rPr>
+                <w:lang w:eastAsia="en-US"/>
+              </w:rPr>
+              <w:t>txt</w:t>
+            </w:r>
+            <w:proofErr w:type="spellEnd"/>
+          </w:p>
+          <w:p>
+            <w:pPr>
+              <w:pStyle w:val="Corpotesto"/>
+              <w:numPr>
+                <w:ilvl w:val="0"/>
+                <w:numId w:val="29"/>
+              </w:numPr>
+              <w:rPr>
+                <w:lang w:eastAsia="en-US"/>
+              </w:rPr>
+            </w:pPr>
+            <w:r>
+              <w:rPr>
+                <w:lang w:eastAsia="en-US"/>
+              </w:rPr>
+              <w:t>Aprire file (da verificare)</w:t>
+            </w:r>
+          </w:p>
+          <w:p>
+            <w:pPr>
+              <w:pStyle w:val="Corpotesto"/>
+              <w:numPr>
+                <w:ilvl w:val="0"/>
+                <w:numId w:val="29"/>
+              </w:numPr>
+              <w:rPr>
+                <w:lang w:eastAsia="en-US"/>
+              </w:rPr>
+            </w:pPr>
+            <w:r>
+              <w:rPr>
+                <w:lang w:eastAsia="en-US"/>
+              </w:rPr>
+              <w:t>Verificare che contenuto sia corretto</w:t>
+            </w:r>
+          </w:p>
+          <w:p>
+            <w:pPr>
+              <w:pStyle w:val="Corpotesto"/>
+              <w:numPr>
+                <w:ilvl w:val="0"/>
+                <w:numId w:val="29"/>
+              </w:numPr>
+              <w:rPr>
+                <w:lang w:eastAsia="en-US"/>
+              </w:rPr>
+            </w:pPr>
+            <w:r>
+              <w:rPr>
+                <w:lang w:eastAsia="en-US"/>
+              </w:rPr>
+              <w:t>Cliccare export html</w:t>
+            </w:r>
+          </w:p>
+          <w:p>
+            <w:pPr>
+              <w:pStyle w:val="Corpotesto"/>
+              <w:numPr>
+                <w:ilvl w:val="0"/>
+                <w:numId w:val="29"/>
+              </w:numPr>
+              <w:rPr>
+                <w:lang w:eastAsia="en-US"/>
+              </w:rPr>
+            </w:pPr>
+            <w:r>
+              <w:rPr>
+                <w:lang w:eastAsia="en-US"/>
+              </w:rPr>
+              <w:t>Aprire file (da verificare)</w:t>
+            </w:r>
+          </w:p>
+          <w:p>
+            <w:pPr>
+              <w:pStyle w:val="Corpotesto"/>
+              <w:numPr>
+                <w:ilvl w:val="0"/>
+                <w:numId w:val="29"/>
+              </w:numPr>
+              <w:rPr>
+                <w:lang w:eastAsia="en-US"/>
+              </w:rPr>
+            </w:pPr>
+            <w:r>
+              <w:rPr>
+                <w:lang w:eastAsia="en-US"/>
+              </w:rPr>
+              <w:t>Verificare che contenuto sia corretto</w:t>
+            </w:r>
+          </w:p>
+        </w:tc>
+      </w:tr>
+      <w:tr>
+        <w:tc>
+          <w:tcPr>
+            <w:tcW w:w="1843" w:type="dxa"/>
+            <w:shd w:val="clear" w:color="auto" w:fill="D9D9D9" w:themeFill="background1" w:themeFillShade="D9"/>
+          </w:tcPr>
+          <w:p>
+            <w:pPr>
+              <w:pStyle w:val="BodyTextChar"/>
+              <w:rPr>
+                <w:b/>
+                <w:sz w:val="24"/>
+                <w:szCs w:val="24"/>
+                <w:lang w:val="it-CH"/>
+              </w:rPr>
+            </w:pPr>
+            <w:r>
+              <w:rPr>
+                <w:b/>
+                <w:sz w:val="24"/>
+                <w:szCs w:val="24"/>
+                <w:lang w:val="it-CH"/>
+              </w:rPr>
+              <w:t>Risultati attesi</w:t>
+            </w:r>
+          </w:p>
+        </w:tc>
+        <w:tc>
+          <w:tcPr>
+            <w:tcW w:w="7794" w:type="dxa"/>
+            <w:gridSpan w:val="3"/>
+          </w:tcPr>
+          <w:p>
+            <w:pPr>
+              <w:pStyle w:val="BodyTextChar"/>
+              <w:rPr>
+                <w:sz w:val="24"/>
+                <w:szCs w:val="24"/>
+                <w:lang w:val="it-CH"/>
+              </w:rPr>
+            </w:pPr>
+            <w:r>
+              <w:rPr>
+                <w:sz w:val="24"/>
+                <w:szCs w:val="24"/>
+                <w:lang w:val="it-CH"/>
+              </w:rPr>
+              <w:t>Nei file ci dovrà essere la tabella riempita con la lista delle parole.</w:t>
+            </w:r>
           </w:p>
         </w:tc>
       </w:tr>
@@ -11157,7 +11698,7 @@
         <w:noProof/>
         <w:sz w:val="20"/>
       </w:rPr>
-      <w:t>29.09.2023</w:t>
+      <w:t>20.10.2023</w:t>
     </w:r>
     <w:r>
       <w:rPr>
@@ -11385,7 +11926,7 @@
         <w:noProof/>
         <w:sz w:val="20"/>
       </w:rPr>
-      <w:t>29.09.2023</w:t>
+      <w:t>20.10.2023</w:t>
     </w:r>
     <w:r>
       <w:rPr>
@@ -11755,6 +12296,7 @@
           <w:dataBinding w:prefixMappings="xmlns:ns0='http://purl.org/dc/elements/1.1/' xmlns:ns1='http://schemas.openxmlformats.org/package/2006/metadata/core-properties' " w:xpath="/ns1:coreProperties[1]/ns0:title[1]" w:storeItemID="{6C3C8BC8-F283-45AE-878A-BAB7291924A1}"/>
           <w:text/>
         </w:sdtPr>
+        <w:sdtEndPr/>
         <w:sdtContent>
           <w:tc>
             <w:tcPr>
@@ -17982,9 +18524,11 @@
   </w:compat>
   <w:rsids>
     <w:rsidRoot w:val="00EA0C4D"/>
+    <w:rsid w:val="002C15E2"/>
     <w:rsid w:val="004138AF"/>
     <w:rsid w:val="005D4260"/>
     <w:rsid w:val="006A7E1E"/>
+    <w:rsid w:val="00992AB5"/>
     <w:rsid w:val="00B22E3E"/>
     <w:rsid w:val="00C52C16"/>
     <w:rsid w:val="00D83CF7"/>
@@ -18762,7 +19306,7 @@
 </file>
 
 <file path=customXml/itemProps1.xml><?xml version="1.0" encoding="utf-8"?>
-<ds:datastoreItem xmlns:ds="http://schemas.openxmlformats.org/officeDocument/2006/customXml" ds:itemID="{EB7FA5EA-B6AD-498C-97CD-A0FD67ED02E6}">
+<ds:datastoreItem xmlns:ds="http://schemas.openxmlformats.org/officeDocument/2006/customXml" ds:itemID="{87A75C9C-7DBF-4567-B615-4CDCAC715694}">
   <ds:schemaRefs>
     <ds:schemaRef ds:uri="http://schemas.openxmlformats.org/officeDocument/2006/bibliography"/>
   </ds:schemaRefs>

--- a/3_Documentazione/Documentazione parole crociate.docx
+++ b/3_Documentazione/Documentazione parole crociate.docx
@@ -25,7 +25,6 @@
         <w:dataBinding w:prefixMappings="xmlns:ns0='http://purl.org/dc/elements/1.1/' xmlns:ns1='http://schemas.openxmlformats.org/package/2006/metadata/core-properties' " w:xpath="/ns1:coreProperties[1]/ns0:title[1]" w:storeItemID="{6C3C8BC8-F283-45AE-878A-BAB7291924A1}"/>
         <w:text/>
       </w:sdtPr>
-      <w:sdtEndPr/>
       <w:sdtContent>
         <w:p>
           <w:pPr>
@@ -7084,27 +7083,14 @@
       <w:r>
         <w:t xml:space="preserve">Figura </w:t>
       </w:r>
-      <w:r>
-        <w:fldChar w:fldCharType="begin"/>
-      </w:r>
-      <w:r>
-        <w:instrText xml:space="preserve"> SEQ Figura \* ARABIC </w:instrText>
-      </w:r>
-      <w:r>
-        <w:fldChar w:fldCharType="separate"/>
-      </w:r>
-      <w:r>
-        <w:rPr>
-          <w:noProof/>
-        </w:rPr>
-        <w:t>4</w:t>
-      </w:r>
-      <w:r>
-        <w:rPr>
-          <w:noProof/>
-        </w:rPr>
-        <w:fldChar w:fldCharType="end"/>
-      </w:r>
+      <w:fldSimple w:instr=" SEQ Figura \* ARABIC ">
+        <w:r>
+          <w:rPr>
+            <w:noProof/>
+          </w:rPr>
+          <w:t>4</w:t>
+        </w:r>
+      </w:fldSimple>
       <w:r>
         <w:t xml:space="preserve"> Diagramma di flusso - inserimento parole</w:t>
       </w:r>
@@ -7133,15 +7119,43 @@
       <w:bookmarkEnd w:id="48"/>
     </w:p>
     <w:p>
-      <w:r>
-        <w:rPr>
-          <w:noProof/>
-        </w:rPr>
+      <w:pPr>
+        <w:pStyle w:val="Titolo2"/>
+      </w:pPr>
+      <w:r>
+        <w:t>Lettura del file</w:t>
+      </w:r>
+    </w:p>
+    <w:p>
+      <w:r>
+        <w:t xml:space="preserve">Per la lettura del dizionario ho avuto parecchi problemi non sapendo cos’era e come funzionava il promise. </w:t>
+      </w:r>
+    </w:p>
+    <w:p>
+      <w:pPr>
+        <w:pStyle w:val="Titolo3"/>
+      </w:pPr>
+      <w:proofErr w:type="spellStart"/>
+      <w:proofErr w:type="gramStart"/>
+      <w:r>
+        <w:t>LeggiContenuto</w:t>
+      </w:r>
+      <w:proofErr w:type="spellEnd"/>
+      <w:r>
+        <w:t>(</w:t>
+      </w:r>
+      <w:proofErr w:type="gramEnd"/>
+      <w:r>
+        <w:t>)</w:t>
+      </w:r>
+    </w:p>
+    <w:p>
+      <w:r>
         <w:drawing>
-          <wp:inline distT="0" distB="0" distL="0" distR="0" wp14:anchorId="25807382" wp14:editId="08345655">
-            <wp:extent cx="6120130" cy="2355850"/>
-            <wp:effectExtent l="0" t="0" r="0" b="6350"/>
-            <wp:docPr id="8" name="Immagine 8"/>
+          <wp:inline distT="0" distB="0" distL="0" distR="0" wp14:anchorId="56824649" wp14:editId="6C5415DB">
+            <wp:extent cx="6120130" cy="5267325"/>
+            <wp:effectExtent l="0" t="0" r="0" b="9525"/>
+            <wp:docPr id="18" name="Immagine 18"/>
             <wp:cNvGraphicFramePr>
               <a:graphicFrameLocks xmlns:a="http://schemas.openxmlformats.org/drawingml/2006/main" noChangeAspect="1"/>
             </wp:cNvGraphicFramePr>
@@ -7161,6 +7175,174 @@
                   <pic:spPr>
                     <a:xfrm>
                       <a:off x="0" y="0"/>
+                      <a:ext cx="6120130" cy="5267325"/>
+                    </a:xfrm>
+                    <a:prstGeom prst="rect">
+                      <a:avLst/>
+                    </a:prstGeom>
+                  </pic:spPr>
+                </pic:pic>
+              </a:graphicData>
+            </a:graphic>
+          </wp:inline>
+        </w:drawing>
+      </w:r>
+      <w:r>
+        <w:t xml:space="preserve">In questo metodo utilizzo un promise, cioè una classe che </w:t>
+      </w:r>
+      <w:r>
+        <w:t>m</w:t>
+      </w:r>
+      <w:r>
+        <w:t xml:space="preserve">i permette di </w:t>
+      </w:r>
+      <w:r>
+        <w:t xml:space="preserve">eseguire le operazioni in modo </w:t>
+      </w:r>
+      <w:proofErr w:type="spellStart"/>
+      <w:proofErr w:type="gramStart"/>
+      <w:r>
+        <w:t>asicrono</w:t>
+      </w:r>
+      <w:proofErr w:type="spellEnd"/>
+      <w:r>
+        <w:t>(</w:t>
+      </w:r>
+      <w:proofErr w:type="gramEnd"/>
+      <w:r>
+        <w:t xml:space="preserve">la risoluzione del codice non in sequenza), questo mi serve per prendere il file </w:t>
+      </w:r>
+      <w:r>
+        <w:t xml:space="preserve">dal file system. </w:t>
+      </w:r>
+    </w:p>
+    <w:p>
+      <w:r>
+        <w:t>All’interno del promise a</w:t>
+      </w:r>
+      <w:r>
+        <w:t>pro una richiesta XML per poter accedere al file.</w:t>
+      </w:r>
+      <w:r>
+        <w:drawing>
+          <wp:inline distT="0" distB="0" distL="0" distR="0" wp14:anchorId="3B79A4FB" wp14:editId="44BAF8D1">
+            <wp:extent cx="3219450" cy="257175"/>
+            <wp:effectExtent l="0" t="0" r="0" b="9525"/>
+            <wp:docPr id="20" name="Immagine 20"/>
+            <wp:cNvGraphicFramePr>
+              <a:graphicFrameLocks xmlns:a="http://schemas.openxmlformats.org/drawingml/2006/main" noChangeAspect="1"/>
+            </wp:cNvGraphicFramePr>
+            <a:graphic xmlns:a="http://schemas.openxmlformats.org/drawingml/2006/main">
+              <a:graphicData uri="http://schemas.openxmlformats.org/drawingml/2006/picture">
+                <pic:pic xmlns:pic="http://schemas.openxmlformats.org/drawingml/2006/picture">
+                  <pic:nvPicPr>
+                    <pic:cNvPr id="1" name=""/>
+                    <pic:cNvPicPr/>
+                  </pic:nvPicPr>
+                  <pic:blipFill rotWithShape="1">
+                    <a:blip r:embed="rId22"/>
+                    <a:srcRect t="20588"/>
+                    <a:stretch/>
+                  </pic:blipFill>
+                  <pic:spPr bwMode="auto">
+                    <a:xfrm>
+                      <a:off x="0" y="0"/>
+                      <a:ext cx="3219899" cy="257211"/>
+                    </a:xfrm>
+                    <a:prstGeom prst="rect">
+                      <a:avLst/>
+                    </a:prstGeom>
+                    <a:ln>
+                      <a:noFill/>
+                    </a:ln>
+                    <a:extLst>
+                      <a:ext uri="{53640926-AAD7-44D8-BBD7-CCE9431645EC}">
+                        <a14:shadowObscured xmlns:a14="http://schemas.microsoft.com/office/drawing/2010/main"/>
+                      </a:ext>
+                    </a:extLst>
+                  </pic:spPr>
+                </pic:pic>
+              </a:graphicData>
+            </a:graphic>
+          </wp:inline>
+        </w:drawing>
+      </w:r>
+    </w:p>
+    <w:p>
+      <w:r>
+        <w:lastRenderedPageBreak/>
+        <w:t>Dopodiché prendo il contenuto del file e lo salvo in una variabile globale</w:t>
+      </w:r>
+      <w:r>
+        <w:drawing>
+          <wp:inline distT="0" distB="0" distL="0" distR="0" wp14:anchorId="39D26598" wp14:editId="579054FB">
+            <wp:extent cx="2695951" cy="238158"/>
+            <wp:effectExtent l="0" t="0" r="9525" b="9525"/>
+            <wp:docPr id="21" name="Immagine 21"/>
+            <wp:cNvGraphicFramePr>
+              <a:graphicFrameLocks xmlns:a="http://schemas.openxmlformats.org/drawingml/2006/main" noChangeAspect="1"/>
+            </wp:cNvGraphicFramePr>
+            <a:graphic xmlns:a="http://schemas.openxmlformats.org/drawingml/2006/main">
+              <a:graphicData uri="http://schemas.openxmlformats.org/drawingml/2006/picture">
+                <pic:pic xmlns:pic="http://schemas.openxmlformats.org/drawingml/2006/picture">
+                  <pic:nvPicPr>
+                    <pic:cNvPr id="1" name=""/>
+                    <pic:cNvPicPr/>
+                  </pic:nvPicPr>
+                  <pic:blipFill>
+                    <a:blip r:embed="rId23"/>
+                    <a:stretch>
+                      <a:fillRect/>
+                    </a:stretch>
+                  </pic:blipFill>
+                  <pic:spPr>
+                    <a:xfrm>
+                      <a:off x="0" y="0"/>
+                      <a:ext cx="2695951" cy="238158"/>
+                    </a:xfrm>
+                    <a:prstGeom prst="rect">
+                      <a:avLst/>
+                    </a:prstGeom>
+                  </pic:spPr>
+                </pic:pic>
+              </a:graphicData>
+            </a:graphic>
+          </wp:inline>
+        </w:drawing>
+      </w:r>
+      <w:bookmarkStart w:id="49" w:name="_GoBack"/>
+      <w:bookmarkEnd w:id="49"/>
+    </w:p>
+    <w:p/>
+    <w:p>
+      <w:r>
+        <w:rPr>
+          <w:noProof/>
+        </w:rPr>
+        <w:drawing>
+          <wp:inline distT="0" distB="0" distL="0" distR="0" wp14:anchorId="57CFA9A2" wp14:editId="26FCA283">
+            <wp:extent cx="6120130" cy="2355850"/>
+            <wp:effectExtent l="0" t="0" r="0" b="6350"/>
+            <wp:docPr id="8" name="Immagine 8"/>
+            <wp:cNvGraphicFramePr>
+              <a:graphicFrameLocks xmlns:a="http://schemas.openxmlformats.org/drawingml/2006/main" noChangeAspect="1"/>
+            </wp:cNvGraphicFramePr>
+            <a:graphic xmlns:a="http://schemas.openxmlformats.org/drawingml/2006/main">
+              <a:graphicData uri="http://schemas.openxmlformats.org/drawingml/2006/picture">
+                <pic:pic xmlns:pic="http://schemas.openxmlformats.org/drawingml/2006/picture">
+                  <pic:nvPicPr>
+                    <pic:cNvPr id="1" name=""/>
+                    <pic:cNvPicPr/>
+                  </pic:nvPicPr>
+                  <pic:blipFill>
+                    <a:blip r:embed="rId24"/>
+                    <a:stretch>
+                      <a:fillRect/>
+                    </a:stretch>
+                  </pic:blipFill>
+                  <pic:spPr>
+                    <a:xfrm>
+                      <a:off x="0" y="0"/>
                       <a:ext cx="6120130" cy="2355850"/>
                     </a:xfrm>
                     <a:prstGeom prst="rect">
@@ -7249,32 +7431,32 @@
       <w:pPr>
         <w:pStyle w:val="Titolo1"/>
       </w:pPr>
-      <w:bookmarkStart w:id="49" w:name="_Toc461179223"/>
-      <w:bookmarkStart w:id="50" w:name="_Toc145054931"/>
-      <w:bookmarkStart w:id="51" w:name="_Toc145054971"/>
+      <w:bookmarkStart w:id="50" w:name="_Toc461179223"/>
+      <w:bookmarkStart w:id="51" w:name="_Toc145054931"/>
+      <w:bookmarkStart w:id="52" w:name="_Toc145054971"/>
       <w:r>
         <w:t>Test</w:t>
       </w:r>
-      <w:bookmarkEnd w:id="49"/>
       <w:bookmarkEnd w:id="50"/>
       <w:bookmarkEnd w:id="51"/>
+      <w:bookmarkEnd w:id="52"/>
     </w:p>
     <w:p>
       <w:pPr>
         <w:pStyle w:val="Titolo2"/>
       </w:pPr>
-      <w:bookmarkStart w:id="52" w:name="_Toc461179224"/>
-      <w:bookmarkStart w:id="53" w:name="_Toc145054932"/>
-      <w:bookmarkStart w:id="54" w:name="_Toc145054972"/>
+      <w:bookmarkStart w:id="53" w:name="_Toc461179224"/>
+      <w:bookmarkStart w:id="54" w:name="_Toc145054932"/>
+      <w:bookmarkStart w:id="55" w:name="_Toc145054972"/>
       <w:r>
         <w:rPr>
           <w:lang w:val="it-CH"/>
         </w:rPr>
         <w:t>Protocollo di test</w:t>
       </w:r>
-      <w:bookmarkEnd w:id="52"/>
       <w:bookmarkEnd w:id="53"/>
       <w:bookmarkEnd w:id="54"/>
+      <w:bookmarkEnd w:id="55"/>
     </w:p>
     <w:tbl>
       <w:tblPr>
@@ -7566,6 +7748,7 @@
                 <w:szCs w:val="24"/>
                 <w:lang w:val="it-CH"/>
               </w:rPr>
+              <w:lastRenderedPageBreak/>
               <w:t>Procedura</w:t>
             </w:r>
           </w:p>
@@ -7622,7 +7805,6 @@
                 <w:szCs w:val="24"/>
                 <w:lang w:val="it-CH"/>
               </w:rPr>
-              <w:lastRenderedPageBreak/>
               <w:t>Risultati attesi</w:t>
             </w:r>
           </w:p>
@@ -7655,7 +7837,7 @@
     </w:tbl>
     <w:p/>
     <w:p>
-      <w:bookmarkStart w:id="55" w:name="_Toc461179225"/>
+      <w:bookmarkStart w:id="56" w:name="_Toc461179225"/>
     </w:p>
     <w:tbl>
       <w:tblPr>
@@ -8716,6 +8898,7 @@
                 <w:szCs w:val="24"/>
                 <w:lang w:val="it-CH"/>
               </w:rPr>
+              <w:lastRenderedPageBreak/>
               <w:t>Descrizione</w:t>
             </w:r>
           </w:p>
@@ -8786,7 +8969,6 @@
                 <w:szCs w:val="24"/>
                 <w:lang w:val="it-CH"/>
               </w:rPr>
-              <w:lastRenderedPageBreak/>
               <w:t>Prerequisiti</w:t>
             </w:r>
           </w:p>
@@ -9264,17 +9446,7 @@
                 <w:szCs w:val="24"/>
                 <w:lang w:val="it-CH"/>
               </w:rPr>
-              <w:t xml:space="preserve"> e html fu</w:t>
-            </w:r>
-            <w:bookmarkStart w:id="56" w:name="_GoBack"/>
-            <w:bookmarkEnd w:id="56"/>
-            <w:r>
-              <w:rPr>
-                <w:sz w:val="24"/>
-                <w:szCs w:val="24"/>
-                <w:lang w:val="it-CH"/>
-              </w:rPr>
-              <w:t>nzioni correttamente</w:t>
+              <w:t xml:space="preserve"> e html funzioni correttamente</w:t>
             </w:r>
           </w:p>
         </w:tc>
@@ -9560,7 +9732,7 @@
         <w:lastRenderedPageBreak/>
         <w:t>Risultati test</w:t>
       </w:r>
-      <w:bookmarkEnd w:id="55"/>
+      <w:bookmarkEnd w:id="56"/>
       <w:bookmarkEnd w:id="57"/>
       <w:bookmarkEnd w:id="58"/>
     </w:p>
@@ -9857,10 +10029,10 @@
     <w:p>
       <w:pPr>
         <w:sectPr>
-          <w:headerReference w:type="default" r:id="rId22"/>
-          <w:footerReference w:type="default" r:id="rId23"/>
-          <w:headerReference w:type="first" r:id="rId24"/>
-          <w:footerReference w:type="first" r:id="rId25"/>
+          <w:headerReference w:type="default" r:id="rId25"/>
+          <w:footerReference w:type="default" r:id="rId26"/>
+          <w:headerReference w:type="first" r:id="rId27"/>
+          <w:footerReference w:type="first" r:id="rId28"/>
           <w:pgSz w:w="11906" w:h="16838"/>
           <w:pgMar w:top="1985" w:right="1134" w:bottom="1418" w:left="1134" w:header="567" w:footer="567" w:gutter="0"/>
           <w:cols w:space="720"/>
@@ -10012,7 +10184,7 @@
                     </pic:cNvPicPr>
                   </pic:nvPicPr>
                   <pic:blipFill>
-                    <a:blip r:embed="rId26" cstate="print">
+                    <a:blip r:embed="rId29" cstate="print">
                       <a:extLst>
                         <a:ext uri="{28A0092B-C50C-407E-A947-70E740481C1C}">
                           <a14:useLocalDpi xmlns:a14="http://schemas.microsoft.com/office/drawing/2010/main" val="0"/>
@@ -10086,8 +10258,8 @@
     <w:p>
       <w:pPr>
         <w:sectPr>
-          <w:headerReference w:type="first" r:id="rId27"/>
-          <w:footerReference w:type="first" r:id="rId28"/>
+          <w:headerReference w:type="first" r:id="rId30"/>
+          <w:footerReference w:type="first" r:id="rId31"/>
           <w:pgSz w:w="16838" w:h="11906" w:orient="landscape"/>
           <w:pgMar w:top="720" w:right="720" w:bottom="720" w:left="720" w:header="567" w:footer="567" w:gutter="0"/>
           <w:cols w:space="720"/>
@@ -11186,8 +11358,8 @@
       </w:pPr>
     </w:p>
     <w:sectPr>
-      <w:headerReference w:type="first" r:id="rId29"/>
-      <w:footerReference w:type="first" r:id="rId30"/>
+      <w:headerReference w:type="first" r:id="rId32"/>
+      <w:footerReference w:type="first" r:id="rId33"/>
       <w:pgSz w:w="11906" w:h="16838"/>
       <w:pgMar w:top="1985" w:right="1134" w:bottom="1418" w:left="1134" w:header="567" w:footer="567" w:gutter="0"/>
       <w:cols w:space="720"/>
@@ -12296,7 +12468,6 @@
           <w:dataBinding w:prefixMappings="xmlns:ns0='http://purl.org/dc/elements/1.1/' xmlns:ns1='http://schemas.openxmlformats.org/package/2006/metadata/core-properties' " w:xpath="/ns1:coreProperties[1]/ns0:title[1]" w:storeItemID="{6C3C8BC8-F283-45AE-878A-BAB7291924A1}"/>
           <w:text/>
         </w:sdtPr>
-        <w:sdtEndPr/>
         <w:sdtContent>
           <w:tc>
             <w:tcPr>
@@ -18533,6 +18704,7 @@
     <w:rsid w:val="00C52C16"/>
     <w:rsid w:val="00D83CF7"/>
     <w:rsid w:val="00EA0C4D"/>
+    <w:rsid w:val="00EA6230"/>
   </w:rsids>
   <m:mathPr>
     <m:mathFont m:val="Cambria Math"/>
@@ -19306,7 +19478,7 @@
 </file>
 
 <file path=customXml/itemProps1.xml><?xml version="1.0" encoding="utf-8"?>
-<ds:datastoreItem xmlns:ds="http://schemas.openxmlformats.org/officeDocument/2006/customXml" ds:itemID="{87A75C9C-7DBF-4567-B615-4CDCAC715694}">
+<ds:datastoreItem xmlns:ds="http://schemas.openxmlformats.org/officeDocument/2006/customXml" ds:itemID="{5C8CC29F-630D-428E-81F7-59C0932620C5}">
   <ds:schemaRefs>
     <ds:schemaRef ds:uri="http://schemas.openxmlformats.org/officeDocument/2006/bibliography"/>
   </ds:schemaRefs>

--- a/3_Documentazione/Documentazione parole crociate.docx
+++ b/3_Documentazione/Documentazione parole crociate.docx
@@ -9,6 +9,7 @@
           <w:tab w:val="left" w:pos="351"/>
           <w:tab w:val="right" w:leader="dot" w:pos="9628"/>
         </w:tabs>
+        <w:spacing w:line="276" w:lineRule="auto"/>
       </w:pPr>
     </w:p>
     <w:sdt>
@@ -29,6 +30,7 @@
         <w:p>
           <w:pPr>
             <w:pStyle w:val="TitoloPagina1"/>
+            <w:spacing w:line="276" w:lineRule="auto"/>
             <w:rPr>
               <w:lang w:val="it-CH"/>
             </w:rPr>
@@ -49,6 +51,7 @@
           <w:tab w:val="left" w:pos="351"/>
           <w:tab w:val="right" w:leader="dot" w:pos="9628"/>
         </w:tabs>
+        <w:spacing w:line="276" w:lineRule="auto"/>
       </w:pPr>
     </w:p>
     <w:p>
@@ -58,6 +61,7 @@
           <w:tab w:val="left" w:pos="351"/>
           <w:tab w:val="right" w:leader="dot" w:pos="9628"/>
         </w:tabs>
+        <w:spacing w:line="276" w:lineRule="auto"/>
       </w:pPr>
     </w:p>
     <w:p>
@@ -67,6 +71,7 @@
           <w:tab w:val="left" w:pos="351"/>
           <w:tab w:val="right" w:leader="dot" w:pos="9628"/>
         </w:tabs>
+        <w:spacing w:line="276" w:lineRule="auto"/>
       </w:pPr>
       <w:r>
         <w:br w:type="page"/>
@@ -75,6 +80,7 @@
     <w:p>
       <w:pPr>
         <w:pStyle w:val="Titolo1"/>
+        <w:spacing w:line="276" w:lineRule="auto"/>
       </w:pPr>
       <w:bookmarkStart w:id="0" w:name="_Toc145054912"/>
       <w:bookmarkStart w:id="1" w:name="_Toc145054952"/>
@@ -119,6 +125,7 @@
         <w:p>
           <w:pPr>
             <w:pStyle w:val="Titolosommario"/>
+            <w:spacing w:line="276" w:lineRule="auto"/>
           </w:pPr>
           <w:r>
             <w:rPr>
@@ -134,6 +141,7 @@
               <w:tab w:val="left" w:pos="400"/>
               <w:tab w:val="right" w:leader="dot" w:pos="9628"/>
             </w:tabs>
+            <w:spacing w:line="276" w:lineRule="auto"/>
             <w:rPr>
               <w:rFonts w:asciiTheme="minorHAnsi" w:eastAsiaTheme="minorEastAsia" w:hAnsiTheme="minorHAnsi" w:cstheme="minorBidi"/>
               <w:noProof/>
@@ -233,6 +241,7 @@
               <w:tab w:val="left" w:pos="400"/>
               <w:tab w:val="right" w:leader="dot" w:pos="9628"/>
             </w:tabs>
+            <w:spacing w:line="276" w:lineRule="auto"/>
             <w:rPr>
               <w:rFonts w:asciiTheme="minorHAnsi" w:eastAsiaTheme="minorEastAsia" w:hAnsiTheme="minorHAnsi" w:cstheme="minorBidi"/>
               <w:noProof/>
@@ -319,6 +328,7 @@
         <w:p>
           <w:pPr>
             <w:pStyle w:val="Sommario2"/>
+            <w:spacing w:line="276" w:lineRule="auto"/>
             <w:rPr>
               <w:rFonts w:asciiTheme="minorHAnsi" w:eastAsiaTheme="minorEastAsia" w:hAnsiTheme="minorHAnsi" w:cstheme="minorBidi"/>
               <w:noProof/>
@@ -405,6 +415,7 @@
         <w:p>
           <w:pPr>
             <w:pStyle w:val="Sommario2"/>
+            <w:spacing w:line="276" w:lineRule="auto"/>
             <w:rPr>
               <w:rFonts w:asciiTheme="minorHAnsi" w:eastAsiaTheme="minorEastAsia" w:hAnsiTheme="minorHAnsi" w:cstheme="minorBidi"/>
               <w:noProof/>
@@ -491,6 +502,7 @@
         <w:p>
           <w:pPr>
             <w:pStyle w:val="Sommario2"/>
+            <w:spacing w:line="276" w:lineRule="auto"/>
             <w:rPr>
               <w:rFonts w:asciiTheme="minorHAnsi" w:eastAsiaTheme="minorEastAsia" w:hAnsiTheme="minorHAnsi" w:cstheme="minorBidi"/>
               <w:noProof/>
@@ -581,6 +593,7 @@
               <w:tab w:val="left" w:pos="400"/>
               <w:tab w:val="right" w:leader="dot" w:pos="9628"/>
             </w:tabs>
+            <w:spacing w:line="276" w:lineRule="auto"/>
             <w:rPr>
               <w:rFonts w:asciiTheme="minorHAnsi" w:eastAsiaTheme="minorEastAsia" w:hAnsiTheme="minorHAnsi" w:cstheme="minorBidi"/>
               <w:noProof/>
@@ -667,6 +680,7 @@
         <w:p>
           <w:pPr>
             <w:pStyle w:val="Sommario2"/>
+            <w:spacing w:line="276" w:lineRule="auto"/>
             <w:rPr>
               <w:rFonts w:asciiTheme="minorHAnsi" w:eastAsiaTheme="minorEastAsia" w:hAnsiTheme="minorHAnsi" w:cstheme="minorBidi"/>
               <w:noProof/>
@@ -753,6 +767,7 @@
         <w:p>
           <w:pPr>
             <w:pStyle w:val="Sommario2"/>
+            <w:spacing w:line="276" w:lineRule="auto"/>
             <w:rPr>
               <w:rFonts w:asciiTheme="minorHAnsi" w:eastAsiaTheme="minorEastAsia" w:hAnsiTheme="minorHAnsi" w:cstheme="minorBidi"/>
               <w:noProof/>
@@ -839,6 +854,7 @@
         <w:p>
           <w:pPr>
             <w:pStyle w:val="Sommario2"/>
+            <w:spacing w:line="276" w:lineRule="auto"/>
             <w:rPr>
               <w:rFonts w:asciiTheme="minorHAnsi" w:eastAsiaTheme="minorEastAsia" w:hAnsiTheme="minorHAnsi" w:cstheme="minorBidi"/>
               <w:noProof/>
@@ -925,6 +941,7 @@
         <w:p>
           <w:pPr>
             <w:pStyle w:val="Sommario2"/>
+            <w:spacing w:line="276" w:lineRule="auto"/>
             <w:rPr>
               <w:rFonts w:asciiTheme="minorHAnsi" w:eastAsiaTheme="minorEastAsia" w:hAnsiTheme="minorHAnsi" w:cstheme="minorBidi"/>
               <w:noProof/>
@@ -1011,6 +1028,7 @@
         <w:p>
           <w:pPr>
             <w:pStyle w:val="Sommario2"/>
+            <w:spacing w:line="276" w:lineRule="auto"/>
             <w:rPr>
               <w:rFonts w:asciiTheme="minorHAnsi" w:eastAsiaTheme="minorEastAsia" w:hAnsiTheme="minorHAnsi" w:cstheme="minorBidi"/>
               <w:noProof/>
@@ -1101,6 +1119,7 @@
               <w:tab w:val="left" w:pos="1200"/>
               <w:tab w:val="right" w:leader="dot" w:pos="9628"/>
             </w:tabs>
+            <w:spacing w:line="276" w:lineRule="auto"/>
             <w:rPr>
               <w:rFonts w:asciiTheme="minorHAnsi" w:eastAsiaTheme="minorEastAsia" w:hAnsiTheme="minorHAnsi" w:cstheme="minorBidi"/>
               <w:noProof/>
@@ -1191,6 +1210,7 @@
               <w:tab w:val="left" w:pos="1200"/>
               <w:tab w:val="right" w:leader="dot" w:pos="9628"/>
             </w:tabs>
+            <w:spacing w:line="276" w:lineRule="auto"/>
             <w:rPr>
               <w:rFonts w:asciiTheme="minorHAnsi" w:eastAsiaTheme="minorEastAsia" w:hAnsiTheme="minorHAnsi" w:cstheme="minorBidi"/>
               <w:noProof/>
@@ -1281,6 +1301,7 @@
               <w:tab w:val="left" w:pos="400"/>
               <w:tab w:val="right" w:leader="dot" w:pos="9628"/>
             </w:tabs>
+            <w:spacing w:line="276" w:lineRule="auto"/>
             <w:rPr>
               <w:rFonts w:asciiTheme="minorHAnsi" w:eastAsiaTheme="minorEastAsia" w:hAnsiTheme="minorHAnsi" w:cstheme="minorBidi"/>
               <w:noProof/>
@@ -1367,6 +1388,7 @@
         <w:p>
           <w:pPr>
             <w:pStyle w:val="Sommario2"/>
+            <w:spacing w:line="276" w:lineRule="auto"/>
             <w:rPr>
               <w:rFonts w:asciiTheme="minorHAnsi" w:eastAsiaTheme="minorEastAsia" w:hAnsiTheme="minorHAnsi" w:cstheme="minorBidi"/>
               <w:noProof/>
@@ -1453,6 +1475,7 @@
         <w:p>
           <w:pPr>
             <w:pStyle w:val="Sommario2"/>
+            <w:spacing w:line="276" w:lineRule="auto"/>
             <w:rPr>
               <w:rFonts w:asciiTheme="minorHAnsi" w:eastAsiaTheme="minorEastAsia" w:hAnsiTheme="minorHAnsi" w:cstheme="minorBidi"/>
               <w:noProof/>
@@ -1539,6 +1562,7 @@
         <w:p>
           <w:pPr>
             <w:pStyle w:val="Sommario2"/>
+            <w:spacing w:line="276" w:lineRule="auto"/>
             <w:rPr>
               <w:rFonts w:asciiTheme="minorHAnsi" w:eastAsiaTheme="minorEastAsia" w:hAnsiTheme="minorHAnsi" w:cstheme="minorBidi"/>
               <w:noProof/>
@@ -1625,6 +1649,7 @@
         <w:p>
           <w:pPr>
             <w:pStyle w:val="Sommario2"/>
+            <w:spacing w:line="276" w:lineRule="auto"/>
             <w:rPr>
               <w:rFonts w:asciiTheme="minorHAnsi" w:eastAsiaTheme="minorEastAsia" w:hAnsiTheme="minorHAnsi" w:cstheme="minorBidi"/>
               <w:noProof/>
@@ -1715,6 +1740,7 @@
               <w:tab w:val="left" w:pos="400"/>
               <w:tab w:val="right" w:leader="dot" w:pos="9628"/>
             </w:tabs>
+            <w:spacing w:line="276" w:lineRule="auto"/>
             <w:rPr>
               <w:rFonts w:asciiTheme="minorHAnsi" w:eastAsiaTheme="minorEastAsia" w:hAnsiTheme="minorHAnsi" w:cstheme="minorBidi"/>
               <w:noProof/>
@@ -1805,6 +1831,7 @@
               <w:tab w:val="left" w:pos="400"/>
               <w:tab w:val="right" w:leader="dot" w:pos="9628"/>
             </w:tabs>
+            <w:spacing w:line="276" w:lineRule="auto"/>
             <w:rPr>
               <w:rFonts w:asciiTheme="minorHAnsi" w:eastAsiaTheme="minorEastAsia" w:hAnsiTheme="minorHAnsi" w:cstheme="minorBidi"/>
               <w:noProof/>
@@ -1891,6 +1918,7 @@
         <w:p>
           <w:pPr>
             <w:pStyle w:val="Sommario2"/>
+            <w:spacing w:line="276" w:lineRule="auto"/>
             <w:rPr>
               <w:rFonts w:asciiTheme="minorHAnsi" w:eastAsiaTheme="minorEastAsia" w:hAnsiTheme="minorHAnsi" w:cstheme="minorBidi"/>
               <w:noProof/>
@@ -1977,6 +2005,7 @@
         <w:p>
           <w:pPr>
             <w:pStyle w:val="Sommario2"/>
+            <w:spacing w:line="276" w:lineRule="auto"/>
             <w:rPr>
               <w:rFonts w:asciiTheme="minorHAnsi" w:eastAsiaTheme="minorEastAsia" w:hAnsiTheme="minorHAnsi" w:cstheme="minorBidi"/>
               <w:noProof/>
@@ -2063,6 +2092,7 @@
         <w:p>
           <w:pPr>
             <w:pStyle w:val="Sommario2"/>
+            <w:spacing w:line="276" w:lineRule="auto"/>
             <w:rPr>
               <w:rFonts w:asciiTheme="minorHAnsi" w:eastAsiaTheme="minorEastAsia" w:hAnsiTheme="minorHAnsi" w:cstheme="minorBidi"/>
               <w:noProof/>
@@ -2153,6 +2183,7 @@
               <w:tab w:val="left" w:pos="400"/>
               <w:tab w:val="right" w:leader="dot" w:pos="9628"/>
             </w:tabs>
+            <w:spacing w:line="276" w:lineRule="auto"/>
             <w:rPr>
               <w:rFonts w:asciiTheme="minorHAnsi" w:eastAsiaTheme="minorEastAsia" w:hAnsiTheme="minorHAnsi" w:cstheme="minorBidi"/>
               <w:noProof/>
@@ -2243,6 +2274,7 @@
               <w:tab w:val="left" w:pos="400"/>
               <w:tab w:val="right" w:leader="dot" w:pos="9628"/>
             </w:tabs>
+            <w:spacing w:line="276" w:lineRule="auto"/>
             <w:rPr>
               <w:rFonts w:asciiTheme="minorHAnsi" w:eastAsiaTheme="minorEastAsia" w:hAnsiTheme="minorHAnsi" w:cstheme="minorBidi"/>
               <w:noProof/>
@@ -2329,6 +2361,7 @@
         <w:p>
           <w:pPr>
             <w:pStyle w:val="Sommario2"/>
+            <w:spacing w:line="276" w:lineRule="auto"/>
             <w:rPr>
               <w:rFonts w:asciiTheme="minorHAnsi" w:eastAsiaTheme="minorEastAsia" w:hAnsiTheme="minorHAnsi" w:cstheme="minorBidi"/>
               <w:noProof/>
@@ -2415,6 +2448,7 @@
         <w:p>
           <w:pPr>
             <w:pStyle w:val="Sommario2"/>
+            <w:spacing w:line="276" w:lineRule="auto"/>
             <w:rPr>
               <w:rFonts w:asciiTheme="minorHAnsi" w:eastAsiaTheme="minorEastAsia" w:hAnsiTheme="minorHAnsi" w:cstheme="minorBidi"/>
               <w:noProof/>
@@ -2505,6 +2539,7 @@
               <w:tab w:val="left" w:pos="400"/>
               <w:tab w:val="right" w:leader="dot" w:pos="9628"/>
             </w:tabs>
+            <w:spacing w:line="276" w:lineRule="auto"/>
             <w:rPr>
               <w:rFonts w:asciiTheme="minorHAnsi" w:eastAsiaTheme="minorEastAsia" w:hAnsiTheme="minorHAnsi" w:cstheme="minorBidi"/>
               <w:noProof/>
@@ -2591,6 +2626,7 @@
         <w:p>
           <w:pPr>
             <w:pStyle w:val="Sommario2"/>
+            <w:spacing w:line="276" w:lineRule="auto"/>
             <w:rPr>
               <w:rFonts w:asciiTheme="minorHAnsi" w:eastAsiaTheme="minorEastAsia" w:hAnsiTheme="minorHAnsi" w:cstheme="minorBidi"/>
               <w:noProof/>
@@ -2677,6 +2713,7 @@
         <w:p>
           <w:pPr>
             <w:pStyle w:val="Sommario2"/>
+            <w:spacing w:line="276" w:lineRule="auto"/>
             <w:rPr>
               <w:rFonts w:asciiTheme="minorHAnsi" w:eastAsiaTheme="minorEastAsia" w:hAnsiTheme="minorHAnsi" w:cstheme="minorBidi"/>
               <w:noProof/>
@@ -2763,6 +2800,7 @@
         <w:p>
           <w:pPr>
             <w:pStyle w:val="Sommario2"/>
+            <w:spacing w:line="276" w:lineRule="auto"/>
             <w:rPr>
               <w:rFonts w:asciiTheme="minorHAnsi" w:eastAsiaTheme="minorEastAsia" w:hAnsiTheme="minorHAnsi" w:cstheme="minorBidi"/>
               <w:noProof/>
@@ -2853,6 +2891,7 @@
               <w:tab w:val="left" w:pos="600"/>
               <w:tab w:val="right" w:leader="dot" w:pos="9628"/>
             </w:tabs>
+            <w:spacing w:line="276" w:lineRule="auto"/>
             <w:rPr>
               <w:rFonts w:asciiTheme="minorHAnsi" w:eastAsiaTheme="minorEastAsia" w:hAnsiTheme="minorHAnsi" w:cstheme="minorBidi"/>
               <w:noProof/>
@@ -2943,6 +2982,7 @@
               <w:tab w:val="left" w:pos="600"/>
               <w:tab w:val="right" w:leader="dot" w:pos="9628"/>
             </w:tabs>
+            <w:spacing w:line="276" w:lineRule="auto"/>
             <w:rPr>
               <w:rFonts w:asciiTheme="minorHAnsi" w:eastAsiaTheme="minorEastAsia" w:hAnsiTheme="minorHAnsi" w:cstheme="minorBidi"/>
               <w:noProof/>
@@ -3033,6 +3073,7 @@
               <w:tab w:val="left" w:pos="600"/>
               <w:tab w:val="right" w:leader="dot" w:pos="9628"/>
             </w:tabs>
+            <w:spacing w:line="276" w:lineRule="auto"/>
             <w:rPr>
               <w:rFonts w:asciiTheme="minorHAnsi" w:eastAsiaTheme="minorEastAsia" w:hAnsiTheme="minorHAnsi" w:cstheme="minorBidi"/>
               <w:noProof/>
@@ -3118,6 +3159,7 @@
         </w:p>
         <w:p>
           <w:pPr>
+            <w:spacing w:line="276" w:lineRule="auto"/>
             <w:rPr>
               <w:b/>
               <w:bCs/>
@@ -3136,6 +3178,9 @@
       </w:sdtContent>
     </w:sdt>
     <w:p>
+      <w:pPr>
+        <w:spacing w:line="276" w:lineRule="auto"/>
+      </w:pPr>
       <w:r>
         <w:fldChar w:fldCharType="end"/>
       </w:r>
@@ -3143,6 +3188,7 @@
     <w:p>
       <w:pPr>
         <w:pStyle w:val="Titolo1"/>
+        <w:spacing w:line="276" w:lineRule="auto"/>
       </w:pPr>
       <w:r>
         <w:br w:type="page"/>
@@ -3159,6 +3205,7 @@
     <w:p>
       <w:pPr>
         <w:pStyle w:val="Titolo2"/>
+        <w:spacing w:line="276" w:lineRule="auto"/>
         <w:rPr>
           <w:lang w:val="it-CH"/>
         </w:rPr>
@@ -3182,6 +3229,7 @@
     </w:p>
     <w:p>
       <w:pPr>
+        <w:spacing w:line="276" w:lineRule="auto"/>
         <w:rPr>
           <w:lang w:val="it-IT"/>
         </w:rPr>
@@ -3195,6 +3243,7 @@
     </w:p>
     <w:p>
       <w:pPr>
+        <w:spacing w:line="276" w:lineRule="auto"/>
         <w:rPr>
           <w:lang w:val="it-IT"/>
         </w:rPr>
@@ -3208,6 +3257,7 @@
     </w:p>
     <w:p>
       <w:pPr>
+        <w:spacing w:line="276" w:lineRule="auto"/>
         <w:rPr>
           <w:lang w:val="it-IT"/>
         </w:rPr>
@@ -3221,6 +3271,7 @@
     </w:p>
     <w:p>
       <w:pPr>
+        <w:spacing w:line="276" w:lineRule="auto"/>
         <w:rPr>
           <w:lang w:val="it-IT"/>
         </w:rPr>
@@ -3228,6 +3279,7 @@
     </w:p>
     <w:p>
       <w:pPr>
+        <w:spacing w:line="276" w:lineRule="auto"/>
         <w:rPr>
           <w:lang w:val="it-IT"/>
         </w:rPr>
@@ -3246,6 +3298,7 @@
           <w:ilvl w:val="0"/>
           <w:numId w:val="26"/>
         </w:numPr>
+        <w:spacing w:line="276" w:lineRule="auto"/>
         <w:rPr>
           <w:lang w:val="it-IT"/>
         </w:rPr>
@@ -3276,6 +3329,7 @@
           <w:ilvl w:val="0"/>
           <w:numId w:val="26"/>
         </w:numPr>
+        <w:spacing w:line="276" w:lineRule="auto"/>
         <w:rPr>
           <w:lang w:val="it-IT"/>
         </w:rPr>
@@ -3301,6 +3355,7 @@
     </w:p>
     <w:p>
       <w:pPr>
+        <w:spacing w:line="276" w:lineRule="auto"/>
         <w:rPr>
           <w:lang w:val="it-IT"/>
         </w:rPr>
@@ -3308,6 +3363,7 @@
     </w:p>
     <w:p>
       <w:pPr>
+        <w:spacing w:line="276" w:lineRule="auto"/>
         <w:rPr>
           <w:lang w:val="it-IT"/>
         </w:rPr>
@@ -3321,6 +3377,7 @@
     </w:p>
     <w:p>
       <w:pPr>
+        <w:spacing w:line="276" w:lineRule="auto"/>
         <w:rPr>
           <w:lang w:val="it-IT"/>
         </w:rPr>
@@ -3328,6 +3385,7 @@
     </w:p>
     <w:p>
       <w:pPr>
+        <w:spacing w:line="276" w:lineRule="auto"/>
         <w:rPr>
           <w:lang w:val="it-IT"/>
         </w:rPr>
@@ -3341,6 +3399,7 @@
     </w:p>
     <w:p>
       <w:pPr>
+        <w:spacing w:line="276" w:lineRule="auto"/>
         <w:rPr>
           <w:lang w:val="it-IT"/>
         </w:rPr>
@@ -3362,6 +3421,7 @@
     <w:p>
       <w:pPr>
         <w:pStyle w:val="Titolo2"/>
+        <w:spacing w:line="276" w:lineRule="auto"/>
         <w:rPr>
           <w:lang w:val="it-CH"/>
         </w:rPr>
@@ -3384,6 +3444,9 @@
       </w:r>
     </w:p>
     <w:p>
+      <w:pPr>
+        <w:spacing w:line="276" w:lineRule="auto"/>
+      </w:pPr>
       <w:r>
         <w:t>È</w:t>
       </w:r>
@@ -3391,8 +3454,15 @@
         <w:t xml:space="preserve"> una breve e accurata rappresentazione dei contenuti di un documento, senza notazioni critiche o valutazioni. Lo scopo di un abstract efficace dovrebbe essere quello di far conoscere all’utente il contenuto di base di un documento e metterlo nella condizione di decidere se risponde ai suoi interessi e se è opportuno il ricorso al documento originale.</w:t>
       </w:r>
     </w:p>
-    <w:p/>
-    <w:p>
+    <w:p>
+      <w:pPr>
+        <w:spacing w:line="276" w:lineRule="auto"/>
+      </w:pPr>
+    </w:p>
+    <w:p>
+      <w:pPr>
+        <w:spacing w:line="276" w:lineRule="auto"/>
+      </w:pPr>
       <w:r>
         <w:t>Può contenere alcuni o tutti gli elementi seguenti:</w:t>
       </w:r>
@@ -3403,6 +3473,7 @@
           <w:ilvl w:val="0"/>
           <w:numId w:val="14"/>
         </w:numPr>
+        <w:spacing w:line="276" w:lineRule="auto"/>
       </w:pPr>
       <w:r>
         <w:rPr>
@@ -3417,6 +3488,7 @@
           <w:ilvl w:val="0"/>
           <w:numId w:val="14"/>
         </w:numPr>
+        <w:spacing w:line="276" w:lineRule="auto"/>
       </w:pPr>
       <w:r>
         <w:rPr>
@@ -3449,6 +3521,7 @@
           <w:ilvl w:val="0"/>
           <w:numId w:val="14"/>
         </w:numPr>
+        <w:spacing w:line="276" w:lineRule="auto"/>
       </w:pPr>
       <w:r>
         <w:rPr>
@@ -3472,6 +3545,7 @@
           <w:ilvl w:val="0"/>
           <w:numId w:val="14"/>
         </w:numPr>
+        <w:spacing w:line="276" w:lineRule="auto"/>
       </w:pPr>
       <w:r>
         <w:rPr>
@@ -3483,19 +3557,28 @@
         <w:t xml:space="preserve">: Quale è la risposta? Quali sono i risultati? Quanto è più veloce, più sicuro, più economico o in qualche altro aspetto migliore di altri prodotti/soluzioni? </w:t>
       </w:r>
     </w:p>
-    <w:p/>
-    <w:p>
+    <w:p>
+      <w:pPr>
+        <w:spacing w:line="276" w:lineRule="auto"/>
+      </w:pPr>
+    </w:p>
+    <w:p>
+      <w:pPr>
+        <w:spacing w:line="276" w:lineRule="auto"/>
+      </w:pPr>
       <w:r>
         <w:t xml:space="preserve">Esempio di abstract: </w:t>
       </w:r>
     </w:p>
     <w:p>
       <w:pPr>
+        <w:spacing w:line="276" w:lineRule="auto"/>
         <w:ind w:left="720"/>
       </w:pPr>
     </w:p>
     <w:p>
       <w:pPr>
+        <w:spacing w:line="276" w:lineRule="auto"/>
         <w:ind w:left="720"/>
         <w:rPr>
           <w:i/>
@@ -3506,6 +3589,7 @@
         <w:rPr>
           <w:i/>
         </w:rPr>
+        <w:lastRenderedPageBreak/>
         <w:t>As</w:t>
       </w:r>
       <w:proofErr w:type="spellEnd"/>
@@ -4113,27 +4197,48 @@
         <w:rPr>
           <w:i/>
         </w:rPr>
-        <w:t xml:space="preserve"> and </w:t>
-      </w:r>
+        <w:t xml:space="preserve"> and months of time. With the help of </w:t>
+      </w:r>
+      <w:proofErr w:type="spellStart"/>
       <w:r>
         <w:rPr>
           <w:i/>
         </w:rPr>
-        <w:lastRenderedPageBreak/>
-        <w:t xml:space="preserve">months of time. With the help of </w:t>
+        <w:t>this</w:t>
+      </w:r>
+      <w:proofErr w:type="spellEnd"/>
+      <w:r>
+        <w:rPr>
+          <w:i/>
+        </w:rPr>
+        <w:t xml:space="preserve"> </w:t>
       </w:r>
       <w:proofErr w:type="spellStart"/>
       <w:r>
         <w:rPr>
           <w:i/>
         </w:rPr>
-        <w:t>this</w:t>
+        <w:t>compiler</w:t>
       </w:r>
       <w:proofErr w:type="spellEnd"/>
       <w:r>
         <w:rPr>
           <w:i/>
         </w:rPr>
+        <w:t xml:space="preserve">, a single </w:t>
+      </w:r>
+      <w:proofErr w:type="spellStart"/>
+      <w:r>
+        <w:rPr>
+          <w:i/>
+        </w:rPr>
+        <w:t>person</w:t>
+      </w:r>
+      <w:proofErr w:type="spellEnd"/>
+      <w:r>
+        <w:rPr>
+          <w:i/>
+        </w:rPr>
         <w:t xml:space="preserve"> </w:t>
       </w:r>
       <w:proofErr w:type="spellStart"/>
@@ -4141,83 +4246,57 @@
         <w:rPr>
           <w:i/>
         </w:rPr>
-        <w:t>compiler</w:t>
+        <w:t>could</w:t>
       </w:r>
       <w:proofErr w:type="spellEnd"/>
       <w:r>
         <w:rPr>
           <w:i/>
         </w:rPr>
-        <w:t xml:space="preserve">, a single </w:t>
+        <w:t xml:space="preserve"> design </w:t>
       </w:r>
       <w:proofErr w:type="spellStart"/>
       <w:r>
         <w:rPr>
           <w:i/>
         </w:rPr>
-        <w:t>person</w:t>
+        <w:t>such</w:t>
       </w:r>
       <w:proofErr w:type="spellEnd"/>
       <w:r>
         <w:rPr>
           <w:i/>
         </w:rPr>
-        <w:t xml:space="preserve"> </w:t>
+        <w:t xml:space="preserve"> a large-scale </w:t>
       </w:r>
       <w:proofErr w:type="spellStart"/>
       <w:r>
         <w:rPr>
           <w:i/>
         </w:rPr>
-        <w:t>could</w:t>
+        <w:t>microprocessor</w:t>
       </w:r>
       <w:proofErr w:type="spellEnd"/>
       <w:r>
         <w:rPr>
           <w:i/>
         </w:rPr>
-        <w:t xml:space="preserve"> design </w:t>
-      </w:r>
-      <w:proofErr w:type="spellStart"/>
-      <w:r>
+        <w:t xml:space="preserve"> in just weeks.</w:t>
+      </w:r>
+    </w:p>
+    <w:p>
+      <w:pPr>
+        <w:spacing w:line="276" w:lineRule="auto"/>
+        <w:ind w:left="720"/>
         <w:rPr>
           <w:i/>
         </w:rPr>
-        <w:t>such</w:t>
-      </w:r>
-      <w:proofErr w:type="spellEnd"/>
-      <w:r>
-        <w:rPr>
-          <w:i/>
-        </w:rPr>
-        <w:t xml:space="preserve"> a large-scale </w:t>
-      </w:r>
-      <w:proofErr w:type="spellStart"/>
-      <w:r>
-        <w:rPr>
-          <w:i/>
-        </w:rPr>
-        <w:t>microprocessor</w:t>
-      </w:r>
-      <w:proofErr w:type="spellEnd"/>
-      <w:r>
-        <w:rPr>
-          <w:i/>
-        </w:rPr>
-        <w:t xml:space="preserve"> in just weeks.</w:t>
-      </w:r>
-    </w:p>
-    <w:p>
-      <w:pPr>
-        <w:ind w:left="720"/>
-        <w:rPr>
-          <w:i/>
-        </w:rPr>
       </w:pPr>
     </w:p>
     <w:p>
       <w:pPr>
         <w:pStyle w:val="Titolo2"/>
+        <w:spacing w:line="276" w:lineRule="auto"/>
         <w:rPr>
           <w:lang w:val="it-CH"/>
         </w:rPr>
@@ -4234,6 +4313,9 @@
       <w:bookmarkEnd w:id="9"/>
     </w:p>
     <w:p>
+      <w:pPr>
+        <w:spacing w:line="276" w:lineRule="auto"/>
+      </w:pPr>
       <w:r>
         <w:t xml:space="preserve">Lo scopo didattico del progetto è quello di </w:t>
       </w:r>
@@ -4251,6 +4333,9 @@
       </w:r>
     </w:p>
     <w:p>
+      <w:pPr>
+        <w:spacing w:line="276" w:lineRule="auto"/>
+      </w:pPr>
       <w:r>
         <w:t>Lo scopo operativo è quello invece di creare un applicativo WEB che generi un parole crociate affinché successivamente si possa stampare e giocarci.</w:t>
       </w:r>
@@ -4258,6 +4343,7 @@
     <w:p>
       <w:pPr>
         <w:pStyle w:val="Titolo1"/>
+        <w:spacing w:line="276" w:lineRule="auto"/>
       </w:pPr>
       <w:r>
         <w:br w:type="page"/>
@@ -4274,6 +4360,7 @@
     <w:p>
       <w:pPr>
         <w:pStyle w:val="Titolo2"/>
+        <w:spacing w:line="276" w:lineRule="auto"/>
         <w:rPr>
           <w:lang w:val="it-CH"/>
         </w:rPr>
@@ -4290,6 +4377,9 @@
       <w:bookmarkEnd w:id="13"/>
     </w:p>
     <w:p>
+      <w:pPr>
+        <w:spacing w:line="276" w:lineRule="auto"/>
+      </w:pPr>
       <w:r>
         <w:t>Questo prodotto verrà utilizzato da tutti coloro che vogliono giocare a parole crociate ma non hanno delle riviste</w:t>
       </w:r>
@@ -4307,6 +4397,9 @@
       </w:r>
     </w:p>
     <w:p>
+      <w:pPr>
+        <w:spacing w:line="276" w:lineRule="auto"/>
+      </w:pPr>
       <w:r>
         <w:t>Questo progetto è molto universale, infatti l</w:t>
       </w:r>
@@ -4320,6 +4413,7 @@
     <w:p>
       <w:pPr>
         <w:pStyle w:val="Titolo2"/>
+        <w:spacing w:line="276" w:lineRule="auto"/>
         <w:rPr>
           <w:lang w:val="it-CH"/>
         </w:rPr>
@@ -4368,6 +4462,7 @@
           </w:tcPr>
           <w:p>
             <w:pPr>
+              <w:spacing w:line="276" w:lineRule="auto"/>
               <w:jc w:val="center"/>
               <w:rPr>
                 <w:b/>
@@ -4413,6 +4508,7 @@
           </w:tcPr>
           <w:p>
             <w:pPr>
+              <w:spacing w:line="276" w:lineRule="auto"/>
               <w:rPr>
                 <w:b/>
                 <w:bCs/>
@@ -4432,6 +4528,9 @@
             <w:tcW w:w="8125" w:type="dxa"/>
           </w:tcPr>
           <w:p>
+            <w:pPr>
+              <w:spacing w:line="276" w:lineRule="auto"/>
+            </w:pPr>
             <w:r>
               <w:t>Creazione interfaccia</w:t>
             </w:r>
@@ -4446,6 +4545,7 @@
           </w:tcPr>
           <w:p>
             <w:pPr>
+              <w:spacing w:line="276" w:lineRule="auto"/>
               <w:rPr>
                 <w:b/>
                 <w:bCs/>
@@ -4465,6 +4565,9 @@
             <w:tcW w:w="8125" w:type="dxa"/>
           </w:tcPr>
           <w:p>
+            <w:pPr>
+              <w:spacing w:line="276" w:lineRule="auto"/>
+            </w:pPr>
             <w:r>
               <w:t>1</w:t>
             </w:r>
@@ -4479,6 +4582,7 @@
           </w:tcPr>
           <w:p>
             <w:pPr>
+              <w:spacing w:line="276" w:lineRule="auto"/>
               <w:rPr>
                 <w:b/>
                 <w:bCs/>
@@ -4498,6 +4602,9 @@
             <w:tcW w:w="8125" w:type="dxa"/>
           </w:tcPr>
           <w:p>
+            <w:pPr>
+              <w:spacing w:line="276" w:lineRule="auto"/>
+            </w:pPr>
             <w:r>
               <w:t>1.0</w:t>
             </w:r>
@@ -4512,6 +4619,7 @@
           </w:tcPr>
           <w:p>
             <w:pPr>
+              <w:spacing w:line="276" w:lineRule="auto"/>
               <w:rPr>
                 <w:b/>
                 <w:bCs/>
@@ -4531,6 +4639,9 @@
             <w:tcW w:w="8125" w:type="dxa"/>
           </w:tcPr>
           <w:p>
+            <w:pPr>
+              <w:spacing w:line="276" w:lineRule="auto"/>
+            </w:pPr>
             <w:r>
               <w:t>Bisogna generare una tabella di lettere con all’interno delle parole messe in qualsiasi direzione, e elencarle sotto la tabella.</w:t>
             </w:r>
@@ -4545,6 +4656,7 @@
           </w:tcPr>
           <w:p>
             <w:pPr>
+              <w:spacing w:line="276" w:lineRule="auto"/>
               <w:jc w:val="center"/>
               <w:rPr>
                 <w:b/>
@@ -4567,6 +4679,7 @@
           </w:tcPr>
           <w:p>
             <w:pPr>
+              <w:spacing w:line="276" w:lineRule="auto"/>
               <w:rPr>
                 <w:b/>
               </w:rPr>
@@ -4602,6 +4715,9 @@
             <w:tcW w:w="8125" w:type="dxa"/>
           </w:tcPr>
           <w:p>
+            <w:pPr>
+              <w:spacing w:line="276" w:lineRule="auto"/>
+            </w:pPr>
             <w:r>
               <w:t>Si necessita di un dizionario</w:t>
             </w:r>
@@ -4611,6 +4727,7 @@
     </w:tbl>
     <w:p>
       <w:pPr>
+        <w:spacing w:line="276" w:lineRule="auto"/>
         <w:rPr>
           <w:b/>
         </w:rPr>
@@ -4618,6 +4735,7 @@
     </w:p>
     <w:p>
       <w:pPr>
+        <w:spacing w:line="276" w:lineRule="auto"/>
         <w:rPr>
           <w:b/>
         </w:rPr>
@@ -4656,6 +4774,7 @@
           </w:tcPr>
           <w:p>
             <w:pPr>
+              <w:spacing w:line="276" w:lineRule="auto"/>
               <w:jc w:val="center"/>
               <w:rPr>
                 <w:b/>
@@ -4701,6 +4820,7 @@
           </w:tcPr>
           <w:p>
             <w:pPr>
+              <w:spacing w:line="276" w:lineRule="auto"/>
               <w:rPr>
                 <w:b/>
                 <w:bCs/>
@@ -4720,6 +4840,9 @@
             <w:tcW w:w="8125" w:type="dxa"/>
           </w:tcPr>
           <w:p>
+            <w:pPr>
+              <w:spacing w:line="276" w:lineRule="auto"/>
+            </w:pPr>
             <w:r>
               <w:t>Modalità di gioco</w:t>
             </w:r>
@@ -4734,6 +4857,7 @@
           </w:tcPr>
           <w:p>
             <w:pPr>
+              <w:spacing w:line="276" w:lineRule="auto"/>
               <w:rPr>
                 <w:b/>
                 <w:bCs/>
@@ -4753,6 +4877,9 @@
             <w:tcW w:w="8125" w:type="dxa"/>
           </w:tcPr>
           <w:p>
+            <w:pPr>
+              <w:spacing w:line="276" w:lineRule="auto"/>
+            </w:pPr>
             <w:r>
               <w:t>1</w:t>
             </w:r>
@@ -4767,6 +4894,7 @@
           </w:tcPr>
           <w:p>
             <w:pPr>
+              <w:spacing w:line="276" w:lineRule="auto"/>
               <w:rPr>
                 <w:b/>
                 <w:bCs/>
@@ -4786,6 +4914,9 @@
             <w:tcW w:w="8125" w:type="dxa"/>
           </w:tcPr>
           <w:p>
+            <w:pPr>
+              <w:spacing w:line="276" w:lineRule="auto"/>
+            </w:pPr>
             <w:r>
               <w:t>1.0</w:t>
             </w:r>
@@ -4800,6 +4931,7 @@
           </w:tcPr>
           <w:p>
             <w:pPr>
+              <w:spacing w:line="276" w:lineRule="auto"/>
               <w:rPr>
                 <w:b/>
                 <w:bCs/>
@@ -4819,6 +4951,9 @@
             <w:tcW w:w="8125" w:type="dxa"/>
           </w:tcPr>
           <w:p>
+            <w:pPr>
+              <w:spacing w:line="276" w:lineRule="auto"/>
+            </w:pPr>
             <w:r>
               <w:t>Modalità bambini e modalità adulti (parola finale con lettere rimanenti)</w:t>
             </w:r>
@@ -4828,6 +4963,7 @@
     </w:tbl>
     <w:p>
       <w:pPr>
+        <w:spacing w:line="276" w:lineRule="auto"/>
         <w:rPr>
           <w:b/>
         </w:rPr>
@@ -4835,6 +4971,7 @@
     </w:p>
     <w:p>
       <w:pPr>
+        <w:spacing w:line="276" w:lineRule="auto"/>
         <w:rPr>
           <w:b/>
         </w:rPr>
@@ -4873,6 +5010,7 @@
           </w:tcPr>
           <w:p>
             <w:pPr>
+              <w:spacing w:line="276" w:lineRule="auto"/>
               <w:jc w:val="center"/>
               <w:rPr>
                 <w:b/>
@@ -4918,6 +5056,7 @@
           </w:tcPr>
           <w:p>
             <w:pPr>
+              <w:spacing w:line="276" w:lineRule="auto"/>
               <w:rPr>
                 <w:b/>
                 <w:bCs/>
@@ -4937,6 +5076,9 @@
             <w:tcW w:w="8125" w:type="dxa"/>
           </w:tcPr>
           <w:p>
+            <w:pPr>
+              <w:spacing w:line="276" w:lineRule="auto"/>
+            </w:pPr>
             <w:r>
               <w:t>Difficoltà di gioco</w:t>
             </w:r>
@@ -4951,6 +5093,7 @@
           </w:tcPr>
           <w:p>
             <w:pPr>
+              <w:spacing w:line="276" w:lineRule="auto"/>
               <w:rPr>
                 <w:b/>
                 <w:bCs/>
@@ -4970,6 +5113,9 @@
             <w:tcW w:w="8125" w:type="dxa"/>
           </w:tcPr>
           <w:p>
+            <w:pPr>
+              <w:spacing w:line="276" w:lineRule="auto"/>
+            </w:pPr>
             <w:r>
               <w:t>1</w:t>
             </w:r>
@@ -4984,6 +5130,7 @@
           </w:tcPr>
           <w:p>
             <w:pPr>
+              <w:spacing w:line="276" w:lineRule="auto"/>
               <w:rPr>
                 <w:b/>
                 <w:bCs/>
@@ -5003,6 +5150,9 @@
             <w:tcW w:w="8125" w:type="dxa"/>
           </w:tcPr>
           <w:p>
+            <w:pPr>
+              <w:spacing w:line="276" w:lineRule="auto"/>
+            </w:pPr>
             <w:r>
               <w:t>1.0</w:t>
             </w:r>
@@ -5017,6 +5167,7 @@
           </w:tcPr>
           <w:p>
             <w:pPr>
+              <w:spacing w:line="276" w:lineRule="auto"/>
               <w:rPr>
                 <w:b/>
                 <w:bCs/>
@@ -5027,6 +5178,7 @@
                 <w:b/>
                 <w:bCs/>
               </w:rPr>
+              <w:lastRenderedPageBreak/>
               <w:t>Note</w:t>
             </w:r>
           </w:p>
@@ -5036,6 +5188,9 @@
             <w:tcW w:w="8125" w:type="dxa"/>
           </w:tcPr>
           <w:p>
+            <w:pPr>
+              <w:spacing w:line="276" w:lineRule="auto"/>
+            </w:pPr>
             <w:r>
               <w:t>Si necessita di poter scegliere tra quattro difficoltà in cui varia la grandezza della tabella e il numero di parole.</w:t>
             </w:r>
@@ -5050,6 +5205,7 @@
           </w:tcPr>
           <w:p>
             <w:pPr>
+              <w:spacing w:line="276" w:lineRule="auto"/>
               <w:jc w:val="center"/>
               <w:rPr>
                 <w:b/>
@@ -5072,6 +5228,7 @@
           </w:tcPr>
           <w:p>
             <w:pPr>
+              <w:spacing w:line="276" w:lineRule="auto"/>
               <w:rPr>
                 <w:b/>
               </w:rPr>
@@ -5107,6 +5264,9 @@
             <w:tcW w:w="8125" w:type="dxa"/>
           </w:tcPr>
           <w:p>
+            <w:pPr>
+              <w:spacing w:line="276" w:lineRule="auto"/>
+            </w:pPr>
             <w:r>
               <w:t xml:space="preserve">Si necessita di un </w:t>
             </w:r>
@@ -5119,6 +5279,7 @@
     </w:tbl>
     <w:p>
       <w:pPr>
+        <w:spacing w:line="276" w:lineRule="auto"/>
         <w:rPr>
           <w:b/>
         </w:rPr>
@@ -5126,6 +5287,7 @@
     </w:p>
     <w:p>
       <w:pPr>
+        <w:spacing w:line="276" w:lineRule="auto"/>
         <w:rPr>
           <w:b/>
         </w:rPr>
@@ -5164,6 +5326,7 @@
           </w:tcPr>
           <w:p>
             <w:pPr>
+              <w:spacing w:line="276" w:lineRule="auto"/>
               <w:jc w:val="center"/>
               <w:rPr>
                 <w:b/>
@@ -5209,6 +5372,7 @@
           </w:tcPr>
           <w:p>
             <w:pPr>
+              <w:spacing w:line="276" w:lineRule="auto"/>
               <w:rPr>
                 <w:b/>
                 <w:bCs/>
@@ -5228,6 +5392,9 @@
             <w:tcW w:w="8125" w:type="dxa"/>
           </w:tcPr>
           <w:p>
+            <w:pPr>
+              <w:spacing w:line="276" w:lineRule="auto"/>
+            </w:pPr>
             <w:r>
               <w:t>Regole di gioco</w:t>
             </w:r>
@@ -5242,6 +5409,7 @@
           </w:tcPr>
           <w:p>
             <w:pPr>
+              <w:spacing w:line="276" w:lineRule="auto"/>
               <w:rPr>
                 <w:b/>
                 <w:bCs/>
@@ -5261,6 +5429,9 @@
             <w:tcW w:w="8125" w:type="dxa"/>
           </w:tcPr>
           <w:p>
+            <w:pPr>
+              <w:spacing w:line="276" w:lineRule="auto"/>
+            </w:pPr>
             <w:r>
               <w:t>1</w:t>
             </w:r>
@@ -5275,6 +5446,7 @@
           </w:tcPr>
           <w:p>
             <w:pPr>
+              <w:spacing w:line="276" w:lineRule="auto"/>
               <w:rPr>
                 <w:b/>
                 <w:bCs/>
@@ -5294,6 +5466,9 @@
             <w:tcW w:w="8125" w:type="dxa"/>
           </w:tcPr>
           <w:p>
+            <w:pPr>
+              <w:spacing w:line="276" w:lineRule="auto"/>
+            </w:pPr>
             <w:r>
               <w:t>1.0</w:t>
             </w:r>
@@ -5308,6 +5483,7 @@
           </w:tcPr>
           <w:p>
             <w:pPr>
+              <w:spacing w:line="276" w:lineRule="auto"/>
               <w:rPr>
                 <w:b/>
                 <w:bCs/>
@@ -5327,6 +5503,9 @@
             <w:tcW w:w="8125" w:type="dxa"/>
           </w:tcPr>
           <w:p>
+            <w:pPr>
+              <w:spacing w:line="276" w:lineRule="auto"/>
+            </w:pPr>
             <w:r>
               <w:t xml:space="preserve">Le parole non si possono sovrapporre a meno che non </w:t>
             </w:r>
@@ -5347,6 +5526,7 @@
           </w:tcPr>
           <w:p>
             <w:pPr>
+              <w:spacing w:line="276" w:lineRule="auto"/>
               <w:jc w:val="center"/>
               <w:rPr>
                 <w:b/>
@@ -5369,6 +5549,7 @@
           </w:tcPr>
           <w:p>
             <w:pPr>
+              <w:spacing w:line="276" w:lineRule="auto"/>
               <w:rPr>
                 <w:b/>
               </w:rPr>
@@ -5392,6 +5573,9 @@
             <w:tcW w:w="8125" w:type="dxa"/>
           </w:tcPr>
           <w:p>
+            <w:pPr>
+              <w:spacing w:line="276" w:lineRule="auto"/>
+            </w:pPr>
             <w:r>
               <w:t>Si necessita di non avere né accenti né apostrofi</w:t>
             </w:r>
@@ -5406,6 +5590,7 @@
           </w:tcPr>
           <w:p>
             <w:pPr>
+              <w:spacing w:line="276" w:lineRule="auto"/>
               <w:rPr>
                 <w:b/>
               </w:rPr>
@@ -5423,6 +5608,9 @@
             <w:tcW w:w="8125" w:type="dxa"/>
           </w:tcPr>
           <w:p>
+            <w:pPr>
+              <w:spacing w:line="276" w:lineRule="auto"/>
+            </w:pPr>
             <w:r>
               <w:t>Si necessita che tutte le lettere della tabella siano in maiuscolo</w:t>
             </w:r>
@@ -5437,6 +5625,7 @@
           </w:tcPr>
           <w:p>
             <w:pPr>
+              <w:spacing w:line="276" w:lineRule="auto"/>
               <w:rPr>
                 <w:b/>
               </w:rPr>
@@ -5454,6 +5643,9 @@
             <w:tcW w:w="8125" w:type="dxa"/>
           </w:tcPr>
           <w:p>
+            <w:pPr>
+              <w:spacing w:line="276" w:lineRule="auto"/>
+            </w:pPr>
             <w:r>
               <w:t xml:space="preserve">Si necessita che le parole possano essere in tutte le direzioni possibili: orizzontale, orizzontale invertito, verticale, verticale invertito, obliquo verso destra sotto, obliquo verso destra sopra, obliquo verso sinistra sotto, obliquo verso sinistra sopra. </w:t>
             </w:r>
@@ -5463,6 +5655,7 @@
     </w:tbl>
     <w:p>
       <w:pPr>
+        <w:spacing w:line="276" w:lineRule="auto"/>
         <w:rPr>
           <w:b/>
         </w:rPr>
@@ -5470,6 +5663,7 @@
     </w:p>
     <w:p>
       <w:pPr>
+        <w:spacing w:line="276" w:lineRule="auto"/>
         <w:rPr>
           <w:b/>
         </w:rPr>
@@ -5508,6 +5702,7 @@
           </w:tcPr>
           <w:p>
             <w:pPr>
+              <w:spacing w:line="276" w:lineRule="auto"/>
               <w:jc w:val="center"/>
               <w:rPr>
                 <w:b/>
@@ -5553,6 +5748,7 @@
           </w:tcPr>
           <w:p>
             <w:pPr>
+              <w:spacing w:line="276" w:lineRule="auto"/>
               <w:rPr>
                 <w:b/>
                 <w:bCs/>
@@ -5572,6 +5768,9 @@
             <w:tcW w:w="8125" w:type="dxa"/>
           </w:tcPr>
           <w:p>
+            <w:pPr>
+              <w:spacing w:line="276" w:lineRule="auto"/>
+            </w:pPr>
             <w:r>
               <w:t>Export</w:t>
             </w:r>
@@ -5586,6 +5785,7 @@
           </w:tcPr>
           <w:p>
             <w:pPr>
+              <w:spacing w:line="276" w:lineRule="auto"/>
               <w:rPr>
                 <w:b/>
                 <w:bCs/>
@@ -5605,6 +5805,9 @@
             <w:tcW w:w="8125" w:type="dxa"/>
           </w:tcPr>
           <w:p>
+            <w:pPr>
+              <w:spacing w:line="276" w:lineRule="auto"/>
+            </w:pPr>
             <w:r>
               <w:t>0.8</w:t>
             </w:r>
@@ -5619,6 +5822,7 @@
           </w:tcPr>
           <w:p>
             <w:pPr>
+              <w:spacing w:line="276" w:lineRule="auto"/>
               <w:rPr>
                 <w:b/>
                 <w:bCs/>
@@ -5638,6 +5842,9 @@
             <w:tcW w:w="8125" w:type="dxa"/>
           </w:tcPr>
           <w:p>
+            <w:pPr>
+              <w:spacing w:line="276" w:lineRule="auto"/>
+            </w:pPr>
             <w:r>
               <w:t>1.0</w:t>
             </w:r>
@@ -5652,6 +5859,7 @@
           </w:tcPr>
           <w:p>
             <w:pPr>
+              <w:spacing w:line="276" w:lineRule="auto"/>
               <w:rPr>
                 <w:b/>
                 <w:bCs/>
@@ -5671,6 +5879,9 @@
             <w:tcW w:w="8125" w:type="dxa"/>
           </w:tcPr>
           <w:p>
+            <w:pPr>
+              <w:spacing w:line="276" w:lineRule="auto"/>
+            </w:pPr>
             <w:r>
               <w:t>Si necessita inserire la possibilità di esportare la tabella in formato .</w:t>
             </w:r>
@@ -5688,6 +5899,7 @@
     </w:tbl>
     <w:p>
       <w:pPr>
+        <w:spacing w:line="276" w:lineRule="auto"/>
         <w:rPr>
           <w:b/>
         </w:rPr>
@@ -5695,6 +5907,7 @@
     </w:p>
     <w:p>
       <w:pPr>
+        <w:spacing w:line="276" w:lineRule="auto"/>
         <w:rPr>
           <w:b/>
         </w:rPr>
@@ -5733,6 +5946,7 @@
           </w:tcPr>
           <w:p>
             <w:pPr>
+              <w:spacing w:line="276" w:lineRule="auto"/>
               <w:jc w:val="center"/>
               <w:rPr>
                 <w:b/>
@@ -5778,6 +5992,7 @@
           </w:tcPr>
           <w:p>
             <w:pPr>
+              <w:spacing w:line="276" w:lineRule="auto"/>
               <w:rPr>
                 <w:b/>
                 <w:bCs/>
@@ -5797,6 +6012,9 @@
             <w:tcW w:w="8125" w:type="dxa"/>
           </w:tcPr>
           <w:p>
+            <w:pPr>
+              <w:spacing w:line="276" w:lineRule="auto"/>
+            </w:pPr>
             <w:r>
               <w:t>Scelta del font</w:t>
             </w:r>
@@ -5811,6 +6029,7 @@
           </w:tcPr>
           <w:p>
             <w:pPr>
+              <w:spacing w:line="276" w:lineRule="auto"/>
               <w:rPr>
                 <w:b/>
                 <w:bCs/>
@@ -5830,6 +6049,9 @@
             <w:tcW w:w="8125" w:type="dxa"/>
           </w:tcPr>
           <w:p>
+            <w:pPr>
+              <w:spacing w:line="276" w:lineRule="auto"/>
+            </w:pPr>
             <w:r>
               <w:t>0.5</w:t>
             </w:r>
@@ -5844,6 +6066,7 @@
           </w:tcPr>
           <w:p>
             <w:pPr>
+              <w:spacing w:line="276" w:lineRule="auto"/>
               <w:rPr>
                 <w:b/>
                 <w:bCs/>
@@ -5863,6 +6086,9 @@
             <w:tcW w:w="8125" w:type="dxa"/>
           </w:tcPr>
           <w:p>
+            <w:pPr>
+              <w:spacing w:line="276" w:lineRule="auto"/>
+            </w:pPr>
             <w:r>
               <w:t>1.0</w:t>
             </w:r>
@@ -5877,6 +6103,7 @@
           </w:tcPr>
           <w:p>
             <w:pPr>
+              <w:spacing w:line="276" w:lineRule="auto"/>
               <w:rPr>
                 <w:b/>
                 <w:bCs/>
@@ -5887,6 +6114,7 @@
                 <w:b/>
                 <w:bCs/>
               </w:rPr>
+              <w:lastRenderedPageBreak/>
               <w:t>Note</w:t>
             </w:r>
           </w:p>
@@ -5896,6 +6124,9 @@
             <w:tcW w:w="8125" w:type="dxa"/>
           </w:tcPr>
           <w:p>
+            <w:pPr>
+              <w:spacing w:line="276" w:lineRule="auto"/>
+            </w:pPr>
             <w:r>
               <w:t>Si necessita di inserire la possibilità di scegliere il font</w:t>
             </w:r>
@@ -5905,6 +6136,7 @@
     </w:tbl>
     <w:p>
       <w:pPr>
+        <w:spacing w:line="276" w:lineRule="auto"/>
         <w:rPr>
           <w:b/>
         </w:rPr>
@@ -5912,6 +6144,7 @@
     </w:p>
     <w:p>
       <w:pPr>
+        <w:spacing w:line="276" w:lineRule="auto"/>
         <w:rPr>
           <w:b/>
         </w:rPr>
@@ -5950,6 +6183,7 @@
           </w:tcPr>
           <w:p>
             <w:pPr>
+              <w:spacing w:line="276" w:lineRule="auto"/>
               <w:jc w:val="center"/>
               <w:rPr>
                 <w:b/>
@@ -5995,6 +6229,7 @@
           </w:tcPr>
           <w:p>
             <w:pPr>
+              <w:spacing w:line="276" w:lineRule="auto"/>
               <w:rPr>
                 <w:b/>
                 <w:bCs/>
@@ -6014,6 +6249,9 @@
             <w:tcW w:w="8125" w:type="dxa"/>
           </w:tcPr>
           <w:p>
+            <w:pPr>
+              <w:spacing w:line="276" w:lineRule="auto"/>
+            </w:pPr>
             <w:r>
               <w:t>Inserimento dizionario</w:t>
             </w:r>
@@ -6028,6 +6266,7 @@
           </w:tcPr>
           <w:p>
             <w:pPr>
+              <w:spacing w:line="276" w:lineRule="auto"/>
               <w:rPr>
                 <w:b/>
                 <w:bCs/>
@@ -6047,6 +6286,9 @@
             <w:tcW w:w="8125" w:type="dxa"/>
           </w:tcPr>
           <w:p>
+            <w:pPr>
+              <w:spacing w:line="276" w:lineRule="auto"/>
+            </w:pPr>
             <w:r>
               <w:t>0.5</w:t>
             </w:r>
@@ -6061,6 +6303,7 @@
           </w:tcPr>
           <w:p>
             <w:pPr>
+              <w:spacing w:line="276" w:lineRule="auto"/>
               <w:rPr>
                 <w:b/>
                 <w:bCs/>
@@ -6080,6 +6323,9 @@
             <w:tcW w:w="8125" w:type="dxa"/>
           </w:tcPr>
           <w:p>
+            <w:pPr>
+              <w:spacing w:line="276" w:lineRule="auto"/>
+            </w:pPr>
             <w:r>
               <w:t>1.0</w:t>
             </w:r>
@@ -6094,6 +6340,7 @@
           </w:tcPr>
           <w:p>
             <w:pPr>
+              <w:spacing w:line="276" w:lineRule="auto"/>
               <w:rPr>
                 <w:b/>
                 <w:bCs/>
@@ -6104,7 +6351,6 @@
                 <w:b/>
                 <w:bCs/>
               </w:rPr>
-              <w:lastRenderedPageBreak/>
               <w:t>Note</w:t>
             </w:r>
           </w:p>
@@ -6114,6 +6360,9 @@
             <w:tcW w:w="8125" w:type="dxa"/>
           </w:tcPr>
           <w:p>
+            <w:pPr>
+              <w:spacing w:line="276" w:lineRule="auto"/>
+            </w:pPr>
             <w:r>
               <w:t>Si necessita di inserire la possibilità di aggiungere un dizionario scelto dall’utente.</w:t>
             </w:r>
@@ -6123,6 +6372,7 @@
     </w:tbl>
     <w:p>
       <w:pPr>
+        <w:spacing w:line="276" w:lineRule="auto"/>
         <w:rPr>
           <w:b/>
         </w:rPr>
@@ -6130,6 +6380,7 @@
     </w:p>
     <w:p>
       <w:pPr>
+        <w:spacing w:line="276" w:lineRule="auto"/>
         <w:rPr>
           <w:b/>
         </w:rPr>
@@ -6141,8 +6392,15 @@
         <w:t>Spiegazione elementi tabella dei requisiti:</w:t>
       </w:r>
     </w:p>
-    <w:p/>
-    <w:p>
+    <w:p>
+      <w:pPr>
+        <w:spacing w:line="276" w:lineRule="auto"/>
+      </w:pPr>
+    </w:p>
+    <w:p>
+      <w:pPr>
+        <w:spacing w:line="276" w:lineRule="auto"/>
+      </w:pPr>
       <w:r>
         <w:rPr>
           <w:b/>
@@ -6154,6 +6412,9 @@
       </w:r>
     </w:p>
     <w:p>
+      <w:pPr>
+        <w:spacing w:line="276" w:lineRule="auto"/>
+      </w:pPr>
       <w:r>
         <w:rPr>
           <w:b/>
@@ -6165,6 +6426,9 @@
       </w:r>
     </w:p>
     <w:p>
+      <w:pPr>
+        <w:spacing w:line="276" w:lineRule="auto"/>
+      </w:pPr>
       <w:r>
         <w:rPr>
           <w:b/>
@@ -6182,6 +6446,9 @@
       </w:r>
     </w:p>
     <w:p>
+      <w:pPr>
+        <w:spacing w:line="276" w:lineRule="auto"/>
+      </w:pPr>
       <w:r>
         <w:rPr>
           <w:b/>
@@ -6193,11 +6460,17 @@
       </w:r>
     </w:p>
     <w:p>
+      <w:pPr>
+        <w:spacing w:line="276" w:lineRule="auto"/>
+      </w:pPr>
       <w:r>
         <w:t>Sulla documentazione apparirà solamente l’ultima versione, mentre le vecchie dovranno essere inserite nei diari.</w:t>
       </w:r>
     </w:p>
     <w:p>
+      <w:pPr>
+        <w:spacing w:line="276" w:lineRule="auto"/>
+      </w:pPr>
       <w:r>
         <w:rPr>
           <w:b/>
@@ -6209,6 +6482,9 @@
       </w:r>
     </w:p>
     <w:p>
+      <w:pPr>
+        <w:spacing w:line="276" w:lineRule="auto"/>
+      </w:pPr>
       <w:r>
         <w:rPr>
           <w:b/>
@@ -6219,11 +6495,20 @@
         <w:t xml:space="preserve">: elementi che compongono il requisito. </w:t>
       </w:r>
     </w:p>
-    <w:p/>
-    <w:p/>
+    <w:p>
+      <w:pPr>
+        <w:spacing w:line="276" w:lineRule="auto"/>
+      </w:pPr>
+    </w:p>
+    <w:p>
+      <w:pPr>
+        <w:spacing w:line="276" w:lineRule="auto"/>
+      </w:pPr>
+    </w:p>
     <w:p>
       <w:pPr>
         <w:pStyle w:val="Titolo2"/>
+        <w:spacing w:line="276" w:lineRule="auto"/>
         <w:ind w:left="578" w:hanging="578"/>
         <w:rPr>
           <w:lang w:val="it-CH"/>
@@ -6248,6 +6533,9 @@
       <w:bookmarkEnd w:id="17"/>
     </w:p>
     <w:p>
+      <w:pPr>
+        <w:spacing w:line="276" w:lineRule="auto"/>
+      </w:pPr>
       <w:r>
         <w:rPr>
           <w:noProof/>
@@ -6304,25 +6592,23 @@
     </w:p>
     <w:p>
       <w:pPr>
-        <w:pStyle w:val="Titolo2"/>
-        <w:rPr>
-          <w:lang w:val="it-CH"/>
+        <w:rPr>
+          <w:b/>
         </w:rPr>
       </w:pPr>
       <w:bookmarkStart w:id="18" w:name="_Toc145054921"/>
       <w:bookmarkStart w:id="19" w:name="_Toc145054961"/>
       <w:r>
+        <w:br w:type="page"/>
+      </w:r>
+    </w:p>
+    <w:p>
+      <w:pPr>
+        <w:pStyle w:val="Titolo2"/>
+        <w:spacing w:line="276" w:lineRule="auto"/>
         <w:rPr>
           <w:lang w:val="it-CH"/>
         </w:rPr>
-        <w:lastRenderedPageBreak/>
-        <w:t>Pianificazione</w:t>
-      </w:r>
-      <w:bookmarkEnd w:id="18"/>
-      <w:bookmarkEnd w:id="19"/>
-    </w:p>
-    <w:p>
-      <w:pPr>
         <w:sectPr>
           <w:headerReference w:type="default" r:id="rId9"/>
           <w:footerReference w:type="default" r:id="rId10"/>
@@ -6333,66 +6619,37 @@
           <w:pgNumType w:start="1"/>
           <w:cols w:space="720"/>
           <w:titlePg/>
+          <w:docGrid w:linePitch="354"/>
         </w:sectPr>
       </w:pPr>
       <w:r>
         <w:rPr>
-          <w:noProof/>
-        </w:rPr>
-        <w:drawing>
-          <wp:inline distT="0" distB="0" distL="0" distR="0" wp14:anchorId="774A91AD" wp14:editId="51866914">
-            <wp:extent cx="6207717" cy="3124200"/>
-            <wp:effectExtent l="0" t="0" r="3175" b="0"/>
-            <wp:docPr id="6" name="Immagine 6"/>
-            <wp:cNvGraphicFramePr>
-              <a:graphicFrameLocks xmlns:a="http://schemas.openxmlformats.org/drawingml/2006/main" noChangeAspect="1"/>
-            </wp:cNvGraphicFramePr>
-            <a:graphic xmlns:a="http://schemas.openxmlformats.org/drawingml/2006/main">
-              <a:graphicData uri="http://schemas.openxmlformats.org/drawingml/2006/picture">
-                <pic:pic xmlns:pic="http://schemas.openxmlformats.org/drawingml/2006/picture">
-                  <pic:nvPicPr>
-                    <pic:cNvPr id="1" name=""/>
-                    <pic:cNvPicPr/>
-                  </pic:nvPicPr>
-                  <pic:blipFill rotWithShape="1">
-                    <a:blip r:embed="rId13"/>
-                    <a:srcRect l="3579" r="4596"/>
-                    <a:stretch/>
-                  </pic:blipFill>
-                  <pic:spPr bwMode="auto">
-                    <a:xfrm>
-                      <a:off x="0" y="0"/>
-                      <a:ext cx="6211827" cy="3126269"/>
-                    </a:xfrm>
-                    <a:prstGeom prst="rect">
-                      <a:avLst/>
-                    </a:prstGeom>
-                    <a:ln>
-                      <a:noFill/>
-                    </a:ln>
-                    <a:extLst>
-                      <a:ext uri="{53640926-AAD7-44D8-BBD7-CCE9431645EC}">
-                        <a14:shadowObscured xmlns:a14="http://schemas.microsoft.com/office/drawing/2010/main"/>
-                      </a:ext>
-                    </a:extLst>
-                  </pic:spPr>
-                </pic:pic>
-              </a:graphicData>
-            </a:graphic>
-          </wp:inline>
-        </w:drawing>
-      </w:r>
-    </w:p>
-    <w:p>
+          <w:lang w:val="it-CH"/>
+        </w:rPr>
+        <w:lastRenderedPageBreak/>
+        <w:t>Pianificazione</w:t>
+      </w:r>
+      <w:bookmarkEnd w:id="18"/>
+      <w:bookmarkEnd w:id="19"/>
+    </w:p>
+    <w:p>
+      <w:pPr>
+        <w:spacing w:line="276" w:lineRule="auto"/>
+      </w:pPr>
       <w:r>
         <w:lastRenderedPageBreak/>
         <w:t>Stile orizzontale</w:t>
       </w:r>
     </w:p>
-    <w:p/>
+    <w:p>
+      <w:pPr>
+        <w:spacing w:line="276" w:lineRule="auto"/>
+      </w:pPr>
+    </w:p>
     <w:p>
       <w:pPr>
         <w:keepNext/>
+        <w:spacing w:line="276" w:lineRule="auto"/>
         <w:jc w:val="center"/>
       </w:pPr>
       <w:r>
@@ -6439,19 +6696,33 @@
     <w:p>
       <w:pPr>
         <w:pStyle w:val="Didascalia"/>
+        <w:spacing w:line="276" w:lineRule="auto"/>
       </w:pPr>
       <w:bookmarkStart w:id="20" w:name="_Toc124775985"/>
       <w:r>
         <w:t xml:space="preserve">Figura </w:t>
       </w:r>
-      <w:fldSimple w:instr=" SEQ Figura \* ARABIC ">
-        <w:r>
-          <w:rPr>
-            <w:noProof/>
-          </w:rPr>
-          <w:t>1</w:t>
-        </w:r>
-      </w:fldSimple>
+      <w:r>
+        <w:fldChar w:fldCharType="begin"/>
+      </w:r>
+      <w:r>
+        <w:instrText xml:space="preserve"> SEQ Figura \* ARABIC </w:instrText>
+      </w:r>
+      <w:r>
+        <w:fldChar w:fldCharType="separate"/>
+      </w:r>
+      <w:r>
+        <w:rPr>
+          <w:noProof/>
+        </w:rPr>
+        <w:t>1</w:t>
+      </w:r>
+      <w:r>
+        <w:rPr>
+          <w:noProof/>
+        </w:rPr>
+        <w:fldChar w:fldCharType="end"/>
+      </w:r>
       <w:r>
         <w:t xml:space="preserve"> </w:t>
       </w:r>
@@ -6465,9 +6736,14 @@
       <w:bookmarkEnd w:id="20"/>
       <w:proofErr w:type="spellEnd"/>
     </w:p>
-    <w:p/>
-    <w:p>
-      <w:pPr>
+    <w:p>
+      <w:pPr>
+        <w:spacing w:line="276" w:lineRule="auto"/>
+      </w:pPr>
+    </w:p>
+    <w:p>
+      <w:pPr>
+        <w:spacing w:line="276" w:lineRule="auto"/>
         <w:sectPr>
           <w:footerReference w:type="default" r:id="rId14"/>
           <w:headerReference w:type="first" r:id="rId15"/>
@@ -6483,6 +6759,7 @@
     <w:p>
       <w:pPr>
         <w:pStyle w:val="Titolo2"/>
+        <w:spacing w:line="276" w:lineRule="auto"/>
         <w:rPr>
           <w:lang w:val="it-CH"/>
         </w:rPr>
@@ -6500,6 +6777,9 @@
       <w:bookmarkEnd w:id="22"/>
     </w:p>
     <w:p>
+      <w:pPr>
+        <w:spacing w:line="276" w:lineRule="auto"/>
+      </w:pPr>
       <w:r>
         <w:t xml:space="preserve">Elencare e descrivere i </w:t>
       </w:r>
@@ -6513,6 +6793,7 @@
     <w:p>
       <w:pPr>
         <w:pStyle w:val="Titolo3"/>
+        <w:spacing w:line="276" w:lineRule="auto"/>
         <w:rPr>
           <w:lang w:val="it-CH"/>
         </w:rPr>
@@ -6531,6 +6812,9 @@
       <w:bookmarkEnd w:id="25"/>
     </w:p>
     <w:p>
+      <w:pPr>
+        <w:spacing w:line="276" w:lineRule="auto"/>
+      </w:pPr>
       <w:r>
         <w:t xml:space="preserve">SDK, librerie, </w:t>
       </w:r>
@@ -6555,6 +6839,7 @@
     <w:p>
       <w:pPr>
         <w:pStyle w:val="Titolo3"/>
+        <w:spacing w:line="276" w:lineRule="auto"/>
         <w:rPr>
           <w:lang w:val="it-CH"/>
         </w:rPr>
@@ -6573,6 +6858,9 @@
       <w:bookmarkEnd w:id="28"/>
     </w:p>
     <w:p>
+      <w:pPr>
+        <w:spacing w:line="276" w:lineRule="auto"/>
+      </w:pPr>
       <w:r>
         <w:t xml:space="preserve">Su quale piattaforma dovrà essere eseguito il prodotto? Che hardware particolare è coinvolto nel progetto? Che particolarità e limitazioni presenta? Che </w:t>
       </w:r>
@@ -6586,6 +6874,7 @@
     <w:p>
       <w:pPr>
         <w:pStyle w:val="Titolo1"/>
+        <w:spacing w:line="276" w:lineRule="auto"/>
       </w:pPr>
       <w:bookmarkStart w:id="29" w:name="_Toc429059808"/>
       <w:bookmarkStart w:id="30" w:name="_Toc145054925"/>
@@ -6598,14 +6887,22 @@
       <w:bookmarkEnd w:id="31"/>
     </w:p>
     <w:p>
+      <w:pPr>
+        <w:spacing w:line="276" w:lineRule="auto"/>
+      </w:pPr>
       <w:r>
         <w:t>Questo capitolo descrive esaustivamente come deve essere realizzato il prodotto fin nei suoi dettagli. Una buona progettazione permette all’esecutore di evitare fraintendimenti e imprecisioni nell’implementazione del prodotto.</w:t>
       </w:r>
     </w:p>
-    <w:p/>
+    <w:p>
+      <w:pPr>
+        <w:spacing w:line="276" w:lineRule="auto"/>
+      </w:pPr>
+    </w:p>
     <w:p>
       <w:pPr>
         <w:pStyle w:val="Titolo2"/>
+        <w:spacing w:line="276" w:lineRule="auto"/>
         <w:rPr>
           <w:lang w:val="it-CH"/>
         </w:rPr>
@@ -6624,6 +6921,9 @@
       <w:bookmarkEnd w:id="34"/>
     </w:p>
     <w:p>
+      <w:pPr>
+        <w:spacing w:line="276" w:lineRule="auto"/>
+      </w:pPr>
       <w:r>
         <w:t>Descrive:</w:t>
       </w:r>
@@ -6634,6 +6934,7 @@
           <w:ilvl w:val="0"/>
           <w:numId w:val="10"/>
         </w:numPr>
+        <w:spacing w:line="276" w:lineRule="auto"/>
       </w:pPr>
       <w:r>
         <w:t>La struttura del programma/sistema lo schema di rete...</w:t>
@@ -6645,6 +6946,7 @@
           <w:ilvl w:val="0"/>
           <w:numId w:val="10"/>
         </w:numPr>
+        <w:spacing w:line="276" w:lineRule="auto"/>
       </w:pPr>
       <w:r>
         <w:t>Gli oggetti/moduli/componenti che lo compongono.</w:t>
@@ -6656,6 +6958,7 @@
           <w:ilvl w:val="0"/>
           <w:numId w:val="10"/>
         </w:numPr>
+        <w:spacing w:line="276" w:lineRule="auto"/>
       </w:pPr>
       <w:r>
         <w:t xml:space="preserve">I flussi di informazione in ingresso ed in uscita e le relative elaborazioni. Può utilizzare </w:t>
@@ -6676,6 +6979,7 @@
           <w:ilvl w:val="0"/>
           <w:numId w:val="10"/>
         </w:numPr>
+        <w:spacing w:line="276" w:lineRule="auto"/>
       </w:pPr>
       <w:r>
         <w:t xml:space="preserve">Eventuale </w:t>
@@ -6689,6 +6993,7 @@
     <w:p>
       <w:pPr>
         <w:pStyle w:val="Titolo2"/>
+        <w:spacing w:line="276" w:lineRule="auto"/>
         <w:rPr>
           <w:lang w:val="it-CH"/>
         </w:rPr>
@@ -6707,24 +7012,38 @@
       <w:bookmarkEnd w:id="37"/>
     </w:p>
     <w:p>
+      <w:pPr>
+        <w:spacing w:line="276" w:lineRule="auto"/>
+      </w:pPr>
       <w:r>
         <w:t>Descrizione delle strutture di dati utilizzate dal programma in base agli attributi e le relazioni degli oggetti in uso.</w:t>
       </w:r>
     </w:p>
     <w:p>
+      <w:pPr>
+        <w:spacing w:line="276" w:lineRule="auto"/>
+      </w:pPr>
       <w:r>
         <w:t>Schema E-R, schema logico e descrizione.</w:t>
       </w:r>
     </w:p>
     <w:p>
+      <w:pPr>
+        <w:spacing w:line="276" w:lineRule="auto"/>
+      </w:pPr>
       <w:r>
         <w:t>Se il diagramma E-R viene modificato, sulla doc dovrà apparire l’ultima versione, mentre le vecchie saranno sui diari.</w:t>
       </w:r>
     </w:p>
-    <w:p/>
+    <w:p>
+      <w:pPr>
+        <w:spacing w:line="276" w:lineRule="auto"/>
+      </w:pPr>
+    </w:p>
     <w:p>
       <w:pPr>
         <w:keepNext/>
+        <w:spacing w:line="276" w:lineRule="auto"/>
       </w:pPr>
       <w:r>
         <w:lastRenderedPageBreak/>
@@ -6793,31 +7112,55 @@
     <w:p>
       <w:pPr>
         <w:pStyle w:val="Didascalia"/>
+        <w:spacing w:line="276" w:lineRule="auto"/>
       </w:pPr>
       <w:bookmarkStart w:id="38" w:name="_Toc124775986"/>
       <w:r>
         <w:t xml:space="preserve">Figura </w:t>
       </w:r>
-      <w:fldSimple w:instr=" SEQ Figura \* ARABIC ">
-        <w:r>
-          <w:rPr>
-            <w:noProof/>
-          </w:rPr>
-          <w:t>2</w:t>
-        </w:r>
-      </w:fldSimple>
+      <w:r>
+        <w:fldChar w:fldCharType="begin"/>
+      </w:r>
+      <w:r>
+        <w:instrText xml:space="preserve"> SEQ Figura \* ARABIC </w:instrText>
+      </w:r>
+      <w:r>
+        <w:fldChar w:fldCharType="separate"/>
+      </w:r>
+      <w:r>
+        <w:rPr>
+          <w:noProof/>
+        </w:rPr>
+        <w:t>2</w:t>
+      </w:r>
+      <w:r>
+        <w:rPr>
+          <w:noProof/>
+        </w:rPr>
+        <w:fldChar w:fldCharType="end"/>
+      </w:r>
       <w:r>
         <w:t xml:space="preserve"> Diagramma ER Chen</w:t>
       </w:r>
       <w:bookmarkEnd w:id="38"/>
     </w:p>
-    <w:p/>
-    <w:p>
+    <w:p>
+      <w:pPr>
+        <w:spacing w:line="276" w:lineRule="auto"/>
+      </w:pPr>
+    </w:p>
+    <w:p>
+      <w:pPr>
+        <w:spacing w:line="276" w:lineRule="auto"/>
+      </w:pPr>
       <w:r>
         <w:br w:type="page"/>
       </w:r>
     </w:p>
     <w:p>
+      <w:pPr>
+        <w:spacing w:line="276" w:lineRule="auto"/>
+      </w:pPr>
       <w:r>
         <w:lastRenderedPageBreak/>
         <w:t>Diagramma Barker/Bachmann</w:t>
@@ -6826,6 +7169,7 @@
     <w:p>
       <w:pPr>
         <w:keepNext/>
+        <w:spacing w:line="276" w:lineRule="auto"/>
       </w:pPr>
       <w:r>
         <w:rPr>
@@ -6890,19 +7234,33 @@
     <w:p>
       <w:pPr>
         <w:pStyle w:val="Didascalia"/>
+        <w:spacing w:line="276" w:lineRule="auto"/>
       </w:pPr>
       <w:bookmarkStart w:id="39" w:name="_Toc124775987"/>
       <w:r>
         <w:t xml:space="preserve">Figura </w:t>
       </w:r>
-      <w:fldSimple w:instr=" SEQ Figura \* ARABIC ">
-        <w:r>
-          <w:rPr>
-            <w:noProof/>
-          </w:rPr>
-          <w:t>3</w:t>
-        </w:r>
-      </w:fldSimple>
+      <w:r>
+        <w:fldChar w:fldCharType="begin"/>
+      </w:r>
+      <w:r>
+        <w:instrText xml:space="preserve"> SEQ Figura \* ARABIC </w:instrText>
+      </w:r>
+      <w:r>
+        <w:fldChar w:fldCharType="separate"/>
+      </w:r>
+      <w:r>
+        <w:rPr>
+          <w:noProof/>
+        </w:rPr>
+        <w:t>3</w:t>
+      </w:r>
+      <w:r>
+        <w:rPr>
+          <w:noProof/>
+        </w:rPr>
+        <w:fldChar w:fldCharType="end"/>
+      </w:r>
       <w:r>
         <w:t xml:space="preserve"> </w:t>
       </w:r>
@@ -6911,8 +7269,15 @@
       </w:r>
       <w:bookmarkEnd w:id="39"/>
     </w:p>
-    <w:p/>
-    <w:p>
+    <w:p>
+      <w:pPr>
+        <w:spacing w:line="276" w:lineRule="auto"/>
+      </w:pPr>
+    </w:p>
+    <w:p>
+      <w:pPr>
+        <w:spacing w:line="276" w:lineRule="auto"/>
+      </w:pPr>
       <w:r>
         <w:br w:type="page"/>
       </w:r>
@@ -6920,6 +7285,7 @@
     <w:p>
       <w:pPr>
         <w:pStyle w:val="Titolo2"/>
+        <w:spacing w:line="276" w:lineRule="auto"/>
         <w:rPr>
           <w:lang w:val="it-CH"/>
         </w:rPr>
@@ -6939,12 +7305,22 @@
       <w:bookmarkEnd w:id="42"/>
     </w:p>
     <w:p>
+      <w:pPr>
+        <w:spacing w:line="276" w:lineRule="auto"/>
+      </w:pPr>
       <w:r>
         <w:t>Il design dell’interfaccia è formato da un titolo principale ad esempio “PAROLE CROCIATE”, da un menu a comparsa con le opzioni di creazione della tabella. Mentre la maggior parte della pagina sarà occupata dalla tabella e la lista di parole, tutto ciò centrato al centro.</w:t>
       </w:r>
     </w:p>
-    <w:p/>
-    <w:p>
+    <w:p>
+      <w:pPr>
+        <w:spacing w:line="276" w:lineRule="auto"/>
+      </w:pPr>
+    </w:p>
+    <w:p>
+      <w:pPr>
+        <w:spacing w:line="276" w:lineRule="auto"/>
+      </w:pPr>
       <w:r>
         <w:rPr>
           <w:noProof/>
@@ -7005,6 +7381,7 @@
     <w:p>
       <w:pPr>
         <w:pStyle w:val="Titolo2"/>
+        <w:spacing w:line="276" w:lineRule="auto"/>
         <w:rPr>
           <w:lang w:val="it-CH"/>
         </w:rPr>
@@ -7022,10 +7399,15 @@
       <w:bookmarkEnd w:id="44"/>
       <w:bookmarkEnd w:id="45"/>
     </w:p>
-    <w:p/>
+    <w:p>
+      <w:pPr>
+        <w:spacing w:line="276" w:lineRule="auto"/>
+      </w:pPr>
+    </w:p>
     <w:p>
       <w:pPr>
         <w:keepNext/>
+        <w:spacing w:line="276" w:lineRule="auto"/>
       </w:pPr>
       <w:r>
         <w:rPr>
@@ -7079,18 +7461,32 @@
     <w:p>
       <w:pPr>
         <w:pStyle w:val="Didascalia"/>
+        <w:spacing w:line="276" w:lineRule="auto"/>
       </w:pPr>
       <w:r>
         <w:t xml:space="preserve">Figura </w:t>
       </w:r>
-      <w:fldSimple w:instr=" SEQ Figura \* ARABIC ">
-        <w:r>
-          <w:rPr>
-            <w:noProof/>
-          </w:rPr>
-          <w:t>4</w:t>
-        </w:r>
-      </w:fldSimple>
+      <w:r>
+        <w:fldChar w:fldCharType="begin"/>
+      </w:r>
+      <w:r>
+        <w:instrText xml:space="preserve"> SEQ Figura \* ARABIC </w:instrText>
+      </w:r>
+      <w:r>
+        <w:fldChar w:fldCharType="separate"/>
+      </w:r>
+      <w:r>
+        <w:rPr>
+          <w:noProof/>
+        </w:rPr>
+        <w:t>4</w:t>
+      </w:r>
+      <w:r>
+        <w:rPr>
+          <w:noProof/>
+        </w:rPr>
+        <w:fldChar w:fldCharType="end"/>
+      </w:r>
       <w:r>
         <w:t xml:space="preserve"> Diagramma di flusso - inserimento parole</w:t>
       </w:r>
@@ -7099,6 +7495,9 @@
       </w:r>
     </w:p>
     <w:p>
+      <w:pPr>
+        <w:spacing w:line="276" w:lineRule="auto"/>
+      </w:pPr>
       <w:r>
         <w:br w:type="page"/>
       </w:r>
@@ -7106,6 +7505,7 @@
     <w:p>
       <w:pPr>
         <w:pStyle w:val="Titolo1"/>
+        <w:spacing w:line="276" w:lineRule="auto"/>
       </w:pPr>
       <w:bookmarkStart w:id="46" w:name="_Toc461179222"/>
       <w:bookmarkStart w:id="47" w:name="_Toc145054930"/>
@@ -7121,19 +7521,30 @@
     <w:p>
       <w:pPr>
         <w:pStyle w:val="Titolo2"/>
+        <w:spacing w:line="276" w:lineRule="auto"/>
       </w:pPr>
       <w:r>
         <w:t>Lettura del file</w:t>
       </w:r>
     </w:p>
     <w:p>
-      <w:r>
-        <w:t xml:space="preserve">Per la lettura del dizionario ho avuto parecchi problemi non sapendo cos’era e come funzionava il promise. </w:t>
+      <w:pPr>
+        <w:spacing w:line="276" w:lineRule="auto"/>
+      </w:pPr>
+      <w:r>
+        <w:t xml:space="preserve">Per la lettura del dizionario ho avuto parecchi problemi non sapendo cos’era e come funzionava </w:t>
+      </w:r>
+      <w:r>
+        <w:t>la</w:t>
+      </w:r>
+      <w:r>
+        <w:t xml:space="preserve"> promise. </w:t>
       </w:r>
     </w:p>
     <w:p>
       <w:pPr>
         <w:pStyle w:val="Titolo3"/>
+        <w:spacing w:line="276" w:lineRule="auto"/>
       </w:pPr>
       <w:proofErr w:type="spellStart"/>
       <w:proofErr w:type="gramStart"/>
@@ -7150,9 +7561,46 @@
       </w:r>
     </w:p>
     <w:p>
+      <w:pPr>
+        <w:spacing w:line="276" w:lineRule="auto"/>
+      </w:pPr>
+      <w:r>
+        <w:t>In questo metodo utilizzo un</w:t>
+      </w:r>
+      <w:r>
+        <w:t>a</w:t>
+      </w:r>
+      <w:r>
+        <w:t xml:space="preserve"> promise, cioè una classe che </w:t>
+      </w:r>
+      <w:r>
+        <w:t>m</w:t>
+      </w:r>
+      <w:r>
+        <w:t xml:space="preserve">i permette di </w:t>
+      </w:r>
+      <w:r>
+        <w:t xml:space="preserve">eseguire le operazioni in modo </w:t>
+      </w:r>
+      <w:proofErr w:type="spellStart"/>
+      <w:proofErr w:type="gramStart"/>
+      <w:r>
+        <w:t>asicrono</w:t>
+      </w:r>
+      <w:proofErr w:type="spellEnd"/>
+      <w:r>
+        <w:t>(</w:t>
+      </w:r>
+      <w:proofErr w:type="gramEnd"/>
+      <w:r>
+        <w:t xml:space="preserve">la risoluzione del codice non in sequenza), questo mi serve per prendere il file </w:t>
+      </w:r>
+      <w:r>
+        <w:t xml:space="preserve">dal file system. </w:t>
+      </w:r>
       <w:r>
         <w:drawing>
-          <wp:inline distT="0" distB="0" distL="0" distR="0" wp14:anchorId="56824649" wp14:editId="6C5415DB">
+          <wp:inline distT="0" distB="0" distL="0" distR="0" wp14:anchorId="2891583E" wp14:editId="625A1622">
             <wp:extent cx="6120130" cy="5267325"/>
             <wp:effectExtent l="0" t="0" r="0" b="9525"/>
             <wp:docPr id="18" name="Immagine 18"/>
@@ -7187,36 +7635,11 @@
           </wp:inline>
         </w:drawing>
       </w:r>
-      <w:r>
-        <w:t xml:space="preserve">In questo metodo utilizzo un promise, cioè una classe che </w:t>
-      </w:r>
-      <w:r>
-        <w:t>m</w:t>
-      </w:r>
-      <w:r>
-        <w:t xml:space="preserve">i permette di </w:t>
-      </w:r>
-      <w:r>
-        <w:t xml:space="preserve">eseguire le operazioni in modo </w:t>
-      </w:r>
-      <w:proofErr w:type="spellStart"/>
-      <w:proofErr w:type="gramStart"/>
-      <w:r>
-        <w:t>asicrono</w:t>
-      </w:r>
-      <w:proofErr w:type="spellEnd"/>
-      <w:r>
-        <w:t>(</w:t>
-      </w:r>
-      <w:proofErr w:type="gramEnd"/>
-      <w:r>
-        <w:t xml:space="preserve">la risoluzione del codice non in sequenza), questo mi serve per prendere il file </w:t>
-      </w:r>
-      <w:r>
-        <w:t xml:space="preserve">dal file system. </w:t>
-      </w:r>
-    </w:p>
-    <w:p>
+    </w:p>
+    <w:p>
+      <w:pPr>
+        <w:spacing w:line="276" w:lineRule="auto"/>
+      </w:pPr>
       <w:r>
         <w:t>All’interno del promise a</w:t>
       </w:r>
@@ -7269,16 +7692,25 @@
       </w:r>
     </w:p>
     <w:p>
+      <w:pPr>
+        <w:spacing w:line="276" w:lineRule="auto"/>
+      </w:pPr>
       <w:r>
         <w:lastRenderedPageBreak/>
-        <w:t>Dopodiché prendo il contenuto del file e lo salvo in una variabile globale</w:t>
+        <w:t>Apro il file che mi passa l’utente oppure quello di default.</w:t>
+      </w:r>
+      <w:r>
+        <w:rPr>
+          <w:noProof/>
+        </w:rPr>
+        <w:t xml:space="preserve"> </w:t>
       </w:r>
       <w:r>
         <w:drawing>
-          <wp:inline distT="0" distB="0" distL="0" distR="0" wp14:anchorId="39D26598" wp14:editId="579054FB">
-            <wp:extent cx="2695951" cy="238158"/>
-            <wp:effectExtent l="0" t="0" r="9525" b="9525"/>
-            <wp:docPr id="21" name="Immagine 21"/>
+          <wp:inline distT="0" distB="0" distL="0" distR="0" wp14:anchorId="4B8335A5" wp14:editId="03ADD9BB">
+            <wp:extent cx="4791744" cy="1181265"/>
+            <wp:effectExtent l="0" t="0" r="8890" b="0"/>
+            <wp:docPr id="23" name="Immagine 23"/>
             <wp:cNvGraphicFramePr>
               <a:graphicFrameLocks xmlns:a="http://schemas.openxmlformats.org/drawingml/2006/main" noChangeAspect="1"/>
             </wp:cNvGraphicFramePr>
@@ -7298,7 +7730,7 @@
                   <pic:spPr>
                     <a:xfrm>
                       <a:off x="0" y="0"/>
-                      <a:ext cx="2695951" cy="238158"/>
+                      <a:ext cx="4791744" cy="1181265"/>
                     </a:xfrm>
                     <a:prstGeom prst="rect">
                       <a:avLst/>
@@ -7310,20 +7742,31 @@
           </wp:inline>
         </w:drawing>
       </w:r>
-      <w:bookmarkStart w:id="49" w:name="_GoBack"/>
-      <w:bookmarkEnd w:id="49"/>
-    </w:p>
-    <w:p/>
-    <w:p>
-      <w:r>
-        <w:rPr>
-          <w:noProof/>
-        </w:rPr>
+    </w:p>
+    <w:p>
+      <w:pPr>
+        <w:spacing w:line="276" w:lineRule="auto"/>
+      </w:pPr>
+      <w:r>
+        <w:t>D</w:t>
+      </w:r>
+      <w:r>
+        <w:t>opodiché, invio la richiesta.</w:t>
+      </w:r>
+    </w:p>
+    <w:p>
+      <w:pPr>
+        <w:spacing w:line="276" w:lineRule="auto"/>
+      </w:pPr>
+      <w:r>
+        <w:t xml:space="preserve"> </w:t>
+      </w:r>
+      <w:r>
         <w:drawing>
-          <wp:inline distT="0" distB="0" distL="0" distR="0" wp14:anchorId="57CFA9A2" wp14:editId="26FCA283">
-            <wp:extent cx="6120130" cy="2355850"/>
-            <wp:effectExtent l="0" t="0" r="0" b="6350"/>
-            <wp:docPr id="8" name="Immagine 8"/>
+          <wp:inline distT="0" distB="0" distL="0" distR="0" wp14:anchorId="6E2E5BD4" wp14:editId="0385C888">
+            <wp:extent cx="1247949" cy="228632"/>
+            <wp:effectExtent l="0" t="0" r="0" b="0"/>
+            <wp:docPr id="22" name="Immagine 22"/>
             <wp:cNvGraphicFramePr>
               <a:graphicFrameLocks xmlns:a="http://schemas.openxmlformats.org/drawingml/2006/main" noChangeAspect="1"/>
             </wp:cNvGraphicFramePr>
@@ -7343,6 +7786,470 @@
                   <pic:spPr>
                     <a:xfrm>
                       <a:off x="0" y="0"/>
+                      <a:ext cx="1247949" cy="228632"/>
+                    </a:xfrm>
+                    <a:prstGeom prst="rect">
+                      <a:avLst/>
+                    </a:prstGeom>
+                  </pic:spPr>
+                </pic:pic>
+              </a:graphicData>
+            </a:graphic>
+          </wp:inline>
+        </w:drawing>
+      </w:r>
+    </w:p>
+    <w:p>
+      <w:pPr>
+        <w:spacing w:line="276" w:lineRule="auto"/>
+      </w:pPr>
+      <w:r>
+        <w:t>Al caricamento della richiesta</w:t>
+      </w:r>
+      <w:r>
+        <w:t xml:space="preserve"> prendo il contenuto del file e lo salvo in una variabile globale</w:t>
+      </w:r>
+      <w:r>
+        <w:drawing>
+          <wp:inline distT="0" distB="0" distL="0" distR="0" wp14:anchorId="39D26598" wp14:editId="579054FB">
+            <wp:extent cx="2695951" cy="238158"/>
+            <wp:effectExtent l="0" t="0" r="9525" b="9525"/>
+            <wp:docPr id="21" name="Immagine 21"/>
+            <wp:cNvGraphicFramePr>
+              <a:graphicFrameLocks xmlns:a="http://schemas.openxmlformats.org/drawingml/2006/main" noChangeAspect="1"/>
+            </wp:cNvGraphicFramePr>
+            <a:graphic xmlns:a="http://schemas.openxmlformats.org/drawingml/2006/main">
+              <a:graphicData uri="http://schemas.openxmlformats.org/drawingml/2006/picture">
+                <pic:pic xmlns:pic="http://schemas.openxmlformats.org/drawingml/2006/picture">
+                  <pic:nvPicPr>
+                    <pic:cNvPr id="1" name=""/>
+                    <pic:cNvPicPr/>
+                  </pic:nvPicPr>
+                  <pic:blipFill>
+                    <a:blip r:embed="rId25"/>
+                    <a:stretch>
+                      <a:fillRect/>
+                    </a:stretch>
+                  </pic:blipFill>
+                  <pic:spPr>
+                    <a:xfrm>
+                      <a:off x="0" y="0"/>
+                      <a:ext cx="2695951" cy="238158"/>
+                    </a:xfrm>
+                    <a:prstGeom prst="rect">
+                      <a:avLst/>
+                    </a:prstGeom>
+                  </pic:spPr>
+                </pic:pic>
+              </a:graphicData>
+            </a:graphic>
+          </wp:inline>
+        </w:drawing>
+      </w:r>
+    </w:p>
+    <w:p>
+      <w:pPr>
+        <w:spacing w:line="276" w:lineRule="auto"/>
+      </w:pPr>
+    </w:p>
+    <w:p>
+      <w:pPr>
+        <w:pStyle w:val="Titolo3"/>
+      </w:pPr>
+      <w:proofErr w:type="spellStart"/>
+      <w:r>
+        <w:t>Async</w:t>
+      </w:r>
+      <w:proofErr w:type="spellEnd"/>
+      <w:r>
+        <w:t xml:space="preserve"> </w:t>
+      </w:r>
+      <w:proofErr w:type="gramStart"/>
+      <w:r>
+        <w:t>leggo(</w:t>
+      </w:r>
+      <w:proofErr w:type="gramEnd"/>
+      <w:r>
+        <w:t>)</w:t>
+      </w:r>
+    </w:p>
+    <w:p>
+      <w:pPr>
+        <w:rPr>
+          <w:lang w:val="it-IT"/>
+        </w:rPr>
+      </w:pPr>
+    </w:p>
+    <w:p>
+      <w:pPr>
+        <w:rPr>
+          <w:lang w:val="it-IT"/>
+        </w:rPr>
+      </w:pPr>
+      <w:r>
+        <w:rPr>
+          <w:lang w:val="it-IT"/>
+        </w:rPr>
+        <w:t xml:space="preserve">In questa funzione </w:t>
+      </w:r>
+      <w:proofErr w:type="spellStart"/>
+      <w:r>
+        <w:rPr>
+          <w:b/>
+          <w:lang w:val="it-IT"/>
+        </w:rPr>
+        <w:t>async</w:t>
+      </w:r>
+      <w:proofErr w:type="spellEnd"/>
+      <w:r>
+        <w:rPr>
+          <w:lang w:val="it-IT"/>
+        </w:rPr>
+        <w:t xml:space="preserve"> utilizzo un </w:t>
+      </w:r>
+      <w:proofErr w:type="spellStart"/>
+      <w:r>
+        <w:rPr>
+          <w:b/>
+          <w:lang w:val="it-IT"/>
+        </w:rPr>
+        <w:t>await</w:t>
+      </w:r>
+      <w:proofErr w:type="spellEnd"/>
+      <w:r>
+        <w:rPr>
+          <w:lang w:val="it-IT"/>
+        </w:rPr>
+        <w:t xml:space="preserve"> che serve per prendere il risultato della promise, infatti </w:t>
+      </w:r>
+      <w:proofErr w:type="spellStart"/>
+      <w:r>
+        <w:rPr>
+          <w:lang w:val="it-IT"/>
+        </w:rPr>
+        <w:t>await</w:t>
+      </w:r>
+      <w:proofErr w:type="spellEnd"/>
+      <w:r>
+        <w:rPr>
+          <w:lang w:val="it-IT"/>
+        </w:rPr>
+        <w:t xml:space="preserve"> aspetta la sua risposta senza far andare avanti il codice. Utilizzando </w:t>
+      </w:r>
+      <w:proofErr w:type="spellStart"/>
+      <w:r>
+        <w:rPr>
+          <w:lang w:val="it-IT"/>
+        </w:rPr>
+        <w:t>await</w:t>
+      </w:r>
+      <w:proofErr w:type="spellEnd"/>
+      <w:r>
+        <w:rPr>
+          <w:lang w:val="it-IT"/>
+        </w:rPr>
+        <w:t xml:space="preserve"> devo per </w:t>
+      </w:r>
+      <w:r>
+        <w:rPr>
+          <w:lang w:val="it-IT"/>
+        </w:rPr>
+        <w:lastRenderedPageBreak/>
+        <w:t xml:space="preserve">forza mettere la funzione </w:t>
+      </w:r>
+      <w:proofErr w:type="spellStart"/>
+      <w:r>
+        <w:rPr>
+          <w:lang w:val="it-IT"/>
+        </w:rPr>
+        <w:t>async</w:t>
+      </w:r>
+      <w:proofErr w:type="spellEnd"/>
+      <w:r>
+        <w:rPr>
+          <w:lang w:val="it-IT"/>
+        </w:rPr>
+        <w:t>, che significa che il metodo ritornerà sempre una promise.</w:t>
+      </w:r>
+      <w:r>
+        <w:rPr>
+          <w:lang w:val="it-IT"/>
+        </w:rPr>
+        <w:t xml:space="preserve"> </w:t>
+      </w:r>
+      <w:r>
+        <w:rPr>
+          <w:lang w:val="it-IT"/>
+        </w:rPr>
+        <w:drawing>
+          <wp:inline distT="0" distB="0" distL="0" distR="0" wp14:anchorId="56820B07" wp14:editId="55EDEC80">
+            <wp:extent cx="5782482" cy="4896533"/>
+            <wp:effectExtent l="0" t="0" r="8890" b="0"/>
+            <wp:docPr id="25" name="Immagine 25"/>
+            <wp:cNvGraphicFramePr>
+              <a:graphicFrameLocks xmlns:a="http://schemas.openxmlformats.org/drawingml/2006/main" noChangeAspect="1"/>
+            </wp:cNvGraphicFramePr>
+            <a:graphic xmlns:a="http://schemas.openxmlformats.org/drawingml/2006/main">
+              <a:graphicData uri="http://schemas.openxmlformats.org/drawingml/2006/picture">
+                <pic:pic xmlns:pic="http://schemas.openxmlformats.org/drawingml/2006/picture">
+                  <pic:nvPicPr>
+                    <pic:cNvPr id="1" name=""/>
+                    <pic:cNvPicPr/>
+                  </pic:nvPicPr>
+                  <pic:blipFill>
+                    <a:blip r:embed="rId26"/>
+                    <a:stretch>
+                      <a:fillRect/>
+                    </a:stretch>
+                  </pic:blipFill>
+                  <pic:spPr>
+                    <a:xfrm>
+                      <a:off x="0" y="0"/>
+                      <a:ext cx="5782482" cy="4896533"/>
+                    </a:xfrm>
+                    <a:prstGeom prst="rect">
+                      <a:avLst/>
+                    </a:prstGeom>
+                  </pic:spPr>
+                </pic:pic>
+              </a:graphicData>
+            </a:graphic>
+          </wp:inline>
+        </w:drawing>
+      </w:r>
+    </w:p>
+    <w:p>
+      <w:pPr>
+        <w:rPr>
+          <w:lang w:val="it-IT"/>
+        </w:rPr>
+      </w:pPr>
+    </w:p>
+    <w:p>
+      <w:pPr>
+        <w:rPr>
+          <w:noProof/>
+        </w:rPr>
+      </w:pPr>
+      <w:r>
+        <w:rPr>
+          <w:lang w:val="it-IT"/>
+        </w:rPr>
+        <w:t xml:space="preserve">Successivamente </w:t>
+      </w:r>
+      <w:r>
+        <w:rPr>
+          <w:lang w:val="it-IT"/>
+        </w:rPr>
+        <w:t>se ho 1 sola parola da prendere, vuole dire che ho bisogno della parola difficile della modalità adulti, perciò ciclo il dizionario e raccolgo in un array le parole del numero di caratteri uguale agli spazi vuoti che necessito, dopodiché prendo una di queste casualmente.</w:t>
+      </w:r>
+      <w:r>
+        <w:rPr>
+          <w:noProof/>
+        </w:rPr>
+        <w:t xml:space="preserve"> </w:t>
+      </w:r>
+      <w:r>
+        <w:rPr>
+          <w:lang w:val="it-IT"/>
+        </w:rPr>
+        <w:drawing>
+          <wp:inline distT="0" distB="0" distL="0" distR="0" wp14:anchorId="634490E0" wp14:editId="605F28EB">
+            <wp:extent cx="6120130" cy="2546985"/>
+            <wp:effectExtent l="0" t="0" r="0" b="5715"/>
+            <wp:docPr id="26" name="Immagine 26"/>
+            <wp:cNvGraphicFramePr>
+              <a:graphicFrameLocks xmlns:a="http://schemas.openxmlformats.org/drawingml/2006/main" noChangeAspect="1"/>
+            </wp:cNvGraphicFramePr>
+            <a:graphic xmlns:a="http://schemas.openxmlformats.org/drawingml/2006/main">
+              <a:graphicData uri="http://schemas.openxmlformats.org/drawingml/2006/picture">
+                <pic:pic xmlns:pic="http://schemas.openxmlformats.org/drawingml/2006/picture">
+                  <pic:nvPicPr>
+                    <pic:cNvPr id="1" name=""/>
+                    <pic:cNvPicPr/>
+                  </pic:nvPicPr>
+                  <pic:blipFill>
+                    <a:blip r:embed="rId27"/>
+                    <a:stretch>
+                      <a:fillRect/>
+                    </a:stretch>
+                  </pic:blipFill>
+                  <pic:spPr>
+                    <a:xfrm>
+                      <a:off x="0" y="0"/>
+                      <a:ext cx="6120130" cy="2546985"/>
+                    </a:xfrm>
+                    <a:prstGeom prst="rect">
+                      <a:avLst/>
+                    </a:prstGeom>
+                  </pic:spPr>
+                </pic:pic>
+              </a:graphicData>
+            </a:graphic>
+          </wp:inline>
+        </w:drawing>
+      </w:r>
+    </w:p>
+    <w:p>
+      <w:pPr>
+        <w:rPr>
+          <w:noProof/>
+        </w:rPr>
+      </w:pPr>
+      <w:r>
+        <w:rPr>
+          <w:lang w:val="it-IT"/>
+        </w:rPr>
+        <w:lastRenderedPageBreak/>
+        <w:t>Se invece, devo prendere le parole da mettere nella tabella, scelgo casualmente una parola dal dizionario e verifico che vada bene, togliendo eventuali accenti.</w:t>
+      </w:r>
+      <w:r>
+        <w:rPr>
+          <w:noProof/>
+        </w:rPr>
+        <w:t xml:space="preserve"> </w:t>
+      </w:r>
+      <w:r>
+        <w:rPr>
+          <w:lang w:val="it-IT"/>
+        </w:rPr>
+        <w:drawing>
+          <wp:inline distT="0" distB="0" distL="0" distR="0" wp14:anchorId="63BBABA6" wp14:editId="5D5FCAA9">
+            <wp:extent cx="6120130" cy="4557395"/>
+            <wp:effectExtent l="0" t="0" r="0" b="0"/>
+            <wp:docPr id="27" name="Immagine 27"/>
+            <wp:cNvGraphicFramePr>
+              <a:graphicFrameLocks xmlns:a="http://schemas.openxmlformats.org/drawingml/2006/main" noChangeAspect="1"/>
+            </wp:cNvGraphicFramePr>
+            <a:graphic xmlns:a="http://schemas.openxmlformats.org/drawingml/2006/main">
+              <a:graphicData uri="http://schemas.openxmlformats.org/drawingml/2006/picture">
+                <pic:pic xmlns:pic="http://schemas.openxmlformats.org/drawingml/2006/picture">
+                  <pic:nvPicPr>
+                    <pic:cNvPr id="1" name=""/>
+                    <pic:cNvPicPr/>
+                  </pic:nvPicPr>
+                  <pic:blipFill>
+                    <a:blip r:embed="rId28"/>
+                    <a:stretch>
+                      <a:fillRect/>
+                    </a:stretch>
+                  </pic:blipFill>
+                  <pic:spPr>
+                    <a:xfrm>
+                      <a:off x="0" y="0"/>
+                      <a:ext cx="6120130" cy="4557395"/>
+                    </a:xfrm>
+                    <a:prstGeom prst="rect">
+                      <a:avLst/>
+                    </a:prstGeom>
+                  </pic:spPr>
+                </pic:pic>
+              </a:graphicData>
+            </a:graphic>
+          </wp:inline>
+        </w:drawing>
+      </w:r>
+    </w:p>
+    <w:p>
+      <w:pPr>
+        <w:rPr>
+          <w:lang w:val="it-IT"/>
+        </w:rPr>
+      </w:pPr>
+    </w:p>
+    <w:p>
+      <w:pPr>
+        <w:rPr>
+          <w:lang w:val="it-IT"/>
+        </w:rPr>
+      </w:pPr>
+      <w:r>
+        <w:rPr>
+          <w:lang w:val="it-IT"/>
+        </w:rPr>
+        <w:t>Inserisco infine le parole in un div invisibile per poi riprenderle comodamente.</w:t>
+      </w:r>
+    </w:p>
+    <w:p>
+      <w:pPr>
+        <w:rPr>
+          <w:lang w:val="it-IT"/>
+        </w:rPr>
+      </w:pPr>
+    </w:p>
+    <w:p>
+      <w:pPr>
+        <w:pStyle w:val="Titolo2"/>
+      </w:pPr>
+      <w:r>
+        <w:t>Popolare la tabella</w:t>
+      </w:r>
+    </w:p>
+    <w:p>
+      <w:pPr>
+        <w:rPr>
+          <w:lang w:val="it-IT"/>
+        </w:rPr>
+      </w:pPr>
+    </w:p>
+    <w:p>
+      <w:pPr>
+        <w:pStyle w:val="Titolo3"/>
+      </w:pPr>
+      <w:r>
+        <w:t>Evitare ciclo infinito</w:t>
+      </w:r>
+    </w:p>
+    <w:p>
+      <w:pPr>
+        <w:spacing w:line="276" w:lineRule="auto"/>
+      </w:pPr>
+      <w:r>
+        <w:t>In questa porzione di codice ho risolto un grosso problema, che consisteva nel generare ogni tanto un ciclo infinito, dovuto al non riuscire a inserire una parola nella tabella.</w:t>
+      </w:r>
+    </w:p>
+    <w:p>
+      <w:pPr>
+        <w:spacing w:line="276" w:lineRule="auto"/>
+      </w:pPr>
+      <w:r>
+        <w:lastRenderedPageBreak/>
+        <w:t>Con questo metodo tengo in memoria una variabile dei tentativi che fa una parola per entrare nella tabella, dopo 2000 rigenero le parole e riprovo.</w:t>
+      </w:r>
+      <w:r>
+        <w:rPr>
+          <w:noProof/>
+        </w:rPr>
+        <w:t xml:space="preserve"> </w:t>
+      </w:r>
+      <w:r>
+        <w:rPr>
+          <w:noProof/>
+        </w:rPr>
+        <w:drawing>
+          <wp:inline distT="0" distB="0" distL="0" distR="0" wp14:anchorId="2D4E63AF" wp14:editId="49F926BB">
+            <wp:extent cx="6120130" cy="2355850"/>
+            <wp:effectExtent l="0" t="0" r="0" b="6350"/>
+            <wp:docPr id="8" name="Immagine 8"/>
+            <wp:cNvGraphicFramePr>
+              <a:graphicFrameLocks xmlns:a="http://schemas.openxmlformats.org/drawingml/2006/main" noChangeAspect="1"/>
+            </wp:cNvGraphicFramePr>
+            <a:graphic xmlns:a="http://schemas.openxmlformats.org/drawingml/2006/main">
+              <a:graphicData uri="http://schemas.openxmlformats.org/drawingml/2006/picture">
+                <pic:pic xmlns:pic="http://schemas.openxmlformats.org/drawingml/2006/picture">
+                  <pic:nvPicPr>
+                    <pic:cNvPr id="1" name=""/>
+                    <pic:cNvPicPr/>
+                  </pic:nvPicPr>
+                  <pic:blipFill>
+                    <a:blip r:embed="rId29"/>
+                    <a:stretch>
+                      <a:fillRect/>
+                    </a:stretch>
+                  </pic:blipFill>
+                  <pic:spPr>
+                    <a:xfrm>
+                      <a:off x="0" y="0"/>
                       <a:ext cx="6120130" cy="2355850"/>
                     </a:xfrm>
                     <a:prstGeom prst="rect">
@@ -7357,106 +8264,54 @@
       </w:r>
     </w:p>
     <w:p>
-      <w:r>
-        <w:t>In questa porzione di codice ho risolto un grosso problema, che consisteva nel generare ogni tanto un ciclo infinito, dovuto al non riuscire a inserire una parola nella tabella.</w:t>
-      </w:r>
-    </w:p>
-    <w:p>
-      <w:r>
-        <w:t>Con questo metodo tengo in memoria una variabile dei tentativi che fa una parola per entrare nella tabella, dopo 2000 rigenero le parole e riprovo.</w:t>
-      </w:r>
-    </w:p>
-    <w:p/>
-    <w:p/>
-    <w:p>
-      <w:r>
-        <w:t>In questo capitolo dovrà essere mostrato come è stato realizzato il lavoro. Questa parte può differenziarsi dalla progettazione in quanto il risultato ottenuto non per forza può essere come era stato progettato.</w:t>
-      </w:r>
-    </w:p>
-    <w:p>
-      <w:r>
-        <w:t xml:space="preserve">Sulla base di queste informazioni il lavoro svolto dovrà essere riproducibile. </w:t>
-      </w:r>
-    </w:p>
-    <w:p>
-      <w:r>
-        <w:t>In questa parte è richiesto l’inserimento di codice sorgente</w:t>
-      </w:r>
-      <w:r>
-        <w:t xml:space="preserve"> - </w:t>
-      </w:r>
-      <w:proofErr w:type="spellStart"/>
-      <w:r>
-        <w:t>P</w:t>
-      </w:r>
-      <w:r>
-        <w:t>rint</w:t>
-      </w:r>
-      <w:proofErr w:type="spellEnd"/>
-      <w:r>
-        <w:t xml:space="preserve"> </w:t>
-      </w:r>
-      <w:r>
-        <w:t>S</w:t>
-      </w:r>
-      <w:r>
-        <w:t xml:space="preserve">creen </w:t>
-      </w:r>
-      <w:r>
-        <w:t xml:space="preserve">- </w:t>
-      </w:r>
-      <w:r>
-        <w:t>di maschere solamente per quei passaggi particolarmente significativi e/o critici.</w:t>
-      </w:r>
-    </w:p>
-    <w:p>
-      <w:r>
-        <w:t>Inoltre,</w:t>
-      </w:r>
-      <w:r>
-        <w:t xml:space="preserve"> dovranno essere descritte eventuali varianti di soluzione o scelte di prodotti con motivazione delle scelte.</w:t>
-      </w:r>
-    </w:p>
-    <w:p>
-      <w:r>
-        <w:t>Non deve apparire nessuna forma di guida d’uso di librerie o di componenti utilizzati. Eventualmente questa va allegata.</w:t>
-      </w:r>
-    </w:p>
-    <w:p>
-      <w:r>
-        <w:t>Per eventuali dettagli si possono inserire riferimenti ai diari.</w:t>
-      </w:r>
+      <w:pPr>
+        <w:rPr>
+          <w:lang w:val="it-IT"/>
+        </w:rPr>
+      </w:pPr>
+    </w:p>
+    <w:p>
+      <w:pPr>
+        <w:spacing w:line="276" w:lineRule="auto"/>
+      </w:pPr>
+    </w:p>
+    <w:p>
+      <w:pPr>
+        <w:spacing w:line="276" w:lineRule="auto"/>
+      </w:pPr>
     </w:p>
     <w:p>
       <w:pPr>
         <w:pStyle w:val="Titolo1"/>
-      </w:pPr>
-      <w:bookmarkStart w:id="50" w:name="_Toc461179223"/>
-      <w:bookmarkStart w:id="51" w:name="_Toc145054931"/>
-      <w:bookmarkStart w:id="52" w:name="_Toc145054971"/>
+        <w:spacing w:line="276" w:lineRule="auto"/>
+      </w:pPr>
+      <w:bookmarkStart w:id="49" w:name="_Toc461179223"/>
+      <w:bookmarkStart w:id="50" w:name="_Toc145054931"/>
+      <w:bookmarkStart w:id="51" w:name="_Toc145054971"/>
       <w:r>
         <w:t>Test</w:t>
       </w:r>
+      <w:bookmarkEnd w:id="49"/>
       <w:bookmarkEnd w:id="50"/>
       <w:bookmarkEnd w:id="51"/>
+    </w:p>
+    <w:p>
+      <w:pPr>
+        <w:pStyle w:val="Titolo2"/>
+        <w:spacing w:line="276" w:lineRule="auto"/>
+      </w:pPr>
+      <w:bookmarkStart w:id="52" w:name="_Toc461179224"/>
+      <w:bookmarkStart w:id="53" w:name="_Toc145054932"/>
+      <w:bookmarkStart w:id="54" w:name="_Toc145054972"/>
+      <w:r>
+        <w:rPr>
+          <w:lang w:val="it-CH"/>
+        </w:rPr>
+        <w:t>Protocollo di test</w:t>
+      </w:r>
       <w:bookmarkEnd w:id="52"/>
-    </w:p>
-    <w:p>
-      <w:pPr>
-        <w:pStyle w:val="Titolo2"/>
-      </w:pPr>
-      <w:bookmarkStart w:id="53" w:name="_Toc461179224"/>
-      <w:bookmarkStart w:id="54" w:name="_Toc145054932"/>
-      <w:bookmarkStart w:id="55" w:name="_Toc145054972"/>
-      <w:r>
-        <w:rPr>
-          <w:lang w:val="it-CH"/>
-        </w:rPr>
-        <w:t>Protocollo di test</w:t>
-      </w:r>
       <w:bookmarkEnd w:id="53"/>
       <w:bookmarkEnd w:id="54"/>
-      <w:bookmarkEnd w:id="55"/>
     </w:p>
     <w:tbl>
       <w:tblPr>
@@ -7492,6 +8347,7 @@
           <w:p>
             <w:pPr>
               <w:pStyle w:val="BodyTextChar"/>
+              <w:spacing w:line="276" w:lineRule="auto"/>
               <w:rPr>
                 <w:b/>
                 <w:sz w:val="24"/>
@@ -7512,6 +8368,7 @@
           <w:p>
             <w:pPr>
               <w:pStyle w:val="Corpotesto"/>
+              <w:spacing w:line="276" w:lineRule="auto"/>
               <w:rPr>
                 <w:b/>
                 <w:szCs w:val="24"/>
@@ -7535,6 +8392,7 @@
           <w:p>
             <w:pPr>
               <w:pStyle w:val="BodyTextChar"/>
+              <w:spacing w:line="276" w:lineRule="auto"/>
               <w:rPr>
                 <w:sz w:val="24"/>
                 <w:szCs w:val="24"/>
@@ -7552,6 +8410,7 @@
           </w:p>
           <w:p>
             <w:pPr>
+              <w:spacing w:line="276" w:lineRule="auto"/>
               <w:rPr>
                 <w:szCs w:val="24"/>
                 <w:lang w:eastAsia="en-US"/>
@@ -7579,6 +8438,7 @@
           <w:p>
             <w:pPr>
               <w:pStyle w:val="BodyTextChar"/>
+              <w:spacing w:line="276" w:lineRule="auto"/>
               <w:rPr>
                 <w:b/>
                 <w:sz w:val="24"/>
@@ -7604,6 +8464,7 @@
           <w:p>
             <w:pPr>
               <w:pStyle w:val="BodyTextChar"/>
+              <w:spacing w:line="276" w:lineRule="auto"/>
               <w:rPr>
                 <w:sz w:val="24"/>
                 <w:szCs w:val="24"/>
@@ -7630,6 +8491,7 @@
           <w:p>
             <w:pPr>
               <w:pStyle w:val="BodyTextChar"/>
+              <w:spacing w:line="276" w:lineRule="auto"/>
               <w:rPr>
                 <w:b/>
                 <w:sz w:val="24"/>
@@ -7656,6 +8518,7 @@
           <w:p>
             <w:pPr>
               <w:pStyle w:val="BodyTextChar"/>
+              <w:spacing w:line="276" w:lineRule="auto"/>
               <w:rPr>
                 <w:sz w:val="24"/>
                 <w:szCs w:val="24"/>
@@ -7682,6 +8545,7 @@
           <w:p>
             <w:pPr>
               <w:pStyle w:val="BodyTextChar"/>
+              <w:spacing w:line="276" w:lineRule="auto"/>
               <w:rPr>
                 <w:b/>
                 <w:sz w:val="24"/>
@@ -7708,6 +8572,7 @@
           <w:p>
             <w:pPr>
               <w:pStyle w:val="BodyTextChar"/>
+              <w:spacing w:line="276" w:lineRule="auto"/>
               <w:rPr>
                 <w:sz w:val="24"/>
                 <w:szCs w:val="24"/>
@@ -7720,7 +8585,15 @@
                 <w:szCs w:val="24"/>
                 <w:lang w:val="it-CH"/>
               </w:rPr>
-              <w:t>Tabella completata</w:t>
+              <w:t xml:space="preserve">Tabella </w:t>
+            </w:r>
+            <w:r>
+              <w:rPr>
+                <w:sz w:val="24"/>
+                <w:szCs w:val="24"/>
+                <w:lang w:val="it-CH"/>
+              </w:rPr>
+              <w:t>completata (aver fatto tutte le direzioni, con incroci).</w:t>
             </w:r>
           </w:p>
         </w:tc>
@@ -7734,6 +8607,7 @@
           <w:p>
             <w:pPr>
               <w:pStyle w:val="BodyTextChar"/>
+              <w:spacing w:line="276" w:lineRule="auto"/>
               <w:rPr>
                 <w:b/>
                 <w:sz w:val="24"/>
@@ -7748,7 +8622,6 @@
                 <w:szCs w:val="24"/>
                 <w:lang w:val="it-CH"/>
               </w:rPr>
-              <w:lastRenderedPageBreak/>
               <w:t>Procedura</w:t>
             </w:r>
           </w:p>
@@ -7765,6 +8638,7 @@
                 <w:ilvl w:val="0"/>
                 <w:numId w:val="17"/>
               </w:numPr>
+              <w:spacing w:line="276" w:lineRule="auto"/>
               <w:rPr>
                 <w:sz w:val="24"/>
                 <w:szCs w:val="24"/>
@@ -7791,6 +8665,7 @@
           <w:p>
             <w:pPr>
               <w:pStyle w:val="BodyTextChar"/>
+              <w:spacing w:line="276" w:lineRule="auto"/>
               <w:rPr>
                 <w:b/>
                 <w:sz w:val="24"/>
@@ -7817,6 +8692,7 @@
           <w:p>
             <w:pPr>
               <w:pStyle w:val="BodyTextChar"/>
+              <w:spacing w:line="276" w:lineRule="auto"/>
               <w:rPr>
                 <w:sz w:val="24"/>
                 <w:szCs w:val="24"/>
@@ -7835,9 +8711,16 @@
         </w:tc>
       </w:tr>
     </w:tbl>
-    <w:p/>
-    <w:p>
-      <w:bookmarkStart w:id="56" w:name="_Toc461179225"/>
+    <w:p>
+      <w:pPr>
+        <w:spacing w:line="276" w:lineRule="auto"/>
+      </w:pPr>
+    </w:p>
+    <w:p>
+      <w:pPr>
+        <w:spacing w:line="276" w:lineRule="auto"/>
+      </w:pPr>
+      <w:bookmarkStart w:id="55" w:name="_Toc461179225"/>
     </w:p>
     <w:tbl>
       <w:tblPr>
@@ -7873,6 +8756,7 @@
           <w:p>
             <w:pPr>
               <w:pStyle w:val="BodyTextChar"/>
+              <w:spacing w:line="276" w:lineRule="auto"/>
               <w:rPr>
                 <w:b/>
                 <w:sz w:val="24"/>
@@ -7893,6 +8777,7 @@
           <w:p>
             <w:pPr>
               <w:pStyle w:val="Corpotesto"/>
+              <w:spacing w:line="276" w:lineRule="auto"/>
               <w:rPr>
                 <w:b/>
                 <w:szCs w:val="24"/>
@@ -7916,6 +8801,7 @@
           <w:p>
             <w:pPr>
               <w:pStyle w:val="BodyTextChar"/>
+              <w:spacing w:line="276" w:lineRule="auto"/>
               <w:rPr>
                 <w:sz w:val="24"/>
                 <w:szCs w:val="24"/>
@@ -7941,6 +8827,7 @@
           </w:p>
           <w:p>
             <w:pPr>
+              <w:spacing w:line="276" w:lineRule="auto"/>
               <w:rPr>
                 <w:szCs w:val="24"/>
                 <w:lang w:eastAsia="en-US"/>
@@ -7974,6 +8861,7 @@
           <w:p>
             <w:pPr>
               <w:pStyle w:val="BodyTextChar"/>
+              <w:spacing w:line="276" w:lineRule="auto"/>
               <w:rPr>
                 <w:b/>
                 <w:sz w:val="24"/>
@@ -7999,6 +8887,7 @@
           <w:p>
             <w:pPr>
               <w:pStyle w:val="BodyTextChar"/>
+              <w:spacing w:line="276" w:lineRule="auto"/>
               <w:rPr>
                 <w:sz w:val="24"/>
                 <w:szCs w:val="24"/>
@@ -8025,6 +8914,7 @@
           <w:p>
             <w:pPr>
               <w:pStyle w:val="BodyTextChar"/>
+              <w:spacing w:line="276" w:lineRule="auto"/>
               <w:rPr>
                 <w:b/>
                 <w:sz w:val="24"/>
@@ -8051,6 +8941,7 @@
           <w:p>
             <w:pPr>
               <w:pStyle w:val="BodyTextChar"/>
+              <w:spacing w:line="276" w:lineRule="auto"/>
               <w:rPr>
                 <w:sz w:val="24"/>
                 <w:szCs w:val="24"/>
@@ -8077,6 +8968,7 @@
           <w:p>
             <w:pPr>
               <w:pStyle w:val="BodyTextChar"/>
+              <w:spacing w:line="276" w:lineRule="auto"/>
               <w:rPr>
                 <w:b/>
                 <w:sz w:val="24"/>
@@ -8091,6 +8983,7 @@
                 <w:szCs w:val="24"/>
                 <w:lang w:val="it-CH"/>
               </w:rPr>
+              <w:lastRenderedPageBreak/>
               <w:t>Prerequisiti</w:t>
             </w:r>
           </w:p>
@@ -8103,6 +8996,7 @@
           <w:p>
             <w:pPr>
               <w:pStyle w:val="BodyTextChar"/>
+              <w:spacing w:line="276" w:lineRule="auto"/>
               <w:rPr>
                 <w:sz w:val="24"/>
                 <w:szCs w:val="24"/>
@@ -8129,6 +9023,7 @@
           <w:p>
             <w:pPr>
               <w:pStyle w:val="BodyTextChar"/>
+              <w:spacing w:line="276" w:lineRule="auto"/>
               <w:rPr>
                 <w:b/>
                 <w:sz w:val="24"/>
@@ -8159,6 +9054,7 @@
                 <w:ilvl w:val="0"/>
                 <w:numId w:val="27"/>
               </w:numPr>
+              <w:spacing w:line="276" w:lineRule="auto"/>
               <w:rPr>
                 <w:sz w:val="24"/>
                 <w:szCs w:val="24"/>
@@ -8181,6 +9077,7 @@
                 <w:ilvl w:val="0"/>
                 <w:numId w:val="27"/>
               </w:numPr>
+              <w:spacing w:line="276" w:lineRule="auto"/>
               <w:rPr>
                 <w:lang w:eastAsia="en-US"/>
               </w:rPr>
@@ -8199,6 +9096,7 @@
                 <w:ilvl w:val="0"/>
                 <w:numId w:val="27"/>
               </w:numPr>
+              <w:spacing w:line="276" w:lineRule="auto"/>
               <w:rPr>
                 <w:lang w:eastAsia="en-US"/>
               </w:rPr>
@@ -8221,6 +9119,7 @@
           <w:p>
             <w:pPr>
               <w:pStyle w:val="BodyTextChar"/>
+              <w:spacing w:line="276" w:lineRule="auto"/>
               <w:rPr>
                 <w:b/>
                 <w:sz w:val="24"/>
@@ -8247,6 +9146,7 @@
           <w:p>
             <w:pPr>
               <w:pStyle w:val="BodyTextChar"/>
+              <w:spacing w:line="276" w:lineRule="auto"/>
               <w:rPr>
                 <w:sz w:val="24"/>
                 <w:szCs w:val="24"/>
@@ -8265,7 +9165,11 @@
         </w:tc>
       </w:tr>
     </w:tbl>
-    <w:p/>
+    <w:p>
+      <w:pPr>
+        <w:spacing w:line="276" w:lineRule="auto"/>
+      </w:pPr>
+    </w:p>
     <w:tbl>
       <w:tblPr>
         <w:tblW w:w="9637" w:type="dxa"/>
@@ -8300,6 +9204,7 @@
           <w:p>
             <w:pPr>
               <w:pStyle w:val="BodyTextChar"/>
+              <w:spacing w:line="276" w:lineRule="auto"/>
               <w:rPr>
                 <w:b/>
                 <w:sz w:val="24"/>
@@ -8320,6 +9225,7 @@
           <w:p>
             <w:pPr>
               <w:pStyle w:val="Corpotesto"/>
+              <w:spacing w:line="276" w:lineRule="auto"/>
               <w:rPr>
                 <w:b/>
                 <w:szCs w:val="24"/>
@@ -8343,6 +9249,7 @@
           <w:p>
             <w:pPr>
               <w:pStyle w:val="BodyTextChar"/>
+              <w:spacing w:line="276" w:lineRule="auto"/>
               <w:rPr>
                 <w:sz w:val="24"/>
                 <w:szCs w:val="24"/>
@@ -8368,6 +9275,7 @@
           </w:p>
           <w:p>
             <w:pPr>
+              <w:spacing w:line="276" w:lineRule="auto"/>
               <w:rPr>
                 <w:szCs w:val="24"/>
                 <w:lang w:eastAsia="en-US"/>
@@ -8395,6 +9303,7 @@
           <w:p>
             <w:pPr>
               <w:pStyle w:val="BodyTextChar"/>
+              <w:spacing w:line="276" w:lineRule="auto"/>
               <w:rPr>
                 <w:b/>
                 <w:sz w:val="24"/>
@@ -8420,6 +9329,7 @@
           <w:p>
             <w:pPr>
               <w:pStyle w:val="BodyTextChar"/>
+              <w:spacing w:line="276" w:lineRule="auto"/>
               <w:rPr>
                 <w:sz w:val="24"/>
                 <w:szCs w:val="24"/>
@@ -8446,6 +9356,7 @@
           <w:p>
             <w:pPr>
               <w:pStyle w:val="BodyTextChar"/>
+              <w:spacing w:line="276" w:lineRule="auto"/>
               <w:rPr>
                 <w:b/>
                 <w:sz w:val="24"/>
@@ -8472,6 +9383,7 @@
           <w:p>
             <w:pPr>
               <w:pStyle w:val="BodyTextChar"/>
+              <w:spacing w:line="276" w:lineRule="auto"/>
               <w:rPr>
                 <w:sz w:val="24"/>
                 <w:szCs w:val="24"/>
@@ -8498,6 +9410,7 @@
           <w:p>
             <w:pPr>
               <w:pStyle w:val="BodyTextChar"/>
+              <w:spacing w:line="276" w:lineRule="auto"/>
               <w:rPr>
                 <w:b/>
                 <w:sz w:val="24"/>
@@ -8524,6 +9437,7 @@
           <w:p>
             <w:pPr>
               <w:pStyle w:val="BodyTextChar"/>
+              <w:spacing w:line="276" w:lineRule="auto"/>
               <w:rPr>
                 <w:sz w:val="24"/>
                 <w:szCs w:val="24"/>
@@ -8550,6 +9464,7 @@
           <w:p>
             <w:pPr>
               <w:pStyle w:val="BodyTextChar"/>
+              <w:spacing w:line="276" w:lineRule="auto"/>
               <w:rPr>
                 <w:b/>
                 <w:sz w:val="24"/>
@@ -8580,6 +9495,7 @@
                 <w:ilvl w:val="0"/>
                 <w:numId w:val="28"/>
               </w:numPr>
+              <w:spacing w:line="276" w:lineRule="auto"/>
               <w:rPr>
                 <w:sz w:val="24"/>
                 <w:szCs w:val="24"/>
@@ -8602,6 +9518,7 @@
                 <w:ilvl w:val="0"/>
                 <w:numId w:val="28"/>
               </w:numPr>
+              <w:spacing w:line="276" w:lineRule="auto"/>
               <w:rPr>
                 <w:lang w:eastAsia="en-US"/>
               </w:rPr>
@@ -8620,6 +9537,7 @@
                 <w:ilvl w:val="0"/>
                 <w:numId w:val="28"/>
               </w:numPr>
+              <w:spacing w:line="276" w:lineRule="auto"/>
               <w:rPr>
                 <w:lang w:eastAsia="en-US"/>
               </w:rPr>
@@ -8642,6 +9560,7 @@
           <w:p>
             <w:pPr>
               <w:pStyle w:val="BodyTextChar"/>
+              <w:spacing w:line="276" w:lineRule="auto"/>
               <w:rPr>
                 <w:b/>
                 <w:sz w:val="24"/>
@@ -8668,6 +9587,7 @@
           <w:p>
             <w:pPr>
               <w:pStyle w:val="BodyTextChar"/>
+              <w:spacing w:line="276" w:lineRule="auto"/>
               <w:rPr>
                 <w:sz w:val="24"/>
                 <w:szCs w:val="24"/>
@@ -8694,10 +9614,26 @@
         </w:tc>
       </w:tr>
     </w:tbl>
-    <w:p/>
-    <w:p/>
-    <w:p/>
-    <w:p/>
+    <w:p>
+      <w:pPr>
+        <w:spacing w:line="276" w:lineRule="auto"/>
+      </w:pPr>
+    </w:p>
+    <w:p>
+      <w:pPr>
+        <w:spacing w:line="276" w:lineRule="auto"/>
+      </w:pPr>
+    </w:p>
+    <w:p>
+      <w:pPr>
+        <w:spacing w:line="276" w:lineRule="auto"/>
+      </w:pPr>
+    </w:p>
+    <w:p>
+      <w:pPr>
+        <w:spacing w:line="276" w:lineRule="auto"/>
+      </w:pPr>
+    </w:p>
     <w:tbl>
       <w:tblPr>
         <w:tblW w:w="9637" w:type="dxa"/>
@@ -8732,6 +9668,7 @@
           <w:p>
             <w:pPr>
               <w:pStyle w:val="BodyTextChar"/>
+              <w:spacing w:line="276" w:lineRule="auto"/>
               <w:rPr>
                 <w:b/>
                 <w:sz w:val="24"/>
@@ -8752,6 +9689,7 @@
           <w:p>
             <w:pPr>
               <w:pStyle w:val="Corpotesto"/>
+              <w:spacing w:line="276" w:lineRule="auto"/>
               <w:rPr>
                 <w:b/>
                 <w:szCs w:val="24"/>
@@ -8775,6 +9713,7 @@
           <w:p>
             <w:pPr>
               <w:pStyle w:val="BodyTextChar"/>
+              <w:spacing w:line="276" w:lineRule="auto"/>
               <w:rPr>
                 <w:sz w:val="24"/>
                 <w:szCs w:val="24"/>
@@ -8800,6 +9739,7 @@
           </w:p>
           <w:p>
             <w:pPr>
+              <w:spacing w:line="276" w:lineRule="auto"/>
               <w:rPr>
                 <w:szCs w:val="24"/>
                 <w:lang w:eastAsia="en-US"/>
@@ -8833,6 +9773,7 @@
           <w:p>
             <w:pPr>
               <w:pStyle w:val="BodyTextChar"/>
+              <w:spacing w:line="276" w:lineRule="auto"/>
               <w:rPr>
                 <w:b/>
                 <w:sz w:val="24"/>
@@ -8858,6 +9799,7 @@
           <w:p>
             <w:pPr>
               <w:pStyle w:val="BodyTextChar"/>
+              <w:spacing w:line="276" w:lineRule="auto"/>
               <w:rPr>
                 <w:sz w:val="24"/>
                 <w:szCs w:val="24"/>
@@ -8884,6 +9826,7 @@
           <w:p>
             <w:pPr>
               <w:pStyle w:val="BodyTextChar"/>
+              <w:spacing w:line="276" w:lineRule="auto"/>
               <w:rPr>
                 <w:b/>
                 <w:sz w:val="24"/>
@@ -8898,7 +9841,6 @@
                 <w:szCs w:val="24"/>
                 <w:lang w:val="it-CH"/>
               </w:rPr>
-              <w:lastRenderedPageBreak/>
               <w:t>Descrizione</w:t>
             </w:r>
           </w:p>
@@ -8911,6 +9853,7 @@
           <w:p>
             <w:pPr>
               <w:pStyle w:val="BodyTextChar"/>
+              <w:spacing w:line="276" w:lineRule="auto"/>
               <w:rPr>
                 <w:sz w:val="24"/>
                 <w:szCs w:val="24"/>
@@ -8955,6 +9898,7 @@
           <w:p>
             <w:pPr>
               <w:pStyle w:val="BodyTextChar"/>
+              <w:spacing w:line="276" w:lineRule="auto"/>
               <w:rPr>
                 <w:b/>
                 <w:sz w:val="24"/>
@@ -8981,6 +9925,7 @@
           <w:p>
             <w:pPr>
               <w:pStyle w:val="BodyTextChar"/>
+              <w:spacing w:line="276" w:lineRule="auto"/>
               <w:rPr>
                 <w:sz w:val="24"/>
                 <w:szCs w:val="24"/>
@@ -9015,6 +9960,7 @@
           <w:p>
             <w:pPr>
               <w:pStyle w:val="BodyTextChar"/>
+              <w:spacing w:line="276" w:lineRule="auto"/>
               <w:rPr>
                 <w:b/>
                 <w:sz w:val="24"/>
@@ -9045,6 +9991,7 @@
                 <w:ilvl w:val="0"/>
                 <w:numId w:val="29"/>
               </w:numPr>
+              <w:spacing w:line="276" w:lineRule="auto"/>
               <w:rPr>
                 <w:lang w:eastAsia="en-US"/>
               </w:rPr>
@@ -9071,6 +10018,7 @@
                 <w:ilvl w:val="0"/>
                 <w:numId w:val="29"/>
               </w:numPr>
+              <w:spacing w:line="276" w:lineRule="auto"/>
               <w:rPr>
                 <w:lang w:eastAsia="en-US"/>
               </w:rPr>
@@ -9089,6 +10037,7 @@
                 <w:ilvl w:val="0"/>
                 <w:numId w:val="29"/>
               </w:numPr>
+              <w:spacing w:line="276" w:lineRule="auto"/>
               <w:rPr>
                 <w:lang w:eastAsia="en-US"/>
               </w:rPr>
@@ -9107,6 +10056,7 @@
                 <w:ilvl w:val="0"/>
                 <w:numId w:val="29"/>
               </w:numPr>
+              <w:spacing w:line="276" w:lineRule="auto"/>
               <w:rPr>
                 <w:lang w:eastAsia="en-US"/>
               </w:rPr>
@@ -9125,6 +10075,7 @@
                 <w:ilvl w:val="0"/>
                 <w:numId w:val="29"/>
               </w:numPr>
+              <w:spacing w:line="276" w:lineRule="auto"/>
               <w:rPr>
                 <w:lang w:eastAsia="en-US"/>
               </w:rPr>
@@ -9133,6 +10084,7 @@
               <w:rPr>
                 <w:lang w:eastAsia="en-US"/>
               </w:rPr>
+              <w:lastRenderedPageBreak/>
               <w:t>Aprire file (da verificare)</w:t>
             </w:r>
           </w:p>
@@ -9143,6 +10095,7 @@
                 <w:ilvl w:val="0"/>
                 <w:numId w:val="29"/>
               </w:numPr>
+              <w:spacing w:line="276" w:lineRule="auto"/>
               <w:rPr>
                 <w:lang w:eastAsia="en-US"/>
               </w:rPr>
@@ -9165,6 +10118,7 @@
           <w:p>
             <w:pPr>
               <w:pStyle w:val="BodyTextChar"/>
+              <w:spacing w:line="276" w:lineRule="auto"/>
               <w:rPr>
                 <w:b/>
                 <w:sz w:val="24"/>
@@ -9179,6 +10133,7 @@
                 <w:szCs w:val="24"/>
                 <w:lang w:val="it-CH"/>
               </w:rPr>
+              <w:lastRenderedPageBreak/>
               <w:t>Risultati attesi</w:t>
             </w:r>
           </w:p>
@@ -9191,6 +10146,7 @@
           <w:p>
             <w:pPr>
               <w:pStyle w:val="BodyTextChar"/>
+              <w:spacing w:line="276" w:lineRule="auto"/>
               <w:rPr>
                 <w:sz w:val="24"/>
                 <w:szCs w:val="24"/>
@@ -9209,7 +10165,11 @@
         </w:tc>
       </w:tr>
     </w:tbl>
-    <w:p/>
+    <w:p>
+      <w:pPr>
+        <w:spacing w:line="276" w:lineRule="auto"/>
+      </w:pPr>
+    </w:p>
     <w:tbl>
       <w:tblPr>
         <w:tblW w:w="9637" w:type="dxa"/>
@@ -9244,6 +10204,7 @@
           <w:p>
             <w:pPr>
               <w:pStyle w:val="BodyTextChar"/>
+              <w:spacing w:line="276" w:lineRule="auto"/>
               <w:rPr>
                 <w:b/>
                 <w:sz w:val="24"/>
@@ -9264,6 +10225,7 @@
           <w:p>
             <w:pPr>
               <w:pStyle w:val="Corpotesto"/>
+              <w:spacing w:line="276" w:lineRule="auto"/>
               <w:rPr>
                 <w:b/>
                 <w:szCs w:val="24"/>
@@ -9287,6 +10249,7 @@
           <w:p>
             <w:pPr>
               <w:pStyle w:val="BodyTextChar"/>
+              <w:spacing w:line="276" w:lineRule="auto"/>
               <w:rPr>
                 <w:sz w:val="24"/>
                 <w:szCs w:val="24"/>
@@ -9312,6 +10275,7 @@
           </w:p>
           <w:p>
             <w:pPr>
+              <w:spacing w:line="276" w:lineRule="auto"/>
               <w:rPr>
                 <w:szCs w:val="24"/>
                 <w:lang w:eastAsia="en-US"/>
@@ -9339,6 +10303,7 @@
           <w:p>
             <w:pPr>
               <w:pStyle w:val="BodyTextChar"/>
+              <w:spacing w:line="276" w:lineRule="auto"/>
               <w:rPr>
                 <w:b/>
                 <w:sz w:val="24"/>
@@ -9364,6 +10329,7 @@
           <w:p>
             <w:pPr>
               <w:pStyle w:val="BodyTextChar"/>
+              <w:spacing w:line="276" w:lineRule="auto"/>
               <w:rPr>
                 <w:sz w:val="24"/>
                 <w:szCs w:val="24"/>
@@ -9390,6 +10356,7 @@
           <w:p>
             <w:pPr>
               <w:pStyle w:val="BodyTextChar"/>
+              <w:spacing w:line="276" w:lineRule="auto"/>
               <w:rPr>
                 <w:b/>
                 <w:sz w:val="24"/>
@@ -9416,6 +10383,7 @@
           <w:p>
             <w:pPr>
               <w:pStyle w:val="BodyTextChar"/>
+              <w:spacing w:line="276" w:lineRule="auto"/>
               <w:rPr>
                 <w:sz w:val="24"/>
                 <w:szCs w:val="24"/>
@@ -9428,25 +10396,15 @@
                 <w:szCs w:val="24"/>
                 <w:lang w:val="it-CH"/>
               </w:rPr>
-              <w:t xml:space="preserve">Si verifica che l’export in formato </w:t>
-            </w:r>
-            <w:proofErr w:type="spellStart"/>
+              <w:t xml:space="preserve">Si verifica che </w:t>
+            </w:r>
             <w:r>
               <w:rPr>
                 <w:sz w:val="24"/>
                 <w:szCs w:val="24"/>
                 <w:lang w:val="it-CH"/>
               </w:rPr>
-              <w:t>txt</w:t>
-            </w:r>
-            <w:proofErr w:type="spellEnd"/>
-            <w:r>
-              <w:rPr>
-                <w:sz w:val="24"/>
-                <w:szCs w:val="24"/>
-                <w:lang w:val="it-CH"/>
-              </w:rPr>
-              <w:t xml:space="preserve"> e html funzioni correttamente</w:t>
+              <w:t>si possa scegliere il font della tabella</w:t>
             </w:r>
           </w:p>
         </w:tc>
@@ -9460,6 +10418,7 @@
           <w:p>
             <w:pPr>
               <w:pStyle w:val="BodyTextChar"/>
+              <w:spacing w:line="276" w:lineRule="auto"/>
               <w:rPr>
                 <w:b/>
                 <w:sz w:val="24"/>
@@ -9486,6 +10445,7 @@
           <w:p>
             <w:pPr>
               <w:pStyle w:val="BodyTextChar"/>
+              <w:spacing w:line="276" w:lineRule="auto"/>
               <w:rPr>
                 <w:sz w:val="24"/>
                 <w:szCs w:val="24"/>
@@ -9498,8 +10458,26 @@
                 <w:szCs w:val="24"/>
                 <w:lang w:val="it-CH"/>
               </w:rPr>
-              <w:t>Tabella completata e export completato</w:t>
-            </w:r>
+              <w:t xml:space="preserve">Tabella completata e </w:t>
+            </w:r>
+            <w:proofErr w:type="gramStart"/>
+            <w:r>
+              <w:rPr>
+                <w:sz w:val="24"/>
+                <w:szCs w:val="24"/>
+                <w:lang w:val="it-CH"/>
+              </w:rPr>
+              <w:t xml:space="preserve">font </w:t>
+            </w:r>
+            <w:r>
+              <w:rPr>
+                <w:sz w:val="24"/>
+                <w:szCs w:val="24"/>
+                <w:lang w:val="it-CH"/>
+              </w:rPr>
+              <w:t xml:space="preserve"> completato</w:t>
+            </w:r>
+            <w:proofErr w:type="gramEnd"/>
           </w:p>
         </w:tc>
       </w:tr>
@@ -9512,6 +10490,7 @@
           <w:p>
             <w:pPr>
               <w:pStyle w:val="BodyTextChar"/>
+              <w:spacing w:line="276" w:lineRule="auto"/>
               <w:rPr>
                 <w:b/>
                 <w:sz w:val="24"/>
@@ -9540,8 +10519,9 @@
               <w:pStyle w:val="Corpotesto"/>
               <w:numPr>
                 <w:ilvl w:val="0"/>
-                <w:numId w:val="29"/>
+                <w:numId w:val="30"/>
               </w:numPr>
+              <w:spacing w:line="276" w:lineRule="auto"/>
               <w:rPr>
                 <w:lang w:eastAsia="en-US"/>
               </w:rPr>
@@ -9550,24 +10530,23 @@
               <w:rPr>
                 <w:lang w:eastAsia="en-US"/>
               </w:rPr>
-              <w:t xml:space="preserve">Cliccare export </w:t>
-            </w:r>
-            <w:proofErr w:type="spellStart"/>
+              <w:t xml:space="preserve">Cliccare </w:t>
+            </w:r>
             <w:r>
               <w:rPr>
                 <w:lang w:eastAsia="en-US"/>
               </w:rPr>
-              <w:t>txt</w:t>
-            </w:r>
-            <w:proofErr w:type="spellEnd"/>
+              <w:t>font:</w:t>
+            </w:r>
           </w:p>
           <w:p>
             <w:pPr>
               <w:pStyle w:val="Corpotesto"/>
               <w:numPr>
                 <w:ilvl w:val="0"/>
-                <w:numId w:val="29"/>
+                <w:numId w:val="30"/>
               </w:numPr>
+              <w:spacing w:line="276" w:lineRule="auto"/>
               <w:rPr>
                 <w:lang w:eastAsia="en-US"/>
               </w:rPr>
@@ -9576,7 +10555,7 @@
               <w:rPr>
                 <w:lang w:eastAsia="en-US"/>
               </w:rPr>
-              <w:t>Aprire file (da verificare)</w:t>
+              <w:t>Scegliere un font</w:t>
             </w:r>
           </w:p>
           <w:p>
@@ -9584,8 +10563,9 @@
               <w:pStyle w:val="Corpotesto"/>
               <w:numPr>
                 <w:ilvl w:val="0"/>
-                <w:numId w:val="29"/>
+                <w:numId w:val="30"/>
               </w:numPr>
+              <w:spacing w:line="276" w:lineRule="auto"/>
               <w:rPr>
                 <w:lang w:eastAsia="en-US"/>
               </w:rPr>
@@ -9594,61 +10574,7 @@
               <w:rPr>
                 <w:lang w:eastAsia="en-US"/>
               </w:rPr>
-              <w:t>Verificare che contenuto sia corretto</w:t>
-            </w:r>
-          </w:p>
-          <w:p>
-            <w:pPr>
-              <w:pStyle w:val="Corpotesto"/>
-              <w:numPr>
-                <w:ilvl w:val="0"/>
-                <w:numId w:val="29"/>
-              </w:numPr>
-              <w:rPr>
-                <w:lang w:eastAsia="en-US"/>
-              </w:rPr>
-            </w:pPr>
-            <w:r>
-              <w:rPr>
-                <w:lang w:eastAsia="en-US"/>
-              </w:rPr>
-              <w:t>Cliccare export html</w:t>
-            </w:r>
-          </w:p>
-          <w:p>
-            <w:pPr>
-              <w:pStyle w:val="Corpotesto"/>
-              <w:numPr>
-                <w:ilvl w:val="0"/>
-                <w:numId w:val="29"/>
-              </w:numPr>
-              <w:rPr>
-                <w:lang w:eastAsia="en-US"/>
-              </w:rPr>
-            </w:pPr>
-            <w:r>
-              <w:rPr>
-                <w:lang w:eastAsia="en-US"/>
-              </w:rPr>
-              <w:t>Aprire file (da verificare)</w:t>
-            </w:r>
-          </w:p>
-          <w:p>
-            <w:pPr>
-              <w:pStyle w:val="Corpotesto"/>
-              <w:numPr>
-                <w:ilvl w:val="0"/>
-                <w:numId w:val="29"/>
-              </w:numPr>
-              <w:rPr>
-                <w:lang w:eastAsia="en-US"/>
-              </w:rPr>
-            </w:pPr>
-            <w:r>
-              <w:rPr>
-                <w:lang w:eastAsia="en-US"/>
-              </w:rPr>
-              <w:t>Verificare che contenuto sia corretto</w:t>
+              <w:t>Generare tabella</w:t>
             </w:r>
           </w:p>
         </w:tc>
@@ -9662,6 +10588,7 @@
           <w:p>
             <w:pPr>
               <w:pStyle w:val="BodyTextChar"/>
+              <w:spacing w:line="276" w:lineRule="auto"/>
               <w:rPr>
                 <w:b/>
                 <w:sz w:val="24"/>
@@ -9688,6 +10615,7 @@
           <w:p>
             <w:pPr>
               <w:pStyle w:val="BodyTextChar"/>
+              <w:spacing w:line="276" w:lineRule="auto"/>
               <w:rPr>
                 <w:sz w:val="24"/>
                 <w:szCs w:val="24"/>
@@ -9700,7 +10628,7 @@
                 <w:szCs w:val="24"/>
                 <w:lang w:val="it-CH"/>
               </w:rPr>
-              <w:t>Nei file ci dovrà essere la tabella riempita con la lista delle parole.</w:t>
+              <w:t>Il font della tabella e della lista dovrà essere quello selezionato</w:t>
             </w:r>
           </w:p>
         </w:tc>
@@ -9708,6 +10636,530 @@
     </w:tbl>
     <w:p>
       <w:pPr>
+        <w:spacing w:line="276" w:lineRule="auto"/>
+      </w:pPr>
+    </w:p>
+    <w:tbl>
+      <w:tblPr>
+        <w:tblW w:w="9637" w:type="dxa"/>
+        <w:tblInd w:w="-3" w:type="dxa"/>
+        <w:tblBorders>
+          <w:top w:val="single" w:sz="2" w:space="0" w:color="auto"/>
+          <w:left w:val="single" w:sz="2" w:space="0" w:color="auto"/>
+          <w:bottom w:val="single" w:sz="2" w:space="0" w:color="auto"/>
+          <w:right w:val="single" w:sz="2" w:space="0" w:color="auto"/>
+          <w:insideH w:val="single" w:sz="2" w:space="0" w:color="auto"/>
+          <w:insideV w:val="single" w:sz="2" w:space="0" w:color="auto"/>
+        </w:tblBorders>
+        <w:tblLayout w:type="fixed"/>
+        <w:tblCellMar>
+          <w:top w:w="57" w:type="dxa"/>
+          <w:bottom w:w="57" w:type="dxa"/>
+        </w:tblCellMar>
+        <w:tblLook w:val="01E0" w:firstRow="1" w:lastRow="1" w:firstColumn="1" w:lastColumn="1" w:noHBand="0" w:noVBand="0"/>
+      </w:tblPr>
+      <w:tblGrid>
+        <w:gridCol w:w="1843"/>
+        <w:gridCol w:w="1885"/>
+        <w:gridCol w:w="948"/>
+        <w:gridCol w:w="4961"/>
+      </w:tblGrid>
+      <w:tr>
+        <w:tc>
+          <w:tcPr>
+            <w:tcW w:w="1843" w:type="dxa"/>
+            <w:shd w:val="clear" w:color="auto" w:fill="D9D9D9" w:themeFill="background1" w:themeFillShade="D9"/>
+          </w:tcPr>
+          <w:p>
+            <w:pPr>
+              <w:pStyle w:val="BodyTextChar"/>
+              <w:spacing w:line="276" w:lineRule="auto"/>
+              <w:rPr>
+                <w:b/>
+                <w:sz w:val="24"/>
+                <w:szCs w:val="24"/>
+                <w:lang w:val="it-CH"/>
+              </w:rPr>
+            </w:pPr>
+            <w:r>
+              <w:rPr>
+                <w:b/>
+                <w:sz w:val="24"/>
+                <w:szCs w:val="24"/>
+                <w:lang w:val="it-CH"/>
+              </w:rPr>
+              <w:t>Test Case</w:t>
+            </w:r>
+          </w:p>
+          <w:p>
+            <w:pPr>
+              <w:pStyle w:val="Corpotesto"/>
+              <w:spacing w:line="276" w:lineRule="auto"/>
+              <w:rPr>
+                <w:b/>
+                <w:szCs w:val="24"/>
+                <w:lang w:eastAsia="en-US"/>
+              </w:rPr>
+            </w:pPr>
+            <w:r>
+              <w:rPr>
+                <w:b/>
+                <w:szCs w:val="24"/>
+                <w:lang w:eastAsia="en-US"/>
+              </w:rPr>
+              <w:t>Riferimento</w:t>
+            </w:r>
+          </w:p>
+        </w:tc>
+        <w:tc>
+          <w:tcPr>
+            <w:tcW w:w="1885" w:type="dxa"/>
+          </w:tcPr>
+          <w:p>
+            <w:pPr>
+              <w:pStyle w:val="BodyTextChar"/>
+              <w:spacing w:line="276" w:lineRule="auto"/>
+              <w:rPr>
+                <w:sz w:val="24"/>
+                <w:szCs w:val="24"/>
+                <w:lang w:val="it-CH"/>
+              </w:rPr>
+            </w:pPr>
+            <w:r>
+              <w:rPr>
+                <w:sz w:val="24"/>
+                <w:szCs w:val="24"/>
+                <w:lang w:val="it-CH"/>
+              </w:rPr>
+              <w:t>TC-00</w:t>
+            </w:r>
+            <w:r>
+              <w:rPr>
+                <w:sz w:val="24"/>
+                <w:szCs w:val="24"/>
+                <w:lang w:val="it-CH"/>
+              </w:rPr>
+              <w:t>6</w:t>
+            </w:r>
+          </w:p>
+          <w:p>
+            <w:pPr>
+              <w:spacing w:line="276" w:lineRule="auto"/>
+              <w:rPr>
+                <w:szCs w:val="24"/>
+                <w:lang w:eastAsia="en-US"/>
+              </w:rPr>
+            </w:pPr>
+            <w:r>
+              <w:rPr>
+                <w:szCs w:val="24"/>
+              </w:rPr>
+              <w:t>REQ-0</w:t>
+            </w:r>
+            <w:r>
+              <w:rPr>
+                <w:szCs w:val="24"/>
+              </w:rPr>
+              <w:t>0</w:t>
+            </w:r>
+          </w:p>
+        </w:tc>
+        <w:tc>
+          <w:tcPr>
+            <w:tcW w:w="948" w:type="dxa"/>
+            <w:shd w:val="clear" w:color="auto" w:fill="D9D9D9" w:themeFill="background1" w:themeFillShade="D9"/>
+          </w:tcPr>
+          <w:p>
+            <w:pPr>
+              <w:pStyle w:val="BodyTextChar"/>
+              <w:spacing w:line="276" w:lineRule="auto"/>
+              <w:rPr>
+                <w:b/>
+                <w:sz w:val="24"/>
+                <w:szCs w:val="24"/>
+                <w:lang w:val="it-CH"/>
+              </w:rPr>
+            </w:pPr>
+            <w:r>
+              <w:rPr>
+                <w:b/>
+                <w:sz w:val="24"/>
+                <w:szCs w:val="24"/>
+                <w:lang w:val="it-CH"/>
+              </w:rPr>
+              <w:t>Nome</w:t>
+            </w:r>
+          </w:p>
+        </w:tc>
+        <w:tc>
+          <w:tcPr>
+            <w:tcW w:w="4961" w:type="dxa"/>
+          </w:tcPr>
+          <w:p>
+            <w:pPr>
+              <w:pStyle w:val="BodyTextChar"/>
+              <w:spacing w:line="276" w:lineRule="auto"/>
+              <w:rPr>
+                <w:sz w:val="24"/>
+                <w:szCs w:val="24"/>
+                <w:u w:val="single"/>
+                <w:lang w:val="it-CH"/>
+              </w:rPr>
+            </w:pPr>
+            <w:r>
+              <w:rPr>
+                <w:sz w:val="24"/>
+                <w:szCs w:val="24"/>
+                <w:lang w:val="it-CH"/>
+              </w:rPr>
+              <w:t xml:space="preserve">Scelta del </w:t>
+            </w:r>
+            <w:r>
+              <w:rPr>
+                <w:sz w:val="24"/>
+                <w:szCs w:val="24"/>
+                <w:lang w:val="it-CH"/>
+              </w:rPr>
+              <w:t>dizionario</w:t>
+            </w:r>
+          </w:p>
+        </w:tc>
+      </w:tr>
+      <w:tr>
+        <w:tc>
+          <w:tcPr>
+            <w:tcW w:w="1843" w:type="dxa"/>
+            <w:shd w:val="clear" w:color="auto" w:fill="D9D9D9" w:themeFill="background1" w:themeFillShade="D9"/>
+          </w:tcPr>
+          <w:p>
+            <w:pPr>
+              <w:pStyle w:val="BodyTextChar"/>
+              <w:spacing w:line="276" w:lineRule="auto"/>
+              <w:rPr>
+                <w:b/>
+                <w:sz w:val="24"/>
+                <w:szCs w:val="24"/>
+                <w:lang w:val="it-CH"/>
+              </w:rPr>
+            </w:pPr>
+            <w:r>
+              <w:rPr>
+                <w:b/>
+                <w:sz w:val="24"/>
+                <w:szCs w:val="24"/>
+                <w:lang w:val="it-CH"/>
+              </w:rPr>
+              <w:t>Descrizione</w:t>
+            </w:r>
+          </w:p>
+        </w:tc>
+        <w:tc>
+          <w:tcPr>
+            <w:tcW w:w="7794" w:type="dxa"/>
+            <w:gridSpan w:val="3"/>
+          </w:tcPr>
+          <w:p>
+            <w:pPr>
+              <w:pStyle w:val="BodyTextChar"/>
+              <w:spacing w:line="276" w:lineRule="auto"/>
+              <w:rPr>
+                <w:sz w:val="24"/>
+                <w:szCs w:val="24"/>
+                <w:lang w:val="it-CH"/>
+              </w:rPr>
+            </w:pPr>
+            <w:r>
+              <w:rPr>
+                <w:sz w:val="24"/>
+                <w:szCs w:val="24"/>
+                <w:lang w:val="it-CH"/>
+              </w:rPr>
+              <w:t xml:space="preserve">Si verifica che si possa scegliere il </w:t>
+            </w:r>
+            <w:r>
+              <w:rPr>
+                <w:sz w:val="24"/>
+                <w:szCs w:val="24"/>
+                <w:lang w:val="it-CH"/>
+              </w:rPr>
+              <w:t>dizionario</w:t>
+            </w:r>
+            <w:r>
+              <w:rPr>
+                <w:sz w:val="24"/>
+                <w:szCs w:val="24"/>
+                <w:lang w:val="it-CH"/>
+              </w:rPr>
+              <w:t xml:space="preserve"> della tabella</w:t>
+            </w:r>
+          </w:p>
+        </w:tc>
+      </w:tr>
+      <w:tr>
+        <w:tc>
+          <w:tcPr>
+            <w:tcW w:w="1843" w:type="dxa"/>
+            <w:shd w:val="clear" w:color="auto" w:fill="D9D9D9" w:themeFill="background1" w:themeFillShade="D9"/>
+          </w:tcPr>
+          <w:p>
+            <w:pPr>
+              <w:pStyle w:val="BodyTextChar"/>
+              <w:spacing w:line="276" w:lineRule="auto"/>
+              <w:rPr>
+                <w:b/>
+                <w:sz w:val="24"/>
+                <w:szCs w:val="24"/>
+                <w:lang w:val="it-CH"/>
+              </w:rPr>
+            </w:pPr>
+            <w:r>
+              <w:rPr>
+                <w:b/>
+                <w:sz w:val="24"/>
+                <w:szCs w:val="24"/>
+                <w:lang w:val="it-CH"/>
+              </w:rPr>
+              <w:t>Prerequisiti</w:t>
+            </w:r>
+          </w:p>
+        </w:tc>
+        <w:tc>
+          <w:tcPr>
+            <w:tcW w:w="7794" w:type="dxa"/>
+            <w:gridSpan w:val="3"/>
+          </w:tcPr>
+          <w:p>
+            <w:pPr>
+              <w:pStyle w:val="BodyTextChar"/>
+              <w:spacing w:line="276" w:lineRule="auto"/>
+              <w:rPr>
+                <w:sz w:val="24"/>
+                <w:szCs w:val="24"/>
+                <w:lang w:val="it-CH"/>
+              </w:rPr>
+            </w:pPr>
+            <w:r>
+              <w:rPr>
+                <w:sz w:val="24"/>
+                <w:szCs w:val="24"/>
+                <w:lang w:val="it-CH"/>
+              </w:rPr>
+              <w:t xml:space="preserve">Tabella completata e </w:t>
+            </w:r>
+            <w:r>
+              <w:rPr>
+                <w:sz w:val="24"/>
+                <w:szCs w:val="24"/>
+                <w:lang w:val="it-CH"/>
+              </w:rPr>
+              <w:t>dizionario</w:t>
+            </w:r>
+            <w:r>
+              <w:rPr>
+                <w:sz w:val="24"/>
+                <w:szCs w:val="24"/>
+                <w:lang w:val="it-CH"/>
+              </w:rPr>
+              <w:t xml:space="preserve"> completato</w:t>
+            </w:r>
+          </w:p>
+        </w:tc>
+      </w:tr>
+      <w:tr>
+        <w:tc>
+          <w:tcPr>
+            <w:tcW w:w="1843" w:type="dxa"/>
+            <w:shd w:val="clear" w:color="auto" w:fill="D9D9D9" w:themeFill="background1" w:themeFillShade="D9"/>
+          </w:tcPr>
+          <w:p>
+            <w:pPr>
+              <w:pStyle w:val="BodyTextChar"/>
+              <w:spacing w:line="276" w:lineRule="auto"/>
+              <w:rPr>
+                <w:b/>
+                <w:sz w:val="24"/>
+                <w:szCs w:val="24"/>
+                <w:lang w:val="it-CH"/>
+              </w:rPr>
+            </w:pPr>
+            <w:r>
+              <w:rPr>
+                <w:b/>
+                <w:sz w:val="24"/>
+                <w:szCs w:val="24"/>
+                <w:lang w:val="it-CH"/>
+              </w:rPr>
+              <w:t>Procedura</w:t>
+            </w:r>
+          </w:p>
+        </w:tc>
+        <w:tc>
+          <w:tcPr>
+            <w:tcW w:w="7794" w:type="dxa"/>
+            <w:gridSpan w:val="3"/>
+          </w:tcPr>
+          <w:p>
+            <w:pPr>
+              <w:pStyle w:val="Corpotesto"/>
+              <w:numPr>
+                <w:ilvl w:val="0"/>
+                <w:numId w:val="32"/>
+              </w:numPr>
+              <w:spacing w:line="276" w:lineRule="auto"/>
+              <w:rPr>
+                <w:lang w:eastAsia="en-US"/>
+              </w:rPr>
+            </w:pPr>
+            <w:r>
+              <w:rPr>
+                <w:lang w:eastAsia="en-US"/>
+              </w:rPr>
+              <w:t>Ricaricare la pagina</w:t>
+            </w:r>
+          </w:p>
+          <w:p>
+            <w:pPr>
+              <w:pStyle w:val="Corpotesto"/>
+              <w:numPr>
+                <w:ilvl w:val="0"/>
+                <w:numId w:val="32"/>
+              </w:numPr>
+              <w:spacing w:line="276" w:lineRule="auto"/>
+              <w:rPr>
+                <w:lang w:eastAsia="en-US"/>
+              </w:rPr>
+            </w:pPr>
+            <w:r>
+              <w:rPr>
+                <w:lang w:eastAsia="en-US"/>
+              </w:rPr>
+              <w:t>Cliccare dizionario</w:t>
+            </w:r>
+            <w:r>
+              <w:rPr>
+                <w:lang w:eastAsia="en-US"/>
+              </w:rPr>
+              <w:t>:</w:t>
+            </w:r>
+          </w:p>
+          <w:p>
+            <w:pPr>
+              <w:pStyle w:val="Corpotesto"/>
+              <w:numPr>
+                <w:ilvl w:val="0"/>
+                <w:numId w:val="32"/>
+              </w:numPr>
+              <w:spacing w:line="276" w:lineRule="auto"/>
+              <w:rPr>
+                <w:lang w:eastAsia="en-US"/>
+              </w:rPr>
+            </w:pPr>
+            <w:r>
+              <w:rPr>
+                <w:lang w:eastAsia="en-US"/>
+              </w:rPr>
+              <w:t xml:space="preserve">Scegliere un </w:t>
+            </w:r>
+            <w:r>
+              <w:rPr>
+                <w:lang w:eastAsia="en-US"/>
+              </w:rPr>
+              <w:t xml:space="preserve">file </w:t>
+            </w:r>
+            <w:proofErr w:type="spellStart"/>
+            <w:r>
+              <w:rPr>
+                <w:lang w:eastAsia="en-US"/>
+              </w:rPr>
+              <w:t>txt</w:t>
+            </w:r>
+            <w:proofErr w:type="spellEnd"/>
+            <w:r>
+              <w:rPr>
+                <w:lang w:eastAsia="en-US"/>
+              </w:rPr>
+              <w:t xml:space="preserve"> con delle parole</w:t>
+            </w:r>
+          </w:p>
+          <w:p>
+            <w:pPr>
+              <w:pStyle w:val="Corpotesto"/>
+              <w:numPr>
+                <w:ilvl w:val="0"/>
+                <w:numId w:val="32"/>
+              </w:numPr>
+              <w:spacing w:line="276" w:lineRule="auto"/>
+              <w:rPr>
+                <w:lang w:eastAsia="en-US"/>
+              </w:rPr>
+            </w:pPr>
+            <w:r>
+              <w:rPr>
+                <w:lang w:eastAsia="en-US"/>
+              </w:rPr>
+              <w:t>Generare tabella</w:t>
+            </w:r>
+          </w:p>
+        </w:tc>
+      </w:tr>
+      <w:tr>
+        <w:tc>
+          <w:tcPr>
+            <w:tcW w:w="1843" w:type="dxa"/>
+            <w:shd w:val="clear" w:color="auto" w:fill="D9D9D9" w:themeFill="background1" w:themeFillShade="D9"/>
+          </w:tcPr>
+          <w:p>
+            <w:pPr>
+              <w:pStyle w:val="BodyTextChar"/>
+              <w:spacing w:line="276" w:lineRule="auto"/>
+              <w:rPr>
+                <w:b/>
+                <w:sz w:val="24"/>
+                <w:szCs w:val="24"/>
+                <w:lang w:val="it-CH"/>
+              </w:rPr>
+            </w:pPr>
+            <w:r>
+              <w:rPr>
+                <w:b/>
+                <w:sz w:val="24"/>
+                <w:szCs w:val="24"/>
+                <w:lang w:val="it-CH"/>
+              </w:rPr>
+              <w:t>Risultati attesi</w:t>
+            </w:r>
+          </w:p>
+        </w:tc>
+        <w:tc>
+          <w:tcPr>
+            <w:tcW w:w="7794" w:type="dxa"/>
+            <w:gridSpan w:val="3"/>
+          </w:tcPr>
+          <w:p>
+            <w:pPr>
+              <w:pStyle w:val="BodyTextChar"/>
+              <w:spacing w:line="276" w:lineRule="auto"/>
+              <w:rPr>
+                <w:sz w:val="24"/>
+                <w:szCs w:val="24"/>
+                <w:lang w:val="it-CH"/>
+              </w:rPr>
+            </w:pPr>
+            <w:r>
+              <w:rPr>
+                <w:sz w:val="24"/>
+                <w:szCs w:val="24"/>
+                <w:lang w:val="it-CH"/>
+              </w:rPr>
+              <w:t>Le parole nella tabella devono essere quelle nel dizionario</w:t>
+            </w:r>
+          </w:p>
+        </w:tc>
+      </w:tr>
+    </w:tbl>
+    <w:p>
+      <w:pPr>
+        <w:spacing w:line="276" w:lineRule="auto"/>
         <w:rPr>
           <w:b/>
         </w:rPr>
@@ -9719,12 +11171,13 @@
     <w:p>
       <w:pPr>
         <w:pStyle w:val="Titolo2"/>
+        <w:spacing w:line="276" w:lineRule="auto"/>
         <w:rPr>
           <w:lang w:val="it-CH"/>
         </w:rPr>
       </w:pPr>
-      <w:bookmarkStart w:id="57" w:name="_Toc145054933"/>
-      <w:bookmarkStart w:id="58" w:name="_Toc145054973"/>
+      <w:bookmarkStart w:id="56" w:name="_Toc145054933"/>
+      <w:bookmarkStart w:id="57" w:name="_Toc145054973"/>
       <w:r>
         <w:rPr>
           <w:lang w:val="it-CH"/>
@@ -9732,16 +11185,23 @@
         <w:lastRenderedPageBreak/>
         <w:t>Risultati test</w:t>
       </w:r>
+      <w:bookmarkEnd w:id="55"/>
       <w:bookmarkEnd w:id="56"/>
       <w:bookmarkEnd w:id="57"/>
-      <w:bookmarkEnd w:id="58"/>
-    </w:p>
-    <w:p>
+    </w:p>
+    <w:p>
+      <w:pPr>
+        <w:spacing w:line="276" w:lineRule="auto"/>
+      </w:pPr>
       <w:r>
         <w:t>Tabella riassuntiva in cui si inseriscono i test riusciti e non del prodotto finale. Se un test non riesce e viene corretto l’errore, questo dovrà risultare nel documento finale come riuscito (la procedura della correzione apparirà nel diario), altrimenti dovrà essere descritto l’errore con eventuali ipotesi di correzione.</w:t>
       </w:r>
     </w:p>
-    <w:p/>
+    <w:p>
+      <w:pPr>
+        <w:spacing w:line="276" w:lineRule="auto"/>
+      </w:pPr>
+    </w:p>
     <w:tbl>
       <w:tblPr>
         <w:tblStyle w:val="Grigliatabella"/>
@@ -9760,6 +11220,7 @@
           </w:tcPr>
           <w:p>
             <w:pPr>
+              <w:spacing w:line="276" w:lineRule="auto"/>
               <w:rPr>
                 <w:b/>
                 <w:bCs/>
@@ -9780,6 +11241,7 @@
           </w:tcPr>
           <w:p>
             <w:pPr>
+              <w:spacing w:line="276" w:lineRule="auto"/>
               <w:rPr>
                 <w:b/>
                 <w:bCs/>
@@ -9800,6 +11262,7 @@
           </w:tcPr>
           <w:p>
             <w:pPr>
+              <w:spacing w:line="276" w:lineRule="auto"/>
               <w:rPr>
                 <w:b/>
                 <w:bCs/>
@@ -9821,6 +11284,9 @@
             <w:tcW w:w="1413" w:type="dxa"/>
           </w:tcPr>
           <w:p>
+            <w:pPr>
+              <w:spacing w:line="276" w:lineRule="auto"/>
+            </w:pPr>
             <w:r>
               <w:t>TC-001</w:t>
             </w:r>
@@ -9831,8 +11297,45 @@
             <w:tcW w:w="7087" w:type="dxa"/>
           </w:tcPr>
           <w:p>
-            <w:r>
-              <w:t>Testo o immagine a conferma del test</w:t>
+            <w:pPr>
+              <w:spacing w:line="276" w:lineRule="auto"/>
+            </w:pPr>
+            <w:r>
+              <w:drawing>
+                <wp:inline distT="0" distB="0" distL="0" distR="0" wp14:anchorId="2E188A48" wp14:editId="432BF8B3">
+                  <wp:extent cx="2383129" cy="3581400"/>
+                  <wp:effectExtent l="0" t="0" r="0" b="0"/>
+                  <wp:docPr id="34" name="Immagine 34"/>
+                  <wp:cNvGraphicFramePr>
+                    <a:graphicFrameLocks xmlns:a="http://schemas.openxmlformats.org/drawingml/2006/main" noChangeAspect="1"/>
+                  </wp:cNvGraphicFramePr>
+                  <a:graphic xmlns:a="http://schemas.openxmlformats.org/drawingml/2006/main">
+                    <a:graphicData uri="http://schemas.openxmlformats.org/drawingml/2006/picture">
+                      <pic:pic xmlns:pic="http://schemas.openxmlformats.org/drawingml/2006/picture">
+                        <pic:nvPicPr>
+                          <pic:cNvPr id="1" name=""/>
+                          <pic:cNvPicPr/>
+                        </pic:nvPicPr>
+                        <pic:blipFill>
+                          <a:blip r:embed="rId30"/>
+                          <a:stretch>
+                            <a:fillRect/>
+                          </a:stretch>
+                        </pic:blipFill>
+                        <pic:spPr>
+                          <a:xfrm>
+                            <a:off x="0" y="0"/>
+                            <a:ext cx="2466743" cy="3707057"/>
+                          </a:xfrm>
+                          <a:prstGeom prst="rect">
+                            <a:avLst/>
+                          </a:prstGeom>
+                        </pic:spPr>
+                      </pic:pic>
+                    </a:graphicData>
+                  </a:graphic>
+                </wp:inline>
+              </w:drawing>
             </w:r>
           </w:p>
         </w:tc>
@@ -9841,6 +11344,9 @@
             <w:tcW w:w="1128" w:type="dxa"/>
           </w:tcPr>
           <w:p>
+            <w:pPr>
+              <w:spacing w:line="276" w:lineRule="auto"/>
+            </w:pPr>
             <w:r>
               <w:t>Passato</w:t>
             </w:r>
@@ -9853,6 +11359,9 @@
             <w:tcW w:w="1413" w:type="dxa"/>
           </w:tcPr>
           <w:p>
+            <w:pPr>
+              <w:spacing w:line="276" w:lineRule="auto"/>
+            </w:pPr>
             <w:r>
               <w:t>TC-002</w:t>
             </w:r>
@@ -9863,8 +11372,45 @@
             <w:tcW w:w="7087" w:type="dxa"/>
           </w:tcPr>
           <w:p>
-            <w:r>
-              <w:t>Testo o immagine a conferma del test</w:t>
+            <w:pPr>
+              <w:spacing w:line="276" w:lineRule="auto"/>
+            </w:pPr>
+            <w:r>
+              <w:drawing>
+                <wp:inline distT="0" distB="0" distL="0" distR="0" wp14:anchorId="63FC8BC0" wp14:editId="259681AD">
+                  <wp:extent cx="2404872" cy="3062605"/>
+                  <wp:effectExtent l="0" t="0" r="0" b="4445"/>
+                  <wp:docPr id="35" name="Immagine 35"/>
+                  <wp:cNvGraphicFramePr>
+                    <a:graphicFrameLocks xmlns:a="http://schemas.openxmlformats.org/drawingml/2006/main" noChangeAspect="1"/>
+                  </wp:cNvGraphicFramePr>
+                  <a:graphic xmlns:a="http://schemas.openxmlformats.org/drawingml/2006/main">
+                    <a:graphicData uri="http://schemas.openxmlformats.org/drawingml/2006/picture">
+                      <pic:pic xmlns:pic="http://schemas.openxmlformats.org/drawingml/2006/picture">
+                        <pic:nvPicPr>
+                          <pic:cNvPr id="1" name=""/>
+                          <pic:cNvPicPr/>
+                        </pic:nvPicPr>
+                        <pic:blipFill>
+                          <a:blip r:embed="rId31"/>
+                          <a:stretch>
+                            <a:fillRect/>
+                          </a:stretch>
+                        </pic:blipFill>
+                        <pic:spPr>
+                          <a:xfrm>
+                            <a:off x="0" y="0"/>
+                            <a:ext cx="2433070" cy="3098516"/>
+                          </a:xfrm>
+                          <a:prstGeom prst="rect">
+                            <a:avLst/>
+                          </a:prstGeom>
+                        </pic:spPr>
+                      </pic:pic>
+                    </a:graphicData>
+                  </a:graphic>
+                </wp:inline>
+              </w:drawing>
             </w:r>
           </w:p>
         </w:tc>
@@ -9873,8 +11419,11 @@
             <w:tcW w:w="1128" w:type="dxa"/>
           </w:tcPr>
           <w:p>
-            <w:r>
-              <w:t>Fallito</w:t>
+            <w:pPr>
+              <w:spacing w:line="276" w:lineRule="auto"/>
+            </w:pPr>
+            <w:r>
+              <w:t>Passato</w:t>
             </w:r>
           </w:p>
         </w:tc>
@@ -9884,19 +11433,41 @@
           <w:tcPr>
             <w:tcW w:w="1413" w:type="dxa"/>
           </w:tcPr>
-          <w:p/>
+          <w:p>
+            <w:pPr>
+              <w:spacing w:line="276" w:lineRule="auto"/>
+            </w:pPr>
+            <w:r>
+              <w:lastRenderedPageBreak/>
+              <w:t>TC-003</w:t>
+            </w:r>
+          </w:p>
         </w:tc>
         <w:tc>
           <w:tcPr>
             <w:tcW w:w="7087" w:type="dxa"/>
           </w:tcPr>
-          <w:p/>
+          <w:p>
+            <w:pPr>
+              <w:spacing w:line="276" w:lineRule="auto"/>
+            </w:pPr>
+            <w:r>
+              <w:t>Modalità adulto e difficoltà leggenda non funziona</w:t>
+            </w:r>
+          </w:p>
         </w:tc>
         <w:tc>
           <w:tcPr>
             <w:tcW w:w="1128" w:type="dxa"/>
           </w:tcPr>
-          <w:p/>
+          <w:p>
+            <w:pPr>
+              <w:spacing w:line="276" w:lineRule="auto"/>
+            </w:pPr>
+            <w:r>
+              <w:t>Fallito</w:t>
+            </w:r>
+          </w:p>
         </w:tc>
       </w:tr>
       <w:tr>
@@ -9904,19 +11475,128 @@
           <w:tcPr>
             <w:tcW w:w="1413" w:type="dxa"/>
           </w:tcPr>
-          <w:p/>
+          <w:p>
+            <w:pPr>
+              <w:spacing w:line="276" w:lineRule="auto"/>
+            </w:pPr>
+            <w:r>
+              <w:t>TC-00</w:t>
+            </w:r>
+            <w:r>
+              <w:t>4</w:t>
+            </w:r>
+          </w:p>
         </w:tc>
         <w:tc>
           <w:tcPr>
             <w:tcW w:w="7087" w:type="dxa"/>
           </w:tcPr>
-          <w:p/>
+          <w:p>
+            <w:pPr>
+              <w:spacing w:line="276" w:lineRule="auto"/>
+            </w:pPr>
+            <w:r>
+              <w:drawing>
+                <wp:inline distT="0" distB="0" distL="0" distR="0" wp14:anchorId="0E275566" wp14:editId="54413390">
+                  <wp:extent cx="1752600" cy="3257215"/>
+                  <wp:effectExtent l="19050" t="19050" r="19050" b="19685"/>
+                  <wp:docPr id="36" name="Immagine 36"/>
+                  <wp:cNvGraphicFramePr>
+                    <a:graphicFrameLocks xmlns:a="http://schemas.openxmlformats.org/drawingml/2006/main" noChangeAspect="1"/>
+                  </wp:cNvGraphicFramePr>
+                  <a:graphic xmlns:a="http://schemas.openxmlformats.org/drawingml/2006/main">
+                    <a:graphicData uri="http://schemas.openxmlformats.org/drawingml/2006/picture">
+                      <pic:pic xmlns:pic="http://schemas.openxmlformats.org/drawingml/2006/picture">
+                        <pic:nvPicPr>
+                          <pic:cNvPr id="1" name=""/>
+                          <pic:cNvPicPr/>
+                        </pic:nvPicPr>
+                        <pic:blipFill rotWithShape="1">
+                          <a:blip r:embed="rId32"/>
+                          <a:srcRect r="26203"/>
+                          <a:stretch/>
+                        </pic:blipFill>
+                        <pic:spPr bwMode="auto">
+                          <a:xfrm>
+                            <a:off x="0" y="0"/>
+                            <a:ext cx="1773535" cy="3296124"/>
+                          </a:xfrm>
+                          <a:prstGeom prst="rect">
+                            <a:avLst/>
+                          </a:prstGeom>
+                          <a:ln>
+                            <a:solidFill>
+                              <a:srgbClr val="FF0000"/>
+                            </a:solidFill>
+                          </a:ln>
+                          <a:extLst>
+                            <a:ext uri="{53640926-AAD7-44D8-BBD7-CCE9431645EC}">
+                              <a14:shadowObscured xmlns:a14="http://schemas.microsoft.com/office/drawing/2010/main"/>
+                            </a:ext>
+                          </a:extLst>
+                        </pic:spPr>
+                      </pic:pic>
+                    </a:graphicData>
+                  </a:graphic>
+                </wp:inline>
+              </w:drawing>
+            </w:r>
+            <w:r>
+              <w:drawing>
+                <wp:inline distT="0" distB="0" distL="0" distR="0" wp14:anchorId="311A80B0" wp14:editId="6FA6275E">
+                  <wp:extent cx="2533650" cy="3283905"/>
+                  <wp:effectExtent l="19050" t="19050" r="19050" b="12065"/>
+                  <wp:docPr id="37" name="Immagine 37"/>
+                  <wp:cNvGraphicFramePr>
+                    <a:graphicFrameLocks xmlns:a="http://schemas.openxmlformats.org/drawingml/2006/main" noChangeAspect="1"/>
+                  </wp:cNvGraphicFramePr>
+                  <a:graphic xmlns:a="http://schemas.openxmlformats.org/drawingml/2006/main">
+                    <a:graphicData uri="http://schemas.openxmlformats.org/drawingml/2006/picture">
+                      <pic:pic xmlns:pic="http://schemas.openxmlformats.org/drawingml/2006/picture">
+                        <pic:nvPicPr>
+                          <pic:cNvPr id="1" name=""/>
+                          <pic:cNvPicPr/>
+                        </pic:nvPicPr>
+                        <pic:blipFill>
+                          <a:blip r:embed="rId33"/>
+                          <a:stretch>
+                            <a:fillRect/>
+                          </a:stretch>
+                        </pic:blipFill>
+                        <pic:spPr>
+                          <a:xfrm>
+                            <a:off x="0" y="0"/>
+                            <a:ext cx="2557575" cy="3314915"/>
+                          </a:xfrm>
+                          <a:prstGeom prst="rect">
+                            <a:avLst/>
+                          </a:prstGeom>
+                          <a:ln>
+                            <a:solidFill>
+                              <a:srgbClr val="FF0000"/>
+                            </a:solidFill>
+                          </a:ln>
+                        </pic:spPr>
+                      </pic:pic>
+                    </a:graphicData>
+                  </a:graphic>
+                </wp:inline>
+              </w:drawing>
+            </w:r>
+          </w:p>
         </w:tc>
         <w:tc>
           <w:tcPr>
             <w:tcW w:w="1128" w:type="dxa"/>
           </w:tcPr>
-          <w:p/>
+          <w:p>
+            <w:pPr>
+              <w:spacing w:line="276" w:lineRule="auto"/>
+            </w:pPr>
+            <w:r>
+              <w:t>Passato</w:t>
+            </w:r>
+          </w:p>
         </w:tc>
       </w:tr>
       <w:tr>
@@ -9924,19 +11604,77 @@
           <w:tcPr>
             <w:tcW w:w="1413" w:type="dxa"/>
           </w:tcPr>
-          <w:p/>
+          <w:p>
+            <w:pPr>
+              <w:spacing w:line="276" w:lineRule="auto"/>
+            </w:pPr>
+            <w:r>
+              <w:t>TC-00</w:t>
+            </w:r>
+            <w:r>
+              <w:t>5</w:t>
+            </w:r>
+          </w:p>
         </w:tc>
         <w:tc>
           <w:tcPr>
             <w:tcW w:w="7087" w:type="dxa"/>
           </w:tcPr>
-          <w:p/>
+          <w:p>
+            <w:pPr>
+              <w:spacing w:line="276" w:lineRule="auto"/>
+            </w:pPr>
+            <w:r>
+              <w:drawing>
+                <wp:inline distT="0" distB="0" distL="0" distR="0" wp14:anchorId="5DF5DF72" wp14:editId="1CF086B2">
+                  <wp:extent cx="1992630" cy="3878167"/>
+                  <wp:effectExtent l="0" t="0" r="7620" b="8255"/>
+                  <wp:docPr id="38" name="Immagine 38"/>
+                  <wp:cNvGraphicFramePr>
+                    <a:graphicFrameLocks xmlns:a="http://schemas.openxmlformats.org/drawingml/2006/main" noChangeAspect="1"/>
+                  </wp:cNvGraphicFramePr>
+                  <a:graphic xmlns:a="http://schemas.openxmlformats.org/drawingml/2006/main">
+                    <a:graphicData uri="http://schemas.openxmlformats.org/drawingml/2006/picture">
+                      <pic:pic xmlns:pic="http://schemas.openxmlformats.org/drawingml/2006/picture">
+                        <pic:nvPicPr>
+                          <pic:cNvPr id="1" name=""/>
+                          <pic:cNvPicPr/>
+                        </pic:nvPicPr>
+                        <pic:blipFill>
+                          <a:blip r:embed="rId34"/>
+                          <a:stretch>
+                            <a:fillRect/>
+                          </a:stretch>
+                        </pic:blipFill>
+                        <pic:spPr>
+                          <a:xfrm>
+                            <a:off x="0" y="0"/>
+                            <a:ext cx="2009426" cy="3910857"/>
+                          </a:xfrm>
+                          <a:prstGeom prst="rect">
+                            <a:avLst/>
+                          </a:prstGeom>
+                        </pic:spPr>
+                      </pic:pic>
+                    </a:graphicData>
+                  </a:graphic>
+                </wp:inline>
+              </w:drawing>
+            </w:r>
+          </w:p>
         </w:tc>
         <w:tc>
           <w:tcPr>
             <w:tcW w:w="1128" w:type="dxa"/>
           </w:tcPr>
-          <w:p/>
+          <w:p>
+            <w:pPr>
+              <w:spacing w:line="276" w:lineRule="auto"/>
+            </w:pPr>
+            <w:r>
+              <w:t>Passato</w:t>
+            </w:r>
+          </w:p>
         </w:tc>
       </w:tr>
       <w:tr>
@@ -9944,25 +11682,93 @@
           <w:tcPr>
             <w:tcW w:w="1413" w:type="dxa"/>
           </w:tcPr>
-          <w:p/>
+          <w:p>
+            <w:pPr>
+              <w:spacing w:line="276" w:lineRule="auto"/>
+            </w:pPr>
+            <w:r>
+              <w:t>TC-00</w:t>
+            </w:r>
+            <w:r>
+              <w:t>6</w:t>
+            </w:r>
+          </w:p>
         </w:tc>
         <w:tc>
           <w:tcPr>
             <w:tcW w:w="7087" w:type="dxa"/>
           </w:tcPr>
-          <w:p/>
+          <w:p>
+            <w:pPr>
+              <w:spacing w:line="276" w:lineRule="auto"/>
+            </w:pPr>
+            <w:r>
+              <w:t>La tabella conteneva le parole del dizionario selezionato</w:t>
+            </w:r>
+            <w:bookmarkStart w:id="58" w:name="_GoBack"/>
+            <w:bookmarkEnd w:id="58"/>
+          </w:p>
         </w:tc>
         <w:tc>
           <w:tcPr>
             <w:tcW w:w="1128" w:type="dxa"/>
           </w:tcPr>
-          <w:p/>
+          <w:p>
+            <w:pPr>
+              <w:spacing w:line="276" w:lineRule="auto"/>
+            </w:pPr>
+            <w:r>
+              <w:t>Passato</w:t>
+            </w:r>
+          </w:p>
+        </w:tc>
+      </w:tr>
+      <w:tr>
+        <w:tc>
+          <w:tcPr>
+            <w:tcW w:w="1413" w:type="dxa"/>
+          </w:tcPr>
+          <w:p>
+            <w:pPr>
+              <w:spacing w:line="276" w:lineRule="auto"/>
+            </w:pPr>
+            <w:r>
+              <w:t>TC-00</w:t>
+            </w:r>
+            <w:r>
+              <w:t>7</w:t>
+            </w:r>
+          </w:p>
+        </w:tc>
+        <w:tc>
+          <w:tcPr>
+            <w:tcW w:w="7087" w:type="dxa"/>
+          </w:tcPr>
+          <w:p>
+            <w:pPr>
+              <w:spacing w:line="276" w:lineRule="auto"/>
+            </w:pPr>
+          </w:p>
+        </w:tc>
+        <w:tc>
+          <w:tcPr>
+            <w:tcW w:w="1128" w:type="dxa"/>
+          </w:tcPr>
+          <w:p>
+            <w:pPr>
+              <w:spacing w:line="276" w:lineRule="auto"/>
+            </w:pPr>
+            <w:r>
+              <w:t>Passato</w:t>
+            </w:r>
+          </w:p>
         </w:tc>
       </w:tr>
     </w:tbl>
     <w:p>
       <w:pPr>
         <w:pStyle w:val="Titolo2"/>
+        <w:spacing w:line="276" w:lineRule="auto"/>
         <w:rPr>
           <w:lang w:val="it-CH"/>
         </w:rPr>
@@ -9974,6 +11780,7 @@
         <w:rPr>
           <w:lang w:val="it-CH"/>
         </w:rPr>
+        <w:lastRenderedPageBreak/>
         <w:t>Mancanze/limitazioni conosciute</w:t>
       </w:r>
       <w:bookmarkEnd w:id="59"/>
@@ -9981,6 +11788,9 @@
       <w:bookmarkEnd w:id="61"/>
     </w:p>
     <w:p>
+      <w:pPr>
+        <w:spacing w:line="276" w:lineRule="auto"/>
+      </w:pPr>
       <w:r>
         <w:t>Descrizione con motivazione di eventuali elementi mancanti o non completamente implementati, al di fuori dei test case. Non devono essere riportati gli errori e i problemi riscontrati e poi risolti durante il progetto.</w:t>
       </w:r>
@@ -9988,6 +11798,7 @@
     <w:p>
       <w:pPr>
         <w:pStyle w:val="Titolo1"/>
+        <w:spacing w:line="276" w:lineRule="auto"/>
       </w:pPr>
       <w:bookmarkStart w:id="62" w:name="_Toc461179227"/>
       <w:bookmarkStart w:id="63" w:name="_Toc145054935"/>
@@ -10000,6 +11811,9 @@
       <w:bookmarkEnd w:id="64"/>
     </w:p>
     <w:p>
+      <w:pPr>
+        <w:spacing w:line="276" w:lineRule="auto"/>
+      </w:pPr>
       <w:r>
         <w:t>Consuntivo del tempo di lavoro effettivo e considerazioni riguardo le differenze rispetto alla pianificazione (cap</w:t>
       </w:r>
@@ -10024,15 +11838,24 @@
         <w:t xml:space="preserve"> consuntivo).</w:t>
       </w:r>
     </w:p>
-    <w:p/>
-    <w:p/>
-    <w:p>
-      <w:pPr>
+    <w:p>
+      <w:pPr>
+        <w:spacing w:line="276" w:lineRule="auto"/>
+      </w:pPr>
+    </w:p>
+    <w:p>
+      <w:pPr>
+        <w:spacing w:line="276" w:lineRule="auto"/>
+      </w:pPr>
+    </w:p>
+    <w:p>
+      <w:pPr>
+        <w:spacing w:line="276" w:lineRule="auto"/>
         <w:sectPr>
-          <w:headerReference w:type="default" r:id="rId25"/>
-          <w:footerReference w:type="default" r:id="rId26"/>
-          <w:headerReference w:type="first" r:id="rId27"/>
-          <w:footerReference w:type="first" r:id="rId28"/>
+          <w:headerReference w:type="default" r:id="rId35"/>
+          <w:footerReference w:type="default" r:id="rId36"/>
+          <w:headerReference w:type="first" r:id="rId37"/>
+          <w:footerReference w:type="first" r:id="rId38"/>
           <w:pgSz w:w="11906" w:h="16838"/>
           <w:pgMar w:top="1985" w:right="1134" w:bottom="1418" w:left="1134" w:header="567" w:footer="567" w:gutter="0"/>
           <w:cols w:space="720"/>
@@ -10041,136 +11864,29 @@
       </w:pPr>
     </w:p>
     <w:p>
+      <w:pPr>
+        <w:spacing w:line="276" w:lineRule="auto"/>
+      </w:pPr>
       <w:r>
         <w:lastRenderedPageBreak/>
         <w:t>Stile orizzontale</w:t>
       </w:r>
     </w:p>
-    <w:p/>
-    <w:p>
-      <w:pPr>
-        <w:keepNext/>
-      </w:pPr>
-      <w:r>
-        <w:rPr>
-          <w:noProof/>
-        </w:rPr>
-        <mc:AlternateContent>
-          <mc:Choice Requires="wps">
-            <w:drawing>
-              <wp:anchor distT="0" distB="0" distL="114300" distR="114300" simplePos="0" relativeHeight="251659264" behindDoc="0" locked="0" layoutInCell="1" allowOverlap="1" wp14:anchorId="0F9A587C" wp14:editId="2A59F3E5">
-                <wp:simplePos x="0" y="0"/>
-                <wp:positionH relativeFrom="column">
-                  <wp:posOffset>1844544</wp:posOffset>
-                </wp:positionH>
-                <wp:positionV relativeFrom="paragraph">
-                  <wp:posOffset>2014680</wp:posOffset>
-                </wp:positionV>
-                <wp:extent cx="5155324" cy="520262"/>
-                <wp:effectExtent l="0" t="1276350" r="0" b="1270635"/>
-                <wp:wrapNone/>
-                <wp:docPr id="19" name="Casella di testo 19"/>
-                <wp:cNvGraphicFramePr/>
-                <a:graphic xmlns:a="http://schemas.openxmlformats.org/drawingml/2006/main">
-                  <a:graphicData uri="http://schemas.microsoft.com/office/word/2010/wordprocessingShape">
-                    <wps:wsp>
-                      <wps:cNvSpPr txBox="1"/>
-                      <wps:spPr>
-                        <a:xfrm rot="19800000">
-                          <a:off x="0" y="0"/>
-                          <a:ext cx="5155324" cy="520262"/>
-                        </a:xfrm>
-                        <a:prstGeom prst="rect">
-                          <a:avLst/>
-                        </a:prstGeom>
-                        <a:solidFill>
-                          <a:schemeClr val="lt1">
-                            <a:alpha val="42000"/>
-                          </a:schemeClr>
-                        </a:solidFill>
-                        <a:ln w="6350">
-                          <a:solidFill>
-                            <a:prstClr val="black"/>
-                          </a:solidFill>
-                        </a:ln>
-                      </wps:spPr>
-                      <wps:txbx>
-                        <w:txbxContent>
-                          <w:p>
-                            <w:pPr>
-                              <w:jc w:val="center"/>
-                              <w:rPr>
-                                <w:sz w:val="50"/>
-                                <w:szCs w:val="50"/>
-                              </w:rPr>
-                            </w:pPr>
-                            <w:r>
-                              <w:rPr>
-                                <w:sz w:val="50"/>
-                                <w:szCs w:val="50"/>
-                              </w:rPr>
-                              <w:t>CONSUNTIVO</w:t>
-                            </w:r>
-                          </w:p>
-                        </w:txbxContent>
-                      </wps:txbx>
-                      <wps:bodyPr rot="0" spcFirstLastPara="0" vertOverflow="overflow" horzOverflow="overflow" vert="horz" wrap="square" lIns="91440" tIns="45720" rIns="91440" bIns="45720" numCol="1" spcCol="0" rtlCol="0" fromWordArt="0" anchor="t" anchorCtr="0" forceAA="0" compatLnSpc="1">
-                        <a:prstTxWarp prst="textNoShape">
-                          <a:avLst/>
-                        </a:prstTxWarp>
-                        <a:noAutofit/>
-                      </wps:bodyPr>
-                    </wps:wsp>
-                  </a:graphicData>
-                </a:graphic>
-                <wp14:sizeRelV relativeFrom="margin">
-                  <wp14:pctHeight>0</wp14:pctHeight>
-                </wp14:sizeRelV>
-              </wp:anchor>
-            </w:drawing>
-          </mc:Choice>
-          <mc:Fallback>
-            <w:pict>
-              <v:shapetype w14:anchorId="0F9A587C" id="_x0000_t202" coordsize="21600,21600" o:spt="202" path="m,l,21600r21600,l21600,xe">
-                <v:stroke joinstyle="miter"/>
-                <v:path gradientshapeok="t" o:connecttype="rect"/>
-              </v:shapetype>
-              <v:shape id="Casella di testo 19" o:spid="_x0000_s1026" type="#_x0000_t202" style="position:absolute;margin-left:145.25pt;margin-top:158.65pt;width:405.95pt;height:40.95pt;rotation:-30;z-index:251659264;visibility:visible;mso-wrap-style:square;mso-height-percent:0;mso-wrap-distance-left:9pt;mso-wrap-distance-top:0;mso-wrap-distance-right:9pt;mso-wrap-distance-bottom:0;mso-position-horizontal:absolute;mso-position-horizontal-relative:text;mso-position-vertical:absolute;mso-position-vertical-relative:text;mso-height-percent:0;mso-height-relative:margin;v-text-anchor:top" o:gfxdata="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" fillcolor="white [3201]" strokeweight=".5pt">
-                <v:fill opacity="27499f"/>
-                <v:textbox>
-                  <w:txbxContent>
-                    <w:p>
-                      <w:pPr>
-                        <w:jc w:val="center"/>
-                        <w:rPr>
-                          <w:sz w:val="50"/>
-                          <w:szCs w:val="50"/>
-                        </w:rPr>
-                      </w:pPr>
-                      <w:r>
-                        <w:rPr>
-                          <w:sz w:val="50"/>
-                          <w:szCs w:val="50"/>
-                        </w:rPr>
-                        <w:t>CONSUNTIVO</w:t>
-                      </w:r>
-                    </w:p>
-                  </w:txbxContent>
-                </v:textbox>
-              </v:shape>
-            </w:pict>
-          </mc:Fallback>
-        </mc:AlternateContent>
-      </w:r>
-      <w:r>
-        <w:rPr>
-          <w:noProof/>
-        </w:rPr>
+    <w:p>
+      <w:pPr>
+        <w:spacing w:line="276" w:lineRule="auto"/>
+      </w:pPr>
+    </w:p>
+    <w:p>
+      <w:pPr>
+        <w:spacing w:line="276" w:lineRule="auto"/>
+      </w:pPr>
+      <w:r>
         <w:drawing>
-          <wp:inline distT="0" distB="0" distL="0" distR="0" wp14:anchorId="6BEAA952" wp14:editId="1D8F585C">
-            <wp:extent cx="9000000" cy="4334929"/>
-            <wp:effectExtent l="152400" t="152400" r="353695" b="370840"/>
-            <wp:docPr id="15" name="Immagine 15"/>
+          <wp:inline distT="0" distB="0" distL="0" distR="0" wp14:anchorId="33942106" wp14:editId="3F8C06D7">
+            <wp:extent cx="9704009" cy="4714875"/>
+            <wp:effectExtent l="0" t="0" r="0" b="0"/>
+            <wp:docPr id="33" name="Immagine 33"/>
             <wp:cNvGraphicFramePr>
               <a:graphicFrameLocks xmlns:a="http://schemas.openxmlformats.org/drawingml/2006/main" noChangeAspect="1"/>
             </wp:cNvGraphicFramePr>
@@ -10178,28 +11894,18 @@
               <a:graphicData uri="http://schemas.openxmlformats.org/drawingml/2006/picture">
                 <pic:pic xmlns:pic="http://schemas.openxmlformats.org/drawingml/2006/picture">
                   <pic:nvPicPr>
-                    <pic:cNvPr id="0" name="Picture 1"/>
-                    <pic:cNvPicPr>
-                      <a:picLocks noChangeAspect="1" noChangeArrowheads="1"/>
-                    </pic:cNvPicPr>
+                    <pic:cNvPr id="1" name=""/>
+                    <pic:cNvPicPr/>
                   </pic:nvPicPr>
-                  <pic:blipFill>
-                    <a:blip r:embed="rId29" cstate="print">
-                      <a:extLst>
-                        <a:ext uri="{28A0092B-C50C-407E-A947-70E740481C1C}">
-                          <a14:useLocalDpi xmlns:a14="http://schemas.microsoft.com/office/drawing/2010/main" val="0"/>
-                        </a:ext>
-                      </a:extLst>
-                    </a:blip>
-                    <a:srcRect r="6310"/>
-                    <a:stretch>
-                      <a:fillRect/>
-                    </a:stretch>
+                  <pic:blipFill rotWithShape="1">
+                    <a:blip r:embed="rId39"/>
+                    <a:srcRect l="3751" r="853"/>
+                    <a:stretch/>
                   </pic:blipFill>
                   <pic:spPr bwMode="auto">
                     <a:xfrm>
                       <a:off x="0" y="0"/>
-                      <a:ext cx="9000000" cy="4334929"/>
+                      <a:ext cx="9737991" cy="4731386"/>
                     </a:xfrm>
                     <a:prstGeom prst="rect">
                       <a:avLst/>
@@ -10207,13 +11913,11 @@
                     <a:ln>
                       <a:noFill/>
                     </a:ln>
-                    <a:effectLst>
-                      <a:outerShdw blurRad="292100" dist="139700" dir="2700000" algn="tl" rotWithShape="0">
-                        <a:srgbClr val="333333">
-                          <a:alpha val="65000"/>
-                        </a:srgbClr>
-                      </a:outerShdw>
-                    </a:effectLst>
+                    <a:extLst>
+                      <a:ext uri="{53640926-AAD7-44D8-BBD7-CCE9431645EC}">
+                        <a14:shadowObscured xmlns:a14="http://schemas.microsoft.com/office/drawing/2010/main"/>
+                      </a:ext>
+                    </a:extLst>
                   </pic:spPr>
                 </pic:pic>
               </a:graphicData>
@@ -10224,20 +11928,40 @@
     </w:p>
     <w:p>
       <w:pPr>
+        <w:keepNext/>
+        <w:spacing w:line="276" w:lineRule="auto"/>
+      </w:pPr>
+    </w:p>
+    <w:p>
+      <w:pPr>
         <w:pStyle w:val="Didascalia"/>
+        <w:spacing w:line="276" w:lineRule="auto"/>
       </w:pPr>
       <w:bookmarkStart w:id="65" w:name="_Toc124775988"/>
       <w:r>
         <w:t xml:space="preserve">Figura </w:t>
       </w:r>
-      <w:fldSimple w:instr=" SEQ Figura \* ARABIC ">
-        <w:r>
-          <w:rPr>
-            <w:noProof/>
-          </w:rPr>
-          <w:t>5</w:t>
-        </w:r>
-      </w:fldSimple>
+      <w:r>
+        <w:fldChar w:fldCharType="begin"/>
+      </w:r>
+      <w:r>
+        <w:instrText xml:space="preserve"> SEQ Figura \* ARABIC </w:instrText>
+      </w:r>
+      <w:r>
+        <w:fldChar w:fldCharType="separate"/>
+      </w:r>
+      <w:r>
+        <w:rPr>
+          <w:noProof/>
+        </w:rPr>
+        <w:t>5</w:t>
+      </w:r>
+      <w:r>
+        <w:rPr>
+          <w:noProof/>
+        </w:rPr>
+        <w:fldChar w:fldCharType="end"/>
+      </w:r>
       <w:r>
         <w:t xml:space="preserve"> </w:t>
       </w:r>
@@ -10254,12 +11978,17 @@
       </w:r>
       <w:bookmarkEnd w:id="65"/>
     </w:p>
-    <w:p/>
-    <w:p>
-      <w:pPr>
+    <w:p>
+      <w:pPr>
+        <w:spacing w:line="276" w:lineRule="auto"/>
+      </w:pPr>
+    </w:p>
+    <w:p>
+      <w:pPr>
+        <w:spacing w:line="276" w:lineRule="auto"/>
         <w:sectPr>
-          <w:headerReference w:type="first" r:id="rId30"/>
-          <w:footerReference w:type="first" r:id="rId31"/>
+          <w:headerReference w:type="first" r:id="rId40"/>
+          <w:footerReference w:type="first" r:id="rId41"/>
           <w:pgSz w:w="16838" w:h="11906" w:orient="landscape"/>
           <w:pgMar w:top="720" w:right="720" w:bottom="720" w:left="720" w:header="567" w:footer="567" w:gutter="0"/>
           <w:cols w:space="720"/>
@@ -10271,6 +12000,7 @@
     <w:p>
       <w:pPr>
         <w:pStyle w:val="Titolo1"/>
+        <w:spacing w:line="276" w:lineRule="auto"/>
       </w:pPr>
       <w:bookmarkStart w:id="66" w:name="_Toc461179228"/>
       <w:bookmarkStart w:id="67" w:name="_Toc145054936"/>
@@ -10284,6 +12014,9 @@
       <w:bookmarkEnd w:id="68"/>
     </w:p>
     <w:p>
+      <w:pPr>
+        <w:spacing w:line="276" w:lineRule="auto"/>
+      </w:pPr>
       <w:r>
         <w:t>Quali sono le implicazioni della mia soluzione? Che impatto avrà? Cambierà il mondo? È un successo importante? È solo un’aggiunta marginale o è semplicemente servita per scoprire che questo percorso è stato una perdita di tempo? I risultati ottenuti sono generali, facilmente generalizzabili o sono specifici di un caso particolare? ecc</w:t>
       </w:r>
@@ -10294,6 +12027,7 @@
     <w:p>
       <w:pPr>
         <w:pStyle w:val="Titolo2"/>
+        <w:spacing w:line="276" w:lineRule="auto"/>
         <w:rPr>
           <w:lang w:val="it-CH"/>
         </w:rPr>
@@ -10312,6 +12046,9 @@
       <w:bookmarkEnd w:id="71"/>
     </w:p>
     <w:p>
+      <w:pPr>
+        <w:spacing w:line="276" w:lineRule="auto"/>
+      </w:pPr>
       <w:r>
         <w:t>Migliorie o estensioni che possono essere sviluppate sul prodotto.</w:t>
       </w:r>
@@ -10319,6 +12056,7 @@
     <w:p>
       <w:pPr>
         <w:pStyle w:val="Titolo2"/>
+        <w:spacing w:line="276" w:lineRule="auto"/>
         <w:rPr>
           <w:lang w:val="it-CH"/>
         </w:rPr>
@@ -10337,6 +12075,9 @@
       <w:bookmarkEnd w:id="74"/>
     </w:p>
     <w:p>
+      <w:pPr>
+        <w:spacing w:line="276" w:lineRule="auto"/>
+      </w:pPr>
       <w:r>
         <w:t>Cosa ho imparato in questo progetto? ecc</w:t>
       </w:r>
@@ -10344,9 +12085,14 @@
         <w:t>.</w:t>
       </w:r>
     </w:p>
-    <w:p/>
-    <w:p>
-      <w:pPr>
+    <w:p>
+      <w:pPr>
+        <w:spacing w:line="276" w:lineRule="auto"/>
+      </w:pPr>
+    </w:p>
+    <w:p>
+      <w:pPr>
+        <w:spacing w:line="276" w:lineRule="auto"/>
         <w:rPr>
           <w:b/>
         </w:rPr>
@@ -10359,6 +12105,7 @@
     <w:p>
       <w:pPr>
         <w:pStyle w:val="Titolo1"/>
+        <w:spacing w:line="276" w:lineRule="auto"/>
       </w:pPr>
       <w:bookmarkStart w:id="76" w:name="_Toc145054939"/>
       <w:bookmarkStart w:id="77" w:name="_Toc145054979"/>
@@ -10373,6 +12120,7 @@
     <w:p>
       <w:pPr>
         <w:pStyle w:val="Titolo2"/>
+        <w:spacing w:line="276" w:lineRule="auto"/>
         <w:rPr>
           <w:lang w:val="it-CH"/>
         </w:rPr>
@@ -10396,6 +12144,7 @@
           <w:ilvl w:val="0"/>
           <w:numId w:val="6"/>
         </w:numPr>
+        <w:spacing w:line="276" w:lineRule="auto"/>
       </w:pPr>
       <w:r>
         <w:t>Cognome e nome (o iniziali) dell’autore o degli autori, o nome dell’organizzazione,</w:t>
@@ -10407,6 +12156,7 @@
           <w:ilvl w:val="0"/>
           <w:numId w:val="6"/>
         </w:numPr>
+        <w:spacing w:line="276" w:lineRule="auto"/>
       </w:pPr>
       <w:r>
         <w:t>Titolo dell’articolo (tra virgolette),</w:t>
@@ -10418,6 +12168,7 @@
           <w:ilvl w:val="0"/>
           <w:numId w:val="6"/>
         </w:numPr>
+        <w:spacing w:line="276" w:lineRule="auto"/>
       </w:pPr>
       <w:r>
         <w:t>Titolo della rivista (in italico),</w:t>
@@ -10429,6 +12180,7 @@
           <w:ilvl w:val="0"/>
           <w:numId w:val="6"/>
         </w:numPr>
+        <w:spacing w:line="276" w:lineRule="auto"/>
       </w:pPr>
       <w:r>
         <w:t>Anno e numero</w:t>
@@ -10440,6 +12192,7 @@
           <w:ilvl w:val="0"/>
           <w:numId w:val="6"/>
         </w:numPr>
+        <w:spacing w:line="276" w:lineRule="auto"/>
       </w:pPr>
       <w:r>
         <w:t>Pagina iniziale dell’articolo</w:t>
@@ -10451,6 +12204,7 @@
     <w:p>
       <w:pPr>
         <w:pStyle w:val="Titolo2"/>
+        <w:spacing w:line="276" w:lineRule="auto"/>
         <w:rPr>
           <w:lang w:val="it-CH"/>
         </w:rPr>
@@ -10474,6 +12228,7 @@
           <w:ilvl w:val="0"/>
           <w:numId w:val="7"/>
         </w:numPr>
+        <w:spacing w:line="276" w:lineRule="auto"/>
       </w:pPr>
       <w:r>
         <w:t>Cognome e nome (o iniziali) dell’autore o degli autori, o nome dell’organizzazione,</w:t>
@@ -10485,6 +12240,7 @@
           <w:ilvl w:val="0"/>
           <w:numId w:val="7"/>
         </w:numPr>
+        <w:spacing w:line="276" w:lineRule="auto"/>
       </w:pPr>
       <w:r>
         <w:t>Titolo del libro (in italico),</w:t>
@@ -10496,6 +12252,7 @@
           <w:ilvl w:val="0"/>
           <w:numId w:val="7"/>
         </w:numPr>
+        <w:spacing w:line="276" w:lineRule="auto"/>
       </w:pPr>
       <w:proofErr w:type="spellStart"/>
       <w:r>
@@ -10512,6 +12269,7 @@
           <w:ilvl w:val="0"/>
           <w:numId w:val="7"/>
         </w:numPr>
+        <w:spacing w:line="276" w:lineRule="auto"/>
       </w:pPr>
       <w:r>
         <w:t>Nome dell’editore,</w:t>
@@ -10523,6 +12281,7 @@
           <w:ilvl w:val="0"/>
           <w:numId w:val="7"/>
         </w:numPr>
+        <w:spacing w:line="276" w:lineRule="auto"/>
       </w:pPr>
       <w:r>
         <w:t>Anno di pubblicazione,</w:t>
@@ -10534,6 +12293,7 @@
           <w:ilvl w:val="0"/>
           <w:numId w:val="7"/>
         </w:numPr>
+        <w:spacing w:line="276" w:lineRule="auto"/>
       </w:pPr>
       <w:r>
         <w:t>ISBN.</w:t>
@@ -10542,6 +12302,7 @@
     <w:p>
       <w:pPr>
         <w:pStyle w:val="Titolo2"/>
+        <w:spacing w:line="276" w:lineRule="auto"/>
         <w:rPr>
           <w:lang w:val="it-CH"/>
         </w:rPr>
@@ -10565,6 +12326,7 @@
           <w:ilvl w:val="0"/>
           <w:numId w:val="9"/>
         </w:numPr>
+        <w:spacing w:line="276" w:lineRule="auto"/>
       </w:pPr>
       <w:r>
         <w:t xml:space="preserve">URL del sito (se troppo lungo solo dominio, </w:t>
@@ -10584,6 +12346,7 @@
           <w:ilvl w:val="0"/>
           <w:numId w:val="9"/>
         </w:numPr>
+        <w:spacing w:line="276" w:lineRule="auto"/>
       </w:pPr>
       <w:r>
         <w:t>Eventuale titolo della pagina (in italico),</w:t>
@@ -10595,6 +12358,7 @@
           <w:ilvl w:val="0"/>
           <w:numId w:val="9"/>
         </w:numPr>
+        <w:spacing w:line="276" w:lineRule="auto"/>
       </w:pPr>
       <w:r>
         <w:t>Data di consultazione (GG-MM-AAAA).</w:t>
@@ -10602,6 +12366,7 @@
     </w:p>
     <w:p>
       <w:pPr>
+        <w:spacing w:line="276" w:lineRule="auto"/>
         <w:rPr>
           <w:b/>
         </w:rPr>
@@ -10609,6 +12374,7 @@
     </w:p>
     <w:p>
       <w:pPr>
+        <w:spacing w:line="276" w:lineRule="auto"/>
         <w:rPr>
           <w:b/>
         </w:rPr>
@@ -10626,6 +12392,7 @@
           <w:ilvl w:val="0"/>
           <w:numId w:val="8"/>
         </w:numPr>
+        <w:spacing w:line="276" w:lineRule="auto"/>
       </w:pPr>
       <w:r>
         <w:t xml:space="preserve">http://standards.ieee.org/guides/style/section7.html, </w:t>
@@ -10655,10 +12422,14 @@
       </w:r>
     </w:p>
     <w:p>
+      <w:pPr>
+        <w:spacing w:line="276" w:lineRule="auto"/>
+      </w:pPr>
       <w:bookmarkStart w:id="87" w:name="_Toc461179235"/>
     </w:p>
     <w:p>
       <w:pPr>
+        <w:spacing w:line="276" w:lineRule="auto"/>
         <w:rPr>
           <w:rFonts w:eastAsiaTheme="majorEastAsia" w:cstheme="majorBidi"/>
           <w:b/>
@@ -10674,6 +12445,7 @@
     <w:p>
       <w:pPr>
         <w:pStyle w:val="Titolo1"/>
+        <w:spacing w:line="276" w:lineRule="auto"/>
       </w:pPr>
       <w:bookmarkStart w:id="88" w:name="_Toc145054943"/>
       <w:bookmarkStart w:id="89" w:name="_Toc145054983"/>
@@ -10701,6 +12473,7 @@
           </w:tcPr>
           <w:p>
             <w:pPr>
+              <w:spacing w:line="276" w:lineRule="auto"/>
               <w:rPr>
                 <w:b/>
                 <w:bCs/>
@@ -10721,6 +12494,7 @@
           </w:tcPr>
           <w:p>
             <w:pPr>
+              <w:spacing w:line="276" w:lineRule="auto"/>
               <w:rPr>
                 <w:b/>
                 <w:bCs/>
@@ -10742,6 +12516,9 @@
             <w:tcW w:w="2547" w:type="dxa"/>
           </w:tcPr>
           <w:p>
+            <w:pPr>
+              <w:spacing w:line="276" w:lineRule="auto"/>
+            </w:pPr>
             <w:r>
               <w:t>ASCII</w:t>
             </w:r>
@@ -10752,6 +12529,9 @@
             <w:tcW w:w="7081" w:type="dxa"/>
           </w:tcPr>
           <w:p>
+            <w:pPr>
+              <w:spacing w:line="276" w:lineRule="auto"/>
+            </w:pPr>
             <w:r>
               <w:t>American Standard Code for Information Interchange, codice per la codifica di caratteri.</w:t>
             </w:r>
@@ -10763,55 +12543,21 @@
           <w:tcPr>
             <w:tcW w:w="2547" w:type="dxa"/>
           </w:tcPr>
-          <w:p/>
+          <w:p>
+            <w:pPr>
+              <w:spacing w:line="276" w:lineRule="auto"/>
+            </w:pPr>
+          </w:p>
         </w:tc>
         <w:tc>
           <w:tcPr>
             <w:tcW w:w="7081" w:type="dxa"/>
           </w:tcPr>
-          <w:p/>
-        </w:tc>
-      </w:tr>
-      <w:tr>
-        <w:tc>
-          <w:tcPr>
-            <w:tcW w:w="2547" w:type="dxa"/>
-          </w:tcPr>
-          <w:p/>
-        </w:tc>
-        <w:tc>
-          <w:tcPr>
-            <w:tcW w:w="7081" w:type="dxa"/>
-          </w:tcPr>
-          <w:p/>
-        </w:tc>
-      </w:tr>
-      <w:tr>
-        <w:tc>
-          <w:tcPr>
-            <w:tcW w:w="2547" w:type="dxa"/>
-          </w:tcPr>
-          <w:p/>
-        </w:tc>
-        <w:tc>
-          <w:tcPr>
-            <w:tcW w:w="7081" w:type="dxa"/>
-          </w:tcPr>
-          <w:p/>
-        </w:tc>
-      </w:tr>
-      <w:tr>
-        <w:tc>
-          <w:tcPr>
-            <w:tcW w:w="2547" w:type="dxa"/>
-          </w:tcPr>
-          <w:p/>
-        </w:tc>
-        <w:tc>
-          <w:tcPr>
-            <w:tcW w:w="7081" w:type="dxa"/>
-          </w:tcPr>
-          <w:p/>
+          <w:p>
+            <w:pPr>
+              <w:spacing w:line="276" w:lineRule="auto"/>
+            </w:pPr>
+          </w:p>
         </w:tc>
       </w:tr>
       <w:tr>
@@ -10820,9 +12566,9 @@
             <w:tcW w:w="2547" w:type="dxa"/>
           </w:tcPr>
           <w:p>
-            <w:r>
-              <w:t>ZFS</w:t>
-            </w:r>
+            <w:pPr>
+              <w:spacing w:line="276" w:lineRule="auto"/>
+            </w:pPr>
           </w:p>
         </w:tc>
         <w:tc>
@@ -10830,6 +12576,78 @@
             <w:tcW w:w="7081" w:type="dxa"/>
           </w:tcPr>
           <w:p>
+            <w:pPr>
+              <w:spacing w:line="276" w:lineRule="auto"/>
+            </w:pPr>
+          </w:p>
+        </w:tc>
+      </w:tr>
+      <w:tr>
+        <w:tc>
+          <w:tcPr>
+            <w:tcW w:w="2547" w:type="dxa"/>
+          </w:tcPr>
+          <w:p>
+            <w:pPr>
+              <w:spacing w:line="276" w:lineRule="auto"/>
+            </w:pPr>
+          </w:p>
+        </w:tc>
+        <w:tc>
+          <w:tcPr>
+            <w:tcW w:w="7081" w:type="dxa"/>
+          </w:tcPr>
+          <w:p>
+            <w:pPr>
+              <w:spacing w:line="276" w:lineRule="auto"/>
+            </w:pPr>
+          </w:p>
+        </w:tc>
+      </w:tr>
+      <w:tr>
+        <w:tc>
+          <w:tcPr>
+            <w:tcW w:w="2547" w:type="dxa"/>
+          </w:tcPr>
+          <w:p>
+            <w:pPr>
+              <w:spacing w:line="276" w:lineRule="auto"/>
+            </w:pPr>
+          </w:p>
+        </w:tc>
+        <w:tc>
+          <w:tcPr>
+            <w:tcW w:w="7081" w:type="dxa"/>
+          </w:tcPr>
+          <w:p>
+            <w:pPr>
+              <w:spacing w:line="276" w:lineRule="auto"/>
+            </w:pPr>
+          </w:p>
+        </w:tc>
+      </w:tr>
+      <w:tr>
+        <w:tc>
+          <w:tcPr>
+            <w:tcW w:w="2547" w:type="dxa"/>
+          </w:tcPr>
+          <w:p>
+            <w:pPr>
+              <w:spacing w:line="276" w:lineRule="auto"/>
+            </w:pPr>
+            <w:r>
+              <w:t>ZFS</w:t>
+            </w:r>
+          </w:p>
+        </w:tc>
+        <w:tc>
+          <w:tcPr>
+            <w:tcW w:w="7081" w:type="dxa"/>
+          </w:tcPr>
+          <w:p>
+            <w:pPr>
+              <w:spacing w:line="276" w:lineRule="auto"/>
+            </w:pPr>
             <w:proofErr w:type="spellStart"/>
             <w:r>
               <w:t>Zettabyte</w:t>
@@ -10850,10 +12668,15 @@
         </w:tc>
       </w:tr>
     </w:tbl>
-    <w:p/>
+    <w:p>
+      <w:pPr>
+        <w:spacing w:line="276" w:lineRule="auto"/>
+      </w:pPr>
+    </w:p>
     <w:p>
       <w:pPr>
         <w:pStyle w:val="Titolo1"/>
+        <w:spacing w:line="276" w:lineRule="auto"/>
       </w:pPr>
       <w:bookmarkStart w:id="90" w:name="_Toc145054944"/>
       <w:bookmarkStart w:id="91" w:name="_Toc145054984"/>
@@ -10869,6 +12692,7 @@
         <w:tabs>
           <w:tab w:val="right" w:leader="dot" w:pos="9628"/>
         </w:tabs>
+        <w:spacing w:line="276" w:lineRule="auto"/>
         <w:rPr>
           <w:rFonts w:asciiTheme="minorHAnsi" w:eastAsiaTheme="minorEastAsia" w:hAnsiTheme="minorHAnsi" w:cstheme="minorBidi"/>
           <w:noProof/>
@@ -10950,6 +12774,7 @@
         <w:tabs>
           <w:tab w:val="right" w:leader="dot" w:pos="9628"/>
         </w:tabs>
+        <w:spacing w:line="276" w:lineRule="auto"/>
         <w:rPr>
           <w:rFonts w:asciiTheme="minorHAnsi" w:eastAsiaTheme="minorEastAsia" w:hAnsiTheme="minorHAnsi" w:cstheme="minorBidi"/>
           <w:noProof/>
@@ -11022,6 +12847,7 @@
         <w:tabs>
           <w:tab w:val="right" w:leader="dot" w:pos="9628"/>
         </w:tabs>
+        <w:spacing w:line="276" w:lineRule="auto"/>
         <w:rPr>
           <w:rFonts w:asciiTheme="minorHAnsi" w:eastAsiaTheme="minorEastAsia" w:hAnsiTheme="minorHAnsi" w:cstheme="minorBidi"/>
           <w:noProof/>
@@ -11094,6 +12920,7 @@
         <w:tabs>
           <w:tab w:val="right" w:leader="dot" w:pos="9628"/>
         </w:tabs>
+        <w:spacing w:line="276" w:lineRule="auto"/>
         <w:rPr>
           <w:rFonts w:asciiTheme="minorHAnsi" w:eastAsiaTheme="minorEastAsia" w:hAnsiTheme="minorHAnsi" w:cstheme="minorBidi"/>
           <w:noProof/>
@@ -11166,6 +12993,7 @@
         <w:tabs>
           <w:tab w:val="right" w:leader="dot" w:pos="9628"/>
         </w:tabs>
+        <w:spacing w:line="276" w:lineRule="auto"/>
         <w:rPr>
           <w:rFonts w:asciiTheme="minorHAnsi" w:eastAsiaTheme="minorEastAsia" w:hAnsiTheme="minorHAnsi" w:cstheme="minorBidi"/>
           <w:noProof/>
@@ -11233,6 +13061,9 @@
       </w:hyperlink>
     </w:p>
     <w:p>
+      <w:pPr>
+        <w:spacing w:line="276" w:lineRule="auto"/>
+      </w:pPr>
       <w:r>
         <w:fldChar w:fldCharType="end"/>
       </w:r>
@@ -11240,6 +13071,7 @@
     <w:p>
       <w:pPr>
         <w:pStyle w:val="Titolo1"/>
+        <w:spacing w:line="276" w:lineRule="auto"/>
       </w:pPr>
       <w:bookmarkStart w:id="92" w:name="_Toc145054945"/>
       <w:bookmarkStart w:id="93" w:name="_Toc145054985"/>
@@ -11251,6 +13083,9 @@
       <w:bookmarkEnd w:id="93"/>
     </w:p>
     <w:p>
+      <w:pPr>
+        <w:spacing w:line="276" w:lineRule="auto"/>
+      </w:pPr>
       <w:r>
         <w:t>Elenco degli allegati, esempio:</w:t>
       </w:r>
@@ -11261,6 +13096,7 @@
           <w:ilvl w:val="0"/>
           <w:numId w:val="5"/>
         </w:numPr>
+        <w:spacing w:line="276" w:lineRule="auto"/>
       </w:pPr>
       <w:r>
         <w:t xml:space="preserve">Diari di lavoro </w:t>
@@ -11272,6 +13108,7 @@
           <w:ilvl w:val="0"/>
           <w:numId w:val="5"/>
         </w:numPr>
+        <w:spacing w:line="276" w:lineRule="auto"/>
       </w:pPr>
       <w:r>
         <w:t>Codici sorgente/documentazione macchine virtuali</w:t>
@@ -11283,6 +13120,7 @@
           <w:ilvl w:val="0"/>
           <w:numId w:val="5"/>
         </w:numPr>
+        <w:spacing w:line="276" w:lineRule="auto"/>
       </w:pPr>
       <w:r>
         <w:t>Istruzioni di installazione del prodotto (con credenziali di accesso) e/o di eventuali prodotti terzi</w:t>
@@ -11294,6 +13132,7 @@
           <w:ilvl w:val="0"/>
           <w:numId w:val="5"/>
         </w:numPr>
+        <w:spacing w:line="276" w:lineRule="auto"/>
       </w:pPr>
       <w:r>
         <w:t>Documentazione di prodotti di terzi</w:t>
@@ -11305,6 +13144,7 @@
           <w:ilvl w:val="0"/>
           <w:numId w:val="5"/>
         </w:numPr>
+        <w:spacing w:line="276" w:lineRule="auto"/>
       </w:pPr>
       <w:r>
         <w:t>Eventuali guide utente / Manuali di utilizzo</w:t>
@@ -11316,6 +13156,7 @@
           <w:ilvl w:val="0"/>
           <w:numId w:val="5"/>
         </w:numPr>
+        <w:spacing w:line="276" w:lineRule="auto"/>
       </w:pPr>
       <w:r>
         <w:t xml:space="preserve">Mandato e/o </w:t>
@@ -11335,6 +13176,7 @@
           <w:ilvl w:val="0"/>
           <w:numId w:val="5"/>
         </w:numPr>
+        <w:spacing w:line="276" w:lineRule="auto"/>
       </w:pPr>
       <w:r>
         <w:t>Prodotto</w:t>
@@ -11346,20 +13188,26 @@
           <w:ilvl w:val="0"/>
           <w:numId w:val="5"/>
         </w:numPr>
+        <w:spacing w:line="276" w:lineRule="auto"/>
       </w:pPr>
       <w:r>
         <w:t>…</w:t>
       </w:r>
     </w:p>
-    <w:p/>
-    <w:p>
-      <w:pPr>
+    <w:p>
+      <w:pPr>
+        <w:spacing w:line="276" w:lineRule="auto"/>
+      </w:pPr>
+    </w:p>
+    <w:p>
+      <w:pPr>
+        <w:spacing w:line="276" w:lineRule="auto"/>
         <w:jc w:val="both"/>
       </w:pPr>
     </w:p>
     <w:sectPr>
-      <w:headerReference w:type="first" r:id="rId32"/>
-      <w:footerReference w:type="first" r:id="rId33"/>
+      <w:headerReference w:type="first" r:id="rId42"/>
+      <w:footerReference w:type="first" r:id="rId43"/>
       <w:pgSz w:w="11906" w:h="16838"/>
       <w:pgMar w:top="1985" w:right="1134" w:bottom="1418" w:left="1134" w:header="567" w:footer="567" w:gutter="0"/>
       <w:cols w:space="720"/>
@@ -12211,7 +14059,7 @@
               <wp:inline distT="0" distB="0" distL="0" distR="0" wp14:anchorId="64526438" wp14:editId="21184C15">
                 <wp:extent cx="828000" cy="591429"/>
                 <wp:effectExtent l="0" t="0" r="0" b="0"/>
-                <wp:docPr id="3" name="Immagine 3"/>
+                <wp:docPr id="31" name="Immagine 31"/>
                 <wp:cNvGraphicFramePr>
                   <a:graphicFrameLocks xmlns:a="http://schemas.openxmlformats.org/drawingml/2006/main" noChangeAspect="1"/>
                 </wp:cNvGraphicFramePr>
@@ -12612,7 +14460,7 @@
               <wp:inline distT="0" distB="0" distL="0" distR="0" wp14:anchorId="0521CDE8" wp14:editId="7CE4FACB">
                 <wp:extent cx="828000" cy="591429"/>
                 <wp:effectExtent l="0" t="0" r="0" b="0"/>
-                <wp:docPr id="5" name="Immagine 5"/>
+                <wp:docPr id="32" name="Immagine 32"/>
                 <wp:cNvGraphicFramePr>
                   <a:graphicFrameLocks xmlns:a="http://schemas.openxmlformats.org/drawingml/2006/main" noChangeAspect="1"/>
                 </wp:cNvGraphicFramePr>
@@ -15933,6 +17781,98 @@
     </w:lvl>
   </w:abstractNum>
   <w:abstractNum w:abstractNumId="10" w15:restartNumberingAfterBreak="0">
+    <w:nsid w:val="21016D7D"/>
+    <w:multiLevelType w:val="hybridMultilevel"/>
+    <w:tmpl w:val="5AAA8BD4"/>
+    <w:lvl w:ilvl="0" w:tplc="3D8A59B8">
+      <w:start w:val="1"/>
+      <w:numFmt w:val="decimal"/>
+      <w:lvlText w:val="%1."/>
+      <w:lvlJc w:val="left"/>
+      <w:pPr>
+        <w:tabs>
+          <w:tab w:val="num" w:pos="360"/>
+        </w:tabs>
+        <w:ind w:left="360" w:hanging="360"/>
+      </w:pPr>
+      <w:rPr>
+        <w:rFonts w:hint="default"/>
+      </w:rPr>
+    </w:lvl>
+    <w:lvl w:ilvl="1" w:tplc="08100019" w:tentative="1">
+      <w:start w:val="1"/>
+      <w:numFmt w:val="lowerLetter"/>
+      <w:lvlText w:val="%2."/>
+      <w:lvlJc w:val="left"/>
+      <w:pPr>
+        <w:ind w:left="1440" w:hanging="360"/>
+      </w:pPr>
+    </w:lvl>
+    <w:lvl w:ilvl="2" w:tplc="0810001B" w:tentative="1">
+      <w:start w:val="1"/>
+      <w:numFmt w:val="lowerRoman"/>
+      <w:lvlText w:val="%3."/>
+      <w:lvlJc w:val="right"/>
+      <w:pPr>
+        <w:ind w:left="2160" w:hanging="180"/>
+      </w:pPr>
+    </w:lvl>
+    <w:lvl w:ilvl="3" w:tplc="0810000F" w:tentative="1">
+      <w:start w:val="1"/>
+      <w:numFmt w:val="decimal"/>
+      <w:lvlText w:val="%4."/>
+      <w:lvlJc w:val="left"/>
+      <w:pPr>
+        <w:ind w:left="2880" w:hanging="360"/>
+      </w:pPr>
+    </w:lvl>
+    <w:lvl w:ilvl="4" w:tplc="08100019" w:tentative="1">
+      <w:start w:val="1"/>
+      <w:numFmt w:val="lowerLetter"/>
+      <w:lvlText w:val="%5."/>
+      <w:lvlJc w:val="left"/>
+      <w:pPr>
+        <w:ind w:left="3600" w:hanging="360"/>
+      </w:pPr>
+    </w:lvl>
+    <w:lvl w:ilvl="5" w:tplc="0810001B" w:tentative="1">
+      <w:start w:val="1"/>
+      <w:numFmt w:val="lowerRoman"/>
+      <w:lvlText w:val="%6."/>
+      <w:lvlJc w:val="right"/>
+      <w:pPr>
+        <w:ind w:left="4320" w:hanging="180"/>
+      </w:pPr>
+    </w:lvl>
+    <w:lvl w:ilvl="6" w:tplc="0810000F" w:tentative="1">
+      <w:start w:val="1"/>
+      <w:numFmt w:val="decimal"/>
+      <w:lvlText w:val="%7."/>
+      <w:lvlJc w:val="left"/>
+      <w:pPr>
+        <w:ind w:left="5040" w:hanging="360"/>
+      </w:pPr>
+    </w:lvl>
+    <w:lvl w:ilvl="7" w:tplc="08100019" w:tentative="1">
+      <w:start w:val="1"/>
+      <w:numFmt w:val="lowerLetter"/>
+      <w:lvlText w:val="%8."/>
+      <w:lvlJc w:val="left"/>
+      <w:pPr>
+        <w:ind w:left="5760" w:hanging="360"/>
+      </w:pPr>
+    </w:lvl>
+    <w:lvl w:ilvl="8" w:tplc="0810001B" w:tentative="1">
+      <w:start w:val="1"/>
+      <w:numFmt w:val="lowerRoman"/>
+      <w:lvlText w:val="%9."/>
+      <w:lvlJc w:val="right"/>
+      <w:pPr>
+        <w:ind w:left="6480" w:hanging="180"/>
+      </w:pPr>
+    </w:lvl>
+  </w:abstractNum>
+  <w:abstractNum w:abstractNumId="11" w15:restartNumberingAfterBreak="0">
     <w:nsid w:val="22DC02CA"/>
     <w:multiLevelType w:val="hybridMultilevel"/>
     <w:tmpl w:val="3E6C221C"/>
@@ -16072,7 +18012,7 @@
       </w:rPr>
     </w:lvl>
   </w:abstractNum>
-  <w:abstractNum w:abstractNumId="11" w15:restartNumberingAfterBreak="0">
+  <w:abstractNum w:abstractNumId="12" w15:restartNumberingAfterBreak="0">
     <w:nsid w:val="24A46D31"/>
     <w:multiLevelType w:val="hybridMultilevel"/>
     <w:tmpl w:val="A56221F0"/>
@@ -16185,7 +18125,7 @@
       </w:pPr>
     </w:lvl>
   </w:abstractNum>
-  <w:abstractNum w:abstractNumId="12" w15:restartNumberingAfterBreak="0">
+  <w:abstractNum w:abstractNumId="13" w15:restartNumberingAfterBreak="0">
     <w:nsid w:val="339C2E92"/>
     <w:multiLevelType w:val="hybridMultilevel"/>
     <w:tmpl w:val="B6A0BE48"/>
@@ -16277,7 +18217,190 @@
       </w:pPr>
     </w:lvl>
   </w:abstractNum>
-  <w:abstractNum w:abstractNumId="13" w15:restartNumberingAfterBreak="0">
+  <w:abstractNum w:abstractNumId="14" w15:restartNumberingAfterBreak="0">
+    <w:nsid w:val="4A8C1030"/>
+    <w:multiLevelType w:val="hybridMultilevel"/>
+    <w:tmpl w:val="7B7A6B40"/>
+    <w:lvl w:ilvl="0" w:tplc="45ECBD66">
+      <w:numFmt w:val="decimal"/>
+      <w:lvlText w:val="%1."/>
+      <w:lvlJc w:val="left"/>
+      <w:pPr>
+        <w:tabs>
+          <w:tab w:val="num" w:pos="360"/>
+        </w:tabs>
+        <w:ind w:left="360" w:hanging="360"/>
+      </w:pPr>
+      <w:rPr>
+        <w:rFonts w:hint="default"/>
+      </w:rPr>
+    </w:lvl>
+    <w:lvl w:ilvl="1" w:tplc="08100019" w:tentative="1">
+      <w:start w:val="1"/>
+      <w:numFmt w:val="lowerLetter"/>
+      <w:lvlText w:val="%2."/>
+      <w:lvlJc w:val="left"/>
+      <w:pPr>
+        <w:ind w:left="1440" w:hanging="360"/>
+      </w:pPr>
+    </w:lvl>
+    <w:lvl w:ilvl="2" w:tplc="0810001B" w:tentative="1">
+      <w:start w:val="1"/>
+      <w:numFmt w:val="lowerRoman"/>
+      <w:lvlText w:val="%3."/>
+      <w:lvlJc w:val="right"/>
+      <w:pPr>
+        <w:ind w:left="2160" w:hanging="180"/>
+      </w:pPr>
+    </w:lvl>
+    <w:lvl w:ilvl="3" w:tplc="0810000F" w:tentative="1">
+      <w:start w:val="1"/>
+      <w:numFmt w:val="decimal"/>
+      <w:lvlText w:val="%4."/>
+      <w:lvlJc w:val="left"/>
+      <w:pPr>
+        <w:ind w:left="2880" w:hanging="360"/>
+      </w:pPr>
+    </w:lvl>
+    <w:lvl w:ilvl="4" w:tplc="08100019" w:tentative="1">
+      <w:start w:val="1"/>
+      <w:numFmt w:val="lowerLetter"/>
+      <w:lvlText w:val="%5."/>
+      <w:lvlJc w:val="left"/>
+      <w:pPr>
+        <w:ind w:left="3600" w:hanging="360"/>
+      </w:pPr>
+    </w:lvl>
+    <w:lvl w:ilvl="5" w:tplc="0810001B" w:tentative="1">
+      <w:start w:val="1"/>
+      <w:numFmt w:val="lowerRoman"/>
+      <w:lvlText w:val="%6."/>
+      <w:lvlJc w:val="right"/>
+      <w:pPr>
+        <w:ind w:left="4320" w:hanging="180"/>
+      </w:pPr>
+    </w:lvl>
+    <w:lvl w:ilvl="6" w:tplc="0810000F" w:tentative="1">
+      <w:start w:val="1"/>
+      <w:numFmt w:val="decimal"/>
+      <w:lvlText w:val="%7."/>
+      <w:lvlJc w:val="left"/>
+      <w:pPr>
+        <w:ind w:left="5040" w:hanging="360"/>
+      </w:pPr>
+    </w:lvl>
+    <w:lvl w:ilvl="7" w:tplc="08100019" w:tentative="1">
+      <w:start w:val="1"/>
+      <w:numFmt w:val="lowerLetter"/>
+      <w:lvlText w:val="%8."/>
+      <w:lvlJc w:val="left"/>
+      <w:pPr>
+        <w:ind w:left="5760" w:hanging="360"/>
+      </w:pPr>
+    </w:lvl>
+    <w:lvl w:ilvl="8" w:tplc="0810001B" w:tentative="1">
+      <w:start w:val="1"/>
+      <w:numFmt w:val="lowerRoman"/>
+      <w:lvlText w:val="%9."/>
+      <w:lvlJc w:val="right"/>
+      <w:pPr>
+        <w:ind w:left="6480" w:hanging="180"/>
+      </w:pPr>
+    </w:lvl>
+  </w:abstractNum>
+  <w:abstractNum w:abstractNumId="15" w15:restartNumberingAfterBreak="0">
+    <w:nsid w:val="56705F97"/>
+    <w:multiLevelType w:val="hybridMultilevel"/>
+    <w:tmpl w:val="F7A637FE"/>
+    <w:lvl w:ilvl="0" w:tplc="C720B9F6">
+      <w:start w:val="1"/>
+      <w:numFmt w:val="decimal"/>
+      <w:lvlText w:val="%1."/>
+      <w:lvlJc w:val="left"/>
+      <w:pPr>
+        <w:tabs>
+          <w:tab w:val="num" w:pos="360"/>
+        </w:tabs>
+        <w:ind w:left="360" w:hanging="360"/>
+      </w:pPr>
+      <w:rPr>
+        <w:rFonts w:hint="default"/>
+      </w:rPr>
+    </w:lvl>
+    <w:lvl w:ilvl="1" w:tplc="08100019" w:tentative="1">
+      <w:start w:val="1"/>
+      <w:numFmt w:val="lowerLetter"/>
+      <w:lvlText w:val="%2."/>
+      <w:lvlJc w:val="left"/>
+      <w:pPr>
+        <w:ind w:left="1440" w:hanging="360"/>
+      </w:pPr>
+    </w:lvl>
+    <w:lvl w:ilvl="2" w:tplc="0810001B" w:tentative="1">
+      <w:start w:val="1"/>
+      <w:numFmt w:val="lowerRoman"/>
+      <w:lvlText w:val="%3."/>
+      <w:lvlJc w:val="right"/>
+      <w:pPr>
+        <w:ind w:left="2160" w:hanging="180"/>
+      </w:pPr>
+    </w:lvl>
+    <w:lvl w:ilvl="3" w:tplc="0810000F" w:tentative="1">
+      <w:start w:val="1"/>
+      <w:numFmt w:val="decimal"/>
+      <w:lvlText w:val="%4."/>
+      <w:lvlJc w:val="left"/>
+      <w:pPr>
+        <w:ind w:left="2880" w:hanging="360"/>
+      </w:pPr>
+    </w:lvl>
+    <w:lvl w:ilvl="4" w:tplc="08100019" w:tentative="1">
+      <w:start w:val="1"/>
+      <w:numFmt w:val="lowerLetter"/>
+      <w:lvlText w:val="%5."/>
+      <w:lvlJc w:val="left"/>
+      <w:pPr>
+        <w:ind w:left="3600" w:hanging="360"/>
+      </w:pPr>
+    </w:lvl>
+    <w:lvl w:ilvl="5" w:tplc="0810001B" w:tentative="1">
+      <w:start w:val="1"/>
+      <w:numFmt w:val="lowerRoman"/>
+      <w:lvlText w:val="%6."/>
+      <w:lvlJc w:val="right"/>
+      <w:pPr>
+        <w:ind w:left="4320" w:hanging="180"/>
+      </w:pPr>
+    </w:lvl>
+    <w:lvl w:ilvl="6" w:tplc="0810000F" w:tentative="1">
+      <w:start w:val="1"/>
+      <w:numFmt w:val="decimal"/>
+      <w:lvlText w:val="%7."/>
+      <w:lvlJc w:val="left"/>
+      <w:pPr>
+        <w:ind w:left="5040" w:hanging="360"/>
+      </w:pPr>
+    </w:lvl>
+    <w:lvl w:ilvl="7" w:tplc="08100019" w:tentative="1">
+      <w:start w:val="1"/>
+      <w:numFmt w:val="lowerLetter"/>
+      <w:lvlText w:val="%8."/>
+      <w:lvlJc w:val="left"/>
+      <w:pPr>
+        <w:ind w:left="5760" w:hanging="360"/>
+      </w:pPr>
+    </w:lvl>
+    <w:lvl w:ilvl="8" w:tplc="0810001B" w:tentative="1">
+      <w:start w:val="1"/>
+      <w:numFmt w:val="lowerRoman"/>
+      <w:lvlText w:val="%9."/>
+      <w:lvlJc w:val="right"/>
+      <w:pPr>
+        <w:ind w:left="6480" w:hanging="180"/>
+      </w:pPr>
+    </w:lvl>
+  </w:abstractNum>
+  <w:abstractNum w:abstractNumId="16" w15:restartNumberingAfterBreak="0">
     <w:nsid w:val="57C86EE7"/>
     <w:multiLevelType w:val="multilevel"/>
     <w:tmpl w:val="30BAB0BA"/>
@@ -16426,7 +18549,7 @@
       </w:rPr>
     </w:lvl>
   </w:abstractNum>
-  <w:abstractNum w:abstractNumId="14" w15:restartNumberingAfterBreak="0">
+  <w:abstractNum w:abstractNumId="17" w15:restartNumberingAfterBreak="0">
     <w:nsid w:val="5F7F5C7F"/>
     <w:multiLevelType w:val="hybridMultilevel"/>
     <w:tmpl w:val="8E56157A"/>
@@ -16539,7 +18662,7 @@
       </w:rPr>
     </w:lvl>
   </w:abstractNum>
-  <w:abstractNum w:abstractNumId="15" w15:restartNumberingAfterBreak="0">
+  <w:abstractNum w:abstractNumId="18" w15:restartNumberingAfterBreak="0">
     <w:nsid w:val="652809B9"/>
     <w:multiLevelType w:val="hybridMultilevel"/>
     <w:tmpl w:val="C10EC632"/>
@@ -16652,7 +18775,7 @@
       </w:rPr>
     </w:lvl>
   </w:abstractNum>
-  <w:abstractNum w:abstractNumId="16" w15:restartNumberingAfterBreak="0">
+  <w:abstractNum w:abstractNumId="19" w15:restartNumberingAfterBreak="0">
     <w:nsid w:val="66871ECE"/>
     <w:multiLevelType w:val="hybridMultilevel"/>
     <w:tmpl w:val="7F74FC56"/>
@@ -16768,7 +18891,7 @@
       </w:pPr>
     </w:lvl>
   </w:abstractNum>
-  <w:abstractNum w:abstractNumId="17" w15:restartNumberingAfterBreak="0">
+  <w:abstractNum w:abstractNumId="20" w15:restartNumberingAfterBreak="0">
     <w:nsid w:val="6ABE5228"/>
     <w:multiLevelType w:val="hybridMultilevel"/>
     <w:tmpl w:val="089EE6D8"/>
@@ -16884,7 +19007,7 @@
       </w:pPr>
     </w:lvl>
   </w:abstractNum>
-  <w:abstractNum w:abstractNumId="18" w15:restartNumberingAfterBreak="0">
+  <w:abstractNum w:abstractNumId="21" w15:restartNumberingAfterBreak="0">
     <w:nsid w:val="6C1D7334"/>
     <w:multiLevelType w:val="hybridMultilevel"/>
     <w:tmpl w:val="02BC4FB2"/>
@@ -17000,7 +19123,7 @@
       </w:pPr>
     </w:lvl>
   </w:abstractNum>
-  <w:abstractNum w:abstractNumId="19" w15:restartNumberingAfterBreak="0">
+  <w:abstractNum w:abstractNumId="22" w15:restartNumberingAfterBreak="0">
     <w:nsid w:val="72904C79"/>
     <w:multiLevelType w:val="hybridMultilevel"/>
     <w:tmpl w:val="EB328896"/>
@@ -17140,7 +19263,7 @@
       </w:rPr>
     </w:lvl>
   </w:abstractNum>
-  <w:abstractNum w:abstractNumId="20" w15:restartNumberingAfterBreak="0">
+  <w:abstractNum w:abstractNumId="23" w15:restartNumberingAfterBreak="0">
     <w:nsid w:val="7ACC392C"/>
     <w:multiLevelType w:val="hybridMultilevel"/>
     <w:tmpl w:val="F282F7F0"/>
@@ -17280,7 +19403,7 @@
       </w:rPr>
     </w:lvl>
   </w:abstractNum>
-  <w:abstractNum w:abstractNumId="21" w15:restartNumberingAfterBreak="0">
+  <w:abstractNum w:abstractNumId="24" w15:restartNumberingAfterBreak="0">
     <w:nsid w:val="7CD54937"/>
     <w:multiLevelType w:val="hybridMultilevel"/>
     <w:tmpl w:val="1AB0305A"/>
@@ -17421,13 +19544,13 @@
     </w:lvl>
   </w:abstractNum>
   <w:num w:numId="1">
-    <w:abstractNumId w:val="13"/>
+    <w:abstractNumId w:val="16"/>
   </w:num>
   <w:num w:numId="2">
     <w:abstractNumId w:val="6"/>
   </w:num>
   <w:num w:numId="3">
-    <w:abstractNumId w:val="10"/>
+    <w:abstractNumId w:val="11"/>
   </w:num>
   <w:num w:numId="4">
     <w:abstractNumId w:val="3"/>
@@ -17436,22 +19559,22 @@
     <w:abstractNumId w:val="7"/>
   </w:num>
   <w:num w:numId="6">
-    <w:abstractNumId w:val="16"/>
+    <w:abstractNumId w:val="19"/>
   </w:num>
   <w:num w:numId="7">
-    <w:abstractNumId w:val="11"/>
+    <w:abstractNumId w:val="12"/>
   </w:num>
   <w:num w:numId="8">
-    <w:abstractNumId w:val="17"/>
+    <w:abstractNumId w:val="20"/>
   </w:num>
   <w:num w:numId="9">
     <w:abstractNumId w:val="2"/>
   </w:num>
   <w:num w:numId="10">
-    <w:abstractNumId w:val="19"/>
+    <w:abstractNumId w:val="22"/>
   </w:num>
   <w:num w:numId="11">
-    <w:abstractNumId w:val="20"/>
+    <w:abstractNumId w:val="23"/>
   </w:num>
   <w:num w:numId="12">
     <w:abstractNumId w:val="8"/>
@@ -17460,40 +19583,40 @@
     <w:abstractNumId w:val="5"/>
   </w:num>
   <w:num w:numId="14">
-    <w:abstractNumId w:val="21"/>
+    <w:abstractNumId w:val="24"/>
   </w:num>
   <w:num w:numId="15">
     <w:abstractNumId w:val="9"/>
   </w:num>
   <w:num w:numId="16">
-    <w:abstractNumId w:val="13"/>
+    <w:abstractNumId w:val="16"/>
   </w:num>
   <w:num w:numId="17">
+    <w:abstractNumId w:val="21"/>
+  </w:num>
+  <w:num w:numId="18">
+    <w:abstractNumId w:val="16"/>
+  </w:num>
+  <w:num w:numId="19">
+    <w:abstractNumId w:val="16"/>
+  </w:num>
+  <w:num w:numId="20">
+    <w:abstractNumId w:val="16"/>
+  </w:num>
+  <w:num w:numId="21">
+    <w:abstractNumId w:val="16"/>
+  </w:num>
+  <w:num w:numId="22">
+    <w:abstractNumId w:val="16"/>
+  </w:num>
+  <w:num w:numId="23">
     <w:abstractNumId w:val="18"/>
   </w:num>
-  <w:num w:numId="18">
-    <w:abstractNumId w:val="13"/>
-  </w:num>
-  <w:num w:numId="19">
-    <w:abstractNumId w:val="13"/>
-  </w:num>
-  <w:num w:numId="20">
-    <w:abstractNumId w:val="13"/>
-  </w:num>
-  <w:num w:numId="21">
-    <w:abstractNumId w:val="13"/>
-  </w:num>
-  <w:num w:numId="22">
-    <w:abstractNumId w:val="13"/>
-  </w:num>
-  <w:num w:numId="23">
-    <w:abstractNumId w:val="15"/>
-  </w:num>
   <w:num w:numId="24">
-    <w:abstractNumId w:val="13"/>
+    <w:abstractNumId w:val="16"/>
   </w:num>
   <w:num w:numId="25">
-    <w:abstractNumId w:val="14"/>
+    <w:abstractNumId w:val="17"/>
   </w:num>
   <w:num w:numId="26">
     <w:abstractNumId w:val="1"/>
@@ -17505,7 +19628,16 @@
     <w:abstractNumId w:val="0"/>
   </w:num>
   <w:num w:numId="29">
-    <w:abstractNumId w:val="12"/>
+    <w:abstractNumId w:val="13"/>
+  </w:num>
+  <w:num w:numId="30">
+    <w:abstractNumId w:val="15"/>
+  </w:num>
+  <w:num w:numId="31">
+    <w:abstractNumId w:val="14"/>
+  </w:num>
+  <w:num w:numId="32">
+    <w:abstractNumId w:val="10"/>
   </w:num>
   <w:numIdMacAtCleanup w:val="14"/>
 </w:numbering>
@@ -18436,7 +20568,6 @@
     <w:basedOn w:val="Normale"/>
     <w:link w:val="CorpotestoCarattere"/>
     <w:uiPriority w:val="99"/>
-    <w:semiHidden/>
     <w:unhideWhenUsed/>
     <w:rsid w:val="005048DB"/>
     <w:pPr>
@@ -18447,7 +20578,6 @@
     <w:name w:val="Corpo testo Carattere"/>
     <w:link w:val="Corpotesto"/>
     <w:uiPriority w:val="99"/>
-    <w:semiHidden/>
     <w:rsid w:val="005048DB"/>
     <w:rPr>
       <w:rFonts w:ascii="Arial" w:hAnsi="Arial"/>
@@ -18610,7 +20740,7 @@
     <w:charset w:val="00"/>
     <w:family w:val="roman"/>
     <w:pitch w:val="variable"/>
-    <w:sig w:usb0="E0002EFF" w:usb1="C000785B" w:usb2="00000009" w:usb3="00000000" w:csb0="000001FF" w:csb1="00000000"/>
+    <w:sig w:usb0="E0002AFF" w:usb1="C0007843" w:usb2="00000009" w:usb3="00000000" w:csb0="000001FF" w:csb1="00000000"/>
   </w:font>
   <w:font w:name="Symbol">
     <w:panose1 w:val="05050102010706020507"/>
@@ -18645,7 +20775,7 @@
     <w:charset w:val="00"/>
     <w:family w:val="swiss"/>
     <w:pitch w:val="variable"/>
-    <w:sig w:usb0="E0002EFF" w:usb1="C000785B" w:usb2="00000009" w:usb3="00000000" w:csb0="000001FF" w:csb1="00000000"/>
+    <w:sig w:usb0="E0002AFF" w:usb1="C0007843" w:usb2="00000009" w:usb3="00000000" w:csb0="000001FF" w:csb1="00000000"/>
   </w:font>
   <w:font w:name="Tahoma">
     <w:panose1 w:val="020B0604030504040204"/>
@@ -18666,14 +20796,14 @@
     <w:charset w:val="00"/>
     <w:family w:val="swiss"/>
     <w:pitch w:val="variable"/>
-    <w:sig w:usb0="E4002EFF" w:usb1="C000247B" w:usb2="00000009" w:usb3="00000000" w:csb0="000001FF" w:csb1="00000000"/>
+    <w:sig w:usb0="A0002AEF" w:usb1="4000207B" w:usb2="00000000" w:usb3="00000000" w:csb0="000001FF" w:csb1="00000000"/>
   </w:font>
   <w:font w:name="Calibri">
     <w:panose1 w:val="020F0502020204030204"/>
     <w:charset w:val="00"/>
     <w:family w:val="swiss"/>
     <w:pitch w:val="variable"/>
-    <w:sig w:usb0="E4002EFF" w:usb1="C000247B" w:usb2="00000009" w:usb3="00000000" w:csb0="000001FF" w:csb1="00000000"/>
+    <w:sig w:usb0="E0002AFF" w:usb1="4000ACFF" w:usb2="00000001" w:usb3="00000000" w:csb0="000001FF" w:csb1="00000000"/>
   </w:font>
 </w:fonts>
 </file>
@@ -19478,7 +21608,7 @@
 </file>
 
 <file path=customXml/itemProps1.xml><?xml version="1.0" encoding="utf-8"?>
-<ds:datastoreItem xmlns:ds="http://schemas.openxmlformats.org/officeDocument/2006/customXml" ds:itemID="{5C8CC29F-630D-428E-81F7-59C0932620C5}">
+<ds:datastoreItem xmlns:ds="http://schemas.openxmlformats.org/officeDocument/2006/customXml" ds:itemID="{4EFA4D66-DE4B-4C89-99FE-948A3CBED3FF}">
   <ds:schemaRefs>
     <ds:schemaRef ds:uri="http://schemas.openxmlformats.org/officeDocument/2006/bibliography"/>
   </ds:schemaRefs>
